--- a/Semester 5/PC/lab2.docx
+++ b/Semester 5/PC/lab2.docx
@@ -93,7 +93,7 @@
         </w:rPr>
         <w:t xml:space="preserve">- </w:t>
       </w:r>
-      <w:hyperlink r:id="rId4" w:history="1">
+      <w:hyperlink r:id="rId6" w:history="1">
         <w:r>
           <w:rPr>
             <w:rStyle w:val="Hyperlink"/>
@@ -1527,7 +1527,7 @@
         </w:rPr>
         <w:t xml:space="preserve">- </w:t>
       </w:r>
-      <w:hyperlink r:id="rId5" w:history="1">
+      <w:hyperlink r:id="rId7" w:history="1">
         <w:r>
           <w:rPr>
             <w:rStyle w:val="Hyperlink"/>
@@ -2706,7 +2706,3934 @@
         <w:t xml:space="preserve">- details on how to project started </w:t>
       </w:r>
     </w:p>
+    <w:p>
+      <w:pPr>
+        <w:rPr>
+          <w:rFonts w:ascii="Times New Roman" w:hAnsi="Times New Roman" w:cs="Times New Roman"/>
+        </w:rPr>
+      </w:pPr>
+    </w:p>
+    <w:p>
+      <w:pPr>
+        <w:rPr>
+          <w:rFonts w:ascii="Times New Roman" w:hAnsi="Times New Roman" w:cs="Times New Roman"/>
+        </w:rPr>
+      </w:pPr>
+    </w:p>
+    <w:p>
+      <w:pPr>
+        <w:rPr>
+          <w:rFonts w:ascii="Times New Roman" w:hAnsi="Times New Roman" w:cs="Times New Roman"/>
+        </w:rPr>
+      </w:pPr>
+    </w:p>
+    <w:p>
+      <w:pPr>
+        <w:rPr>
+          <w:rFonts w:ascii="Times New Roman" w:hAnsi="Times New Roman" w:cs="Times New Roman"/>
+        </w:rPr>
+      </w:pPr>
+    </w:p>
+    <w:p>
+      <w:pPr>
+        <w:rPr>
+          <w:rFonts w:ascii="Times New Roman" w:hAnsi="Times New Roman" w:cs="Times New Roman"/>
+        </w:rPr>
+      </w:pPr>
+    </w:p>
+    <w:p>
+      <w:pPr>
+        <w:rPr>
+          <w:rFonts w:ascii="Times New Roman" w:hAnsi="Times New Roman" w:cs="Times New Roman"/>
+        </w:rPr>
+      </w:pPr>
+    </w:p>
+    <w:p>
+      <w:pPr>
+        <w:rPr>
+          <w:rFonts w:ascii="Times New Roman" w:hAnsi="Times New Roman" w:cs="Times New Roman"/>
+        </w:rPr>
+      </w:pPr>
+    </w:p>
+    <w:p>
+      <w:pPr>
+        <w:rPr>
+          <w:rFonts w:ascii="Times New Roman" w:hAnsi="Times New Roman" w:cs="Times New Roman"/>
+        </w:rPr>
+      </w:pPr>
+    </w:p>
+    <w:p>
+      <w:pPr>
+        <w:rPr>
+          <w:rFonts w:ascii="Times New Roman" w:hAnsi="Times New Roman" w:cs="Times New Roman"/>
+        </w:rPr>
+      </w:pPr>
+    </w:p>
+    <w:p>
+      <w:pPr>
+        <w:rPr>
+          <w:rFonts w:ascii="Times New Roman" w:hAnsi="Times New Roman" w:cs="Times New Roman"/>
+        </w:rPr>
+      </w:pPr>
+    </w:p>
+    <w:p>
+      <w:pPr>
+        <w:rPr>
+          <w:rFonts w:ascii="Times New Roman" w:hAnsi="Times New Roman" w:cs="Times New Roman"/>
+          <w:b/>
+          <w:bCs/>
+        </w:rPr>
+      </w:pPr>
+      <w:bookmarkStart w:id="0" w:name="_Hlk84837737"/>
+      <w:r>
+        <w:rPr>
+          <w:rFonts w:ascii="Times New Roman" w:hAnsi="Times New Roman" w:cs="Times New Roman"/>
+          <w:b/>
+          <w:bCs/>
+          <w:sz w:val="28"/>
+          <w:szCs w:val="28"/>
+        </w:rPr>
+        <w:lastRenderedPageBreak/>
+        <w:t xml:space="preserve">3. </w:t>
+      </w:r>
+      <w:r>
+        <w:rPr>
+          <w:rFonts w:ascii="Times New Roman" w:hAnsi="Times New Roman" w:cs="Times New Roman"/>
+          <w:b/>
+          <w:bCs/>
+          <w:sz w:val="28"/>
+          <w:szCs w:val="28"/>
+        </w:rPr>
+        <w:t xml:space="preserve">Diagnosing </w:t>
+      </w:r>
+      <w:bookmarkEnd w:id="0"/>
+      <w:r>
+        <w:rPr>
+          <w:rFonts w:ascii="Times New Roman" w:hAnsi="Times New Roman" w:cs="Times New Roman"/>
+          <w:b/>
+          <w:bCs/>
+          <w:sz w:val="28"/>
+          <w:szCs w:val="28"/>
+        </w:rPr>
+        <w:t>Error in Object Detectors</w:t>
+      </w:r>
+    </w:p>
+    <w:p>
+      <w:pPr>
+        <w:rPr>
+          <w:rFonts w:ascii="Times New Roman" w:hAnsi="Times New Roman" w:cs="Times New Roman"/>
+        </w:rPr>
+      </w:pPr>
+      <w:r>
+        <w:rPr>
+          <w:rFonts w:ascii="Times New Roman" w:hAnsi="Times New Roman" w:cs="Times New Roman"/>
+        </w:rPr>
+        <w:tab/>
+        <w:t xml:space="preserve">- </w:t>
+      </w:r>
+      <w:hyperlink r:id="rId8" w:history="1">
+        <w:r>
+          <w:rPr>
+            <w:rStyle w:val="Hyperlink"/>
+            <w:rFonts w:ascii="Times New Roman" w:hAnsi="Times New Roman" w:cs="Times New Roman"/>
+          </w:rPr>
+          <w:t>https://dhoiem.web.engr.illinois.edu/publications/eccv2012_detanalysis_derek.pdf</w:t>
+        </w:r>
+      </w:hyperlink>
+    </w:p>
+    <w:p>
+      <w:pPr>
+        <w:ind w:left="720"/>
+        <w:rPr>
+          <w:rFonts w:ascii="Times New Roman" w:hAnsi="Times New Roman" w:cs="Times New Roman"/>
+          <w:sz w:val="24"/>
+          <w:szCs w:val="24"/>
+        </w:rPr>
+      </w:pPr>
+      <w:r>
+        <w:rPr>
+          <w:rFonts w:ascii="Times New Roman" w:hAnsi="Times New Roman" w:cs="Times New Roman"/>
+          <w:b/>
+          <w:bCs/>
+          <w:sz w:val="24"/>
+          <w:szCs w:val="24"/>
+        </w:rPr>
+        <w:t xml:space="preserve">- </w:t>
+      </w:r>
+      <w:r>
+        <w:rPr>
+          <w:rFonts w:ascii="Times New Roman" w:hAnsi="Times New Roman" w:cs="Times New Roman"/>
+          <w:sz w:val="24"/>
+          <w:szCs w:val="24"/>
+        </w:rPr>
+        <w:t xml:space="preserve">This article has a total of </w:t>
+      </w:r>
+      <w:r>
+        <w:rPr>
+          <w:rFonts w:ascii="Times New Roman" w:hAnsi="Times New Roman" w:cs="Times New Roman"/>
+          <w:sz w:val="24"/>
+          <w:szCs w:val="24"/>
+        </w:rPr>
+        <w:t>30</w:t>
+      </w:r>
+      <w:r>
+        <w:rPr>
+          <w:rFonts w:ascii="Times New Roman" w:hAnsi="Times New Roman" w:cs="Times New Roman"/>
+          <w:sz w:val="24"/>
+          <w:szCs w:val="24"/>
+        </w:rPr>
+        <w:t xml:space="preserve"> references, listed at the end of the article and numerated.</w:t>
+      </w:r>
+    </w:p>
+    <w:p>
+      <w:pPr>
+        <w:ind w:left="720"/>
+        <w:rPr>
+          <w:rFonts w:ascii="Times New Roman" w:hAnsi="Times New Roman" w:cs="Times New Roman"/>
+          <w:sz w:val="24"/>
+          <w:szCs w:val="24"/>
+        </w:rPr>
+      </w:pPr>
+      <w:r>
+        <w:rPr>
+          <w:rFonts w:ascii="Times New Roman" w:hAnsi="Times New Roman" w:cs="Times New Roman"/>
+          <w:sz w:val="24"/>
+          <w:szCs w:val="24"/>
+        </w:rPr>
+        <w:t>- First the author/authors are mentioned, then the title and optionally the conference or journal and the pages of the reference inside the article or book. At the end the year is mentioned and the page in the article where the cited article is referenced.</w:t>
+      </w:r>
+    </w:p>
+    <w:p>
+      <w:pPr>
+        <w:ind w:left="720"/>
+        <w:rPr>
+          <w:rFonts w:ascii="Times New Roman" w:hAnsi="Times New Roman" w:cs="Times New Roman"/>
+          <w:sz w:val="24"/>
+          <w:szCs w:val="24"/>
+        </w:rPr>
+      </w:pPr>
+      <w:r>
+        <w:rPr>
+          <w:rFonts w:ascii="Times New Roman" w:hAnsi="Times New Roman" w:cs="Times New Roman"/>
+          <w:sz w:val="24"/>
+          <w:szCs w:val="24"/>
+        </w:rPr>
+        <w:t>- Each article is referenced throughout the article by the number assigned at the end of the article in the following way “[number]</w:t>
+      </w:r>
+      <w:r>
+        <w:rPr>
+          <w:rFonts w:ascii="Times New Roman" w:hAnsi="Times New Roman" w:cs="Times New Roman"/>
+          <w:sz w:val="24"/>
+          <w:szCs w:val="24"/>
+        </w:rPr>
+        <w:t xml:space="preserve"> </w:t>
+      </w:r>
+      <w:r>
+        <w:rPr>
+          <w:rFonts w:ascii="Times New Roman" w:hAnsi="Times New Roman" w:cs="Times New Roman"/>
+          <w:sz w:val="24"/>
+          <w:szCs w:val="24"/>
+        </w:rPr>
+        <w:t>references “[number]”, “[number, number,…]”, “[number-number]””</w:t>
+      </w:r>
+    </w:p>
+    <w:p>
+      <w:pPr>
+        <w:rPr>
+          <w:rFonts w:ascii="Times New Roman" w:hAnsi="Times New Roman" w:cs="Times New Roman"/>
+          <w:sz w:val="24"/>
+          <w:szCs w:val="24"/>
+        </w:rPr>
+      </w:pPr>
+      <w:r>
+        <w:rPr>
+          <w:rFonts w:ascii="Times New Roman" w:hAnsi="Times New Roman" w:cs="Times New Roman"/>
+          <w:sz w:val="24"/>
+          <w:szCs w:val="24"/>
+        </w:rPr>
+        <w:tab/>
+        <w:t>- This article is relevant to the proposed theme because it analyzes different aspects that can impact object detection</w:t>
+      </w:r>
+      <w:r>
+        <w:rPr>
+          <w:rFonts w:ascii="Times New Roman" w:hAnsi="Times New Roman" w:cs="Times New Roman"/>
+          <w:sz w:val="24"/>
+          <w:szCs w:val="24"/>
+        </w:rPr>
+        <w:t xml:space="preserve"> performance</w:t>
+      </w:r>
+      <w:r>
+        <w:rPr>
+          <w:rFonts w:ascii="Times New Roman" w:hAnsi="Times New Roman" w:cs="Times New Roman"/>
+          <w:sz w:val="24"/>
+          <w:szCs w:val="24"/>
+        </w:rPr>
+        <w:t>.</w:t>
+      </w:r>
+      <w:r>
+        <w:rPr>
+          <w:rFonts w:ascii="Times New Roman" w:hAnsi="Times New Roman" w:cs="Times New Roman"/>
+          <w:sz w:val="24"/>
+          <w:szCs w:val="24"/>
+        </w:rPr>
+        <w:tab/>
+      </w:r>
+    </w:p>
+    <w:p>
+      <w:pPr>
+        <w:ind w:firstLine="720"/>
+        <w:rPr>
+          <w:rFonts w:ascii="Times New Roman" w:hAnsi="Times New Roman" w:cs="Times New Roman"/>
+          <w:b/>
+          <w:bCs/>
+        </w:rPr>
+      </w:pPr>
+      <w:r>
+        <w:rPr>
+          <w:rFonts w:ascii="Times New Roman" w:hAnsi="Times New Roman" w:cs="Times New Roman"/>
+          <w:b/>
+          <w:bCs/>
+        </w:rPr>
+        <w:t>Abstract</w:t>
+      </w:r>
+    </w:p>
+    <w:p>
+      <w:pPr>
+        <w:rPr>
+          <w:rFonts w:ascii="Times New Roman" w:hAnsi="Times New Roman" w:cs="Times New Roman"/>
+        </w:rPr>
+      </w:pPr>
+      <w:r>
+        <w:rPr>
+          <w:rFonts w:ascii="Times New Roman" w:hAnsi="Times New Roman" w:cs="Times New Roman"/>
+          <w:b/>
+          <w:bCs/>
+        </w:rPr>
+        <w:tab/>
+      </w:r>
+      <w:r>
+        <w:rPr>
+          <w:rFonts w:ascii="Times New Roman" w:hAnsi="Times New Roman" w:cs="Times New Roman"/>
+          <w:b/>
+          <w:bCs/>
+        </w:rPr>
+        <w:tab/>
+      </w:r>
+      <w:r>
+        <w:rPr>
+          <w:rFonts w:ascii="Times New Roman" w:hAnsi="Times New Roman" w:cs="Times New Roman"/>
+          <w:b/>
+          <w:bCs/>
+        </w:rPr>
+        <w:t xml:space="preserve">- </w:t>
+      </w:r>
+      <w:r>
+        <w:rPr>
+          <w:rFonts w:ascii="Times New Roman" w:hAnsi="Times New Roman" w:cs="Times New Roman"/>
+        </w:rPr>
+        <w:t>different aspects which influence error are enumerated</w:t>
+      </w:r>
+    </w:p>
+    <w:p>
+      <w:pPr>
+        <w:rPr>
+          <w:rFonts w:ascii="Times New Roman" w:hAnsi="Times New Roman" w:cs="Times New Roman"/>
+          <w:b/>
+          <w:bCs/>
+        </w:rPr>
+      </w:pPr>
+      <w:r>
+        <w:rPr>
+          <w:rFonts w:ascii="Times New Roman" w:hAnsi="Times New Roman" w:cs="Times New Roman"/>
+        </w:rPr>
+        <w:tab/>
+      </w:r>
+      <w:r>
+        <w:rPr>
+          <w:rFonts w:ascii="Times New Roman" w:hAnsi="Times New Roman" w:cs="Times New Roman"/>
+          <w:b/>
+          <w:bCs/>
+        </w:rPr>
+        <w:t>1 Introduction</w:t>
+      </w:r>
+    </w:p>
+    <w:p>
+      <w:pPr>
+        <w:rPr>
+          <w:rFonts w:ascii="Times New Roman" w:hAnsi="Times New Roman" w:cs="Times New Roman"/>
+        </w:rPr>
+      </w:pPr>
+      <w:r>
+        <w:rPr>
+          <w:rFonts w:ascii="Times New Roman" w:hAnsi="Times New Roman" w:cs="Times New Roman"/>
+          <w:b/>
+          <w:bCs/>
+        </w:rPr>
+        <w:tab/>
+      </w:r>
+      <w:r>
+        <w:rPr>
+          <w:rFonts w:ascii="Times New Roman" w:hAnsi="Times New Roman" w:cs="Times New Roman"/>
+          <w:b/>
+          <w:bCs/>
+        </w:rPr>
+        <w:tab/>
+      </w:r>
+      <w:r>
+        <w:rPr>
+          <w:rFonts w:ascii="Times New Roman" w:hAnsi="Times New Roman" w:cs="Times New Roman"/>
+        </w:rPr>
+        <w:t>- many papers use accuracy or average precision in comparing different methods, but they do not explain why one method is better than another</w:t>
+      </w:r>
+    </w:p>
+    <w:p>
+      <w:pPr>
+        <w:rPr>
+          <w:rFonts w:ascii="Times New Roman" w:hAnsi="Times New Roman" w:cs="Times New Roman"/>
+        </w:rPr>
+      </w:pPr>
+      <w:r>
+        <w:rPr>
+          <w:rFonts w:ascii="Times New Roman" w:hAnsi="Times New Roman" w:cs="Times New Roman"/>
+        </w:rPr>
+        <w:tab/>
+      </w:r>
+      <w:r>
+        <w:rPr>
+          <w:rFonts w:ascii="Times New Roman" w:hAnsi="Times New Roman" w:cs="Times New Roman"/>
+        </w:rPr>
+        <w:tab/>
+        <w:t>- the main contribution are analysis tools, which perform investigation of object detectors</w:t>
+      </w:r>
+    </w:p>
+    <w:p>
+      <w:pPr>
+        <w:rPr>
+          <w:rFonts w:ascii="Times New Roman" w:hAnsi="Times New Roman" w:cs="Times New Roman"/>
+        </w:rPr>
+      </w:pPr>
+      <w:r>
+        <w:rPr>
+          <w:rFonts w:ascii="Times New Roman" w:hAnsi="Times New Roman" w:cs="Times New Roman"/>
+        </w:rPr>
+        <w:tab/>
+      </w:r>
+      <w:r>
+        <w:rPr>
+          <w:rFonts w:ascii="Times New Roman" w:hAnsi="Times New Roman" w:cs="Times New Roman"/>
+        </w:rPr>
+        <w:tab/>
+      </w:r>
+      <w:r>
+        <w:rPr>
+          <w:rFonts w:ascii="Times New Roman" w:hAnsi="Times New Roman" w:cs="Times New Roman"/>
+        </w:rPr>
+        <w:t>- experiments are based on the PASCAL VOC 2007 dataset</w:t>
+      </w:r>
+    </w:p>
+    <w:p>
+      <w:pPr>
+        <w:rPr>
+          <w:rFonts w:ascii="Times New Roman" w:hAnsi="Times New Roman" w:cs="Times New Roman"/>
+          <w:b/>
+          <w:bCs/>
+        </w:rPr>
+      </w:pPr>
+      <w:r>
+        <w:rPr>
+          <w:rFonts w:ascii="Times New Roman" w:hAnsi="Times New Roman" w:cs="Times New Roman"/>
+        </w:rPr>
+        <w:tab/>
+      </w:r>
+      <w:r>
+        <w:rPr>
+          <w:rFonts w:ascii="Times New Roman" w:hAnsi="Times New Roman" w:cs="Times New Roman"/>
+          <w:b/>
+          <w:bCs/>
+        </w:rPr>
+        <w:t>2 Analysis of False Positives</w:t>
+      </w:r>
+    </w:p>
+    <w:p>
+      <w:pPr>
+        <w:rPr>
+          <w:rFonts w:ascii="Times New Roman" w:hAnsi="Times New Roman" w:cs="Times New Roman"/>
+        </w:rPr>
+      </w:pPr>
+      <w:r>
+        <w:rPr>
+          <w:rFonts w:ascii="Times New Roman" w:hAnsi="Times New Roman" w:cs="Times New Roman"/>
+          <w:b/>
+          <w:bCs/>
+        </w:rPr>
+        <w:tab/>
+      </w:r>
+      <w:r>
+        <w:rPr>
+          <w:rFonts w:ascii="Times New Roman" w:hAnsi="Times New Roman" w:cs="Times New Roman"/>
+          <w:b/>
+          <w:bCs/>
+        </w:rPr>
+        <w:tab/>
+      </w:r>
+      <w:r>
+        <w:rPr>
+          <w:rFonts w:ascii="Times New Roman" w:hAnsi="Times New Roman" w:cs="Times New Roman"/>
+        </w:rPr>
+        <w:t>- false positives are a major error</w:t>
+      </w:r>
+    </w:p>
+    <w:p>
+      <w:pPr>
+        <w:rPr>
+          <w:rFonts w:ascii="Times New Roman" w:hAnsi="Times New Roman" w:cs="Times New Roman"/>
+        </w:rPr>
+      </w:pPr>
+      <w:r>
+        <w:rPr>
+          <w:rFonts w:ascii="Times New Roman" w:hAnsi="Times New Roman" w:cs="Times New Roman"/>
+        </w:rPr>
+        <w:tab/>
+      </w:r>
+      <w:r>
+        <w:rPr>
+          <w:rFonts w:ascii="Times New Roman" w:hAnsi="Times New Roman" w:cs="Times New Roman"/>
+        </w:rPr>
+        <w:tab/>
+        <w:t xml:space="preserve">- one type of false positive is localization </w:t>
+      </w:r>
+      <w:r>
+        <w:rPr>
+          <w:rFonts w:ascii="Times New Roman" w:hAnsi="Times New Roman" w:cs="Times New Roman"/>
+        </w:rPr>
+        <w:t>error,</w:t>
+      </w:r>
+      <w:r>
+        <w:rPr>
+          <w:rFonts w:ascii="Times New Roman" w:hAnsi="Times New Roman" w:cs="Times New Roman"/>
+        </w:rPr>
+        <w:t xml:space="preserve"> and it occurs when the overlap (IOU) between the predicted box and the ground truth box is less than 0.5 </w:t>
+      </w:r>
+    </w:p>
+    <w:p>
+      <w:pPr>
+        <w:rPr>
+          <w:rFonts w:ascii="Times New Roman" w:hAnsi="Times New Roman" w:cs="Times New Roman"/>
+        </w:rPr>
+      </w:pPr>
+      <w:r>
+        <w:rPr>
+          <w:rFonts w:ascii="Times New Roman" w:hAnsi="Times New Roman" w:cs="Times New Roman"/>
+        </w:rPr>
+        <w:tab/>
+      </w:r>
+      <w:r>
+        <w:rPr>
+          <w:rFonts w:ascii="Times New Roman" w:hAnsi="Times New Roman" w:cs="Times New Roman"/>
+        </w:rPr>
+        <w:tab/>
+        <w:t>- other types are duplicate detections, confusion with similar or dissimilar objects</w:t>
+      </w:r>
+      <w:r>
+        <w:rPr>
+          <w:rFonts w:ascii="Times New Roman" w:hAnsi="Times New Roman" w:cs="Times New Roman"/>
+        </w:rPr>
+        <w:t xml:space="preserve"> or with background</w:t>
+      </w:r>
+    </w:p>
+    <w:p>
+      <w:pPr>
+        <w:rPr>
+          <w:rFonts w:ascii="Times New Roman" w:hAnsi="Times New Roman" w:cs="Times New Roman"/>
+          <w:b/>
+          <w:bCs/>
+        </w:rPr>
+      </w:pPr>
+      <w:r>
+        <w:rPr>
+          <w:rFonts w:ascii="Times New Roman" w:hAnsi="Times New Roman" w:cs="Times New Roman"/>
+        </w:rPr>
+        <w:tab/>
+      </w:r>
+      <w:r>
+        <w:rPr>
+          <w:rFonts w:ascii="Times New Roman" w:hAnsi="Times New Roman" w:cs="Times New Roman"/>
+          <w:b/>
+          <w:bCs/>
+        </w:rPr>
+        <w:t>3 False Negatives and Impact of Object Characteristics</w:t>
+      </w:r>
+    </w:p>
+    <w:p>
+      <w:pPr>
+        <w:rPr>
+          <w:rFonts w:ascii="Times New Roman" w:hAnsi="Times New Roman" w:cs="Times New Roman"/>
+        </w:rPr>
+      </w:pPr>
+      <w:r>
+        <w:rPr>
+          <w:rFonts w:ascii="Times New Roman" w:hAnsi="Times New Roman" w:cs="Times New Roman"/>
+          <w:b/>
+          <w:bCs/>
+        </w:rPr>
+        <w:tab/>
+      </w:r>
+      <w:r>
+        <w:rPr>
+          <w:rFonts w:ascii="Times New Roman" w:hAnsi="Times New Roman" w:cs="Times New Roman"/>
+          <w:b/>
+          <w:bCs/>
+        </w:rPr>
+        <w:tab/>
+        <w:t xml:space="preserve">- </w:t>
+      </w:r>
+      <w:r>
+        <w:rPr>
+          <w:rFonts w:ascii="Times New Roman" w:hAnsi="Times New Roman" w:cs="Times New Roman"/>
+        </w:rPr>
+        <w:t>object characteristics are added to the PASCAL VOC dataset images</w:t>
+      </w:r>
+    </w:p>
+    <w:p>
+      <w:pPr>
+        <w:rPr>
+          <w:rFonts w:ascii="Times New Roman" w:hAnsi="Times New Roman" w:cs="Times New Roman"/>
+          <w:b/>
+          <w:bCs/>
+        </w:rPr>
+      </w:pPr>
+      <w:r>
+        <w:rPr>
+          <w:rFonts w:ascii="Times New Roman" w:hAnsi="Times New Roman" w:cs="Times New Roman"/>
+          <w:b/>
+          <w:bCs/>
+        </w:rPr>
+        <w:tab/>
+      </w:r>
+      <w:r>
+        <w:rPr>
+          <w:rFonts w:ascii="Times New Roman" w:hAnsi="Times New Roman" w:cs="Times New Roman"/>
+          <w:b/>
+          <w:bCs/>
+        </w:rPr>
+        <w:tab/>
+      </w:r>
+      <w:r>
+        <w:rPr>
+          <w:rFonts w:ascii="Times New Roman" w:hAnsi="Times New Roman" w:cs="Times New Roman"/>
+          <w:b/>
+          <w:bCs/>
+        </w:rPr>
+        <w:t>3.1 Definitions of Objects Characteristics</w:t>
+      </w:r>
+    </w:p>
+    <w:p>
+      <w:pPr>
+        <w:rPr>
+          <w:rFonts w:ascii="Times New Roman" w:hAnsi="Times New Roman" w:cs="Times New Roman"/>
+        </w:rPr>
+      </w:pPr>
+      <w:r>
+        <w:rPr>
+          <w:rFonts w:ascii="Times New Roman" w:hAnsi="Times New Roman" w:cs="Times New Roman"/>
+          <w:b/>
+          <w:bCs/>
+        </w:rPr>
+        <w:tab/>
+      </w:r>
+      <w:r>
+        <w:rPr>
+          <w:rFonts w:ascii="Times New Roman" w:hAnsi="Times New Roman" w:cs="Times New Roman"/>
+          <w:b/>
+          <w:bCs/>
+        </w:rPr>
+        <w:tab/>
+      </w:r>
+      <w:r>
+        <w:rPr>
+          <w:rFonts w:ascii="Times New Roman" w:hAnsi="Times New Roman" w:cs="Times New Roman"/>
+          <w:b/>
+          <w:bCs/>
+        </w:rPr>
+        <w:tab/>
+      </w:r>
+      <w:r>
+        <w:rPr>
+          <w:rFonts w:ascii="Times New Roman" w:hAnsi="Times New Roman" w:cs="Times New Roman"/>
+        </w:rPr>
+        <w:t>- different object characteristics are described such as: object size, aspect ratio, occlusion, truncation, visibility of parts and viewpoint</w:t>
+      </w:r>
+    </w:p>
+    <w:p>
+      <w:pPr>
+        <w:rPr>
+          <w:rFonts w:ascii="Times New Roman" w:hAnsi="Times New Roman" w:cs="Times New Roman"/>
+          <w:b/>
+          <w:bCs/>
+        </w:rPr>
+      </w:pPr>
+      <w:r>
+        <w:rPr>
+          <w:rFonts w:ascii="Times New Roman" w:hAnsi="Times New Roman" w:cs="Times New Roman"/>
+        </w:rPr>
+        <w:tab/>
+      </w:r>
+      <w:r>
+        <w:rPr>
+          <w:rFonts w:ascii="Times New Roman" w:hAnsi="Times New Roman" w:cs="Times New Roman"/>
+        </w:rPr>
+        <w:tab/>
+      </w:r>
+      <w:r>
+        <w:rPr>
+          <w:rFonts w:ascii="Times New Roman" w:hAnsi="Times New Roman" w:cs="Times New Roman"/>
+          <w:b/>
+          <w:bCs/>
+        </w:rPr>
+        <w:t>3.2 Normalized Precision Measure</w:t>
+      </w:r>
+    </w:p>
+    <w:p>
+      <w:pPr>
+        <w:rPr>
+          <w:rFonts w:ascii="Times New Roman" w:hAnsi="Times New Roman" w:cs="Times New Roman"/>
+        </w:rPr>
+      </w:pPr>
+      <w:r>
+        <w:rPr>
+          <w:rFonts w:ascii="Times New Roman" w:hAnsi="Times New Roman" w:cs="Times New Roman"/>
+          <w:b/>
+          <w:bCs/>
+        </w:rPr>
+        <w:tab/>
+      </w:r>
+      <w:r>
+        <w:rPr>
+          <w:rFonts w:ascii="Times New Roman" w:hAnsi="Times New Roman" w:cs="Times New Roman"/>
+          <w:b/>
+          <w:bCs/>
+        </w:rPr>
+        <w:tab/>
+      </w:r>
+      <w:r>
+        <w:rPr>
+          <w:rFonts w:ascii="Times New Roman" w:hAnsi="Times New Roman" w:cs="Times New Roman"/>
+          <w:b/>
+          <w:bCs/>
+        </w:rPr>
+        <w:tab/>
+      </w:r>
+      <w:r>
+        <w:rPr>
+          <w:rFonts w:ascii="Times New Roman" w:hAnsi="Times New Roman" w:cs="Times New Roman"/>
+        </w:rPr>
+        <w:t>-</w:t>
+      </w:r>
+      <w:r>
+        <w:rPr>
+          <w:rFonts w:ascii="Times New Roman" w:hAnsi="Times New Roman" w:cs="Times New Roman"/>
+        </w:rPr>
+        <w:t xml:space="preserve"> in calculating the precision, instead of the number of </w:t>
+      </w:r>
+      <w:r>
+        <w:rPr>
+          <w:rFonts w:ascii="Times New Roman" w:hAnsi="Times New Roman" w:cs="Times New Roman"/>
+        </w:rPr>
+        <w:t>objects</w:t>
+      </w:r>
+      <w:r>
+        <w:rPr>
+          <w:rFonts w:ascii="Times New Roman" w:hAnsi="Times New Roman" w:cs="Times New Roman"/>
+        </w:rPr>
+        <w:t xml:space="preserve"> in a class, a normalized number is used N=0.15*total number of images, so that the comparison between classes is relevant</w:t>
+      </w:r>
+    </w:p>
+    <w:p>
+      <w:pPr>
+        <w:rPr>
+          <w:rFonts w:ascii="Times New Roman" w:hAnsi="Times New Roman" w:cs="Times New Roman"/>
+        </w:rPr>
+      </w:pPr>
+      <w:r>
+        <w:rPr>
+          <w:rFonts w:ascii="Times New Roman" w:hAnsi="Times New Roman" w:cs="Times New Roman"/>
+        </w:rPr>
+        <w:lastRenderedPageBreak/>
+        <w:tab/>
+      </w:r>
+      <w:r>
+        <w:rPr>
+          <w:rFonts w:ascii="Times New Roman" w:hAnsi="Times New Roman" w:cs="Times New Roman"/>
+        </w:rPr>
+        <w:tab/>
+      </w:r>
+      <w:r>
+        <w:rPr>
+          <w:rFonts w:ascii="Times New Roman" w:hAnsi="Times New Roman" w:cs="Times New Roman"/>
+          <w:b/>
+          <w:bCs/>
+        </w:rPr>
+        <w:t>3.3 Analysis</w:t>
+      </w:r>
+    </w:p>
+    <w:p>
+      <w:pPr>
+        <w:rPr>
+          <w:rFonts w:ascii="Times New Roman" w:hAnsi="Times New Roman" w:cs="Times New Roman"/>
+        </w:rPr>
+      </w:pPr>
+      <w:r>
+        <w:rPr>
+          <w:rFonts w:ascii="Times New Roman" w:hAnsi="Times New Roman" w:cs="Times New Roman"/>
+        </w:rPr>
+        <w:tab/>
+      </w:r>
+      <w:r>
+        <w:rPr>
+          <w:rFonts w:ascii="Times New Roman" w:hAnsi="Times New Roman" w:cs="Times New Roman"/>
+        </w:rPr>
+        <w:tab/>
+      </w:r>
+      <w:r>
+        <w:rPr>
+          <w:rFonts w:ascii="Times New Roman" w:hAnsi="Times New Roman" w:cs="Times New Roman"/>
+        </w:rPr>
+        <w:tab/>
+        <w:t>-</w:t>
+      </w:r>
+      <w:r>
+        <w:rPr>
+          <w:rFonts w:ascii="Times New Roman" w:hAnsi="Times New Roman" w:cs="Times New Roman"/>
+        </w:rPr>
+        <w:t xml:space="preserve"> an </w:t>
+      </w:r>
+      <w:r>
+        <w:rPr>
+          <w:rFonts w:ascii="Times New Roman" w:hAnsi="Times New Roman" w:cs="Times New Roman"/>
+        </w:rPr>
+        <w:t>in-depth</w:t>
+      </w:r>
+      <w:r>
+        <w:rPr>
+          <w:rFonts w:ascii="Times New Roman" w:hAnsi="Times New Roman" w:cs="Times New Roman"/>
+        </w:rPr>
+        <w:t xml:space="preserve"> analysis is performed on how the detectors behave on the dataset</w:t>
+      </w:r>
+    </w:p>
+    <w:p>
+      <w:pPr>
+        <w:rPr>
+          <w:rFonts w:ascii="Times New Roman" w:hAnsi="Times New Roman" w:cs="Times New Roman"/>
+          <w:b/>
+          <w:bCs/>
+        </w:rPr>
+      </w:pPr>
+      <w:r>
+        <w:rPr>
+          <w:rFonts w:ascii="Times New Roman" w:hAnsi="Times New Roman" w:cs="Times New Roman"/>
+        </w:rPr>
+        <w:tab/>
+      </w:r>
+      <w:r>
+        <w:rPr>
+          <w:rFonts w:ascii="Times New Roman" w:hAnsi="Times New Roman" w:cs="Times New Roman"/>
+          <w:b/>
+          <w:bCs/>
+        </w:rPr>
+        <w:t>4 Conclusion</w:t>
+      </w:r>
+    </w:p>
+    <w:p>
+      <w:pPr>
+        <w:rPr>
+          <w:rFonts w:ascii="Times New Roman" w:hAnsi="Times New Roman" w:cs="Times New Roman"/>
+          <w:b/>
+          <w:bCs/>
+        </w:rPr>
+      </w:pPr>
+      <w:r>
+        <w:rPr>
+          <w:rFonts w:ascii="Times New Roman" w:hAnsi="Times New Roman" w:cs="Times New Roman"/>
+          <w:b/>
+          <w:bCs/>
+        </w:rPr>
+        <w:tab/>
+      </w:r>
+      <w:r>
+        <w:rPr>
+          <w:rFonts w:ascii="Times New Roman" w:hAnsi="Times New Roman" w:cs="Times New Roman"/>
+          <w:b/>
+          <w:bCs/>
+        </w:rPr>
+        <w:tab/>
+        <w:t>4.1 Diagnosis</w:t>
+      </w:r>
+    </w:p>
+    <w:p>
+      <w:pPr>
+        <w:rPr>
+          <w:rFonts w:ascii="Times New Roman" w:hAnsi="Times New Roman" w:cs="Times New Roman"/>
+        </w:rPr>
+      </w:pPr>
+      <w:r>
+        <w:rPr>
+          <w:rFonts w:ascii="Times New Roman" w:hAnsi="Times New Roman" w:cs="Times New Roman"/>
+          <w:b/>
+          <w:bCs/>
+        </w:rPr>
+        <w:tab/>
+      </w:r>
+      <w:r>
+        <w:rPr>
+          <w:rFonts w:ascii="Times New Roman" w:hAnsi="Times New Roman" w:cs="Times New Roman"/>
+          <w:b/>
+          <w:bCs/>
+        </w:rPr>
+        <w:tab/>
+      </w:r>
+      <w:r>
+        <w:rPr>
+          <w:rFonts w:ascii="Times New Roman" w:hAnsi="Times New Roman" w:cs="Times New Roman"/>
+          <w:b/>
+          <w:bCs/>
+        </w:rPr>
+        <w:tab/>
+        <w:t>-</w:t>
+      </w:r>
+      <w:r>
+        <w:rPr>
+          <w:rFonts w:ascii="Times New Roman" w:hAnsi="Times New Roman" w:cs="Times New Roman"/>
+        </w:rPr>
+        <w:t xml:space="preserve"> </w:t>
+      </w:r>
+      <w:r>
+        <w:rPr>
+          <w:rFonts w:ascii="Times New Roman" w:hAnsi="Times New Roman" w:cs="Times New Roman"/>
+        </w:rPr>
+        <w:t>recap of the causes of errors</w:t>
+      </w:r>
+    </w:p>
+    <w:p>
+      <w:pPr>
+        <w:rPr>
+          <w:rFonts w:ascii="Times New Roman" w:hAnsi="Times New Roman" w:cs="Times New Roman"/>
+          <w:b/>
+          <w:bCs/>
+        </w:rPr>
+      </w:pPr>
+      <w:r>
+        <w:rPr>
+          <w:rFonts w:ascii="Times New Roman" w:hAnsi="Times New Roman" w:cs="Times New Roman"/>
+        </w:rPr>
+        <w:tab/>
+      </w:r>
+      <w:r>
+        <w:rPr>
+          <w:rFonts w:ascii="Times New Roman" w:hAnsi="Times New Roman" w:cs="Times New Roman"/>
+        </w:rPr>
+        <w:tab/>
+      </w:r>
+      <w:r>
+        <w:rPr>
+          <w:rFonts w:ascii="Times New Roman" w:hAnsi="Times New Roman" w:cs="Times New Roman"/>
+          <w:b/>
+          <w:bCs/>
+        </w:rPr>
+        <w:t>4.2 Recommendations</w:t>
+      </w:r>
+    </w:p>
+    <w:p>
+      <w:pPr>
+        <w:rPr>
+          <w:rFonts w:ascii="Times New Roman" w:hAnsi="Times New Roman" w:cs="Times New Roman"/>
+        </w:rPr>
+      </w:pPr>
+      <w:r>
+        <w:rPr>
+          <w:rFonts w:ascii="Times New Roman" w:hAnsi="Times New Roman" w:cs="Times New Roman"/>
+          <w:b/>
+          <w:bCs/>
+        </w:rPr>
+        <w:tab/>
+      </w:r>
+      <w:r>
+        <w:rPr>
+          <w:rFonts w:ascii="Times New Roman" w:hAnsi="Times New Roman" w:cs="Times New Roman"/>
+          <w:b/>
+          <w:bCs/>
+        </w:rPr>
+        <w:tab/>
+      </w:r>
+      <w:r>
+        <w:rPr>
+          <w:rFonts w:ascii="Times New Roman" w:hAnsi="Times New Roman" w:cs="Times New Roman"/>
+          <w:b/>
+          <w:bCs/>
+        </w:rPr>
+        <w:tab/>
+        <w:t>-</w:t>
+      </w:r>
+      <w:r>
+        <w:rPr>
+          <w:rFonts w:ascii="Times New Roman" w:hAnsi="Times New Roman" w:cs="Times New Roman"/>
+        </w:rPr>
+        <w:t xml:space="preserve"> very small or very large objects are hard to detect</w:t>
+      </w:r>
+    </w:p>
+    <w:p>
+      <w:pPr>
+        <w:rPr>
+          <w:rFonts w:ascii="Times New Roman" w:hAnsi="Times New Roman" w:cs="Times New Roman"/>
+        </w:rPr>
+      </w:pPr>
+      <w:r>
+        <w:rPr>
+          <w:rFonts w:ascii="Times New Roman" w:hAnsi="Times New Roman" w:cs="Times New Roman"/>
+        </w:rPr>
+        <w:tab/>
+      </w:r>
+      <w:r>
+        <w:rPr>
+          <w:rFonts w:ascii="Times New Roman" w:hAnsi="Times New Roman" w:cs="Times New Roman"/>
+        </w:rPr>
+        <w:tab/>
+      </w:r>
+      <w:r>
+        <w:rPr>
+          <w:rFonts w:ascii="Times New Roman" w:hAnsi="Times New Roman" w:cs="Times New Roman"/>
+        </w:rPr>
+        <w:tab/>
+        <w:t>- localization</w:t>
+      </w:r>
+      <w:r>
+        <w:rPr>
+          <w:rFonts w:ascii="Times New Roman" w:hAnsi="Times New Roman" w:cs="Times New Roman"/>
+        </w:rPr>
+        <w:t xml:space="preserve"> or unusual views</w:t>
+      </w:r>
+      <w:r>
+        <w:rPr>
+          <w:rFonts w:ascii="Times New Roman" w:hAnsi="Times New Roman" w:cs="Times New Roman"/>
+        </w:rPr>
+        <w:t xml:space="preserve"> also impacts precision</w:t>
+      </w:r>
+    </w:p>
+    <w:p>
+      <w:pPr>
+        <w:rPr>
+          <w:rFonts w:ascii="Times New Roman" w:hAnsi="Times New Roman" w:cs="Times New Roman"/>
+        </w:rPr>
+      </w:pPr>
+    </w:p>
+    <w:p>
+      <w:pPr>
+        <w:rPr>
+          <w:rFonts w:ascii="Times New Roman" w:hAnsi="Times New Roman" w:cs="Times New Roman"/>
+          <w:b/>
+          <w:bCs/>
+          <w:sz w:val="28"/>
+          <w:szCs w:val="28"/>
+        </w:rPr>
+      </w:pPr>
+      <w:r>
+        <w:rPr>
+          <w:rFonts w:ascii="Times New Roman" w:hAnsi="Times New Roman" w:cs="Times New Roman"/>
+          <w:b/>
+          <w:bCs/>
+          <w:sz w:val="28"/>
+          <w:szCs w:val="28"/>
+        </w:rPr>
+        <w:t>4</w:t>
+      </w:r>
+      <w:r>
+        <w:rPr>
+          <w:rFonts w:ascii="Times New Roman" w:hAnsi="Times New Roman" w:cs="Times New Roman"/>
+          <w:b/>
+          <w:bCs/>
+          <w:sz w:val="28"/>
+          <w:szCs w:val="28"/>
+        </w:rPr>
+        <w:t xml:space="preserve">. </w:t>
+      </w:r>
+      <w:r>
+        <w:rPr>
+          <w:rFonts w:ascii="Times New Roman" w:hAnsi="Times New Roman" w:cs="Times New Roman"/>
+          <w:b/>
+          <w:bCs/>
+          <w:sz w:val="28"/>
+          <w:szCs w:val="28"/>
+        </w:rPr>
+        <w:t>Speed/accuracy trade-offs for modern convolutional object detectors</w:t>
+      </w:r>
+    </w:p>
+    <w:p>
+      <w:pPr>
+        <w:rPr>
+          <w:rFonts w:ascii="Times New Roman" w:hAnsi="Times New Roman" w:cs="Times New Roman"/>
+          <w:sz w:val="24"/>
+          <w:szCs w:val="24"/>
+        </w:rPr>
+      </w:pPr>
+      <w:r>
+        <w:rPr>
+          <w:rFonts w:ascii="Times New Roman" w:hAnsi="Times New Roman" w:cs="Times New Roman"/>
+          <w:sz w:val="28"/>
+          <w:szCs w:val="28"/>
+        </w:rPr>
+        <w:tab/>
+      </w:r>
+      <w:r>
+        <w:rPr>
+          <w:rFonts w:ascii="Times New Roman" w:hAnsi="Times New Roman" w:cs="Times New Roman"/>
+          <w:sz w:val="24"/>
+          <w:szCs w:val="24"/>
+        </w:rPr>
+        <w:t xml:space="preserve">- </w:t>
+      </w:r>
+      <w:hyperlink r:id="rId9" w:history="1">
+        <w:r>
+          <w:rPr>
+            <w:rStyle w:val="Hyperlink"/>
+            <w:rFonts w:ascii="Times New Roman" w:hAnsi="Times New Roman" w:cs="Times New Roman"/>
+            <w:sz w:val="24"/>
+            <w:szCs w:val="24"/>
+          </w:rPr>
+          <w:t>https://arxiv.org/pdf/1611.10012.pdf</w:t>
+        </w:r>
+      </w:hyperlink>
+    </w:p>
+    <w:p>
+      <w:pPr>
+        <w:ind w:left="720"/>
+        <w:rPr>
+          <w:rFonts w:ascii="Times New Roman" w:hAnsi="Times New Roman" w:cs="Times New Roman"/>
+          <w:sz w:val="24"/>
+          <w:szCs w:val="24"/>
+        </w:rPr>
+      </w:pPr>
+      <w:r>
+        <w:rPr>
+          <w:rFonts w:ascii="Times New Roman" w:hAnsi="Times New Roman" w:cs="Times New Roman"/>
+          <w:b/>
+          <w:bCs/>
+          <w:sz w:val="24"/>
+          <w:szCs w:val="24"/>
+        </w:rPr>
+        <w:t xml:space="preserve">- </w:t>
+      </w:r>
+      <w:r>
+        <w:rPr>
+          <w:rFonts w:ascii="Times New Roman" w:hAnsi="Times New Roman" w:cs="Times New Roman"/>
+          <w:sz w:val="24"/>
+          <w:szCs w:val="24"/>
+        </w:rPr>
+        <w:t xml:space="preserve">This article has a total of </w:t>
+      </w:r>
+      <w:r>
+        <w:rPr>
+          <w:rFonts w:ascii="Times New Roman" w:hAnsi="Times New Roman" w:cs="Times New Roman"/>
+          <w:sz w:val="24"/>
+          <w:szCs w:val="24"/>
+        </w:rPr>
+        <w:t>47</w:t>
+      </w:r>
+      <w:r>
+        <w:rPr>
+          <w:rFonts w:ascii="Times New Roman" w:hAnsi="Times New Roman" w:cs="Times New Roman"/>
+          <w:sz w:val="24"/>
+          <w:szCs w:val="24"/>
+        </w:rPr>
+        <w:t xml:space="preserve"> references, listed at the end of the article and numerated.</w:t>
+      </w:r>
+    </w:p>
+    <w:p>
+      <w:pPr>
+        <w:ind w:left="720"/>
+        <w:rPr>
+          <w:rFonts w:ascii="Times New Roman" w:hAnsi="Times New Roman" w:cs="Times New Roman"/>
+          <w:sz w:val="24"/>
+          <w:szCs w:val="24"/>
+        </w:rPr>
+      </w:pPr>
+      <w:r>
+        <w:rPr>
+          <w:rFonts w:ascii="Times New Roman" w:hAnsi="Times New Roman" w:cs="Times New Roman"/>
+          <w:sz w:val="24"/>
+          <w:szCs w:val="24"/>
+        </w:rPr>
+        <w:t>- First the author/authors are mentioned, then the title and optionally the conference or journal and the pages of the reference inside the article or book. At the end the year is mentioned and the page in the article where the cited article is referenced.</w:t>
+      </w:r>
+    </w:p>
+    <w:p>
+      <w:pPr>
+        <w:ind w:left="720"/>
+        <w:rPr>
+          <w:rFonts w:ascii="Times New Roman" w:hAnsi="Times New Roman" w:cs="Times New Roman"/>
+          <w:sz w:val="24"/>
+          <w:szCs w:val="24"/>
+        </w:rPr>
+      </w:pPr>
+      <w:r>
+        <w:rPr>
+          <w:rFonts w:ascii="Times New Roman" w:hAnsi="Times New Roman" w:cs="Times New Roman"/>
+          <w:sz w:val="24"/>
+          <w:szCs w:val="24"/>
+        </w:rPr>
+        <w:t>- Each article is referenced throughout the article by the number assigned at the end of the article in the following way “[number] references “[number]”, “[number, number,…]”, “[number-number]””</w:t>
+      </w:r>
+    </w:p>
+    <w:p>
+      <w:pPr>
+        <w:rPr>
+          <w:rFonts w:ascii="Times New Roman" w:hAnsi="Times New Roman" w:cs="Times New Roman"/>
+          <w:sz w:val="24"/>
+          <w:szCs w:val="24"/>
+        </w:rPr>
+      </w:pPr>
+      <w:r>
+        <w:rPr>
+          <w:rFonts w:ascii="Times New Roman" w:hAnsi="Times New Roman" w:cs="Times New Roman"/>
+          <w:sz w:val="24"/>
+          <w:szCs w:val="24"/>
+        </w:rPr>
+        <w:tab/>
+      </w:r>
+      <w:r>
+        <w:rPr>
+          <w:rFonts w:ascii="Times New Roman" w:hAnsi="Times New Roman" w:cs="Times New Roman"/>
+          <w:sz w:val="24"/>
+          <w:szCs w:val="24"/>
+        </w:rPr>
+        <w:t xml:space="preserve">-  This article is relevant to the proposed theme because it provides a guide for choosing a detection architecture that fits the speed, </w:t>
+      </w:r>
+      <w:r>
+        <w:rPr>
+          <w:rFonts w:ascii="Times New Roman" w:hAnsi="Times New Roman" w:cs="Times New Roman"/>
+          <w:sz w:val="24"/>
+          <w:szCs w:val="24"/>
+        </w:rPr>
+        <w:t>memory,</w:t>
+      </w:r>
+      <w:r>
+        <w:rPr>
+          <w:rFonts w:ascii="Times New Roman" w:hAnsi="Times New Roman" w:cs="Times New Roman"/>
+          <w:sz w:val="24"/>
+          <w:szCs w:val="24"/>
+        </w:rPr>
+        <w:t xml:space="preserve"> and accuracy requirements.</w:t>
+      </w:r>
+    </w:p>
+    <w:p>
+      <w:pPr>
+        <w:rPr>
+          <w:rFonts w:ascii="Times New Roman" w:hAnsi="Times New Roman" w:cs="Times New Roman"/>
+          <w:b/>
+          <w:bCs/>
+        </w:rPr>
+      </w:pPr>
+      <w:r>
+        <w:rPr>
+          <w:rFonts w:ascii="Times New Roman" w:hAnsi="Times New Roman" w:cs="Times New Roman"/>
+          <w:sz w:val="24"/>
+          <w:szCs w:val="24"/>
+        </w:rPr>
+        <w:tab/>
+      </w:r>
+      <w:r>
+        <w:rPr>
+          <w:rFonts w:ascii="Times New Roman" w:hAnsi="Times New Roman" w:cs="Times New Roman"/>
+          <w:b/>
+          <w:bCs/>
+        </w:rPr>
+        <w:t>Abstract</w:t>
+      </w:r>
+    </w:p>
+    <w:p>
+      <w:pPr>
+        <w:rPr>
+          <w:rFonts w:ascii="Times New Roman" w:hAnsi="Times New Roman" w:cs="Times New Roman"/>
+        </w:rPr>
+      </w:pPr>
+      <w:r>
+        <w:rPr>
+          <w:rFonts w:ascii="Times New Roman" w:hAnsi="Times New Roman" w:cs="Times New Roman"/>
+          <w:b/>
+          <w:bCs/>
+        </w:rPr>
+        <w:tab/>
+      </w:r>
+      <w:r>
+        <w:rPr>
+          <w:rFonts w:ascii="Times New Roman" w:hAnsi="Times New Roman" w:cs="Times New Roman"/>
+          <w:b/>
+          <w:bCs/>
+        </w:rPr>
+        <w:tab/>
+      </w:r>
+      <w:r>
+        <w:rPr>
+          <w:rFonts w:ascii="Times New Roman" w:hAnsi="Times New Roman" w:cs="Times New Roman"/>
+        </w:rPr>
+        <w:t xml:space="preserve">- </w:t>
+      </w:r>
+      <w:r>
+        <w:rPr>
+          <w:rFonts w:ascii="Times New Roman" w:hAnsi="Times New Roman" w:cs="Times New Roman"/>
+        </w:rPr>
+        <w:t>description of the goals of this article and the systems that are to be compared in achieving those goals</w:t>
+      </w:r>
+    </w:p>
+    <w:p>
+      <w:pPr>
+        <w:rPr>
+          <w:rFonts w:ascii="Times New Roman" w:hAnsi="Times New Roman" w:cs="Times New Roman"/>
+          <w:b/>
+          <w:bCs/>
+        </w:rPr>
+      </w:pPr>
+      <w:r>
+        <w:rPr>
+          <w:rFonts w:ascii="Times New Roman" w:hAnsi="Times New Roman" w:cs="Times New Roman"/>
+        </w:rPr>
+        <w:tab/>
+      </w:r>
+      <w:r>
+        <w:rPr>
+          <w:rFonts w:ascii="Times New Roman" w:hAnsi="Times New Roman" w:cs="Times New Roman"/>
+          <w:b/>
+          <w:bCs/>
+        </w:rPr>
+        <w:t>1</w:t>
+      </w:r>
+      <w:r>
+        <w:rPr>
+          <w:rFonts w:ascii="Times New Roman" w:hAnsi="Times New Roman" w:cs="Times New Roman"/>
+          <w:b/>
+          <w:bCs/>
+        </w:rPr>
+        <w:t xml:space="preserve"> Introduction</w:t>
+      </w:r>
+    </w:p>
+    <w:p>
+      <w:pPr>
+        <w:rPr>
+          <w:rFonts w:ascii="Times New Roman" w:hAnsi="Times New Roman" w:cs="Times New Roman"/>
+        </w:rPr>
+      </w:pPr>
+      <w:r>
+        <w:rPr>
+          <w:rFonts w:ascii="Times New Roman" w:hAnsi="Times New Roman" w:cs="Times New Roman"/>
+          <w:b/>
+          <w:bCs/>
+        </w:rPr>
+        <w:tab/>
+      </w:r>
+      <w:r>
+        <w:rPr>
+          <w:rFonts w:ascii="Times New Roman" w:hAnsi="Times New Roman" w:cs="Times New Roman"/>
+          <w:b/>
+          <w:bCs/>
+        </w:rPr>
+        <w:tab/>
+      </w:r>
+      <w:r>
+        <w:rPr>
+          <w:rFonts w:ascii="Times New Roman" w:hAnsi="Times New Roman" w:cs="Times New Roman"/>
+        </w:rPr>
+        <w:t xml:space="preserve">- </w:t>
+      </w:r>
+      <w:r>
+        <w:rPr>
+          <w:rFonts w:ascii="Times New Roman" w:hAnsi="Times New Roman" w:cs="Times New Roman"/>
+        </w:rPr>
+        <w:t>in-depth analysis of the resources trade-offs is missing from different articles such as YOLO and SSD</w:t>
+      </w:r>
+    </w:p>
+    <w:p>
+      <w:pPr>
+        <w:rPr>
+          <w:rFonts w:ascii="Times New Roman" w:hAnsi="Times New Roman" w:cs="Times New Roman"/>
+        </w:rPr>
+      </w:pPr>
+      <w:r>
+        <w:rPr>
+          <w:rFonts w:ascii="Times New Roman" w:hAnsi="Times New Roman" w:cs="Times New Roman"/>
+        </w:rPr>
+        <w:tab/>
+      </w:r>
+      <w:r>
+        <w:rPr>
+          <w:rFonts w:ascii="Times New Roman" w:hAnsi="Times New Roman" w:cs="Times New Roman"/>
+        </w:rPr>
+        <w:tab/>
+        <w:t>- contributions are enumerated such as: survey of modern detection systems, own implementation of those systems with different variations</w:t>
+      </w:r>
+    </w:p>
+    <w:p>
+      <w:pPr>
+        <w:rPr>
+          <w:rFonts w:ascii="Times New Roman" w:hAnsi="Times New Roman" w:cs="Times New Roman"/>
+        </w:rPr>
+      </w:pPr>
+      <w:r>
+        <w:rPr>
+          <w:rFonts w:ascii="Times New Roman" w:hAnsi="Times New Roman" w:cs="Times New Roman"/>
+        </w:rPr>
+        <w:tab/>
+      </w:r>
+      <w:r>
+        <w:rPr>
+          <w:rFonts w:ascii="Times New Roman" w:hAnsi="Times New Roman" w:cs="Times New Roman"/>
+          <w:b/>
+          <w:bCs/>
+        </w:rPr>
+        <w:t>2 Meta-architectures</w:t>
+      </w:r>
+    </w:p>
+    <w:p>
+      <w:pPr>
+        <w:rPr>
+          <w:rFonts w:ascii="Times New Roman" w:hAnsi="Times New Roman" w:cs="Times New Roman"/>
+        </w:rPr>
+      </w:pPr>
+      <w:r>
+        <w:rPr>
+          <w:rFonts w:ascii="Times New Roman" w:hAnsi="Times New Roman" w:cs="Times New Roman"/>
+        </w:rPr>
+        <w:tab/>
+      </w:r>
+      <w:r>
+        <w:rPr>
+          <w:rFonts w:ascii="Times New Roman" w:hAnsi="Times New Roman" w:cs="Times New Roman"/>
+        </w:rPr>
+        <w:tab/>
+        <w:t xml:space="preserve">- </w:t>
+      </w:r>
+      <w:r>
+        <w:rPr>
+          <w:rFonts w:ascii="Times New Roman" w:hAnsi="Times New Roman" w:cs="Times New Roman"/>
+        </w:rPr>
+        <w:t xml:space="preserve">the use of anchors in Fast R-CNN and MultiBox are described </w:t>
+      </w:r>
+    </w:p>
+    <w:p>
+      <w:pPr>
+        <w:rPr>
+          <w:rFonts w:ascii="Times New Roman" w:hAnsi="Times New Roman" w:cs="Times New Roman"/>
+          <w:b/>
+          <w:bCs/>
+        </w:rPr>
+      </w:pPr>
+      <w:r>
+        <w:rPr>
+          <w:rFonts w:ascii="Times New Roman" w:hAnsi="Times New Roman" w:cs="Times New Roman"/>
+          <w:b/>
+          <w:bCs/>
+        </w:rPr>
+        <w:tab/>
+      </w:r>
+      <w:r>
+        <w:rPr>
+          <w:rFonts w:ascii="Times New Roman" w:hAnsi="Times New Roman" w:cs="Times New Roman"/>
+          <w:b/>
+          <w:bCs/>
+        </w:rPr>
+        <w:tab/>
+        <w:t>2.1 Meta-architectures</w:t>
+      </w:r>
+    </w:p>
+    <w:p>
+      <w:pPr>
+        <w:rPr>
+          <w:rFonts w:ascii="Times New Roman" w:hAnsi="Times New Roman" w:cs="Times New Roman"/>
+          <w:b/>
+          <w:bCs/>
+        </w:rPr>
+      </w:pPr>
+      <w:r>
+        <w:rPr>
+          <w:rFonts w:ascii="Times New Roman" w:hAnsi="Times New Roman" w:cs="Times New Roman"/>
+          <w:b/>
+          <w:bCs/>
+        </w:rPr>
+        <w:tab/>
+      </w:r>
+      <w:r>
+        <w:rPr>
+          <w:rFonts w:ascii="Times New Roman" w:hAnsi="Times New Roman" w:cs="Times New Roman"/>
+          <w:b/>
+          <w:bCs/>
+        </w:rPr>
+        <w:tab/>
+      </w:r>
+      <w:r>
+        <w:rPr>
+          <w:rFonts w:ascii="Times New Roman" w:hAnsi="Times New Roman" w:cs="Times New Roman"/>
+          <w:b/>
+          <w:bCs/>
+        </w:rPr>
+        <w:tab/>
+        <w:t>2.1.1 Single Shot Detector (SSD)</w:t>
+      </w:r>
+    </w:p>
+    <w:p>
+      <w:pPr>
+        <w:rPr>
+          <w:rFonts w:ascii="Times New Roman" w:hAnsi="Times New Roman" w:cs="Times New Roman"/>
+        </w:rPr>
+      </w:pPr>
+      <w:r>
+        <w:rPr>
+          <w:rFonts w:ascii="Times New Roman" w:hAnsi="Times New Roman" w:cs="Times New Roman"/>
+          <w:b/>
+          <w:bCs/>
+        </w:rPr>
+        <w:lastRenderedPageBreak/>
+        <w:tab/>
+      </w:r>
+      <w:r>
+        <w:rPr>
+          <w:rFonts w:ascii="Times New Roman" w:hAnsi="Times New Roman" w:cs="Times New Roman"/>
+          <w:b/>
+          <w:bCs/>
+        </w:rPr>
+        <w:tab/>
+      </w:r>
+      <w:r>
+        <w:rPr>
+          <w:rFonts w:ascii="Times New Roman" w:hAnsi="Times New Roman" w:cs="Times New Roman"/>
+          <w:b/>
+          <w:bCs/>
+        </w:rPr>
+        <w:tab/>
+      </w:r>
+      <w:r>
+        <w:rPr>
+          <w:rFonts w:ascii="Times New Roman" w:hAnsi="Times New Roman" w:cs="Times New Roman"/>
+          <w:b/>
+          <w:bCs/>
+        </w:rPr>
+        <w:tab/>
+        <w:t xml:space="preserve">- </w:t>
+      </w:r>
+      <w:r>
+        <w:rPr>
+          <w:rFonts w:ascii="Times New Roman" w:hAnsi="Times New Roman" w:cs="Times New Roman"/>
+        </w:rPr>
+        <w:t>architectures that use a single feed-forward convolutional network to directly predict classes and anchor offsets</w:t>
+      </w:r>
+    </w:p>
+    <w:p>
+      <w:pPr>
+        <w:rPr>
+          <w:rFonts w:ascii="Times New Roman" w:hAnsi="Times New Roman" w:cs="Times New Roman"/>
+          <w:b/>
+          <w:bCs/>
+        </w:rPr>
+      </w:pPr>
+      <w:r>
+        <w:rPr>
+          <w:rFonts w:ascii="Times New Roman" w:hAnsi="Times New Roman" w:cs="Times New Roman"/>
+        </w:rPr>
+        <w:tab/>
+      </w:r>
+      <w:r>
+        <w:rPr>
+          <w:rFonts w:ascii="Times New Roman" w:hAnsi="Times New Roman" w:cs="Times New Roman"/>
+        </w:rPr>
+        <w:tab/>
+      </w:r>
+      <w:r>
+        <w:rPr>
+          <w:rFonts w:ascii="Times New Roman" w:hAnsi="Times New Roman" w:cs="Times New Roman"/>
+        </w:rPr>
+        <w:tab/>
+      </w:r>
+      <w:r>
+        <w:rPr>
+          <w:rFonts w:ascii="Times New Roman" w:hAnsi="Times New Roman" w:cs="Times New Roman"/>
+          <w:b/>
+          <w:bCs/>
+        </w:rPr>
+        <w:t>2.1.2 Faster R-CNN</w:t>
+      </w:r>
+    </w:p>
+    <w:p>
+      <w:pPr>
+        <w:rPr>
+          <w:rFonts w:ascii="Times New Roman" w:hAnsi="Times New Roman" w:cs="Times New Roman"/>
+        </w:rPr>
+      </w:pPr>
+      <w:r>
+        <w:rPr>
+          <w:rFonts w:ascii="Times New Roman" w:hAnsi="Times New Roman" w:cs="Times New Roman"/>
+          <w:b/>
+          <w:bCs/>
+        </w:rPr>
+        <w:tab/>
+      </w:r>
+      <w:r>
+        <w:rPr>
+          <w:rFonts w:ascii="Times New Roman" w:hAnsi="Times New Roman" w:cs="Times New Roman"/>
+          <w:b/>
+          <w:bCs/>
+        </w:rPr>
+        <w:tab/>
+      </w:r>
+      <w:r>
+        <w:rPr>
+          <w:rFonts w:ascii="Times New Roman" w:hAnsi="Times New Roman" w:cs="Times New Roman"/>
+          <w:b/>
+          <w:bCs/>
+        </w:rPr>
+        <w:tab/>
+      </w:r>
+      <w:r>
+        <w:rPr>
+          <w:rFonts w:ascii="Times New Roman" w:hAnsi="Times New Roman" w:cs="Times New Roman"/>
+          <w:b/>
+          <w:bCs/>
+        </w:rPr>
+        <w:tab/>
+      </w:r>
+      <w:r>
+        <w:rPr>
+          <w:rFonts w:ascii="Times New Roman" w:hAnsi="Times New Roman" w:cs="Times New Roman"/>
+        </w:rPr>
+        <w:t>- detection happens in two stages: region proposals and classification</w:t>
+      </w:r>
+    </w:p>
+    <w:p>
+      <w:pPr>
+        <w:rPr>
+          <w:rFonts w:ascii="Times New Roman" w:hAnsi="Times New Roman" w:cs="Times New Roman"/>
+          <w:b/>
+          <w:bCs/>
+        </w:rPr>
+      </w:pPr>
+      <w:r>
+        <w:rPr>
+          <w:rFonts w:ascii="Times New Roman" w:hAnsi="Times New Roman" w:cs="Times New Roman"/>
+        </w:rPr>
+        <w:tab/>
+      </w:r>
+      <w:r>
+        <w:rPr>
+          <w:rFonts w:ascii="Times New Roman" w:hAnsi="Times New Roman" w:cs="Times New Roman"/>
+        </w:rPr>
+        <w:tab/>
+      </w:r>
+      <w:r>
+        <w:rPr>
+          <w:rFonts w:ascii="Times New Roman" w:hAnsi="Times New Roman" w:cs="Times New Roman"/>
+          <w:b/>
+          <w:bCs/>
+        </w:rPr>
+        <w:t>2.2 R-FCN</w:t>
+      </w:r>
+    </w:p>
+    <w:p>
+      <w:pPr>
+        <w:rPr>
+          <w:rFonts w:ascii="Times New Roman" w:hAnsi="Times New Roman" w:cs="Times New Roman"/>
+        </w:rPr>
+      </w:pPr>
+      <w:r>
+        <w:rPr>
+          <w:rFonts w:ascii="Times New Roman" w:hAnsi="Times New Roman" w:cs="Times New Roman"/>
+          <w:b/>
+          <w:bCs/>
+        </w:rPr>
+        <w:tab/>
+      </w:r>
+      <w:r>
+        <w:rPr>
+          <w:rFonts w:ascii="Times New Roman" w:hAnsi="Times New Roman" w:cs="Times New Roman"/>
+          <w:b/>
+          <w:bCs/>
+        </w:rPr>
+        <w:tab/>
+      </w:r>
+      <w:r>
+        <w:rPr>
+          <w:rFonts w:ascii="Times New Roman" w:hAnsi="Times New Roman" w:cs="Times New Roman"/>
+          <w:b/>
+          <w:bCs/>
+        </w:rPr>
+        <w:tab/>
+        <w:t>-</w:t>
+      </w:r>
+      <w:r>
+        <w:rPr>
+          <w:rFonts w:ascii="Times New Roman" w:hAnsi="Times New Roman" w:cs="Times New Roman"/>
+        </w:rPr>
+        <w:t xml:space="preserve"> two stage detector</w:t>
+      </w:r>
+    </w:p>
+    <w:p>
+      <w:pPr>
+        <w:rPr>
+          <w:rFonts w:ascii="Times New Roman" w:hAnsi="Times New Roman" w:cs="Times New Roman"/>
+          <w:b/>
+          <w:bCs/>
+        </w:rPr>
+      </w:pPr>
+      <w:r>
+        <w:rPr>
+          <w:rFonts w:ascii="Times New Roman" w:hAnsi="Times New Roman" w:cs="Times New Roman"/>
+        </w:rPr>
+        <w:tab/>
+      </w:r>
+      <w:r>
+        <w:rPr>
+          <w:rFonts w:ascii="Times New Roman" w:hAnsi="Times New Roman" w:cs="Times New Roman"/>
+          <w:b/>
+          <w:bCs/>
+        </w:rPr>
+        <w:t>3 Experimental setup</w:t>
+      </w:r>
+    </w:p>
+    <w:p>
+      <w:pPr>
+        <w:rPr>
+          <w:rFonts w:ascii="Times New Roman" w:hAnsi="Times New Roman" w:cs="Times New Roman"/>
+        </w:rPr>
+      </w:pPr>
+      <w:r>
+        <w:rPr>
+          <w:rFonts w:ascii="Times New Roman" w:hAnsi="Times New Roman" w:cs="Times New Roman"/>
+          <w:b/>
+          <w:bCs/>
+        </w:rPr>
+        <w:tab/>
+      </w:r>
+      <w:r>
+        <w:rPr>
+          <w:rFonts w:ascii="Times New Roman" w:hAnsi="Times New Roman" w:cs="Times New Roman"/>
+          <w:b/>
+          <w:bCs/>
+        </w:rPr>
+        <w:tab/>
+      </w:r>
+      <w:r>
+        <w:rPr>
+          <w:rFonts w:ascii="Times New Roman" w:hAnsi="Times New Roman" w:cs="Times New Roman"/>
+        </w:rPr>
+        <w:t xml:space="preserve">- </w:t>
+      </w:r>
+      <w:r>
+        <w:rPr>
+          <w:rFonts w:ascii="Times New Roman" w:hAnsi="Times New Roman" w:cs="Times New Roman"/>
+        </w:rPr>
+        <w:t>detection platform is created using Tensorflow so that swapping feature extractors is easier</w:t>
+      </w:r>
+    </w:p>
+    <w:p>
+      <w:pPr>
+        <w:rPr>
+          <w:rFonts w:ascii="Times New Roman" w:hAnsi="Times New Roman" w:cs="Times New Roman"/>
+          <w:b/>
+          <w:bCs/>
+        </w:rPr>
+      </w:pPr>
+      <w:r>
+        <w:rPr>
+          <w:rFonts w:ascii="Times New Roman" w:hAnsi="Times New Roman" w:cs="Times New Roman"/>
+        </w:rPr>
+        <w:tab/>
+      </w:r>
+      <w:r>
+        <w:rPr>
+          <w:rFonts w:ascii="Times New Roman" w:hAnsi="Times New Roman" w:cs="Times New Roman"/>
+        </w:rPr>
+        <w:tab/>
+      </w:r>
+      <w:r>
+        <w:rPr>
+          <w:rFonts w:ascii="Times New Roman" w:hAnsi="Times New Roman" w:cs="Times New Roman"/>
+          <w:b/>
+          <w:bCs/>
+        </w:rPr>
+        <w:t>3.1 Architectural configuration</w:t>
+      </w:r>
+    </w:p>
+    <w:p>
+      <w:pPr>
+        <w:rPr>
+          <w:rFonts w:ascii="Times New Roman" w:hAnsi="Times New Roman" w:cs="Times New Roman"/>
+          <w:b/>
+          <w:bCs/>
+        </w:rPr>
+      </w:pPr>
+      <w:r>
+        <w:rPr>
+          <w:rFonts w:ascii="Times New Roman" w:hAnsi="Times New Roman" w:cs="Times New Roman"/>
+          <w:b/>
+          <w:bCs/>
+        </w:rPr>
+        <w:tab/>
+      </w:r>
+      <w:r>
+        <w:rPr>
+          <w:rFonts w:ascii="Times New Roman" w:hAnsi="Times New Roman" w:cs="Times New Roman"/>
+          <w:b/>
+          <w:bCs/>
+        </w:rPr>
+        <w:tab/>
+      </w:r>
+      <w:r>
+        <w:rPr>
+          <w:rFonts w:ascii="Times New Roman" w:hAnsi="Times New Roman" w:cs="Times New Roman"/>
+          <w:b/>
+          <w:bCs/>
+        </w:rPr>
+        <w:tab/>
+        <w:t>3.1.1 Feature extractors</w:t>
+      </w:r>
+    </w:p>
+    <w:p>
+      <w:pPr>
+        <w:rPr>
+          <w:rFonts w:ascii="Times New Roman" w:hAnsi="Times New Roman" w:cs="Times New Roman"/>
+        </w:rPr>
+      </w:pPr>
+      <w:r>
+        <w:rPr>
+          <w:rFonts w:ascii="Times New Roman" w:hAnsi="Times New Roman" w:cs="Times New Roman"/>
+          <w:b/>
+          <w:bCs/>
+        </w:rPr>
+        <w:tab/>
+      </w:r>
+      <w:r>
+        <w:rPr>
+          <w:rFonts w:ascii="Times New Roman" w:hAnsi="Times New Roman" w:cs="Times New Roman"/>
+          <w:b/>
+          <w:bCs/>
+        </w:rPr>
+        <w:tab/>
+      </w:r>
+      <w:r>
+        <w:rPr>
+          <w:rFonts w:ascii="Times New Roman" w:hAnsi="Times New Roman" w:cs="Times New Roman"/>
+          <w:b/>
+          <w:bCs/>
+        </w:rPr>
+        <w:tab/>
+      </w:r>
+      <w:r>
+        <w:rPr>
+          <w:rFonts w:ascii="Times New Roman" w:hAnsi="Times New Roman" w:cs="Times New Roman"/>
+          <w:b/>
+          <w:bCs/>
+        </w:rPr>
+        <w:tab/>
+      </w:r>
+      <w:r>
+        <w:rPr>
+          <w:rFonts w:ascii="Times New Roman" w:hAnsi="Times New Roman" w:cs="Times New Roman"/>
+        </w:rPr>
+        <w:t>- six feature extractors are considered: VGG-16, Resnet-101, Inception v2, v3, Inception Resnet v2, MobileNet</w:t>
+      </w:r>
+    </w:p>
+    <w:p>
+      <w:pPr>
+        <w:rPr>
+          <w:rFonts w:ascii="Times New Roman" w:hAnsi="Times New Roman" w:cs="Times New Roman"/>
+          <w:b/>
+          <w:bCs/>
+        </w:rPr>
+      </w:pPr>
+      <w:r>
+        <w:rPr>
+          <w:rFonts w:ascii="Times New Roman" w:hAnsi="Times New Roman" w:cs="Times New Roman"/>
+        </w:rPr>
+        <w:tab/>
+      </w:r>
+      <w:r>
+        <w:rPr>
+          <w:rFonts w:ascii="Times New Roman" w:hAnsi="Times New Roman" w:cs="Times New Roman"/>
+        </w:rPr>
+        <w:tab/>
+      </w:r>
+      <w:r>
+        <w:rPr>
+          <w:rFonts w:ascii="Times New Roman" w:hAnsi="Times New Roman" w:cs="Times New Roman"/>
+        </w:rPr>
+        <w:tab/>
+      </w:r>
+      <w:r>
+        <w:rPr>
+          <w:rFonts w:ascii="Times New Roman" w:hAnsi="Times New Roman" w:cs="Times New Roman"/>
+          <w:b/>
+          <w:bCs/>
+        </w:rPr>
+        <w:t>3.1.2 Number of proposals</w:t>
+      </w:r>
+    </w:p>
+    <w:p>
+      <w:pPr>
+        <w:rPr>
+          <w:rFonts w:ascii="Times New Roman" w:hAnsi="Times New Roman" w:cs="Times New Roman"/>
+        </w:rPr>
+      </w:pPr>
+      <w:r>
+        <w:rPr>
+          <w:rFonts w:ascii="Times New Roman" w:hAnsi="Times New Roman" w:cs="Times New Roman"/>
+          <w:b/>
+          <w:bCs/>
+        </w:rPr>
+        <w:tab/>
+      </w:r>
+      <w:r>
+        <w:rPr>
+          <w:rFonts w:ascii="Times New Roman" w:hAnsi="Times New Roman" w:cs="Times New Roman"/>
+          <w:b/>
+          <w:bCs/>
+        </w:rPr>
+        <w:tab/>
+      </w:r>
+      <w:r>
+        <w:rPr>
+          <w:rFonts w:ascii="Times New Roman" w:hAnsi="Times New Roman" w:cs="Times New Roman"/>
+          <w:b/>
+          <w:bCs/>
+        </w:rPr>
+        <w:tab/>
+      </w:r>
+      <w:r>
+        <w:rPr>
+          <w:rFonts w:ascii="Times New Roman" w:hAnsi="Times New Roman" w:cs="Times New Roman"/>
+          <w:b/>
+          <w:bCs/>
+        </w:rPr>
+        <w:tab/>
+      </w:r>
+      <w:r>
+        <w:rPr>
+          <w:rFonts w:ascii="Times New Roman" w:hAnsi="Times New Roman" w:cs="Times New Roman"/>
+        </w:rPr>
+        <w:t>- number of box proposal varies between 10 and 300</w:t>
+      </w:r>
+    </w:p>
+    <w:p>
+      <w:pPr>
+        <w:rPr>
+          <w:rFonts w:ascii="Times New Roman" w:hAnsi="Times New Roman" w:cs="Times New Roman"/>
+          <w:b/>
+          <w:bCs/>
+        </w:rPr>
+      </w:pPr>
+      <w:r>
+        <w:rPr>
+          <w:rFonts w:ascii="Times New Roman" w:hAnsi="Times New Roman" w:cs="Times New Roman"/>
+        </w:rPr>
+        <w:tab/>
+      </w:r>
+      <w:r>
+        <w:rPr>
+          <w:rFonts w:ascii="Times New Roman" w:hAnsi="Times New Roman" w:cs="Times New Roman"/>
+        </w:rPr>
+        <w:tab/>
+      </w:r>
+      <w:r>
+        <w:rPr>
+          <w:rFonts w:ascii="Times New Roman" w:hAnsi="Times New Roman" w:cs="Times New Roman"/>
+        </w:rPr>
+        <w:tab/>
+      </w:r>
+      <w:r>
+        <w:rPr>
+          <w:rFonts w:ascii="Times New Roman" w:hAnsi="Times New Roman" w:cs="Times New Roman"/>
+          <w:b/>
+          <w:bCs/>
+        </w:rPr>
+        <w:t>3.1.3 Output stride settings for Resnet and Inception Resnet</w:t>
+      </w:r>
+    </w:p>
+    <w:p>
+      <w:pPr>
+        <w:rPr>
+          <w:rFonts w:ascii="Times New Roman" w:hAnsi="Times New Roman" w:cs="Times New Roman"/>
+        </w:rPr>
+      </w:pPr>
+      <w:r>
+        <w:rPr>
+          <w:rFonts w:ascii="Times New Roman" w:hAnsi="Times New Roman" w:cs="Times New Roman"/>
+          <w:b/>
+          <w:bCs/>
+        </w:rPr>
+        <w:tab/>
+      </w:r>
+      <w:r>
+        <w:rPr>
+          <w:rFonts w:ascii="Times New Roman" w:hAnsi="Times New Roman" w:cs="Times New Roman"/>
+          <w:b/>
+          <w:bCs/>
+        </w:rPr>
+        <w:tab/>
+      </w:r>
+      <w:r>
+        <w:rPr>
+          <w:rFonts w:ascii="Times New Roman" w:hAnsi="Times New Roman" w:cs="Times New Roman"/>
+          <w:b/>
+          <w:bCs/>
+        </w:rPr>
+        <w:tab/>
+      </w:r>
+      <w:r>
+        <w:rPr>
+          <w:rFonts w:ascii="Times New Roman" w:hAnsi="Times New Roman" w:cs="Times New Roman"/>
+          <w:b/>
+          <w:bCs/>
+        </w:rPr>
+        <w:tab/>
+      </w:r>
+      <w:r>
+        <w:rPr>
+          <w:rFonts w:ascii="Times New Roman" w:hAnsi="Times New Roman" w:cs="Times New Roman"/>
+        </w:rPr>
+        <w:t>- stride of 8 improves the mAP but increases the running time</w:t>
+      </w:r>
+    </w:p>
+    <w:p>
+      <w:pPr>
+        <w:rPr>
+          <w:rFonts w:ascii="Times New Roman" w:hAnsi="Times New Roman" w:cs="Times New Roman"/>
+          <w:b/>
+          <w:bCs/>
+        </w:rPr>
+      </w:pPr>
+      <w:r>
+        <w:rPr>
+          <w:rFonts w:ascii="Times New Roman" w:hAnsi="Times New Roman" w:cs="Times New Roman"/>
+        </w:rPr>
+        <w:tab/>
+      </w:r>
+      <w:r>
+        <w:rPr>
+          <w:rFonts w:ascii="Times New Roman" w:hAnsi="Times New Roman" w:cs="Times New Roman"/>
+        </w:rPr>
+        <w:tab/>
+      </w:r>
+      <w:r>
+        <w:rPr>
+          <w:rFonts w:ascii="Times New Roman" w:hAnsi="Times New Roman" w:cs="Times New Roman"/>
+          <w:b/>
+          <w:bCs/>
+        </w:rPr>
+        <w:t>3.2 Loss function configuration</w:t>
+      </w:r>
+    </w:p>
+    <w:p>
+      <w:pPr>
+        <w:rPr>
+          <w:rFonts w:ascii="Times New Roman" w:hAnsi="Times New Roman" w:cs="Times New Roman"/>
+          <w:b/>
+          <w:bCs/>
+        </w:rPr>
+      </w:pPr>
+      <w:r>
+        <w:rPr>
+          <w:rFonts w:ascii="Times New Roman" w:hAnsi="Times New Roman" w:cs="Times New Roman"/>
+          <w:b/>
+          <w:bCs/>
+        </w:rPr>
+        <w:tab/>
+      </w:r>
+      <w:r>
+        <w:rPr>
+          <w:rFonts w:ascii="Times New Roman" w:hAnsi="Times New Roman" w:cs="Times New Roman"/>
+          <w:b/>
+          <w:bCs/>
+        </w:rPr>
+        <w:tab/>
+      </w:r>
+      <w:r>
+        <w:rPr>
+          <w:rFonts w:ascii="Times New Roman" w:hAnsi="Times New Roman" w:cs="Times New Roman"/>
+          <w:b/>
+          <w:bCs/>
+        </w:rPr>
+        <w:tab/>
+        <w:t>3.2.1 Matching</w:t>
+      </w:r>
+    </w:p>
+    <w:p>
+      <w:pPr>
+        <w:rPr>
+          <w:rFonts w:ascii="Times New Roman" w:hAnsi="Times New Roman" w:cs="Times New Roman"/>
+        </w:rPr>
+      </w:pPr>
+      <w:r>
+        <w:rPr>
+          <w:rFonts w:ascii="Times New Roman" w:hAnsi="Times New Roman" w:cs="Times New Roman"/>
+          <w:b/>
+          <w:bCs/>
+        </w:rPr>
+        <w:tab/>
+      </w:r>
+      <w:r>
+        <w:rPr>
+          <w:rFonts w:ascii="Times New Roman" w:hAnsi="Times New Roman" w:cs="Times New Roman"/>
+          <w:b/>
+          <w:bCs/>
+        </w:rPr>
+        <w:tab/>
+      </w:r>
+      <w:r>
+        <w:rPr>
+          <w:rFonts w:ascii="Times New Roman" w:hAnsi="Times New Roman" w:cs="Times New Roman"/>
+          <w:b/>
+          <w:bCs/>
+        </w:rPr>
+        <w:tab/>
+      </w:r>
+      <w:r>
+        <w:rPr>
+          <w:rFonts w:ascii="Times New Roman" w:hAnsi="Times New Roman" w:cs="Times New Roman"/>
+          <w:b/>
+          <w:bCs/>
+        </w:rPr>
+        <w:tab/>
+        <w:t xml:space="preserve">- </w:t>
+      </w:r>
+      <w:r>
+        <w:rPr>
+          <w:rFonts w:ascii="Times New Roman" w:hAnsi="Times New Roman" w:cs="Times New Roman"/>
+        </w:rPr>
+        <w:t>bipartite or argmax</w:t>
+      </w:r>
+    </w:p>
+    <w:p>
+      <w:pPr>
+        <w:rPr>
+          <w:rFonts w:ascii="Times New Roman" w:hAnsi="Times New Roman" w:cs="Times New Roman"/>
+          <w:b/>
+          <w:bCs/>
+        </w:rPr>
+      </w:pPr>
+      <w:r>
+        <w:rPr>
+          <w:rFonts w:ascii="Times New Roman" w:hAnsi="Times New Roman" w:cs="Times New Roman"/>
+        </w:rPr>
+        <w:tab/>
+      </w:r>
+      <w:r>
+        <w:rPr>
+          <w:rFonts w:ascii="Times New Roman" w:hAnsi="Times New Roman" w:cs="Times New Roman"/>
+        </w:rPr>
+        <w:tab/>
+      </w:r>
+      <w:r>
+        <w:rPr>
+          <w:rFonts w:ascii="Times New Roman" w:hAnsi="Times New Roman" w:cs="Times New Roman"/>
+        </w:rPr>
+        <w:tab/>
+      </w:r>
+      <w:r>
+        <w:rPr>
+          <w:rFonts w:ascii="Times New Roman" w:hAnsi="Times New Roman" w:cs="Times New Roman"/>
+          <w:b/>
+          <w:bCs/>
+        </w:rPr>
+        <w:t>3.2.2 Box encoding</w:t>
+      </w:r>
+    </w:p>
+    <w:p>
+      <w:pPr>
+        <w:rPr>
+          <w:rFonts w:ascii="Times New Roman" w:hAnsi="Times New Roman" w:cs="Times New Roman"/>
+        </w:rPr>
+      </w:pPr>
+      <w:r>
+        <w:rPr>
+          <w:rFonts w:ascii="Times New Roman" w:hAnsi="Times New Roman" w:cs="Times New Roman"/>
+        </w:rPr>
+        <w:tab/>
+      </w:r>
+      <w:r>
+        <w:rPr>
+          <w:rFonts w:ascii="Times New Roman" w:hAnsi="Times New Roman" w:cs="Times New Roman"/>
+        </w:rPr>
+        <w:tab/>
+      </w:r>
+      <w:r>
+        <w:rPr>
+          <w:rFonts w:ascii="Times New Roman" w:hAnsi="Times New Roman" w:cs="Times New Roman"/>
+        </w:rPr>
+        <w:tab/>
+      </w:r>
+      <w:r>
+        <w:rPr>
+          <w:rFonts w:ascii="Times New Roman" w:hAnsi="Times New Roman" w:cs="Times New Roman"/>
+        </w:rPr>
+        <w:tab/>
+        <w:t xml:space="preserve">- </w:t>
+      </w:r>
+      <w:r>
+        <w:rPr>
+          <w:rFonts w:ascii="Times New Roman" w:hAnsi="Times New Roman" w:cs="Times New Roman"/>
+        </w:rPr>
+        <w:t>φ(ba; a) = [10 · xc wa , 10· yc ha , 5·log w, 5·log h]</w:t>
+      </w:r>
+    </w:p>
+    <w:p>
+      <w:pPr>
+        <w:rPr>
+          <w:rFonts w:ascii="Times New Roman" w:hAnsi="Times New Roman" w:cs="Times New Roman"/>
+          <w:b/>
+          <w:bCs/>
+        </w:rPr>
+      </w:pPr>
+      <w:r>
+        <w:rPr>
+          <w:rFonts w:ascii="Times New Roman" w:hAnsi="Times New Roman" w:cs="Times New Roman"/>
+        </w:rPr>
+        <w:tab/>
+      </w:r>
+      <w:r>
+        <w:rPr>
+          <w:rFonts w:ascii="Times New Roman" w:hAnsi="Times New Roman" w:cs="Times New Roman"/>
+        </w:rPr>
+        <w:tab/>
+      </w:r>
+      <w:r>
+        <w:rPr>
+          <w:rFonts w:ascii="Times New Roman" w:hAnsi="Times New Roman" w:cs="Times New Roman"/>
+        </w:rPr>
+        <w:tab/>
+      </w:r>
+      <w:r>
+        <w:rPr>
+          <w:rFonts w:ascii="Times New Roman" w:hAnsi="Times New Roman" w:cs="Times New Roman"/>
+          <w:b/>
+          <w:bCs/>
+        </w:rPr>
+        <w:t>3.2.3 Location loss</w:t>
+      </w:r>
+    </w:p>
+    <w:p>
+      <w:pPr>
+        <w:rPr>
+          <w:rFonts w:ascii="Times New Roman" w:hAnsi="Times New Roman" w:cs="Times New Roman"/>
+        </w:rPr>
+      </w:pPr>
+      <w:r>
+        <w:rPr>
+          <w:rFonts w:ascii="Times New Roman" w:hAnsi="Times New Roman" w:cs="Times New Roman"/>
+          <w:b/>
+          <w:bCs/>
+        </w:rPr>
+        <w:tab/>
+      </w:r>
+      <w:r>
+        <w:rPr>
+          <w:rFonts w:ascii="Times New Roman" w:hAnsi="Times New Roman" w:cs="Times New Roman"/>
+          <w:b/>
+          <w:bCs/>
+        </w:rPr>
+        <w:tab/>
+      </w:r>
+      <w:r>
+        <w:rPr>
+          <w:rFonts w:ascii="Times New Roman" w:hAnsi="Times New Roman" w:cs="Times New Roman"/>
+          <w:b/>
+          <w:bCs/>
+        </w:rPr>
+        <w:tab/>
+      </w:r>
+      <w:r>
+        <w:rPr>
+          <w:rFonts w:ascii="Times New Roman" w:hAnsi="Times New Roman" w:cs="Times New Roman"/>
+          <w:b/>
+          <w:bCs/>
+        </w:rPr>
+        <w:tab/>
+        <w:t xml:space="preserve">- </w:t>
+      </w:r>
+      <w:r>
+        <w:rPr>
+          <w:rFonts w:ascii="Times New Roman" w:hAnsi="Times New Roman" w:cs="Times New Roman"/>
+        </w:rPr>
+        <w:t xml:space="preserve"> smooth L1 (or Huber) loss is used in all experiments</w:t>
+      </w:r>
+    </w:p>
+    <w:p>
+      <w:pPr>
+        <w:rPr>
+          <w:rFonts w:ascii="Times New Roman" w:hAnsi="Times New Roman" w:cs="Times New Roman"/>
+          <w:b/>
+          <w:bCs/>
+        </w:rPr>
+      </w:pPr>
+      <w:r>
+        <w:rPr>
+          <w:rFonts w:ascii="Times New Roman" w:hAnsi="Times New Roman" w:cs="Times New Roman"/>
+        </w:rPr>
+        <w:tab/>
+      </w:r>
+      <w:r>
+        <w:rPr>
+          <w:rFonts w:ascii="Times New Roman" w:hAnsi="Times New Roman" w:cs="Times New Roman"/>
+        </w:rPr>
+        <w:tab/>
+      </w:r>
+      <w:r>
+        <w:rPr>
+          <w:rFonts w:ascii="Times New Roman" w:hAnsi="Times New Roman" w:cs="Times New Roman"/>
+          <w:b/>
+          <w:bCs/>
+        </w:rPr>
+        <w:t>3.3 Input size configuration</w:t>
+      </w:r>
+    </w:p>
+    <w:p>
+      <w:pPr>
+        <w:rPr>
+          <w:rFonts w:ascii="Times New Roman" w:hAnsi="Times New Roman" w:cs="Times New Roman"/>
+        </w:rPr>
+      </w:pPr>
+      <w:r>
+        <w:rPr>
+          <w:rFonts w:ascii="Times New Roman" w:hAnsi="Times New Roman" w:cs="Times New Roman"/>
+          <w:b/>
+          <w:bCs/>
+        </w:rPr>
+        <w:tab/>
+      </w:r>
+      <w:r>
+        <w:rPr>
+          <w:rFonts w:ascii="Times New Roman" w:hAnsi="Times New Roman" w:cs="Times New Roman"/>
+          <w:b/>
+          <w:bCs/>
+        </w:rPr>
+        <w:tab/>
+      </w:r>
+      <w:r>
+        <w:rPr>
+          <w:rFonts w:ascii="Times New Roman" w:hAnsi="Times New Roman" w:cs="Times New Roman"/>
+          <w:b/>
+          <w:bCs/>
+        </w:rPr>
+        <w:tab/>
+      </w:r>
+      <w:r>
+        <w:rPr>
+          <w:rFonts w:ascii="Times New Roman" w:hAnsi="Times New Roman" w:cs="Times New Roman"/>
+        </w:rPr>
+        <w:t>- Faster R-CNN and R-FCN scale the input images to M pixels on the shorter edge and SSD resizes the images to MxM pixels</w:t>
+      </w:r>
+    </w:p>
+    <w:p>
+      <w:pPr>
+        <w:rPr>
+          <w:rFonts w:ascii="Times New Roman" w:hAnsi="Times New Roman" w:cs="Times New Roman"/>
+        </w:rPr>
+      </w:pPr>
+      <w:r>
+        <w:rPr>
+          <w:rFonts w:ascii="Times New Roman" w:hAnsi="Times New Roman" w:cs="Times New Roman"/>
+        </w:rPr>
+        <w:tab/>
+      </w:r>
+      <w:r>
+        <w:rPr>
+          <w:rFonts w:ascii="Times New Roman" w:hAnsi="Times New Roman" w:cs="Times New Roman"/>
+        </w:rPr>
+        <w:tab/>
+      </w:r>
+      <w:r>
+        <w:rPr>
+          <w:rFonts w:ascii="Times New Roman" w:hAnsi="Times New Roman" w:cs="Times New Roman"/>
+        </w:rPr>
+        <w:tab/>
+        <w:t>- M=600 and M=300 are tested</w:t>
+      </w:r>
+    </w:p>
+    <w:p>
+      <w:pPr>
+        <w:rPr>
+          <w:rFonts w:ascii="Times New Roman" w:hAnsi="Times New Roman" w:cs="Times New Roman"/>
+          <w:b/>
+          <w:bCs/>
+        </w:rPr>
+      </w:pPr>
+      <w:r>
+        <w:rPr>
+          <w:rFonts w:ascii="Times New Roman" w:hAnsi="Times New Roman" w:cs="Times New Roman"/>
+        </w:rPr>
+        <w:tab/>
+      </w:r>
+      <w:r>
+        <w:rPr>
+          <w:rFonts w:ascii="Times New Roman" w:hAnsi="Times New Roman" w:cs="Times New Roman"/>
+        </w:rPr>
+        <w:tab/>
+      </w:r>
+      <w:r>
+        <w:rPr>
+          <w:rFonts w:ascii="Times New Roman" w:hAnsi="Times New Roman" w:cs="Times New Roman"/>
+          <w:b/>
+          <w:bCs/>
+        </w:rPr>
+        <w:t>3.4 Training and hyperparameter tunning</w:t>
+      </w:r>
+    </w:p>
+    <w:p>
+      <w:pPr>
+        <w:rPr>
+          <w:rFonts w:ascii="Times New Roman" w:hAnsi="Times New Roman" w:cs="Times New Roman"/>
+        </w:rPr>
+      </w:pPr>
+      <w:r>
+        <w:rPr>
+          <w:rFonts w:ascii="Times New Roman" w:hAnsi="Times New Roman" w:cs="Times New Roman"/>
+          <w:b/>
+          <w:bCs/>
+        </w:rPr>
+        <w:tab/>
+      </w:r>
+      <w:r>
+        <w:rPr>
+          <w:rFonts w:ascii="Times New Roman" w:hAnsi="Times New Roman" w:cs="Times New Roman"/>
+          <w:b/>
+          <w:bCs/>
+        </w:rPr>
+        <w:tab/>
+      </w:r>
+      <w:r>
+        <w:rPr>
+          <w:rFonts w:ascii="Times New Roman" w:hAnsi="Times New Roman" w:cs="Times New Roman"/>
+          <w:b/>
+          <w:bCs/>
+        </w:rPr>
+        <w:tab/>
+      </w:r>
+      <w:r>
+        <w:rPr>
+          <w:rFonts w:ascii="Times New Roman" w:hAnsi="Times New Roman" w:cs="Times New Roman"/>
+        </w:rPr>
+        <w:t>- models are trained end to end</w:t>
+      </w:r>
+    </w:p>
+    <w:p>
+      <w:pPr>
+        <w:rPr>
+          <w:rFonts w:ascii="Times New Roman" w:hAnsi="Times New Roman" w:cs="Times New Roman"/>
+          <w:b/>
+          <w:bCs/>
+        </w:rPr>
+      </w:pPr>
+      <w:r>
+        <w:rPr>
+          <w:rFonts w:ascii="Times New Roman" w:hAnsi="Times New Roman" w:cs="Times New Roman"/>
+        </w:rPr>
+        <w:tab/>
+      </w:r>
+      <w:r>
+        <w:rPr>
+          <w:rFonts w:ascii="Times New Roman" w:hAnsi="Times New Roman" w:cs="Times New Roman"/>
+        </w:rPr>
+        <w:tab/>
+      </w:r>
+      <w:r>
+        <w:rPr>
+          <w:rFonts w:ascii="Times New Roman" w:hAnsi="Times New Roman" w:cs="Times New Roman"/>
+          <w:b/>
+          <w:bCs/>
+        </w:rPr>
+        <w:t>3.5 Benchmarking procedure</w:t>
+      </w:r>
+    </w:p>
+    <w:p>
+      <w:pPr>
+        <w:rPr>
+          <w:rFonts w:ascii="Times New Roman" w:hAnsi="Times New Roman" w:cs="Times New Roman"/>
+        </w:rPr>
+      </w:pPr>
+      <w:r>
+        <w:rPr>
+          <w:rFonts w:ascii="Times New Roman" w:hAnsi="Times New Roman" w:cs="Times New Roman"/>
+          <w:b/>
+          <w:bCs/>
+        </w:rPr>
+        <w:lastRenderedPageBreak/>
+        <w:tab/>
+      </w:r>
+      <w:r>
+        <w:rPr>
+          <w:rFonts w:ascii="Times New Roman" w:hAnsi="Times New Roman" w:cs="Times New Roman"/>
+          <w:b/>
+          <w:bCs/>
+        </w:rPr>
+        <w:tab/>
+      </w:r>
+      <w:r>
+        <w:rPr>
+          <w:rFonts w:ascii="Times New Roman" w:hAnsi="Times New Roman" w:cs="Times New Roman"/>
+          <w:b/>
+          <w:bCs/>
+        </w:rPr>
+        <w:tab/>
+      </w:r>
+      <w:r>
+        <w:rPr>
+          <w:rFonts w:ascii="Times New Roman" w:hAnsi="Times New Roman" w:cs="Times New Roman"/>
+        </w:rPr>
+        <w:t xml:space="preserve">- </w:t>
+      </w:r>
+      <w:r>
+        <w:rPr>
+          <w:rFonts w:ascii="Times New Roman" w:hAnsi="Times New Roman" w:cs="Times New Roman"/>
+        </w:rPr>
+        <w:t>a machine with 32GB RAM, Intel Xeon E5-1650 v2 processor and an Nvidia GeForce GTX Titan X GPU card</w:t>
+      </w:r>
+      <w:r>
+        <w:rPr>
+          <w:rFonts w:ascii="Times New Roman" w:hAnsi="Times New Roman" w:cs="Times New Roman"/>
+        </w:rPr>
+        <w:t xml:space="preserve"> is used</w:t>
+      </w:r>
+    </w:p>
+    <w:p>
+      <w:pPr>
+        <w:rPr>
+          <w:rFonts w:ascii="Times New Roman" w:hAnsi="Times New Roman" w:cs="Times New Roman"/>
+          <w:b/>
+          <w:bCs/>
+        </w:rPr>
+      </w:pPr>
+      <w:r>
+        <w:rPr>
+          <w:rFonts w:ascii="Times New Roman" w:hAnsi="Times New Roman" w:cs="Times New Roman"/>
+        </w:rPr>
+        <w:tab/>
+      </w:r>
+      <w:r>
+        <w:rPr>
+          <w:rFonts w:ascii="Times New Roman" w:hAnsi="Times New Roman" w:cs="Times New Roman"/>
+        </w:rPr>
+        <w:tab/>
+      </w:r>
+      <w:r>
+        <w:rPr>
+          <w:rFonts w:ascii="Times New Roman" w:hAnsi="Times New Roman" w:cs="Times New Roman"/>
+          <w:b/>
+          <w:bCs/>
+        </w:rPr>
+        <w:t>3.6 Model details</w:t>
+      </w:r>
+    </w:p>
+    <w:p>
+      <w:pPr>
+        <w:rPr>
+          <w:rFonts w:ascii="Times New Roman" w:hAnsi="Times New Roman" w:cs="Times New Roman"/>
+        </w:rPr>
+      </w:pPr>
+      <w:r>
+        <w:rPr>
+          <w:rFonts w:ascii="Times New Roman" w:hAnsi="Times New Roman" w:cs="Times New Roman"/>
+          <w:b/>
+          <w:bCs/>
+        </w:rPr>
+        <w:tab/>
+      </w:r>
+      <w:r>
+        <w:rPr>
+          <w:rFonts w:ascii="Times New Roman" w:hAnsi="Times New Roman" w:cs="Times New Roman"/>
+          <w:b/>
+          <w:bCs/>
+        </w:rPr>
+        <w:tab/>
+      </w:r>
+      <w:r>
+        <w:rPr>
+          <w:rFonts w:ascii="Times New Roman" w:hAnsi="Times New Roman" w:cs="Times New Roman"/>
+          <w:b/>
+          <w:bCs/>
+        </w:rPr>
+        <w:tab/>
+        <w:t xml:space="preserve">- </w:t>
+      </w:r>
+      <w:r>
+        <w:rPr>
+          <w:rFonts w:ascii="Times New Roman" w:hAnsi="Times New Roman" w:cs="Times New Roman"/>
+        </w:rPr>
+        <w:t>details of each model using different feature extractors are described</w:t>
+      </w:r>
+    </w:p>
+    <w:p>
+      <w:pPr>
+        <w:rPr>
+          <w:rFonts w:ascii="Times New Roman" w:hAnsi="Times New Roman" w:cs="Times New Roman"/>
+          <w:b/>
+          <w:bCs/>
+        </w:rPr>
+      </w:pPr>
+      <w:r>
+        <w:rPr>
+          <w:rFonts w:ascii="Times New Roman" w:hAnsi="Times New Roman" w:cs="Times New Roman"/>
+        </w:rPr>
+        <w:tab/>
+      </w:r>
+      <w:r>
+        <w:rPr>
+          <w:rFonts w:ascii="Times New Roman" w:hAnsi="Times New Roman" w:cs="Times New Roman"/>
+        </w:rPr>
+        <w:tab/>
+      </w:r>
+      <w:r>
+        <w:rPr>
+          <w:rFonts w:ascii="Times New Roman" w:hAnsi="Times New Roman" w:cs="Times New Roman"/>
+        </w:rPr>
+        <w:tab/>
+      </w:r>
+      <w:r>
+        <w:rPr>
+          <w:rFonts w:ascii="Times New Roman" w:hAnsi="Times New Roman" w:cs="Times New Roman"/>
+          <w:b/>
+          <w:bCs/>
+        </w:rPr>
+        <w:t>3.6.1 Faster R-CNN</w:t>
+      </w:r>
+    </w:p>
+    <w:p>
+      <w:pPr>
+        <w:rPr>
+          <w:rFonts w:ascii="Times New Roman" w:hAnsi="Times New Roman" w:cs="Times New Roman"/>
+          <w:b/>
+          <w:bCs/>
+        </w:rPr>
+      </w:pPr>
+      <w:r>
+        <w:rPr>
+          <w:rFonts w:ascii="Times New Roman" w:hAnsi="Times New Roman" w:cs="Times New Roman"/>
+          <w:b/>
+          <w:bCs/>
+        </w:rPr>
+        <w:tab/>
+      </w:r>
+      <w:r>
+        <w:rPr>
+          <w:rFonts w:ascii="Times New Roman" w:hAnsi="Times New Roman" w:cs="Times New Roman"/>
+          <w:b/>
+          <w:bCs/>
+        </w:rPr>
+        <w:tab/>
+      </w:r>
+      <w:r>
+        <w:rPr>
+          <w:rFonts w:ascii="Times New Roman" w:hAnsi="Times New Roman" w:cs="Times New Roman"/>
+          <w:b/>
+          <w:bCs/>
+        </w:rPr>
+        <w:tab/>
+        <w:t>3.6.2 R-FCN</w:t>
+      </w:r>
+    </w:p>
+    <w:p>
+      <w:pPr>
+        <w:rPr>
+          <w:rFonts w:ascii="Times New Roman" w:hAnsi="Times New Roman" w:cs="Times New Roman"/>
+          <w:b/>
+          <w:bCs/>
+        </w:rPr>
+      </w:pPr>
+      <w:r>
+        <w:rPr>
+          <w:rFonts w:ascii="Times New Roman" w:hAnsi="Times New Roman" w:cs="Times New Roman"/>
+          <w:b/>
+          <w:bCs/>
+        </w:rPr>
+        <w:tab/>
+      </w:r>
+      <w:r>
+        <w:rPr>
+          <w:rFonts w:ascii="Times New Roman" w:hAnsi="Times New Roman" w:cs="Times New Roman"/>
+          <w:b/>
+          <w:bCs/>
+        </w:rPr>
+        <w:tab/>
+      </w:r>
+      <w:r>
+        <w:rPr>
+          <w:rFonts w:ascii="Times New Roman" w:hAnsi="Times New Roman" w:cs="Times New Roman"/>
+          <w:b/>
+          <w:bCs/>
+        </w:rPr>
+        <w:tab/>
+        <w:t>3.6.3 SSD</w:t>
+      </w:r>
+    </w:p>
+    <w:p>
+      <w:pPr>
+        <w:rPr>
+          <w:rFonts w:ascii="Times New Roman" w:hAnsi="Times New Roman" w:cs="Times New Roman"/>
+        </w:rPr>
+      </w:pPr>
+      <w:r>
+        <w:rPr>
+          <w:rFonts w:ascii="Times New Roman" w:hAnsi="Times New Roman" w:cs="Times New Roman"/>
+          <w:b/>
+          <w:bCs/>
+        </w:rPr>
+        <w:tab/>
+      </w:r>
+      <w:r>
+        <w:rPr>
+          <w:rFonts w:ascii="Times New Roman" w:hAnsi="Times New Roman" w:cs="Times New Roman"/>
+          <w:b/>
+          <w:bCs/>
+        </w:rPr>
+        <w:tab/>
+      </w:r>
+      <w:r>
+        <w:rPr>
+          <w:rFonts w:ascii="Times New Roman" w:hAnsi="Times New Roman" w:cs="Times New Roman"/>
+          <w:b/>
+          <w:bCs/>
+        </w:rPr>
+        <w:t>4 Results</w:t>
+      </w:r>
+    </w:p>
+    <w:p>
+      <w:pPr>
+        <w:rPr>
+          <w:rFonts w:ascii="Times New Roman" w:hAnsi="Times New Roman" w:cs="Times New Roman"/>
+        </w:rPr>
+      </w:pPr>
+      <w:r>
+        <w:rPr>
+          <w:rFonts w:ascii="Times New Roman" w:hAnsi="Times New Roman" w:cs="Times New Roman"/>
+        </w:rPr>
+        <w:tab/>
+      </w:r>
+      <w:r>
+        <w:rPr>
+          <w:rFonts w:ascii="Times New Roman" w:hAnsi="Times New Roman" w:cs="Times New Roman"/>
+        </w:rPr>
+        <w:tab/>
+      </w:r>
+      <w:r>
+        <w:rPr>
+          <w:rFonts w:ascii="Times New Roman" w:hAnsi="Times New Roman" w:cs="Times New Roman"/>
+        </w:rPr>
+        <w:tab/>
+        <w:t xml:space="preserve">- </w:t>
+      </w:r>
+      <w:r>
+        <w:rPr>
+          <w:rFonts w:ascii="Times New Roman" w:hAnsi="Times New Roman" w:cs="Times New Roman"/>
+        </w:rPr>
+        <w:t>data resulted in the experiments is analyzed</w:t>
+      </w:r>
+    </w:p>
+    <w:p>
+      <w:pPr>
+        <w:rPr>
+          <w:rFonts w:ascii="Times New Roman" w:hAnsi="Times New Roman" w:cs="Times New Roman"/>
+          <w:b/>
+          <w:bCs/>
+        </w:rPr>
+      </w:pPr>
+      <w:r>
+        <w:rPr>
+          <w:rFonts w:ascii="Times New Roman" w:hAnsi="Times New Roman" w:cs="Times New Roman"/>
+        </w:rPr>
+        <w:tab/>
+      </w:r>
+      <w:r>
+        <w:rPr>
+          <w:rFonts w:ascii="Times New Roman" w:hAnsi="Times New Roman" w:cs="Times New Roman"/>
+        </w:rPr>
+        <w:tab/>
+      </w:r>
+      <w:r>
+        <w:rPr>
+          <w:rFonts w:ascii="Times New Roman" w:hAnsi="Times New Roman" w:cs="Times New Roman"/>
+        </w:rPr>
+        <w:tab/>
+      </w:r>
+      <w:r>
+        <w:rPr>
+          <w:rFonts w:ascii="Times New Roman" w:hAnsi="Times New Roman" w:cs="Times New Roman"/>
+          <w:b/>
+          <w:bCs/>
+        </w:rPr>
+        <w:t>4.1 Analyses</w:t>
+      </w:r>
+    </w:p>
+    <w:p>
+      <w:pPr>
+        <w:rPr>
+          <w:rFonts w:ascii="Times New Roman" w:hAnsi="Times New Roman" w:cs="Times New Roman"/>
+          <w:b/>
+          <w:bCs/>
+        </w:rPr>
+      </w:pPr>
+      <w:r>
+        <w:rPr>
+          <w:rFonts w:ascii="Times New Roman" w:hAnsi="Times New Roman" w:cs="Times New Roman"/>
+          <w:b/>
+          <w:bCs/>
+        </w:rPr>
+        <w:tab/>
+      </w:r>
+      <w:r>
+        <w:rPr>
+          <w:rFonts w:ascii="Times New Roman" w:hAnsi="Times New Roman" w:cs="Times New Roman"/>
+          <w:b/>
+          <w:bCs/>
+        </w:rPr>
+        <w:tab/>
+      </w:r>
+      <w:r>
+        <w:rPr>
+          <w:rFonts w:ascii="Times New Roman" w:hAnsi="Times New Roman" w:cs="Times New Roman"/>
+          <w:b/>
+          <w:bCs/>
+        </w:rPr>
+        <w:tab/>
+      </w:r>
+      <w:r>
+        <w:rPr>
+          <w:rFonts w:ascii="Times New Roman" w:hAnsi="Times New Roman" w:cs="Times New Roman"/>
+          <w:b/>
+          <w:bCs/>
+        </w:rPr>
+        <w:tab/>
+        <w:t>4.1.1 Accuracy vs time</w:t>
+      </w:r>
+    </w:p>
+    <w:p>
+      <w:pPr>
+        <w:rPr>
+          <w:rFonts w:ascii="Times New Roman" w:hAnsi="Times New Roman" w:cs="Times New Roman"/>
+        </w:rPr>
+      </w:pPr>
+      <w:r>
+        <w:rPr>
+          <w:rFonts w:ascii="Times New Roman" w:hAnsi="Times New Roman" w:cs="Times New Roman"/>
+          <w:b/>
+          <w:bCs/>
+        </w:rPr>
+        <w:tab/>
+      </w:r>
+      <w:r>
+        <w:rPr>
+          <w:rFonts w:ascii="Times New Roman" w:hAnsi="Times New Roman" w:cs="Times New Roman"/>
+          <w:b/>
+          <w:bCs/>
+        </w:rPr>
+        <w:tab/>
+      </w:r>
+      <w:r>
+        <w:rPr>
+          <w:rFonts w:ascii="Times New Roman" w:hAnsi="Times New Roman" w:cs="Times New Roman"/>
+          <w:b/>
+          <w:bCs/>
+        </w:rPr>
+        <w:tab/>
+      </w:r>
+      <w:r>
+        <w:rPr>
+          <w:rFonts w:ascii="Times New Roman" w:hAnsi="Times New Roman" w:cs="Times New Roman"/>
+          <w:b/>
+          <w:bCs/>
+        </w:rPr>
+        <w:tab/>
+      </w:r>
+      <w:r>
+        <w:rPr>
+          <w:rFonts w:ascii="Times New Roman" w:hAnsi="Times New Roman" w:cs="Times New Roman"/>
+          <w:b/>
+          <w:bCs/>
+        </w:rPr>
+        <w:tab/>
+      </w:r>
+      <w:r>
+        <w:rPr>
+          <w:rFonts w:ascii="Times New Roman" w:hAnsi="Times New Roman" w:cs="Times New Roman"/>
+        </w:rPr>
+        <w:t>- R-FCN and SSD models are faster but Faster R-CNN is more accurate and can be just as fast is the number of regions is smaller</w:t>
+      </w:r>
+    </w:p>
+    <w:p>
+      <w:pPr>
+        <w:rPr>
+          <w:rFonts w:ascii="Times New Roman" w:hAnsi="Times New Roman" w:cs="Times New Roman"/>
+          <w:b/>
+          <w:bCs/>
+        </w:rPr>
+      </w:pPr>
+      <w:r>
+        <w:rPr>
+          <w:rFonts w:ascii="Times New Roman" w:hAnsi="Times New Roman" w:cs="Times New Roman"/>
+        </w:rPr>
+        <w:tab/>
+      </w:r>
+      <w:r>
+        <w:rPr>
+          <w:rFonts w:ascii="Times New Roman" w:hAnsi="Times New Roman" w:cs="Times New Roman"/>
+        </w:rPr>
+        <w:tab/>
+      </w:r>
+      <w:r>
+        <w:rPr>
+          <w:rFonts w:ascii="Times New Roman" w:hAnsi="Times New Roman" w:cs="Times New Roman"/>
+        </w:rPr>
+        <w:tab/>
+      </w:r>
+      <w:r>
+        <w:rPr>
+          <w:rFonts w:ascii="Times New Roman" w:hAnsi="Times New Roman" w:cs="Times New Roman"/>
+        </w:rPr>
+        <w:tab/>
+      </w:r>
+      <w:r>
+        <w:rPr>
+          <w:rFonts w:ascii="Times New Roman" w:hAnsi="Times New Roman" w:cs="Times New Roman"/>
+          <w:b/>
+          <w:bCs/>
+        </w:rPr>
+        <w:t>4.1.2 Critical points on the optimality frontier</w:t>
+      </w:r>
+    </w:p>
+    <w:p>
+      <w:pPr>
+        <w:rPr>
+          <w:rFonts w:ascii="Times New Roman" w:hAnsi="Times New Roman" w:cs="Times New Roman"/>
+        </w:rPr>
+      </w:pPr>
+      <w:r>
+        <w:rPr>
+          <w:rFonts w:ascii="Times New Roman" w:hAnsi="Times New Roman" w:cs="Times New Roman"/>
+          <w:b/>
+          <w:bCs/>
+        </w:rPr>
+        <w:tab/>
+      </w:r>
+      <w:r>
+        <w:rPr>
+          <w:rFonts w:ascii="Times New Roman" w:hAnsi="Times New Roman" w:cs="Times New Roman"/>
+          <w:b/>
+          <w:bCs/>
+        </w:rPr>
+        <w:tab/>
+      </w:r>
+      <w:r>
+        <w:rPr>
+          <w:rFonts w:ascii="Times New Roman" w:hAnsi="Times New Roman" w:cs="Times New Roman"/>
+          <w:b/>
+          <w:bCs/>
+        </w:rPr>
+        <w:tab/>
+      </w:r>
+      <w:r>
+        <w:rPr>
+          <w:rFonts w:ascii="Times New Roman" w:hAnsi="Times New Roman" w:cs="Times New Roman"/>
+          <w:b/>
+          <w:bCs/>
+        </w:rPr>
+        <w:tab/>
+      </w:r>
+      <w:r>
+        <w:rPr>
+          <w:rFonts w:ascii="Times New Roman" w:hAnsi="Times New Roman" w:cs="Times New Roman"/>
+          <w:b/>
+          <w:bCs/>
+        </w:rPr>
+        <w:tab/>
+        <w:t xml:space="preserve">- </w:t>
+      </w:r>
+      <w:r>
+        <w:rPr>
+          <w:rFonts w:ascii="Times New Roman" w:hAnsi="Times New Roman" w:cs="Times New Roman"/>
+        </w:rPr>
+        <w:t xml:space="preserve">SSD models with Inception v2 and </w:t>
+      </w:r>
+      <w:r>
+        <w:rPr>
+          <w:rFonts w:ascii="Times New Roman" w:hAnsi="Times New Roman" w:cs="Times New Roman"/>
+        </w:rPr>
+        <w:t>Mobilenet</w:t>
+      </w:r>
+      <w:r>
+        <w:rPr>
+          <w:rFonts w:ascii="Times New Roman" w:hAnsi="Times New Roman" w:cs="Times New Roman"/>
+        </w:rPr>
+        <w:t xml:space="preserve"> feature extractors are most accurate of the fastest models</w:t>
+      </w:r>
+      <w:r>
+        <w:rPr>
+          <w:rFonts w:ascii="Times New Roman" w:hAnsi="Times New Roman" w:cs="Times New Roman"/>
+        </w:rPr>
+        <w:t>, with Mobilenet being twice as fast but slightly worse in accuracy</w:t>
+      </w:r>
+    </w:p>
+    <w:p>
+      <w:pPr>
+        <w:rPr>
+          <w:rFonts w:ascii="Times New Roman" w:hAnsi="Times New Roman" w:cs="Times New Roman"/>
+        </w:rPr>
+      </w:pPr>
+      <w:r>
+        <w:rPr>
+          <w:rFonts w:ascii="Times New Roman" w:hAnsi="Times New Roman" w:cs="Times New Roman"/>
+        </w:rPr>
+        <w:tab/>
+      </w:r>
+      <w:r>
+        <w:rPr>
+          <w:rFonts w:ascii="Times New Roman" w:hAnsi="Times New Roman" w:cs="Times New Roman"/>
+        </w:rPr>
+        <w:tab/>
+      </w:r>
+      <w:r>
+        <w:rPr>
+          <w:rFonts w:ascii="Times New Roman" w:hAnsi="Times New Roman" w:cs="Times New Roman"/>
+        </w:rPr>
+        <w:tab/>
+      </w:r>
+      <w:r>
+        <w:rPr>
+          <w:rFonts w:ascii="Times New Roman" w:hAnsi="Times New Roman" w:cs="Times New Roman"/>
+        </w:rPr>
+        <w:tab/>
+      </w:r>
+      <w:r>
+        <w:rPr>
+          <w:rFonts w:ascii="Times New Roman" w:hAnsi="Times New Roman" w:cs="Times New Roman"/>
+        </w:rPr>
+        <w:tab/>
+        <w:t>- the “sweet spot” is R-FCN with Resnet or R-CNN with Resnet and 50 proposals</w:t>
+      </w:r>
+    </w:p>
+    <w:p>
+      <w:pPr>
+        <w:rPr>
+          <w:rFonts w:ascii="Times New Roman" w:hAnsi="Times New Roman" w:cs="Times New Roman"/>
+        </w:rPr>
+      </w:pPr>
+      <w:r>
+        <w:rPr>
+          <w:rFonts w:ascii="Times New Roman" w:hAnsi="Times New Roman" w:cs="Times New Roman"/>
+        </w:rPr>
+        <w:tab/>
+      </w:r>
+      <w:r>
+        <w:rPr>
+          <w:rFonts w:ascii="Times New Roman" w:hAnsi="Times New Roman" w:cs="Times New Roman"/>
+        </w:rPr>
+        <w:tab/>
+      </w:r>
+      <w:r>
+        <w:rPr>
+          <w:rFonts w:ascii="Times New Roman" w:hAnsi="Times New Roman" w:cs="Times New Roman"/>
+        </w:rPr>
+        <w:tab/>
+      </w:r>
+      <w:r>
+        <w:rPr>
+          <w:rFonts w:ascii="Times New Roman" w:hAnsi="Times New Roman" w:cs="Times New Roman"/>
+        </w:rPr>
+        <w:tab/>
+      </w:r>
+      <w:r>
+        <w:rPr>
+          <w:rFonts w:ascii="Times New Roman" w:hAnsi="Times New Roman" w:cs="Times New Roman"/>
+          <w:b/>
+          <w:bCs/>
+        </w:rPr>
+        <w:t>4.1.3 The effect of the feature extractor</w:t>
+      </w:r>
+    </w:p>
+    <w:p>
+      <w:pPr>
+        <w:rPr>
+          <w:rFonts w:ascii="Times New Roman" w:hAnsi="Times New Roman" w:cs="Times New Roman"/>
+        </w:rPr>
+      </w:pPr>
+      <w:r>
+        <w:rPr>
+          <w:rFonts w:ascii="Times New Roman" w:hAnsi="Times New Roman" w:cs="Times New Roman"/>
+        </w:rPr>
+        <w:tab/>
+      </w:r>
+      <w:r>
+        <w:rPr>
+          <w:rFonts w:ascii="Times New Roman" w:hAnsi="Times New Roman" w:cs="Times New Roman"/>
+        </w:rPr>
+        <w:tab/>
+      </w:r>
+      <w:r>
+        <w:rPr>
+          <w:rFonts w:ascii="Times New Roman" w:hAnsi="Times New Roman" w:cs="Times New Roman"/>
+        </w:rPr>
+        <w:tab/>
+      </w:r>
+      <w:r>
+        <w:rPr>
+          <w:rFonts w:ascii="Times New Roman" w:hAnsi="Times New Roman" w:cs="Times New Roman"/>
+        </w:rPr>
+        <w:tab/>
+      </w:r>
+      <w:r>
+        <w:rPr>
+          <w:rFonts w:ascii="Times New Roman" w:hAnsi="Times New Roman" w:cs="Times New Roman"/>
+        </w:rPr>
+        <w:tab/>
+        <w:t>- Faster R-CNN and R-FCN rely more on the feature extractor’s classification accuracy than SSD</w:t>
+      </w:r>
+    </w:p>
+    <w:p>
+      <w:pPr>
+        <w:rPr>
+          <w:rFonts w:ascii="Times New Roman" w:hAnsi="Times New Roman" w:cs="Times New Roman"/>
+          <w:b/>
+          <w:bCs/>
+        </w:rPr>
+      </w:pPr>
+      <w:r>
+        <w:rPr>
+          <w:rFonts w:ascii="Times New Roman" w:hAnsi="Times New Roman" w:cs="Times New Roman"/>
+        </w:rPr>
+        <w:tab/>
+      </w:r>
+      <w:r>
+        <w:rPr>
+          <w:rFonts w:ascii="Times New Roman" w:hAnsi="Times New Roman" w:cs="Times New Roman"/>
+        </w:rPr>
+        <w:tab/>
+      </w:r>
+      <w:r>
+        <w:rPr>
+          <w:rFonts w:ascii="Times New Roman" w:hAnsi="Times New Roman" w:cs="Times New Roman"/>
+        </w:rPr>
+        <w:tab/>
+      </w:r>
+      <w:r>
+        <w:rPr>
+          <w:rFonts w:ascii="Times New Roman" w:hAnsi="Times New Roman" w:cs="Times New Roman"/>
+        </w:rPr>
+        <w:tab/>
+      </w:r>
+      <w:r>
+        <w:rPr>
+          <w:rFonts w:ascii="Times New Roman" w:hAnsi="Times New Roman" w:cs="Times New Roman"/>
+          <w:b/>
+          <w:bCs/>
+        </w:rPr>
+        <w:t>4.1.4 The effect of object size</w:t>
+      </w:r>
+    </w:p>
+    <w:p>
+      <w:pPr>
+        <w:rPr>
+          <w:rFonts w:ascii="Times New Roman" w:hAnsi="Times New Roman" w:cs="Times New Roman"/>
+        </w:rPr>
+      </w:pPr>
+      <w:r>
+        <w:rPr>
+          <w:rFonts w:ascii="Times New Roman" w:hAnsi="Times New Roman" w:cs="Times New Roman"/>
+          <w:b/>
+          <w:bCs/>
+        </w:rPr>
+        <w:tab/>
+      </w:r>
+      <w:r>
+        <w:rPr>
+          <w:rFonts w:ascii="Times New Roman" w:hAnsi="Times New Roman" w:cs="Times New Roman"/>
+          <w:b/>
+          <w:bCs/>
+        </w:rPr>
+        <w:tab/>
+      </w:r>
+      <w:r>
+        <w:rPr>
+          <w:rFonts w:ascii="Times New Roman" w:hAnsi="Times New Roman" w:cs="Times New Roman"/>
+          <w:b/>
+          <w:bCs/>
+        </w:rPr>
+        <w:tab/>
+      </w:r>
+      <w:r>
+        <w:rPr>
+          <w:rFonts w:ascii="Times New Roman" w:hAnsi="Times New Roman" w:cs="Times New Roman"/>
+          <w:b/>
+          <w:bCs/>
+        </w:rPr>
+        <w:tab/>
+      </w:r>
+      <w:r>
+        <w:rPr>
+          <w:rFonts w:ascii="Times New Roman" w:hAnsi="Times New Roman" w:cs="Times New Roman"/>
+          <w:b/>
+          <w:bCs/>
+        </w:rPr>
+        <w:tab/>
+      </w:r>
+      <w:r>
+        <w:rPr>
+          <w:rFonts w:ascii="Times New Roman" w:hAnsi="Times New Roman" w:cs="Times New Roman"/>
+        </w:rPr>
+        <w:t xml:space="preserve">- </w:t>
+      </w:r>
+      <w:r>
+        <w:rPr>
+          <w:rFonts w:ascii="Times New Roman" w:hAnsi="Times New Roman" w:cs="Times New Roman"/>
+        </w:rPr>
+        <w:t>performance is better on larger objects</w:t>
+      </w:r>
+    </w:p>
+    <w:p>
+      <w:pPr>
+        <w:rPr>
+          <w:rFonts w:ascii="Times New Roman" w:hAnsi="Times New Roman" w:cs="Times New Roman"/>
+        </w:rPr>
+      </w:pPr>
+      <w:r>
+        <w:rPr>
+          <w:rFonts w:ascii="Times New Roman" w:hAnsi="Times New Roman" w:cs="Times New Roman"/>
+        </w:rPr>
+        <w:tab/>
+      </w:r>
+      <w:r>
+        <w:rPr>
+          <w:rFonts w:ascii="Times New Roman" w:hAnsi="Times New Roman" w:cs="Times New Roman"/>
+        </w:rPr>
+        <w:tab/>
+      </w:r>
+      <w:r>
+        <w:rPr>
+          <w:rFonts w:ascii="Times New Roman" w:hAnsi="Times New Roman" w:cs="Times New Roman"/>
+        </w:rPr>
+        <w:tab/>
+      </w:r>
+      <w:r>
+        <w:rPr>
+          <w:rFonts w:ascii="Times New Roman" w:hAnsi="Times New Roman" w:cs="Times New Roman"/>
+        </w:rPr>
+        <w:tab/>
+      </w:r>
+      <w:r>
+        <w:rPr>
+          <w:rFonts w:ascii="Times New Roman" w:hAnsi="Times New Roman" w:cs="Times New Roman"/>
+        </w:rPr>
+        <w:tab/>
+        <w:t>- SSD performs worse on small objects</w:t>
+      </w:r>
+    </w:p>
+    <w:p>
+      <w:pPr>
+        <w:rPr>
+          <w:rFonts w:ascii="Times New Roman" w:hAnsi="Times New Roman" w:cs="Times New Roman"/>
+          <w:b/>
+          <w:bCs/>
+        </w:rPr>
+      </w:pPr>
+      <w:r>
+        <w:rPr>
+          <w:rFonts w:ascii="Times New Roman" w:hAnsi="Times New Roman" w:cs="Times New Roman"/>
+        </w:rPr>
+        <w:tab/>
+      </w:r>
+      <w:r>
+        <w:rPr>
+          <w:rFonts w:ascii="Times New Roman" w:hAnsi="Times New Roman" w:cs="Times New Roman"/>
+        </w:rPr>
+        <w:tab/>
+      </w:r>
+      <w:r>
+        <w:rPr>
+          <w:rFonts w:ascii="Times New Roman" w:hAnsi="Times New Roman" w:cs="Times New Roman"/>
+        </w:rPr>
+        <w:tab/>
+      </w:r>
+      <w:r>
+        <w:rPr>
+          <w:rFonts w:ascii="Times New Roman" w:hAnsi="Times New Roman" w:cs="Times New Roman"/>
+        </w:rPr>
+        <w:tab/>
+      </w:r>
+      <w:r>
+        <w:rPr>
+          <w:rFonts w:ascii="Times New Roman" w:hAnsi="Times New Roman" w:cs="Times New Roman"/>
+          <w:b/>
+          <w:bCs/>
+        </w:rPr>
+        <w:t>4.1.5</w:t>
+      </w:r>
+      <w:r>
+        <w:rPr>
+          <w:rFonts w:ascii="Times New Roman" w:hAnsi="Times New Roman" w:cs="Times New Roman"/>
+          <w:b/>
+          <w:bCs/>
+        </w:rPr>
+        <w:t xml:space="preserve"> The effect of image size</w:t>
+      </w:r>
+    </w:p>
+    <w:p>
+      <w:pPr>
+        <w:rPr>
+          <w:rFonts w:ascii="Times New Roman" w:hAnsi="Times New Roman" w:cs="Times New Roman"/>
+        </w:rPr>
+      </w:pPr>
+      <w:r>
+        <w:rPr>
+          <w:rFonts w:ascii="Times New Roman" w:hAnsi="Times New Roman" w:cs="Times New Roman"/>
+          <w:b/>
+          <w:bCs/>
+        </w:rPr>
+        <w:tab/>
+      </w:r>
+      <w:r>
+        <w:rPr>
+          <w:rFonts w:ascii="Times New Roman" w:hAnsi="Times New Roman" w:cs="Times New Roman"/>
+          <w:b/>
+          <w:bCs/>
+        </w:rPr>
+        <w:tab/>
+      </w:r>
+      <w:r>
+        <w:rPr>
+          <w:rFonts w:ascii="Times New Roman" w:hAnsi="Times New Roman" w:cs="Times New Roman"/>
+          <w:b/>
+          <w:bCs/>
+        </w:rPr>
+        <w:tab/>
+      </w:r>
+      <w:r>
+        <w:rPr>
+          <w:rFonts w:ascii="Times New Roman" w:hAnsi="Times New Roman" w:cs="Times New Roman"/>
+          <w:b/>
+          <w:bCs/>
+        </w:rPr>
+        <w:tab/>
+      </w:r>
+      <w:r>
+        <w:rPr>
+          <w:rFonts w:ascii="Times New Roman" w:hAnsi="Times New Roman" w:cs="Times New Roman"/>
+          <w:b/>
+          <w:bCs/>
+        </w:rPr>
+        <w:tab/>
+      </w:r>
+      <w:r>
+        <w:rPr>
+          <w:rFonts w:ascii="Times New Roman" w:hAnsi="Times New Roman" w:cs="Times New Roman"/>
+        </w:rPr>
+        <w:t>- a decrease in resolution reduces accuracy and inference time</w:t>
+      </w:r>
+    </w:p>
+    <w:p>
+      <w:pPr>
+        <w:rPr>
+          <w:rFonts w:ascii="Times New Roman" w:hAnsi="Times New Roman" w:cs="Times New Roman"/>
+        </w:rPr>
+      </w:pPr>
+      <w:r>
+        <w:rPr>
+          <w:rFonts w:ascii="Times New Roman" w:hAnsi="Times New Roman" w:cs="Times New Roman"/>
+        </w:rPr>
+        <w:tab/>
+      </w:r>
+      <w:r>
+        <w:rPr>
+          <w:rFonts w:ascii="Times New Roman" w:hAnsi="Times New Roman" w:cs="Times New Roman"/>
+        </w:rPr>
+        <w:tab/>
+      </w:r>
+      <w:r>
+        <w:rPr>
+          <w:rFonts w:ascii="Times New Roman" w:hAnsi="Times New Roman" w:cs="Times New Roman"/>
+        </w:rPr>
+        <w:tab/>
+      </w:r>
+      <w:r>
+        <w:rPr>
+          <w:rFonts w:ascii="Times New Roman" w:hAnsi="Times New Roman" w:cs="Times New Roman"/>
+        </w:rPr>
+        <w:tab/>
+      </w:r>
+      <w:r>
+        <w:rPr>
+          <w:rFonts w:ascii="Times New Roman" w:hAnsi="Times New Roman" w:cs="Times New Roman"/>
+          <w:b/>
+          <w:bCs/>
+        </w:rPr>
+        <w:t>4.1.6 The effect of the number of proposals</w:t>
+      </w:r>
+    </w:p>
+    <w:p>
+      <w:pPr>
+        <w:rPr>
+          <w:rFonts w:ascii="Times New Roman" w:hAnsi="Times New Roman" w:cs="Times New Roman"/>
+        </w:rPr>
+      </w:pPr>
+      <w:r>
+        <w:rPr>
+          <w:rFonts w:ascii="Times New Roman" w:hAnsi="Times New Roman" w:cs="Times New Roman"/>
+        </w:rPr>
+        <w:tab/>
+      </w:r>
+      <w:r>
+        <w:rPr>
+          <w:rFonts w:ascii="Times New Roman" w:hAnsi="Times New Roman" w:cs="Times New Roman"/>
+        </w:rPr>
+        <w:tab/>
+      </w:r>
+      <w:r>
+        <w:rPr>
+          <w:rFonts w:ascii="Times New Roman" w:hAnsi="Times New Roman" w:cs="Times New Roman"/>
+        </w:rPr>
+        <w:tab/>
+      </w:r>
+      <w:r>
+        <w:rPr>
+          <w:rFonts w:ascii="Times New Roman" w:hAnsi="Times New Roman" w:cs="Times New Roman"/>
+        </w:rPr>
+        <w:tab/>
+      </w:r>
+      <w:r>
+        <w:rPr>
+          <w:rFonts w:ascii="Times New Roman" w:hAnsi="Times New Roman" w:cs="Times New Roman"/>
+        </w:rPr>
+        <w:tab/>
+        <w:t>- number of proposed boxes can be reduced without affecting mAP too much</w:t>
+      </w:r>
+    </w:p>
+    <w:p>
+      <w:pPr>
+        <w:rPr>
+          <w:rFonts w:ascii="Times New Roman" w:hAnsi="Times New Roman" w:cs="Times New Roman"/>
+          <w:b/>
+          <w:bCs/>
+        </w:rPr>
+      </w:pPr>
+      <w:r>
+        <w:rPr>
+          <w:rFonts w:ascii="Times New Roman" w:hAnsi="Times New Roman" w:cs="Times New Roman"/>
+        </w:rPr>
+        <w:tab/>
+      </w:r>
+      <w:r>
+        <w:rPr>
+          <w:rFonts w:ascii="Times New Roman" w:hAnsi="Times New Roman" w:cs="Times New Roman"/>
+        </w:rPr>
+        <w:tab/>
+      </w:r>
+      <w:r>
+        <w:rPr>
+          <w:rFonts w:ascii="Times New Roman" w:hAnsi="Times New Roman" w:cs="Times New Roman"/>
+        </w:rPr>
+        <w:tab/>
+      </w:r>
+      <w:r>
+        <w:rPr>
+          <w:rFonts w:ascii="Times New Roman" w:hAnsi="Times New Roman" w:cs="Times New Roman"/>
+        </w:rPr>
+        <w:tab/>
+      </w:r>
+      <w:r>
+        <w:rPr>
+          <w:rFonts w:ascii="Times New Roman" w:hAnsi="Times New Roman" w:cs="Times New Roman"/>
+          <w:b/>
+          <w:bCs/>
+        </w:rPr>
+        <w:t>4.1.7 FLOPs analysis</w:t>
+      </w:r>
+    </w:p>
+    <w:p>
+      <w:pPr>
+        <w:rPr>
+          <w:rFonts w:ascii="Times New Roman" w:hAnsi="Times New Roman" w:cs="Times New Roman"/>
+        </w:rPr>
+      </w:pPr>
+      <w:r>
+        <w:rPr>
+          <w:rFonts w:ascii="Times New Roman" w:hAnsi="Times New Roman" w:cs="Times New Roman"/>
+          <w:b/>
+          <w:bCs/>
+        </w:rPr>
+        <w:tab/>
+      </w:r>
+      <w:r>
+        <w:rPr>
+          <w:rFonts w:ascii="Times New Roman" w:hAnsi="Times New Roman" w:cs="Times New Roman"/>
+          <w:b/>
+          <w:bCs/>
+        </w:rPr>
+        <w:tab/>
+      </w:r>
+      <w:r>
+        <w:rPr>
+          <w:rFonts w:ascii="Times New Roman" w:hAnsi="Times New Roman" w:cs="Times New Roman"/>
+          <w:b/>
+          <w:bCs/>
+        </w:rPr>
+        <w:tab/>
+      </w:r>
+      <w:r>
+        <w:rPr>
+          <w:rFonts w:ascii="Times New Roman" w:hAnsi="Times New Roman" w:cs="Times New Roman"/>
+          <w:b/>
+          <w:bCs/>
+        </w:rPr>
+        <w:tab/>
+      </w:r>
+      <w:r>
+        <w:rPr>
+          <w:rFonts w:ascii="Times New Roman" w:hAnsi="Times New Roman" w:cs="Times New Roman"/>
+          <w:b/>
+          <w:bCs/>
+        </w:rPr>
+        <w:tab/>
+        <w:t xml:space="preserve">- </w:t>
+      </w:r>
+      <w:r>
+        <w:rPr>
+          <w:rFonts w:ascii="Times New Roman" w:hAnsi="Times New Roman" w:cs="Times New Roman"/>
+        </w:rPr>
+        <w:t>each model has a different average ration of flops to observed running time in milliseconds</w:t>
+      </w:r>
+    </w:p>
+    <w:p>
+      <w:pPr>
+        <w:rPr>
+          <w:rFonts w:ascii="Times New Roman" w:hAnsi="Times New Roman" w:cs="Times New Roman"/>
+          <w:b/>
+          <w:bCs/>
+        </w:rPr>
+      </w:pPr>
+      <w:r>
+        <w:rPr>
+          <w:rFonts w:ascii="Times New Roman" w:hAnsi="Times New Roman" w:cs="Times New Roman"/>
+        </w:rPr>
+        <w:lastRenderedPageBreak/>
+        <w:tab/>
+      </w:r>
+      <w:r>
+        <w:rPr>
+          <w:rFonts w:ascii="Times New Roman" w:hAnsi="Times New Roman" w:cs="Times New Roman"/>
+        </w:rPr>
+        <w:tab/>
+      </w:r>
+      <w:r>
+        <w:rPr>
+          <w:rFonts w:ascii="Times New Roman" w:hAnsi="Times New Roman" w:cs="Times New Roman"/>
+        </w:rPr>
+        <w:tab/>
+      </w:r>
+      <w:r>
+        <w:rPr>
+          <w:rFonts w:ascii="Times New Roman" w:hAnsi="Times New Roman" w:cs="Times New Roman"/>
+        </w:rPr>
+        <w:tab/>
+      </w:r>
+      <w:r>
+        <w:rPr>
+          <w:rFonts w:ascii="Times New Roman" w:hAnsi="Times New Roman" w:cs="Times New Roman"/>
+          <w:b/>
+          <w:bCs/>
+        </w:rPr>
+        <w:t>4.1.8 Memory analysis</w:t>
+      </w:r>
+    </w:p>
+    <w:p>
+      <w:pPr>
+        <w:rPr>
+          <w:rFonts w:ascii="Times New Roman" w:hAnsi="Times New Roman" w:cs="Times New Roman"/>
+        </w:rPr>
+      </w:pPr>
+      <w:r>
+        <w:rPr>
+          <w:rFonts w:ascii="Times New Roman" w:hAnsi="Times New Roman" w:cs="Times New Roman"/>
+          <w:b/>
+          <w:bCs/>
+        </w:rPr>
+        <w:tab/>
+      </w:r>
+      <w:r>
+        <w:rPr>
+          <w:rFonts w:ascii="Times New Roman" w:hAnsi="Times New Roman" w:cs="Times New Roman"/>
+          <w:b/>
+          <w:bCs/>
+        </w:rPr>
+        <w:tab/>
+      </w:r>
+      <w:r>
+        <w:rPr>
+          <w:rFonts w:ascii="Times New Roman" w:hAnsi="Times New Roman" w:cs="Times New Roman"/>
+          <w:b/>
+          <w:bCs/>
+        </w:rPr>
+        <w:tab/>
+      </w:r>
+      <w:r>
+        <w:rPr>
+          <w:rFonts w:ascii="Times New Roman" w:hAnsi="Times New Roman" w:cs="Times New Roman"/>
+          <w:b/>
+          <w:bCs/>
+        </w:rPr>
+        <w:tab/>
+      </w:r>
+      <w:r>
+        <w:rPr>
+          <w:rFonts w:ascii="Times New Roman" w:hAnsi="Times New Roman" w:cs="Times New Roman"/>
+          <w:b/>
+          <w:bCs/>
+        </w:rPr>
+        <w:tab/>
+      </w:r>
+      <w:r>
+        <w:rPr>
+          <w:rFonts w:ascii="Times New Roman" w:hAnsi="Times New Roman" w:cs="Times New Roman"/>
+        </w:rPr>
+        <w:t>- total usage is measured</w:t>
+      </w:r>
+    </w:p>
+    <w:p>
+      <w:pPr>
+        <w:rPr>
+          <w:rFonts w:ascii="Times New Roman" w:hAnsi="Times New Roman" w:cs="Times New Roman"/>
+          <w:b/>
+          <w:bCs/>
+        </w:rPr>
+      </w:pPr>
+      <w:r>
+        <w:rPr>
+          <w:rFonts w:ascii="Times New Roman" w:hAnsi="Times New Roman" w:cs="Times New Roman"/>
+        </w:rPr>
+        <w:tab/>
+      </w:r>
+      <w:r>
+        <w:rPr>
+          <w:rFonts w:ascii="Times New Roman" w:hAnsi="Times New Roman" w:cs="Times New Roman"/>
+        </w:rPr>
+        <w:tab/>
+      </w:r>
+      <w:r>
+        <w:rPr>
+          <w:rFonts w:ascii="Times New Roman" w:hAnsi="Times New Roman" w:cs="Times New Roman"/>
+        </w:rPr>
+        <w:tab/>
+      </w:r>
+      <w:r>
+        <w:rPr>
+          <w:rFonts w:ascii="Times New Roman" w:hAnsi="Times New Roman" w:cs="Times New Roman"/>
+        </w:rPr>
+        <w:tab/>
+      </w:r>
+      <w:r>
+        <w:rPr>
+          <w:rFonts w:ascii="Times New Roman" w:hAnsi="Times New Roman" w:cs="Times New Roman"/>
+          <w:b/>
+          <w:bCs/>
+        </w:rPr>
+        <w:t>4.1.9 Good localization at .75 IOU means good localization at all IOU thresholds</w:t>
+      </w:r>
+    </w:p>
+    <w:p>
+      <w:pPr>
+        <w:rPr>
+          <w:rFonts w:ascii="Times New Roman" w:hAnsi="Times New Roman" w:cs="Times New Roman"/>
+          <w:b/>
+          <w:bCs/>
+        </w:rPr>
+      </w:pPr>
+      <w:r>
+        <w:rPr>
+          <w:rFonts w:ascii="Times New Roman" w:hAnsi="Times New Roman" w:cs="Times New Roman"/>
+          <w:b/>
+          <w:bCs/>
+        </w:rPr>
+        <w:tab/>
+      </w:r>
+      <w:r>
+        <w:rPr>
+          <w:rFonts w:ascii="Times New Roman" w:hAnsi="Times New Roman" w:cs="Times New Roman"/>
+          <w:b/>
+          <w:bCs/>
+        </w:rPr>
+        <w:tab/>
+      </w:r>
+      <w:r>
+        <w:rPr>
+          <w:rFonts w:ascii="Times New Roman" w:hAnsi="Times New Roman" w:cs="Times New Roman"/>
+          <w:b/>
+          <w:bCs/>
+        </w:rPr>
+        <w:tab/>
+      </w:r>
+      <w:r>
+        <w:rPr>
+          <w:rFonts w:ascii="Times New Roman" w:hAnsi="Times New Roman" w:cs="Times New Roman"/>
+          <w:b/>
+          <w:bCs/>
+        </w:rPr>
+        <w:t>4.2 State-of-the-art detection on COCO</w:t>
+      </w:r>
+    </w:p>
+    <w:p>
+      <w:pPr>
+        <w:rPr>
+          <w:rFonts w:ascii="Times New Roman" w:hAnsi="Times New Roman" w:cs="Times New Roman"/>
+        </w:rPr>
+      </w:pPr>
+      <w:r>
+        <w:rPr>
+          <w:rFonts w:ascii="Times New Roman" w:hAnsi="Times New Roman" w:cs="Times New Roman"/>
+          <w:b/>
+          <w:bCs/>
+        </w:rPr>
+        <w:tab/>
+      </w:r>
+      <w:r>
+        <w:rPr>
+          <w:rFonts w:ascii="Times New Roman" w:hAnsi="Times New Roman" w:cs="Times New Roman"/>
+          <w:b/>
+          <w:bCs/>
+        </w:rPr>
+        <w:tab/>
+      </w:r>
+      <w:r>
+        <w:rPr>
+          <w:rFonts w:ascii="Times New Roman" w:hAnsi="Times New Roman" w:cs="Times New Roman"/>
+          <w:b/>
+          <w:bCs/>
+        </w:rPr>
+        <w:tab/>
+      </w:r>
+      <w:r>
+        <w:rPr>
+          <w:rFonts w:ascii="Times New Roman" w:hAnsi="Times New Roman" w:cs="Times New Roman"/>
+          <w:b/>
+          <w:bCs/>
+        </w:rPr>
+        <w:tab/>
+      </w:r>
+      <w:r>
+        <w:rPr>
+          <w:rFonts w:ascii="Times New Roman" w:hAnsi="Times New Roman" w:cs="Times New Roman"/>
+        </w:rPr>
+        <w:t>- five models of Faster R-CNN are selected, based on Resnet and Inception Resnet</w:t>
+      </w:r>
+    </w:p>
+    <w:p>
+      <w:pPr>
+        <w:rPr>
+          <w:rFonts w:ascii="Times New Roman" w:hAnsi="Times New Roman" w:cs="Times New Roman"/>
+          <w:b/>
+          <w:bCs/>
+        </w:rPr>
+      </w:pPr>
+      <w:r>
+        <w:rPr>
+          <w:rFonts w:ascii="Times New Roman" w:hAnsi="Times New Roman" w:cs="Times New Roman"/>
+        </w:rPr>
+        <w:tab/>
+      </w:r>
+      <w:r>
+        <w:rPr>
+          <w:rFonts w:ascii="Times New Roman" w:hAnsi="Times New Roman" w:cs="Times New Roman"/>
+        </w:rPr>
+        <w:tab/>
+      </w:r>
+      <w:r>
+        <w:rPr>
+          <w:rFonts w:ascii="Times New Roman" w:hAnsi="Times New Roman" w:cs="Times New Roman"/>
+        </w:rPr>
+        <w:tab/>
+      </w:r>
+      <w:r>
+        <w:rPr>
+          <w:rFonts w:ascii="Times New Roman" w:hAnsi="Times New Roman" w:cs="Times New Roman"/>
+          <w:b/>
+          <w:bCs/>
+        </w:rPr>
+        <w:t>4.3 Example detections</w:t>
+      </w:r>
+    </w:p>
+    <w:p>
+      <w:pPr>
+        <w:rPr>
+          <w:rFonts w:ascii="Times New Roman" w:hAnsi="Times New Roman" w:cs="Times New Roman"/>
+        </w:rPr>
+      </w:pPr>
+      <w:r>
+        <w:rPr>
+          <w:rFonts w:ascii="Times New Roman" w:hAnsi="Times New Roman" w:cs="Times New Roman"/>
+          <w:b/>
+          <w:bCs/>
+        </w:rPr>
+        <w:tab/>
+      </w:r>
+      <w:r>
+        <w:rPr>
+          <w:rFonts w:ascii="Times New Roman" w:hAnsi="Times New Roman" w:cs="Times New Roman"/>
+          <w:b/>
+          <w:bCs/>
+        </w:rPr>
+        <w:tab/>
+      </w:r>
+      <w:r>
+        <w:rPr>
+          <w:rFonts w:ascii="Times New Roman" w:hAnsi="Times New Roman" w:cs="Times New Roman"/>
+          <w:b/>
+          <w:bCs/>
+        </w:rPr>
+        <w:tab/>
+      </w:r>
+      <w:r>
+        <w:rPr>
+          <w:rFonts w:ascii="Times New Roman" w:hAnsi="Times New Roman" w:cs="Times New Roman"/>
+          <w:b/>
+          <w:bCs/>
+        </w:rPr>
+        <w:tab/>
+      </w:r>
+      <w:r>
+        <w:rPr>
+          <w:rFonts w:ascii="Times New Roman" w:hAnsi="Times New Roman" w:cs="Times New Roman"/>
+        </w:rPr>
+        <w:t>- visualization of detections on images from the COCO dataset</w:t>
+      </w:r>
+    </w:p>
+    <w:p>
+      <w:pPr>
+        <w:rPr>
+          <w:rFonts w:ascii="Times New Roman" w:hAnsi="Times New Roman" w:cs="Times New Roman"/>
+          <w:b/>
+          <w:bCs/>
+        </w:rPr>
+      </w:pPr>
+      <w:r>
+        <w:rPr>
+          <w:rFonts w:ascii="Times New Roman" w:hAnsi="Times New Roman" w:cs="Times New Roman"/>
+        </w:rPr>
+        <w:tab/>
+      </w:r>
+      <w:r>
+        <w:rPr>
+          <w:rFonts w:ascii="Times New Roman" w:hAnsi="Times New Roman" w:cs="Times New Roman"/>
+        </w:rPr>
+        <w:tab/>
+      </w:r>
+      <w:r>
+        <w:rPr>
+          <w:rFonts w:ascii="Times New Roman" w:hAnsi="Times New Roman" w:cs="Times New Roman"/>
+          <w:b/>
+          <w:bCs/>
+        </w:rPr>
+        <w:t>5 Results</w:t>
+      </w:r>
+    </w:p>
+    <w:p>
+      <w:pPr>
+        <w:rPr>
+          <w:rFonts w:ascii="Times New Roman" w:hAnsi="Times New Roman" w:cs="Times New Roman"/>
+        </w:rPr>
+      </w:pPr>
+      <w:r>
+        <w:rPr>
+          <w:rFonts w:ascii="Times New Roman" w:hAnsi="Times New Roman" w:cs="Times New Roman"/>
+          <w:b/>
+          <w:bCs/>
+        </w:rPr>
+        <w:tab/>
+      </w:r>
+      <w:r>
+        <w:rPr>
+          <w:rFonts w:ascii="Times New Roman" w:hAnsi="Times New Roman" w:cs="Times New Roman"/>
+          <w:b/>
+          <w:bCs/>
+        </w:rPr>
+        <w:tab/>
+      </w:r>
+      <w:r>
+        <w:rPr>
+          <w:rFonts w:ascii="Times New Roman" w:hAnsi="Times New Roman" w:cs="Times New Roman"/>
+          <w:b/>
+          <w:bCs/>
+        </w:rPr>
+        <w:tab/>
+      </w:r>
+      <w:r>
+        <w:rPr>
+          <w:rFonts w:ascii="Times New Roman" w:hAnsi="Times New Roman" w:cs="Times New Roman"/>
+        </w:rPr>
+        <w:t>- recap of what is presented in the article</w:t>
+      </w:r>
+    </w:p>
+    <w:p>
+      <w:pPr>
+        <w:rPr>
+          <w:rFonts w:ascii="Times New Roman" w:hAnsi="Times New Roman" w:cs="Times New Roman"/>
+          <w:b/>
+          <w:bCs/>
+        </w:rPr>
+      </w:pPr>
+      <w:r>
+        <w:rPr>
+          <w:rFonts w:ascii="Times New Roman" w:hAnsi="Times New Roman" w:cs="Times New Roman"/>
+        </w:rPr>
+        <w:tab/>
+      </w:r>
+      <w:r>
+        <w:rPr>
+          <w:rFonts w:ascii="Times New Roman" w:hAnsi="Times New Roman" w:cs="Times New Roman"/>
+        </w:rPr>
+        <w:tab/>
+      </w:r>
+      <w:r>
+        <w:rPr>
+          <w:rFonts w:ascii="Times New Roman" w:hAnsi="Times New Roman" w:cs="Times New Roman"/>
+          <w:b/>
+          <w:bCs/>
+        </w:rPr>
+        <w:t>Acknowledgements</w:t>
+      </w:r>
+    </w:p>
+    <w:p>
+      <w:pPr>
+        <w:rPr>
+          <w:rFonts w:ascii="Times New Roman" w:hAnsi="Times New Roman" w:cs="Times New Roman"/>
+          <w:b/>
+          <w:bCs/>
+        </w:rPr>
+      </w:pPr>
+      <w:r>
+        <w:rPr>
+          <w:rFonts w:ascii="Times New Roman" w:hAnsi="Times New Roman" w:cs="Times New Roman"/>
+          <w:b/>
+          <w:bCs/>
+        </w:rPr>
+        <w:tab/>
+      </w:r>
+      <w:r>
+        <w:rPr>
+          <w:rFonts w:ascii="Times New Roman" w:hAnsi="Times New Roman" w:cs="Times New Roman"/>
+          <w:b/>
+          <w:bCs/>
+        </w:rPr>
+        <w:tab/>
+      </w:r>
+      <w:r>
+        <w:rPr>
+          <w:rFonts w:ascii="Times New Roman" w:hAnsi="Times New Roman" w:cs="Times New Roman"/>
+          <w:b/>
+          <w:bCs/>
+        </w:rPr>
+        <w:tab/>
+      </w:r>
+      <w:r>
+        <w:t>a machine with 32GB RAM, Intel Xeon E5-1650 v2 processor and an Nvidia GeForce GTX Titan X GPU card</w:t>
+      </w:r>
+    </w:p>
     <w:sectPr>
+      <w:footerReference w:type="default" r:id="rId10"/>
       <w:pgSz w:w="12240" w:h="15840"/>
       <w:pgMar w:top="1440" w:right="1440" w:bottom="1440" w:left="1440" w:header="720" w:footer="720" w:gutter="0"/>
       <w:cols w:space="720"/>
@@ -2714,6 +6641,118 @@
     </w:sectPr>
   </w:body>
 </w:document>
+</file>
+
+<file path=word/endnotes.xml><?xml version="1.0" encoding="utf-8"?>
+<w:endnotes xmlns:wpc="http://schemas.microsoft.com/office/word/2010/wordprocessingCanvas" xmlns:cx="http://schemas.microsoft.com/office/drawing/2014/chartex" xmlns:cx1="http://schemas.microsoft.com/office/drawing/2015/9/8/chartex" xmlns:cx2="http://schemas.microsoft.com/office/drawing/2015/10/21/chartex" xmlns:cx3="http://schemas.microsoft.com/office/drawing/2016/5/9/chartex" xmlns:cx4="http://schemas.microsoft.com/office/drawing/2016/5/10/chartex" xmlns:cx5="http://schemas.microsoft.com/office/drawing/2016/5/11/chartex" xmlns:cx6="http://schemas.microsoft.com/office/drawing/2016/5/12/chartex" xmlns:cx7="http://schemas.microsoft.com/office/drawing/2016/5/13/chartex" xmlns:cx8="http://schemas.microsoft.com/office/drawing/2016/5/14/chartex" xmlns:mc="http://schemas.openxmlformats.org/markup-compatibility/2006" xmlns:aink="http://schemas.microsoft.com/office/drawing/2016/ink" xmlns:am3d="http://schemas.microsoft.com/office/drawing/2017/model3d" xmlns:o="urn:schemas-microsoft-com:office:office" xmlns:r="http://schemas.openxmlformats.org/officeDocument/2006/relationships" xmlns:m="http://schemas.openxmlformats.org/officeDocument/2006/math" xmlns:v="urn:schemas-microsoft-com:vml" xmlns:wp14="http://schemas.microsoft.com/office/word/2010/wordprocessingDrawing" xmlns:wp="http://schemas.openxmlformats.org/drawingml/2006/wordprocessingDrawing" xmlns:w10="urn:schemas-microsoft-com:office:word" xmlns:w="http://schemas.openxmlformats.org/wordprocessingml/2006/main" xmlns:w14="http://schemas.microsoft.com/office/word/2010/wordml" xmlns:w15="http://schemas.microsoft.com/office/word/2012/wordml" xmlns:w16cex="http://schemas.microsoft.com/office/word/2018/wordml/cex" xmlns:w16cid="http://schemas.microsoft.com/office/word/2016/wordml/cid" xmlns:w16="http://schemas.microsoft.com/office/word/2018/wordml" xmlns:w16sdtdh="http://schemas.microsoft.com/office/word/2020/wordml/sdtdatahash" xmlns:w16se="http://schemas.microsoft.com/office/word/2015/wordml/symex" xmlns:wpg="http://schemas.microsoft.com/office/word/2010/wordprocessingGroup" xmlns:wpi="http://schemas.microsoft.com/office/word/2010/wordprocessingInk" xmlns:wne="http://schemas.microsoft.com/office/word/2006/wordml" xmlns:wps="http://schemas.microsoft.com/office/word/2010/wordprocessingShape" mc:Ignorable="w14 w15 w16se w16cid w16 w16cex w16sdtdh wp14">
+  <w:endnote w:type="separator" w:id="-1">
+    <w:p>
+      <w:pPr>
+        <w:spacing w:after="0" w:line="240" w:lineRule="auto"/>
+      </w:pPr>
+      <w:r>
+        <w:separator/>
+      </w:r>
+    </w:p>
+  </w:endnote>
+  <w:endnote w:type="continuationSeparator" w:id="0">
+    <w:p>
+      <w:pPr>
+        <w:spacing w:after="0" w:line="240" w:lineRule="auto"/>
+      </w:pPr>
+      <w:r>
+        <w:continuationSeparator/>
+      </w:r>
+    </w:p>
+  </w:endnote>
+</w:endnotes>
+</file>
+
+<file path=word/footer1.xml><?xml version="1.0" encoding="utf-8"?>
+<w:ftr xmlns:wpc="http://schemas.microsoft.com/office/word/2010/wordprocessingCanvas" xmlns:cx="http://schemas.microsoft.com/office/drawing/2014/chartex" xmlns:cx1="http://schemas.microsoft.com/office/drawing/2015/9/8/chartex" xmlns:cx2="http://schemas.microsoft.com/office/drawing/2015/10/21/chartex" xmlns:cx3="http://schemas.microsoft.com/office/drawing/2016/5/9/chartex" xmlns:cx4="http://schemas.microsoft.com/office/drawing/2016/5/10/chartex" xmlns:cx5="http://schemas.microsoft.com/office/drawing/2016/5/11/chartex" xmlns:cx6="http://schemas.microsoft.com/office/drawing/2016/5/12/chartex" xmlns:cx7="http://schemas.microsoft.com/office/drawing/2016/5/13/chartex" xmlns:cx8="http://schemas.microsoft.com/office/drawing/2016/5/14/chartex" xmlns:mc="http://schemas.openxmlformats.org/markup-compatibility/2006" xmlns:aink="http://schemas.microsoft.com/office/drawing/2016/ink" xmlns:am3d="http://schemas.microsoft.com/office/drawing/2017/model3d" xmlns:o="urn:schemas-microsoft-com:office:office" xmlns:r="http://schemas.openxmlformats.org/officeDocument/2006/relationships" xmlns:m="http://schemas.openxmlformats.org/officeDocument/2006/math" xmlns:v="urn:schemas-microsoft-com:vml" xmlns:wp14="http://schemas.microsoft.com/office/word/2010/wordprocessingDrawing" xmlns:wp="http://schemas.openxmlformats.org/drawingml/2006/wordprocessingDrawing" xmlns:w10="urn:schemas-microsoft-com:office:word" xmlns:w="http://schemas.openxmlformats.org/wordprocessingml/2006/main" xmlns:w14="http://schemas.microsoft.com/office/word/2010/wordml" xmlns:w15="http://schemas.microsoft.com/office/word/2012/wordml" xmlns:w16cex="http://schemas.microsoft.com/office/word/2018/wordml/cex" xmlns:w16cid="http://schemas.microsoft.com/office/word/2016/wordml/cid" xmlns:w16="http://schemas.microsoft.com/office/word/2018/wordml" xmlns:w16sdtdh="http://schemas.microsoft.com/office/word/2020/wordml/sdtdatahash" xmlns:w16se="http://schemas.microsoft.com/office/word/2015/wordml/symex" xmlns:wpg="http://schemas.microsoft.com/office/word/2010/wordprocessingGroup" xmlns:wpi="http://schemas.microsoft.com/office/word/2010/wordprocessingInk" xmlns:wne="http://schemas.microsoft.com/office/word/2006/wordml" xmlns:wps="http://schemas.microsoft.com/office/word/2010/wordprocessingShape" mc:Ignorable="w14 w15 w16se w16cid w16 w16cex w16sdtdh wp14">
+  <w:p>
+    <w:pPr>
+      <w:pStyle w:val="Footer"/>
+      <w:tabs>
+        <w:tab w:val="clear" w:pos="4680"/>
+        <w:tab w:val="clear" w:pos="9360"/>
+      </w:tabs>
+      <w:jc w:val="center"/>
+      <w:rPr>
+        <w:rFonts w:ascii="Times New Roman" w:hAnsi="Times New Roman" w:cs="Times New Roman"/>
+        <w:caps/>
+        <w:noProof/>
+      </w:rPr>
+    </w:pPr>
+    <w:r>
+      <w:rPr>
+        <w:rFonts w:ascii="Times New Roman" w:hAnsi="Times New Roman" w:cs="Times New Roman"/>
+        <w:caps/>
+      </w:rPr>
+      <w:fldChar w:fldCharType="begin"/>
+    </w:r>
+    <w:r>
+      <w:rPr>
+        <w:rFonts w:ascii="Times New Roman" w:hAnsi="Times New Roman" w:cs="Times New Roman"/>
+        <w:caps/>
+      </w:rPr>
+      <w:instrText xml:space="preserve"> PAGE   \* MERGEFORMAT </w:instrText>
+    </w:r>
+    <w:r>
+      <w:rPr>
+        <w:rFonts w:ascii="Times New Roman" w:hAnsi="Times New Roman" w:cs="Times New Roman"/>
+        <w:caps/>
+      </w:rPr>
+      <w:fldChar w:fldCharType="separate"/>
+    </w:r>
+    <w:r>
+      <w:rPr>
+        <w:rFonts w:ascii="Times New Roman" w:hAnsi="Times New Roman" w:cs="Times New Roman"/>
+        <w:caps/>
+        <w:noProof/>
+      </w:rPr>
+      <w:t>2</w:t>
+    </w:r>
+    <w:r>
+      <w:rPr>
+        <w:rFonts w:ascii="Times New Roman" w:hAnsi="Times New Roman" w:cs="Times New Roman"/>
+        <w:caps/>
+        <w:noProof/>
+      </w:rPr>
+      <w:fldChar w:fldCharType="end"/>
+    </w:r>
+  </w:p>
+  <w:p>
+    <w:pPr>
+      <w:pStyle w:val="Footer"/>
+    </w:pPr>
+  </w:p>
+</w:ftr>
+</file>
+
+<file path=word/footnotes.xml><?xml version="1.0" encoding="utf-8"?>
+<w:footnotes xmlns:wpc="http://schemas.microsoft.com/office/word/2010/wordprocessingCanvas" xmlns:cx="http://schemas.microsoft.com/office/drawing/2014/chartex" xmlns:cx1="http://schemas.microsoft.com/office/drawing/2015/9/8/chartex" xmlns:cx2="http://schemas.microsoft.com/office/drawing/2015/10/21/chartex" xmlns:cx3="http://schemas.microsoft.com/office/drawing/2016/5/9/chartex" xmlns:cx4="http://schemas.microsoft.com/office/drawing/2016/5/10/chartex" xmlns:cx5="http://schemas.microsoft.com/office/drawing/2016/5/11/chartex" xmlns:cx6="http://schemas.microsoft.com/office/drawing/2016/5/12/chartex" xmlns:cx7="http://schemas.microsoft.com/office/drawing/2016/5/13/chartex" xmlns:cx8="http://schemas.microsoft.com/office/drawing/2016/5/14/chartex" xmlns:mc="http://schemas.openxmlformats.org/markup-compatibility/2006" xmlns:aink="http://schemas.microsoft.com/office/drawing/2016/ink" xmlns:am3d="http://schemas.microsoft.com/office/drawing/2017/model3d" xmlns:o="urn:schemas-microsoft-com:office:office" xmlns:r="http://schemas.openxmlformats.org/officeDocument/2006/relationships" xmlns:m="http://schemas.openxmlformats.org/officeDocument/2006/math" xmlns:v="urn:schemas-microsoft-com:vml" xmlns:wp14="http://schemas.microsoft.com/office/word/2010/wordprocessingDrawing" xmlns:wp="http://schemas.openxmlformats.org/drawingml/2006/wordprocessingDrawing" xmlns:w10="urn:schemas-microsoft-com:office:word" xmlns:w="http://schemas.openxmlformats.org/wordprocessingml/2006/main" xmlns:w14="http://schemas.microsoft.com/office/word/2010/wordml" xmlns:w15="http://schemas.microsoft.com/office/word/2012/wordml" xmlns:w16cex="http://schemas.microsoft.com/office/word/2018/wordml/cex" xmlns:w16cid="http://schemas.microsoft.com/office/word/2016/wordml/cid" xmlns:w16="http://schemas.microsoft.com/office/word/2018/wordml" xmlns:w16sdtdh="http://schemas.microsoft.com/office/word/2020/wordml/sdtdatahash" xmlns:w16se="http://schemas.microsoft.com/office/word/2015/wordml/symex" xmlns:wpg="http://schemas.microsoft.com/office/word/2010/wordprocessingGroup" xmlns:wpi="http://schemas.microsoft.com/office/word/2010/wordprocessingInk" xmlns:wne="http://schemas.microsoft.com/office/word/2006/wordml" xmlns:wps="http://schemas.microsoft.com/office/word/2010/wordprocessingShape" mc:Ignorable="w14 w15 w16se w16cid w16 w16cex w16sdtdh wp14">
+  <w:footnote w:type="separator" w:id="-1">
+    <w:p>
+      <w:pPr>
+        <w:spacing w:after="0" w:line="240" w:lineRule="auto"/>
+      </w:pPr>
+      <w:r>
+        <w:separator/>
+      </w:r>
+    </w:p>
+  </w:footnote>
+  <w:footnote w:type="continuationSeparator" w:id="0">
+    <w:p>
+      <w:pPr>
+        <w:spacing w:after="0" w:line="240" w:lineRule="auto"/>
+      </w:pPr>
+      <w:r>
+        <w:continuationSeparator/>
+      </w:r>
+    </w:p>
+  </w:footnote>
+</w:footnotes>
 </file>
 
 <file path=word/styles.xml><?xml version="1.0" encoding="utf-8"?>
@@ -3111,7 +7150,7 @@
   <w:style w:type="paragraph" w:default="1" w:styleId="Normal">
     <w:name w:val="Normal"/>
     <w:qFormat/>
-    <w:rsid w:val="00D23788"/>
+    <w:rsid w:val="00480A7D"/>
   </w:style>
   <w:style w:type="character" w:default="1" w:styleId="DefaultParagraphFont">
     <w:name w:val="Default Paragraph Font"/>
@@ -3161,6 +7200,50 @@
       <w:color w:val="605E5C"/>
       <w:shd w:val="clear" w:color="auto" w:fill="E1DFDD"/>
     </w:rPr>
+  </w:style>
+  <w:style w:type="paragraph" w:styleId="Header">
+    <w:name w:val="header"/>
+    <w:basedOn w:val="Normal"/>
+    <w:link w:val="HeaderChar"/>
+    <w:uiPriority w:val="99"/>
+    <w:unhideWhenUsed/>
+    <w:rsid w:val="00EB7589"/>
+    <w:pPr>
+      <w:tabs>
+        <w:tab w:val="center" w:pos="4680"/>
+        <w:tab w:val="right" w:pos="9360"/>
+      </w:tabs>
+      <w:spacing w:after="0" w:line="240" w:lineRule="auto"/>
+    </w:pPr>
+  </w:style>
+  <w:style w:type="character" w:customStyle="1" w:styleId="HeaderChar">
+    <w:name w:val="Header Char"/>
+    <w:basedOn w:val="DefaultParagraphFont"/>
+    <w:link w:val="Header"/>
+    <w:uiPriority w:val="99"/>
+    <w:rsid w:val="00EB7589"/>
+  </w:style>
+  <w:style w:type="paragraph" w:styleId="Footer">
+    <w:name w:val="footer"/>
+    <w:basedOn w:val="Normal"/>
+    <w:link w:val="FooterChar"/>
+    <w:uiPriority w:val="99"/>
+    <w:unhideWhenUsed/>
+    <w:rsid w:val="00EB7589"/>
+    <w:pPr>
+      <w:tabs>
+        <w:tab w:val="center" w:pos="4680"/>
+        <w:tab w:val="right" w:pos="9360"/>
+      </w:tabs>
+      <w:spacing w:after="0" w:line="240" w:lineRule="auto"/>
+    </w:pPr>
+  </w:style>
+  <w:style w:type="character" w:customStyle="1" w:styleId="FooterChar">
+    <w:name w:val="Footer Char"/>
+    <w:basedOn w:val="DefaultParagraphFont"/>
+    <w:link w:val="Footer"/>
+    <w:uiPriority w:val="99"/>
+    <w:rsid w:val="00EB7589"/>
   </w:style>
 </w:styles>
 </file>

--- a/Semester 5/PC/lab2.docx
+++ b/Semester 5/PC/lab2.docx
@@ -32,6 +32,427 @@
         </w:rPr>
       </w:pPr>
     </w:p>
+    <w:sdt>
+      <w:sdtPr>
+        <w:id w:val="2127044753"/>
+        <w:docPartObj>
+          <w:docPartGallery w:val="Table of Contents"/>
+          <w:docPartUnique/>
+        </w:docPartObj>
+      </w:sdtPr>
+      <w:sdtEndPr>
+        <w:rPr>
+          <w:rFonts w:asciiTheme="minorHAnsi" w:eastAsiaTheme="minorHAnsi" w:hAnsiTheme="minorHAnsi" w:cstheme="minorBidi"/>
+          <w:b/>
+          <w:bCs/>
+          <w:noProof/>
+          <w:color w:val="auto"/>
+          <w:sz w:val="22"/>
+          <w:szCs w:val="22"/>
+        </w:rPr>
+      </w:sdtEndPr>
+      <w:sdtContent>
+        <w:p>
+          <w:pPr>
+            <w:pStyle w:val="TOCHeading"/>
+          </w:pPr>
+          <w:r>
+            <w:t>Contents</w:t>
+          </w:r>
+        </w:p>
+        <w:p>
+          <w:pPr>
+            <w:pStyle w:val="TOC1"/>
+            <w:tabs>
+              <w:tab w:val="right" w:leader="dot" w:pos="9350"/>
+            </w:tabs>
+            <w:rPr>
+              <w:rFonts w:eastAsiaTheme="minorEastAsia"/>
+              <w:noProof/>
+            </w:rPr>
+          </w:pPr>
+          <w:r>
+            <w:fldChar w:fldCharType="begin"/>
+          </w:r>
+          <w:r>
+            <w:instrText xml:space="preserve"> TOC \o "1-3" \h \z \u </w:instrText>
+          </w:r>
+          <w:r>
+            <w:fldChar w:fldCharType="separate"/>
+          </w:r>
+          <w:hyperlink w:anchor="_Toc84948356" w:history="1">
+            <w:r>
+              <w:rPr>
+                <w:rStyle w:val="Hyperlink"/>
+                <w:rFonts w:cs="Times New Roman"/>
+                <w:noProof/>
+              </w:rPr>
+              <w:t>1. You Only Look Once: Unified, Real-Time Object Detection</w:t>
+            </w:r>
+            <w:r>
+              <w:rPr>
+                <w:noProof/>
+                <w:webHidden/>
+              </w:rPr>
+              <w:tab/>
+            </w:r>
+            <w:r>
+              <w:rPr>
+                <w:noProof/>
+                <w:webHidden/>
+              </w:rPr>
+              <w:fldChar w:fldCharType="begin"/>
+            </w:r>
+            <w:r>
+              <w:rPr>
+                <w:noProof/>
+                <w:webHidden/>
+              </w:rPr>
+              <w:instrText xml:space="preserve"> PAGEREF _Toc84948356 \h </w:instrText>
+            </w:r>
+            <w:r>
+              <w:rPr>
+                <w:noProof/>
+                <w:webHidden/>
+              </w:rPr>
+            </w:r>
+            <w:r>
+              <w:rPr>
+                <w:noProof/>
+                <w:webHidden/>
+              </w:rPr>
+              <w:fldChar w:fldCharType="separate"/>
+            </w:r>
+            <w:r>
+              <w:rPr>
+                <w:noProof/>
+                <w:webHidden/>
+              </w:rPr>
+              <w:t>1</w:t>
+            </w:r>
+            <w:r>
+              <w:rPr>
+                <w:noProof/>
+                <w:webHidden/>
+              </w:rPr>
+              <w:fldChar w:fldCharType="end"/>
+            </w:r>
+          </w:hyperlink>
+        </w:p>
+        <w:p>
+          <w:pPr>
+            <w:pStyle w:val="TOC1"/>
+            <w:tabs>
+              <w:tab w:val="right" w:leader="dot" w:pos="9350"/>
+            </w:tabs>
+            <w:rPr>
+              <w:rFonts w:eastAsiaTheme="minorEastAsia"/>
+              <w:noProof/>
+            </w:rPr>
+          </w:pPr>
+          <w:hyperlink w:anchor="_Toc84948357" w:history="1">
+            <w:r>
+              <w:rPr>
+                <w:rStyle w:val="Hyperlink"/>
+                <w:bCs/>
+                <w:noProof/>
+              </w:rPr>
+              <w:t>2. SSD: Single Shot MultiBox Detector</w:t>
+            </w:r>
+            <w:r>
+              <w:rPr>
+                <w:noProof/>
+                <w:webHidden/>
+              </w:rPr>
+              <w:tab/>
+            </w:r>
+            <w:r>
+              <w:rPr>
+                <w:noProof/>
+                <w:webHidden/>
+              </w:rPr>
+              <w:fldChar w:fldCharType="begin"/>
+            </w:r>
+            <w:r>
+              <w:rPr>
+                <w:noProof/>
+                <w:webHidden/>
+              </w:rPr>
+              <w:instrText xml:space="preserve"> PAGEREF _Toc84948357 \h </w:instrText>
+            </w:r>
+            <w:r>
+              <w:rPr>
+                <w:noProof/>
+                <w:webHidden/>
+              </w:rPr>
+            </w:r>
+            <w:r>
+              <w:rPr>
+                <w:noProof/>
+                <w:webHidden/>
+              </w:rPr>
+              <w:fldChar w:fldCharType="separate"/>
+            </w:r>
+            <w:r>
+              <w:rPr>
+                <w:noProof/>
+                <w:webHidden/>
+              </w:rPr>
+              <w:t>3</w:t>
+            </w:r>
+            <w:r>
+              <w:rPr>
+                <w:noProof/>
+                <w:webHidden/>
+              </w:rPr>
+              <w:fldChar w:fldCharType="end"/>
+            </w:r>
+          </w:hyperlink>
+        </w:p>
+        <w:p>
+          <w:pPr>
+            <w:pStyle w:val="TOC1"/>
+            <w:tabs>
+              <w:tab w:val="right" w:leader="dot" w:pos="9350"/>
+            </w:tabs>
+            <w:rPr>
+              <w:rFonts w:eastAsiaTheme="minorEastAsia"/>
+              <w:noProof/>
+            </w:rPr>
+          </w:pPr>
+          <w:hyperlink w:anchor="_Toc84948358" w:history="1">
+            <w:r>
+              <w:rPr>
+                <w:rStyle w:val="Hyperlink"/>
+                <w:noProof/>
+              </w:rPr>
+              <w:t>3. Diagnosing Error in Object Detectors</w:t>
+            </w:r>
+            <w:r>
+              <w:rPr>
+                <w:noProof/>
+                <w:webHidden/>
+              </w:rPr>
+              <w:tab/>
+            </w:r>
+            <w:r>
+              <w:rPr>
+                <w:noProof/>
+                <w:webHidden/>
+              </w:rPr>
+              <w:fldChar w:fldCharType="begin"/>
+            </w:r>
+            <w:r>
+              <w:rPr>
+                <w:noProof/>
+                <w:webHidden/>
+              </w:rPr>
+              <w:instrText xml:space="preserve"> PAGEREF _Toc84948358 \h </w:instrText>
+            </w:r>
+            <w:r>
+              <w:rPr>
+                <w:noProof/>
+                <w:webHidden/>
+              </w:rPr>
+            </w:r>
+            <w:r>
+              <w:rPr>
+                <w:noProof/>
+                <w:webHidden/>
+              </w:rPr>
+              <w:fldChar w:fldCharType="separate"/>
+            </w:r>
+            <w:r>
+              <w:rPr>
+                <w:noProof/>
+                <w:webHidden/>
+              </w:rPr>
+              <w:t>5</w:t>
+            </w:r>
+            <w:r>
+              <w:rPr>
+                <w:noProof/>
+                <w:webHidden/>
+              </w:rPr>
+              <w:fldChar w:fldCharType="end"/>
+            </w:r>
+          </w:hyperlink>
+        </w:p>
+        <w:p>
+          <w:pPr>
+            <w:pStyle w:val="TOC1"/>
+            <w:tabs>
+              <w:tab w:val="right" w:leader="dot" w:pos="9350"/>
+            </w:tabs>
+            <w:rPr>
+              <w:rFonts w:eastAsiaTheme="minorEastAsia"/>
+              <w:noProof/>
+            </w:rPr>
+          </w:pPr>
+          <w:hyperlink w:anchor="_Toc84948359" w:history="1">
+            <w:r>
+              <w:rPr>
+                <w:rStyle w:val="Hyperlink"/>
+                <w:noProof/>
+              </w:rPr>
+              <w:t>4. Speed/accuracy trade-offs for modern convolutional object detectors</w:t>
+            </w:r>
+            <w:r>
+              <w:rPr>
+                <w:noProof/>
+                <w:webHidden/>
+              </w:rPr>
+              <w:tab/>
+            </w:r>
+            <w:r>
+              <w:rPr>
+                <w:noProof/>
+                <w:webHidden/>
+              </w:rPr>
+              <w:fldChar w:fldCharType="begin"/>
+            </w:r>
+            <w:r>
+              <w:rPr>
+                <w:noProof/>
+                <w:webHidden/>
+              </w:rPr>
+              <w:instrText xml:space="preserve"> PAGEREF _Toc84948359 \h </w:instrText>
+            </w:r>
+            <w:r>
+              <w:rPr>
+                <w:noProof/>
+                <w:webHidden/>
+              </w:rPr>
+            </w:r>
+            <w:r>
+              <w:rPr>
+                <w:noProof/>
+                <w:webHidden/>
+              </w:rPr>
+              <w:fldChar w:fldCharType="separate"/>
+            </w:r>
+            <w:r>
+              <w:rPr>
+                <w:noProof/>
+                <w:webHidden/>
+              </w:rPr>
+              <w:t>6</w:t>
+            </w:r>
+            <w:r>
+              <w:rPr>
+                <w:noProof/>
+                <w:webHidden/>
+              </w:rPr>
+              <w:fldChar w:fldCharType="end"/>
+            </w:r>
+          </w:hyperlink>
+        </w:p>
+        <w:p>
+          <w:pPr>
+            <w:pStyle w:val="TOC1"/>
+            <w:tabs>
+              <w:tab w:val="right" w:leader="dot" w:pos="9350"/>
+            </w:tabs>
+            <w:rPr>
+              <w:rFonts w:eastAsiaTheme="minorEastAsia"/>
+              <w:noProof/>
+            </w:rPr>
+          </w:pPr>
+          <w:hyperlink w:anchor="_Toc84948360" w:history="1">
+            <w:r>
+              <w:rPr>
+                <w:rStyle w:val="Hyperlink"/>
+                <w:noProof/>
+              </w:rPr>
+              <w:t>5. EDLines: A real-time line segment detector with a false detection control</w:t>
+            </w:r>
+            <w:r>
+              <w:rPr>
+                <w:noProof/>
+                <w:webHidden/>
+              </w:rPr>
+              <w:tab/>
+            </w:r>
+            <w:r>
+              <w:rPr>
+                <w:noProof/>
+                <w:webHidden/>
+              </w:rPr>
+              <w:fldChar w:fldCharType="begin"/>
+            </w:r>
+            <w:r>
+              <w:rPr>
+                <w:noProof/>
+                <w:webHidden/>
+              </w:rPr>
+              <w:instrText xml:space="preserve"> PAGEREF _Toc84948360 \h </w:instrText>
+            </w:r>
+            <w:r>
+              <w:rPr>
+                <w:noProof/>
+                <w:webHidden/>
+              </w:rPr>
+            </w:r>
+            <w:r>
+              <w:rPr>
+                <w:noProof/>
+                <w:webHidden/>
+              </w:rPr>
+              <w:fldChar w:fldCharType="separate"/>
+            </w:r>
+            <w:r>
+              <w:rPr>
+                <w:noProof/>
+                <w:webHidden/>
+              </w:rPr>
+              <w:t>9</w:t>
+            </w:r>
+            <w:r>
+              <w:rPr>
+                <w:noProof/>
+                <w:webHidden/>
+              </w:rPr>
+              <w:fldChar w:fldCharType="end"/>
+            </w:r>
+          </w:hyperlink>
+        </w:p>
+        <w:p>
+          <w:r>
+            <w:rPr>
+              <w:b/>
+              <w:bCs/>
+              <w:noProof/>
+            </w:rPr>
+            <w:fldChar w:fldCharType="end"/>
+          </w:r>
+        </w:p>
+      </w:sdtContent>
+    </w:sdt>
+    <w:p>
+      <w:pPr>
+        <w:pStyle w:val="Heading1"/>
+        <w:rPr>
+          <w:rFonts w:cs="Times New Roman"/>
+          <w:szCs w:val="28"/>
+        </w:rPr>
+      </w:pPr>
+      <w:bookmarkStart w:id="0" w:name="_Toc84948356"/>
+      <w:r>
+        <w:rPr>
+          <w:rFonts w:cs="Times New Roman"/>
+          <w:szCs w:val="28"/>
+        </w:rPr>
+        <w:t xml:space="preserve">1. </w:t>
+      </w:r>
+      <w:r>
+        <w:rPr>
+          <w:rFonts w:cs="Times New Roman"/>
+          <w:szCs w:val="28"/>
+        </w:rPr>
+        <w:t>You Only Look Once: Unified, Real-Time Object Detection</w:t>
+      </w:r>
+      <w:bookmarkEnd w:id="0"/>
+    </w:p>
     <w:p>
       <w:pPr>
         <w:rPr>
@@ -50,7 +471,7 @@
           <w:sz w:val="24"/>
           <w:szCs w:val="24"/>
         </w:rPr>
-        <w:t xml:space="preserve">1. </w:t>
+        <w:tab/>
       </w:r>
       <w:r>
         <w:rPr>
@@ -60,40 +481,9 @@
           <w:sz w:val="24"/>
           <w:szCs w:val="24"/>
         </w:rPr>
-        <w:t>You Only Look Once: Unified, Real-Time Object Detection</w:t>
-      </w:r>
-    </w:p>
-    <w:p>
-      <w:pPr>
-        <w:rPr>
-          <w:rFonts w:ascii="Times New Roman" w:hAnsi="Times New Roman" w:cs="Times New Roman"/>
-          <w:b/>
-          <w:bCs/>
-          <w:sz w:val="24"/>
-          <w:szCs w:val="24"/>
-        </w:rPr>
-      </w:pPr>
-      <w:r>
-        <w:rPr>
-          <w:rFonts w:ascii="Times New Roman" w:hAnsi="Times New Roman" w:cs="Times New Roman"/>
-          <w:b/>
-          <w:bCs/>
-          <w:sz w:val="24"/>
-          <w:szCs w:val="24"/>
-        </w:rPr>
-        <w:tab/>
-      </w:r>
-      <w:r>
-        <w:rPr>
-          <w:rFonts w:ascii="Times New Roman" w:hAnsi="Times New Roman" w:cs="Times New Roman"/>
-          <w:b/>
-          <w:bCs/>
-          <w:sz w:val="24"/>
-          <w:szCs w:val="24"/>
-        </w:rPr>
         <w:t xml:space="preserve">- </w:t>
       </w:r>
-      <w:hyperlink r:id="rId6" w:history="1">
+      <w:hyperlink r:id="rId7" w:history="1">
         <w:r>
           <w:rPr>
             <w:rStyle w:val="Hyperlink"/>
@@ -484,7 +874,21 @@
         <w:rPr>
           <w:rFonts w:ascii="Times New Roman" w:hAnsi="Times New Roman" w:cs="Times New Roman"/>
         </w:rPr>
-        <w:t xml:space="preserve"> (inspired by the GoogleLeNet)</w:t>
+        <w:t xml:space="preserve"> (inspired by the </w:t>
+      </w:r>
+      <w:proofErr w:type="spellStart"/>
+      <w:r>
+        <w:rPr>
+          <w:rFonts w:ascii="Times New Roman" w:hAnsi="Times New Roman" w:cs="Times New Roman"/>
+        </w:rPr>
+        <w:t>GoogleLeNet</w:t>
+      </w:r>
+      <w:proofErr w:type="spellEnd"/>
+      <w:r>
+        <w:rPr>
+          <w:rFonts w:ascii="Times New Roman" w:hAnsi="Times New Roman" w:cs="Times New Roman"/>
+        </w:rPr>
+        <w:t>)</w:t>
       </w:r>
       <w:r>
         <w:rPr>
@@ -509,6 +913,7 @@
         <w:rPr>
           <w:rFonts w:ascii="Times New Roman" w:hAnsi="Times New Roman" w:cs="Times New Roman"/>
         </w:rPr>
+        <w:lastRenderedPageBreak/>
         <w:tab/>
       </w:r>
       <w:r>
@@ -713,6 +1118,691 @@
         <w:rPr>
           <w:rFonts w:ascii="Times New Roman" w:hAnsi="Times New Roman" w:cs="Times New Roman"/>
         </w:rPr>
+        <w:tab/>
+      </w:r>
+      <w:r>
+        <w:rPr>
+          <w:rFonts w:ascii="Times New Roman" w:hAnsi="Times New Roman" w:cs="Times New Roman"/>
+        </w:rPr>
+        <w:tab/>
+      </w:r>
+      <w:r>
+        <w:rPr>
+          <w:rFonts w:ascii="Times New Roman" w:hAnsi="Times New Roman" w:cs="Times New Roman"/>
+        </w:rPr>
+        <w:tab/>
+        <w:t>- explains on how small and nearby objects can be missed</w:t>
+      </w:r>
+    </w:p>
+    <w:p>
+      <w:pPr>
+        <w:rPr>
+          <w:rFonts w:ascii="Times New Roman" w:hAnsi="Times New Roman" w:cs="Times New Roman"/>
+        </w:rPr>
+      </w:pPr>
+      <w:r>
+        <w:rPr>
+          <w:rFonts w:ascii="Times New Roman" w:hAnsi="Times New Roman" w:cs="Times New Roman"/>
+        </w:rPr>
+        <w:tab/>
+      </w:r>
+      <w:r>
+        <w:rPr>
+          <w:rFonts w:ascii="Times New Roman" w:hAnsi="Times New Roman" w:cs="Times New Roman"/>
+        </w:rPr>
+        <w:tab/>
+      </w:r>
+      <w:r>
+        <w:rPr>
+          <w:rFonts w:ascii="Times New Roman" w:hAnsi="Times New Roman" w:cs="Times New Roman"/>
+        </w:rPr>
+        <w:tab/>
+        <w:t xml:space="preserve">- another </w:t>
+      </w:r>
+      <w:r>
+        <w:rPr>
+          <w:rFonts w:ascii="Times New Roman" w:hAnsi="Times New Roman" w:cs="Times New Roman"/>
+        </w:rPr>
+        <w:t>limitation</w:t>
+      </w:r>
+      <w:r>
+        <w:rPr>
+          <w:rFonts w:ascii="Times New Roman" w:hAnsi="Times New Roman" w:cs="Times New Roman"/>
+        </w:rPr>
+        <w:t xml:space="preserve"> is that </w:t>
+      </w:r>
+      <w:r>
+        <w:rPr>
+          <w:rFonts w:ascii="Times New Roman" w:hAnsi="Times New Roman" w:cs="Times New Roman"/>
+        </w:rPr>
+        <w:t>bounding box error is treated the same in small boxes and large boxes</w:t>
+      </w:r>
+    </w:p>
+    <w:p>
+      <w:pPr>
+        <w:rPr>
+          <w:rFonts w:ascii="Times New Roman" w:hAnsi="Times New Roman" w:cs="Times New Roman"/>
+          <w:b/>
+          <w:bCs/>
+        </w:rPr>
+      </w:pPr>
+      <w:r>
+        <w:rPr>
+          <w:rFonts w:ascii="Times New Roman" w:hAnsi="Times New Roman" w:cs="Times New Roman"/>
+        </w:rPr>
+        <w:tab/>
+      </w:r>
+      <w:r>
+        <w:rPr>
+          <w:rFonts w:ascii="Times New Roman" w:hAnsi="Times New Roman" w:cs="Times New Roman"/>
+          <w:b/>
+          <w:bCs/>
+        </w:rPr>
+        <w:t>3 Comparison to Other Detection Systems</w:t>
+      </w:r>
+    </w:p>
+    <w:p>
+      <w:pPr>
+        <w:rPr>
+          <w:rFonts w:ascii="Times New Roman" w:hAnsi="Times New Roman" w:cs="Times New Roman"/>
+        </w:rPr>
+      </w:pPr>
+      <w:r>
+        <w:rPr>
+          <w:rFonts w:ascii="Times New Roman" w:hAnsi="Times New Roman" w:cs="Times New Roman"/>
+          <w:b/>
+          <w:bCs/>
+        </w:rPr>
+        <w:tab/>
+      </w:r>
+      <w:r>
+        <w:rPr>
+          <w:rFonts w:ascii="Times New Roman" w:hAnsi="Times New Roman" w:cs="Times New Roman"/>
+          <w:b/>
+          <w:bCs/>
+        </w:rPr>
+        <w:tab/>
+        <w:t xml:space="preserve">- </w:t>
+      </w:r>
+      <w:r>
+        <w:rPr>
+          <w:rFonts w:ascii="Times New Roman" w:hAnsi="Times New Roman" w:cs="Times New Roman"/>
+        </w:rPr>
+        <w:t xml:space="preserve">comparison to: Deformable parts models, R-CNN, Fast and Faster R-CNN, Deep </w:t>
+      </w:r>
+      <w:proofErr w:type="spellStart"/>
+      <w:r>
+        <w:rPr>
+          <w:rFonts w:ascii="Times New Roman" w:hAnsi="Times New Roman" w:cs="Times New Roman"/>
+        </w:rPr>
+        <w:t>MultiBox</w:t>
+      </w:r>
+      <w:proofErr w:type="spellEnd"/>
+      <w:r>
+        <w:rPr>
+          <w:rFonts w:ascii="Times New Roman" w:hAnsi="Times New Roman" w:cs="Times New Roman"/>
+        </w:rPr>
+        <w:t xml:space="preserve">, </w:t>
+      </w:r>
+      <w:proofErr w:type="spellStart"/>
+      <w:r>
+        <w:rPr>
+          <w:rFonts w:ascii="Times New Roman" w:hAnsi="Times New Roman" w:cs="Times New Roman"/>
+        </w:rPr>
+        <w:t>OverFeat</w:t>
+      </w:r>
+      <w:proofErr w:type="spellEnd"/>
+      <w:r>
+        <w:rPr>
+          <w:rFonts w:ascii="Times New Roman" w:hAnsi="Times New Roman" w:cs="Times New Roman"/>
+        </w:rPr>
+        <w:t xml:space="preserve">, </w:t>
+      </w:r>
+      <w:proofErr w:type="spellStart"/>
+      <w:r>
+        <w:rPr>
+          <w:rFonts w:ascii="Times New Roman" w:hAnsi="Times New Roman" w:cs="Times New Roman"/>
+        </w:rPr>
+        <w:t>MultiGrasp</w:t>
+      </w:r>
+      <w:proofErr w:type="spellEnd"/>
+    </w:p>
+    <w:p>
+      <w:pPr>
+        <w:rPr>
+          <w:rFonts w:ascii="Times New Roman" w:hAnsi="Times New Roman" w:cs="Times New Roman"/>
+        </w:rPr>
+      </w:pPr>
+      <w:r>
+        <w:rPr>
+          <w:rFonts w:ascii="Times New Roman" w:hAnsi="Times New Roman" w:cs="Times New Roman"/>
+        </w:rPr>
+        <w:tab/>
+      </w:r>
+    </w:p>
+    <w:p>
+      <w:pPr>
+        <w:rPr>
+          <w:rFonts w:ascii="Times New Roman" w:hAnsi="Times New Roman" w:cs="Times New Roman"/>
+          <w:b/>
+          <w:bCs/>
+        </w:rPr>
+      </w:pPr>
+      <w:r>
+        <w:rPr>
+          <w:rFonts w:ascii="Times New Roman" w:hAnsi="Times New Roman" w:cs="Times New Roman"/>
+        </w:rPr>
+        <w:tab/>
+      </w:r>
+      <w:r>
+        <w:rPr>
+          <w:rFonts w:ascii="Times New Roman" w:hAnsi="Times New Roman" w:cs="Times New Roman"/>
+          <w:b/>
+          <w:bCs/>
+        </w:rPr>
+        <w:t>4 Experiments</w:t>
+      </w:r>
+      <w:r>
+        <w:rPr>
+          <w:rFonts w:ascii="Times New Roman" w:hAnsi="Times New Roman" w:cs="Times New Roman"/>
+          <w:b/>
+          <w:bCs/>
+        </w:rPr>
+        <w:tab/>
+      </w:r>
+    </w:p>
+    <w:p>
+      <w:pPr>
+        <w:rPr>
+          <w:rFonts w:ascii="Times New Roman" w:hAnsi="Times New Roman" w:cs="Times New Roman"/>
+        </w:rPr>
+      </w:pPr>
+      <w:r>
+        <w:rPr>
+          <w:rFonts w:ascii="Times New Roman" w:hAnsi="Times New Roman" w:cs="Times New Roman"/>
+          <w:b/>
+          <w:bCs/>
+        </w:rPr>
+        <w:tab/>
+      </w:r>
+      <w:r>
+        <w:rPr>
+          <w:rFonts w:ascii="Times New Roman" w:hAnsi="Times New Roman" w:cs="Times New Roman"/>
+          <w:b/>
+          <w:bCs/>
+        </w:rPr>
+        <w:tab/>
+      </w:r>
+      <w:r>
+        <w:rPr>
+          <w:rFonts w:ascii="Times New Roman" w:hAnsi="Times New Roman" w:cs="Times New Roman"/>
+        </w:rPr>
+        <w:t>- different experiments are conducted on Pascal VOC 2007 dataset</w:t>
+      </w:r>
+    </w:p>
+    <w:p>
+      <w:pPr>
+        <w:rPr>
+          <w:rFonts w:ascii="Times New Roman" w:hAnsi="Times New Roman" w:cs="Times New Roman"/>
+        </w:rPr>
+      </w:pPr>
+      <w:r>
+        <w:rPr>
+          <w:rFonts w:ascii="Times New Roman" w:hAnsi="Times New Roman" w:cs="Times New Roman"/>
+          <w:b/>
+          <w:bCs/>
+        </w:rPr>
+        <w:tab/>
+      </w:r>
+      <w:r>
+        <w:rPr>
+          <w:rFonts w:ascii="Times New Roman" w:hAnsi="Times New Roman" w:cs="Times New Roman"/>
+          <w:b/>
+          <w:bCs/>
+        </w:rPr>
+        <w:tab/>
+        <w:t>4.1 Comparison to Other Real-Time Systems</w:t>
+      </w:r>
+      <w:r>
+        <w:rPr>
+          <w:rFonts w:ascii="Times New Roman" w:hAnsi="Times New Roman" w:cs="Times New Roman"/>
+        </w:rPr>
+        <w:t xml:space="preserve"> </w:t>
+      </w:r>
+    </w:p>
+    <w:p>
+      <w:pPr>
+        <w:rPr>
+          <w:rFonts w:ascii="Times New Roman" w:hAnsi="Times New Roman" w:cs="Times New Roman"/>
+        </w:rPr>
+      </w:pPr>
+      <w:r>
+        <w:rPr>
+          <w:rFonts w:ascii="Times New Roman" w:hAnsi="Times New Roman" w:cs="Times New Roman"/>
+        </w:rPr>
+        <w:tab/>
+      </w:r>
+      <w:r>
+        <w:rPr>
+          <w:rFonts w:ascii="Times New Roman" w:hAnsi="Times New Roman" w:cs="Times New Roman"/>
+        </w:rPr>
+        <w:tab/>
+      </w:r>
+      <w:r>
+        <w:rPr>
+          <w:rFonts w:ascii="Times New Roman" w:hAnsi="Times New Roman" w:cs="Times New Roman"/>
+        </w:rPr>
+        <w:tab/>
+        <w:t xml:space="preserve">- </w:t>
+      </w:r>
+      <w:r>
+        <w:rPr>
+          <w:rFonts w:ascii="Times New Roman" w:hAnsi="Times New Roman" w:cs="Times New Roman"/>
+        </w:rPr>
+        <w:t>Deformable parts models, R-CNN, Fast and Faster R-CNN</w:t>
+      </w:r>
+      <w:r>
+        <w:rPr>
+          <w:rFonts w:ascii="Times New Roman" w:hAnsi="Times New Roman" w:cs="Times New Roman"/>
+        </w:rPr>
+        <w:t xml:space="preserve"> and different versions of YOLO are compared by mean average precision and frames per second</w:t>
+      </w:r>
+    </w:p>
+    <w:p>
+      <w:pPr>
+        <w:rPr>
+          <w:rFonts w:ascii="Times New Roman" w:hAnsi="Times New Roman" w:cs="Times New Roman"/>
+          <w:b/>
+          <w:bCs/>
+        </w:rPr>
+      </w:pPr>
+      <w:r>
+        <w:rPr>
+          <w:rFonts w:ascii="Times New Roman" w:hAnsi="Times New Roman" w:cs="Times New Roman"/>
+        </w:rPr>
+        <w:tab/>
+      </w:r>
+      <w:r>
+        <w:rPr>
+          <w:rFonts w:ascii="Times New Roman" w:hAnsi="Times New Roman" w:cs="Times New Roman"/>
+        </w:rPr>
+        <w:tab/>
+      </w:r>
+      <w:r>
+        <w:rPr>
+          <w:rFonts w:ascii="Times New Roman" w:hAnsi="Times New Roman" w:cs="Times New Roman"/>
+          <w:b/>
+          <w:bCs/>
+        </w:rPr>
+        <w:t>4.2 VOC 2007 Error Analysis</w:t>
+      </w:r>
+    </w:p>
+    <w:p>
+      <w:pPr>
+        <w:rPr>
+          <w:rFonts w:ascii="Times New Roman" w:hAnsi="Times New Roman" w:cs="Times New Roman"/>
+        </w:rPr>
+      </w:pPr>
+      <w:r>
+        <w:rPr>
+          <w:rFonts w:ascii="Times New Roman" w:hAnsi="Times New Roman" w:cs="Times New Roman"/>
+          <w:b/>
+          <w:bCs/>
+        </w:rPr>
+        <w:tab/>
+      </w:r>
+      <w:r>
+        <w:rPr>
+          <w:rFonts w:ascii="Times New Roman" w:hAnsi="Times New Roman" w:cs="Times New Roman"/>
+          <w:b/>
+          <w:bCs/>
+        </w:rPr>
+        <w:tab/>
+      </w:r>
+      <w:r>
+        <w:rPr>
+          <w:rFonts w:ascii="Times New Roman" w:hAnsi="Times New Roman" w:cs="Times New Roman"/>
+          <w:b/>
+          <w:bCs/>
+        </w:rPr>
+        <w:tab/>
+        <w:t>-</w:t>
+      </w:r>
+      <w:r>
+        <w:rPr>
+          <w:rFonts w:ascii="Times New Roman" w:hAnsi="Times New Roman" w:cs="Times New Roman"/>
+        </w:rPr>
+        <w:t xml:space="preserve"> deeper analysis of the errors of YOLO and R-CNN</w:t>
+      </w:r>
+    </w:p>
+    <w:p>
+      <w:pPr>
+        <w:rPr>
+          <w:rFonts w:ascii="Times New Roman" w:hAnsi="Times New Roman" w:cs="Times New Roman"/>
+          <w:b/>
+          <w:bCs/>
+        </w:rPr>
+      </w:pPr>
+      <w:r>
+        <w:rPr>
+          <w:rFonts w:ascii="Times New Roman" w:hAnsi="Times New Roman" w:cs="Times New Roman"/>
+        </w:rPr>
+        <w:tab/>
+      </w:r>
+      <w:r>
+        <w:rPr>
+          <w:rFonts w:ascii="Times New Roman" w:hAnsi="Times New Roman" w:cs="Times New Roman"/>
+        </w:rPr>
+        <w:tab/>
+      </w:r>
+      <w:r>
+        <w:rPr>
+          <w:rFonts w:ascii="Times New Roman" w:hAnsi="Times New Roman" w:cs="Times New Roman"/>
+          <w:b/>
+          <w:bCs/>
+        </w:rPr>
+        <w:t>4.3 Combining Fast R-CNN and YOLO</w:t>
+      </w:r>
+    </w:p>
+    <w:p>
+      <w:pPr>
+        <w:rPr>
+          <w:rFonts w:ascii="Times New Roman" w:hAnsi="Times New Roman" w:cs="Times New Roman"/>
+        </w:rPr>
+      </w:pPr>
+      <w:r>
+        <w:rPr>
+          <w:rFonts w:ascii="Times New Roman" w:hAnsi="Times New Roman" w:cs="Times New Roman"/>
+          <w:b/>
+          <w:bCs/>
+        </w:rPr>
+        <w:tab/>
+      </w:r>
+      <w:r>
+        <w:rPr>
+          <w:rFonts w:ascii="Times New Roman" w:hAnsi="Times New Roman" w:cs="Times New Roman"/>
+          <w:b/>
+          <w:bCs/>
+        </w:rPr>
+        <w:tab/>
+      </w:r>
+      <w:r>
+        <w:rPr>
+          <w:rFonts w:ascii="Times New Roman" w:hAnsi="Times New Roman" w:cs="Times New Roman"/>
+          <w:b/>
+          <w:bCs/>
+        </w:rPr>
+        <w:tab/>
+      </w:r>
+      <w:r>
+        <w:rPr>
+          <w:rFonts w:ascii="Times New Roman" w:hAnsi="Times New Roman" w:cs="Times New Roman"/>
+        </w:rPr>
+        <w:t>- combination of R-CNN and YOLO is analyzed</w:t>
+      </w:r>
+    </w:p>
+    <w:p>
+      <w:pPr>
+        <w:rPr>
+          <w:rFonts w:ascii="Times New Roman" w:hAnsi="Times New Roman" w:cs="Times New Roman"/>
+          <w:b/>
+          <w:bCs/>
+        </w:rPr>
+      </w:pPr>
+      <w:r>
+        <w:rPr>
+          <w:rFonts w:ascii="Times New Roman" w:hAnsi="Times New Roman" w:cs="Times New Roman"/>
+        </w:rPr>
+        <w:tab/>
+      </w:r>
+      <w:r>
+        <w:rPr>
+          <w:rFonts w:ascii="Times New Roman" w:hAnsi="Times New Roman" w:cs="Times New Roman"/>
+        </w:rPr>
+        <w:tab/>
+      </w:r>
+      <w:r>
+        <w:rPr>
+          <w:rFonts w:ascii="Times New Roman" w:hAnsi="Times New Roman" w:cs="Times New Roman"/>
+          <w:b/>
+          <w:bCs/>
+        </w:rPr>
+        <w:t>4.4 VOC 2012 Results</w:t>
+      </w:r>
+    </w:p>
+    <w:p>
+      <w:pPr>
+        <w:rPr>
+          <w:rFonts w:ascii="Times New Roman" w:hAnsi="Times New Roman" w:cs="Times New Roman"/>
+        </w:rPr>
+      </w:pPr>
+      <w:r>
+        <w:rPr>
+          <w:rFonts w:ascii="Times New Roman" w:hAnsi="Times New Roman" w:cs="Times New Roman"/>
+          <w:b/>
+          <w:bCs/>
+        </w:rPr>
+        <w:tab/>
+      </w:r>
+      <w:r>
+        <w:rPr>
+          <w:rFonts w:ascii="Times New Roman" w:hAnsi="Times New Roman" w:cs="Times New Roman"/>
+          <w:b/>
+          <w:bCs/>
+        </w:rPr>
+        <w:tab/>
+      </w:r>
+      <w:r>
+        <w:rPr>
+          <w:rFonts w:ascii="Times New Roman" w:hAnsi="Times New Roman" w:cs="Times New Roman"/>
+          <w:b/>
+          <w:bCs/>
+        </w:rPr>
+        <w:tab/>
+      </w:r>
+      <w:r>
+        <w:rPr>
+          <w:rFonts w:ascii="Times New Roman" w:hAnsi="Times New Roman" w:cs="Times New Roman"/>
+        </w:rPr>
+        <w:t>- performance on VOC 2012 dataset is presented</w:t>
+      </w:r>
+    </w:p>
+    <w:p>
+      <w:pPr>
+        <w:rPr>
+          <w:rFonts w:ascii="Times New Roman" w:hAnsi="Times New Roman" w:cs="Times New Roman"/>
+          <w:b/>
+          <w:bCs/>
+        </w:rPr>
+      </w:pPr>
+      <w:r>
+        <w:rPr>
+          <w:rFonts w:ascii="Times New Roman" w:hAnsi="Times New Roman" w:cs="Times New Roman"/>
+        </w:rPr>
+        <w:tab/>
+      </w:r>
+      <w:r>
+        <w:rPr>
+          <w:rFonts w:ascii="Times New Roman" w:hAnsi="Times New Roman" w:cs="Times New Roman"/>
+        </w:rPr>
+        <w:tab/>
+      </w:r>
+      <w:r>
+        <w:rPr>
+          <w:rFonts w:ascii="Times New Roman" w:hAnsi="Times New Roman" w:cs="Times New Roman"/>
+          <w:b/>
+          <w:bCs/>
+        </w:rPr>
+        <w:t>4.5 Generalizability: Person Detection in Artwork</w:t>
+      </w:r>
+    </w:p>
+    <w:p>
+      <w:pPr>
+        <w:rPr>
+          <w:rFonts w:ascii="Times New Roman" w:hAnsi="Times New Roman" w:cs="Times New Roman"/>
+        </w:rPr>
+      </w:pPr>
+      <w:r>
+        <w:rPr>
+          <w:rFonts w:ascii="Times New Roman" w:hAnsi="Times New Roman" w:cs="Times New Roman"/>
+          <w:b/>
+          <w:bCs/>
+        </w:rPr>
+        <w:tab/>
+      </w:r>
+      <w:r>
+        <w:rPr>
+          <w:rFonts w:ascii="Times New Roman" w:hAnsi="Times New Roman" w:cs="Times New Roman"/>
+          <w:b/>
+          <w:bCs/>
+        </w:rPr>
+        <w:tab/>
+      </w:r>
+      <w:r>
+        <w:rPr>
+          <w:rFonts w:ascii="Times New Roman" w:hAnsi="Times New Roman" w:cs="Times New Roman"/>
+          <w:b/>
+          <w:bCs/>
+        </w:rPr>
+        <w:tab/>
+      </w:r>
+      <w:r>
+        <w:rPr>
+          <w:rFonts w:ascii="Times New Roman" w:hAnsi="Times New Roman" w:cs="Times New Roman"/>
+        </w:rPr>
+        <w:t>- YOLO is compared to other systems on Picasso Dataset and the People-Art Dataset (person detection in artwork)</w:t>
+      </w:r>
+    </w:p>
+    <w:p>
+      <w:pPr>
+        <w:rPr>
+          <w:rFonts w:ascii="Times New Roman" w:hAnsi="Times New Roman" w:cs="Times New Roman"/>
+          <w:b/>
+          <w:bCs/>
+        </w:rPr>
+      </w:pPr>
+      <w:r>
+        <w:rPr>
+          <w:rFonts w:ascii="Times New Roman" w:hAnsi="Times New Roman" w:cs="Times New Roman"/>
+        </w:rPr>
+        <w:tab/>
+      </w:r>
+      <w:r>
+        <w:rPr>
+          <w:rFonts w:ascii="Times New Roman" w:hAnsi="Times New Roman" w:cs="Times New Roman"/>
+        </w:rPr>
+        <w:tab/>
+      </w:r>
+      <w:r>
+        <w:rPr>
+          <w:rFonts w:ascii="Times New Roman" w:hAnsi="Times New Roman" w:cs="Times New Roman"/>
+        </w:rPr>
+        <w:tab/>
+        <w:t xml:space="preserve">- YOLO has a better performance on these datasets </w:t>
+      </w:r>
+      <w:r>
+        <w:rPr>
+          <w:rFonts w:ascii="Times New Roman" w:hAnsi="Times New Roman" w:cs="Times New Roman"/>
+          <w:b/>
+          <w:bCs/>
+        </w:rPr>
+        <w:t xml:space="preserve"> </w:t>
+      </w:r>
+    </w:p>
+    <w:p>
+      <w:pPr>
+        <w:rPr>
+          <w:rFonts w:ascii="Times New Roman" w:hAnsi="Times New Roman" w:cs="Times New Roman"/>
+          <w:b/>
+          <w:bCs/>
+        </w:rPr>
+      </w:pPr>
+      <w:r>
+        <w:rPr>
+          <w:rFonts w:ascii="Times New Roman" w:hAnsi="Times New Roman" w:cs="Times New Roman"/>
+          <w:b/>
+          <w:bCs/>
+        </w:rPr>
+        <w:tab/>
+      </w:r>
+      <w:r>
+        <w:rPr>
+          <w:rFonts w:ascii="Times New Roman" w:hAnsi="Times New Roman" w:cs="Times New Roman"/>
+          <w:b/>
+          <w:bCs/>
+        </w:rPr>
+        <w:tab/>
+        <w:t xml:space="preserve">5 Real-Time Detection </w:t>
+      </w:r>
+      <w:proofErr w:type="gramStart"/>
+      <w:r>
+        <w:rPr>
+          <w:rFonts w:ascii="Times New Roman" w:hAnsi="Times New Roman" w:cs="Times New Roman"/>
+          <w:b/>
+          <w:bCs/>
+        </w:rPr>
+        <w:t>In</w:t>
+      </w:r>
+      <w:proofErr w:type="gramEnd"/>
+      <w:r>
+        <w:rPr>
+          <w:rFonts w:ascii="Times New Roman" w:hAnsi="Times New Roman" w:cs="Times New Roman"/>
+          <w:b/>
+          <w:bCs/>
+        </w:rPr>
+        <w:t xml:space="preserve"> The Wild</w:t>
+      </w:r>
+    </w:p>
+    <w:p>
+      <w:pPr>
+        <w:rPr>
+          <w:rFonts w:ascii="Times New Roman" w:hAnsi="Times New Roman" w:cs="Times New Roman"/>
+        </w:rPr>
+      </w:pPr>
+      <w:r>
+        <w:rPr>
+          <w:rFonts w:ascii="Times New Roman" w:hAnsi="Times New Roman" w:cs="Times New Roman"/>
+          <w:b/>
+          <w:bCs/>
+        </w:rPr>
+        <w:tab/>
+      </w:r>
+      <w:r>
+        <w:rPr>
+          <w:rFonts w:ascii="Times New Roman" w:hAnsi="Times New Roman" w:cs="Times New Roman"/>
+          <w:b/>
+          <w:bCs/>
+        </w:rPr>
+        <w:tab/>
+      </w:r>
+      <w:r>
+        <w:rPr>
+          <w:rFonts w:ascii="Times New Roman" w:hAnsi="Times New Roman" w:cs="Times New Roman"/>
+          <w:b/>
+          <w:bCs/>
+        </w:rPr>
+        <w:tab/>
+        <w:t xml:space="preserve">- </w:t>
+      </w:r>
+      <w:r>
+        <w:rPr>
+          <w:rFonts w:ascii="Times New Roman" w:hAnsi="Times New Roman" w:cs="Times New Roman"/>
+        </w:rPr>
+        <w:t>it is shown that YOLO performs well also on a live camera</w:t>
+      </w:r>
+    </w:p>
+    <w:p>
+      <w:pPr>
+        <w:rPr>
+          <w:rFonts w:ascii="Times New Roman" w:hAnsi="Times New Roman" w:cs="Times New Roman"/>
+          <w:b/>
+          <w:bCs/>
+        </w:rPr>
+      </w:pPr>
+      <w:r>
+        <w:rPr>
+          <w:rFonts w:ascii="Times New Roman" w:hAnsi="Times New Roman" w:cs="Times New Roman"/>
+        </w:rPr>
         <w:lastRenderedPageBreak/>
         <w:tab/>
       </w:r>
@@ -725,282 +1815,10 @@
       <w:r>
         <w:rPr>
           <w:rFonts w:ascii="Times New Roman" w:hAnsi="Times New Roman" w:cs="Times New Roman"/>
-        </w:rPr>
-        <w:tab/>
-        <w:t>- explains on how small and nearby objects can be missed</w:t>
-      </w:r>
-    </w:p>
-    <w:p>
-      <w:pPr>
-        <w:rPr>
-          <w:rFonts w:ascii="Times New Roman" w:hAnsi="Times New Roman" w:cs="Times New Roman"/>
-        </w:rPr>
-      </w:pPr>
-      <w:r>
-        <w:rPr>
-          <w:rFonts w:ascii="Times New Roman" w:hAnsi="Times New Roman" w:cs="Times New Roman"/>
-        </w:rPr>
-        <w:tab/>
-      </w:r>
-      <w:r>
-        <w:rPr>
-          <w:rFonts w:ascii="Times New Roman" w:hAnsi="Times New Roman" w:cs="Times New Roman"/>
-        </w:rPr>
-        <w:tab/>
-      </w:r>
-      <w:r>
-        <w:rPr>
-          <w:rFonts w:ascii="Times New Roman" w:hAnsi="Times New Roman" w:cs="Times New Roman"/>
-        </w:rPr>
-        <w:tab/>
-        <w:t xml:space="preserve">- another </w:t>
-      </w:r>
-      <w:r>
-        <w:rPr>
-          <w:rFonts w:ascii="Times New Roman" w:hAnsi="Times New Roman" w:cs="Times New Roman"/>
-        </w:rPr>
-        <w:t>limitation</w:t>
-      </w:r>
-      <w:r>
-        <w:rPr>
-          <w:rFonts w:ascii="Times New Roman" w:hAnsi="Times New Roman" w:cs="Times New Roman"/>
-        </w:rPr>
-        <w:t xml:space="preserve"> is that </w:t>
-      </w:r>
-      <w:r>
-        <w:rPr>
-          <w:rFonts w:ascii="Times New Roman" w:hAnsi="Times New Roman" w:cs="Times New Roman"/>
-        </w:rPr>
-        <w:t>bounding box error is treated the same in small boxes and large boxes</w:t>
-      </w:r>
-    </w:p>
-    <w:p>
-      <w:pPr>
-        <w:rPr>
-          <w:rFonts w:ascii="Times New Roman" w:hAnsi="Times New Roman" w:cs="Times New Roman"/>
-          <w:b/>
-          <w:bCs/>
-        </w:rPr>
-      </w:pPr>
-      <w:r>
-        <w:rPr>
-          <w:rFonts w:ascii="Times New Roman" w:hAnsi="Times New Roman" w:cs="Times New Roman"/>
-        </w:rPr>
-        <w:tab/>
-      </w:r>
-      <w:r>
-        <w:rPr>
-          <w:rFonts w:ascii="Times New Roman" w:hAnsi="Times New Roman" w:cs="Times New Roman"/>
-          <w:b/>
-          <w:bCs/>
-        </w:rPr>
-        <w:t>3 Comparison to Other Detection Systems</w:t>
-      </w:r>
-    </w:p>
-    <w:p>
-      <w:pPr>
-        <w:rPr>
-          <w:rFonts w:ascii="Times New Roman" w:hAnsi="Times New Roman" w:cs="Times New Roman"/>
-        </w:rPr>
-      </w:pPr>
-      <w:r>
-        <w:rPr>
-          <w:rFonts w:ascii="Times New Roman" w:hAnsi="Times New Roman" w:cs="Times New Roman"/>
-          <w:b/>
-          <w:bCs/>
-        </w:rPr>
-        <w:tab/>
-      </w:r>
-      <w:r>
-        <w:rPr>
-          <w:rFonts w:ascii="Times New Roman" w:hAnsi="Times New Roman" w:cs="Times New Roman"/>
-          <w:b/>
-          <w:bCs/>
-        </w:rPr>
-        <w:tab/>
-        <w:t xml:space="preserve">- </w:t>
-      </w:r>
-      <w:r>
-        <w:rPr>
-          <w:rFonts w:ascii="Times New Roman" w:hAnsi="Times New Roman" w:cs="Times New Roman"/>
-        </w:rPr>
-        <w:t xml:space="preserve">comparison to: Deformable parts models, R-CNN, Fast and Faster R-CNN, Deep MultiBox, </w:t>
-      </w:r>
-      <w:r>
-        <w:rPr>
-          <w:rFonts w:ascii="Times New Roman" w:hAnsi="Times New Roman" w:cs="Times New Roman"/>
-        </w:rPr>
-        <w:t>OverFeat, MultiGrasp</w:t>
-      </w:r>
-    </w:p>
-    <w:p>
-      <w:pPr>
-        <w:rPr>
-          <w:rFonts w:ascii="Times New Roman" w:hAnsi="Times New Roman" w:cs="Times New Roman"/>
-        </w:rPr>
-      </w:pPr>
-      <w:r>
-        <w:rPr>
-          <w:rFonts w:ascii="Times New Roman" w:hAnsi="Times New Roman" w:cs="Times New Roman"/>
-        </w:rPr>
-        <w:tab/>
-      </w:r>
-    </w:p>
-    <w:p>
-      <w:pPr>
-        <w:rPr>
-          <w:rFonts w:ascii="Times New Roman" w:hAnsi="Times New Roman" w:cs="Times New Roman"/>
-          <w:b/>
-          <w:bCs/>
-        </w:rPr>
-      </w:pPr>
-      <w:r>
-        <w:rPr>
-          <w:rFonts w:ascii="Times New Roman" w:hAnsi="Times New Roman" w:cs="Times New Roman"/>
-        </w:rPr>
-        <w:tab/>
-      </w:r>
-      <w:r>
-        <w:rPr>
-          <w:rFonts w:ascii="Times New Roman" w:hAnsi="Times New Roman" w:cs="Times New Roman"/>
-          <w:b/>
-          <w:bCs/>
-        </w:rPr>
-        <w:t>4 Experiments</w:t>
-      </w:r>
-      <w:r>
-        <w:rPr>
-          <w:rFonts w:ascii="Times New Roman" w:hAnsi="Times New Roman" w:cs="Times New Roman"/>
-          <w:b/>
-          <w:bCs/>
-        </w:rPr>
-        <w:tab/>
-      </w:r>
-    </w:p>
-    <w:p>
-      <w:pPr>
-        <w:rPr>
-          <w:rFonts w:ascii="Times New Roman" w:hAnsi="Times New Roman" w:cs="Times New Roman"/>
-        </w:rPr>
-      </w:pPr>
-      <w:r>
-        <w:rPr>
-          <w:rFonts w:ascii="Times New Roman" w:hAnsi="Times New Roman" w:cs="Times New Roman"/>
-          <w:b/>
-          <w:bCs/>
-        </w:rPr>
-        <w:tab/>
-      </w:r>
-      <w:r>
-        <w:rPr>
-          <w:rFonts w:ascii="Times New Roman" w:hAnsi="Times New Roman" w:cs="Times New Roman"/>
-          <w:b/>
-          <w:bCs/>
-        </w:rPr>
-        <w:tab/>
-      </w:r>
-      <w:r>
-        <w:rPr>
-          <w:rFonts w:ascii="Times New Roman" w:hAnsi="Times New Roman" w:cs="Times New Roman"/>
-        </w:rPr>
-        <w:t>- different experiments are conducted on Pascal VOC 2007 dataset</w:t>
-      </w:r>
-    </w:p>
-    <w:p>
-      <w:pPr>
-        <w:rPr>
-          <w:rFonts w:ascii="Times New Roman" w:hAnsi="Times New Roman" w:cs="Times New Roman"/>
-        </w:rPr>
-      </w:pPr>
-      <w:r>
-        <w:rPr>
-          <w:rFonts w:ascii="Times New Roman" w:hAnsi="Times New Roman" w:cs="Times New Roman"/>
-          <w:b/>
-          <w:bCs/>
-        </w:rPr>
-        <w:tab/>
-      </w:r>
-      <w:r>
-        <w:rPr>
-          <w:rFonts w:ascii="Times New Roman" w:hAnsi="Times New Roman" w:cs="Times New Roman"/>
-          <w:b/>
-          <w:bCs/>
-        </w:rPr>
-        <w:tab/>
-        <w:t>4.1 Comparison to Other Real-Time Systems</w:t>
-      </w:r>
-      <w:r>
-        <w:rPr>
-          <w:rFonts w:ascii="Times New Roman" w:hAnsi="Times New Roman" w:cs="Times New Roman"/>
-        </w:rPr>
-        <w:t xml:space="preserve"> </w:t>
-      </w:r>
-    </w:p>
-    <w:p>
-      <w:pPr>
-        <w:rPr>
-          <w:rFonts w:ascii="Times New Roman" w:hAnsi="Times New Roman" w:cs="Times New Roman"/>
-        </w:rPr>
-      </w:pPr>
-      <w:r>
-        <w:rPr>
-          <w:rFonts w:ascii="Times New Roman" w:hAnsi="Times New Roman" w:cs="Times New Roman"/>
-        </w:rPr>
-        <w:tab/>
-      </w:r>
-      <w:r>
-        <w:rPr>
-          <w:rFonts w:ascii="Times New Roman" w:hAnsi="Times New Roman" w:cs="Times New Roman"/>
-        </w:rPr>
-        <w:tab/>
-      </w:r>
-      <w:r>
-        <w:rPr>
-          <w:rFonts w:ascii="Times New Roman" w:hAnsi="Times New Roman" w:cs="Times New Roman"/>
-        </w:rPr>
-        <w:tab/>
-        <w:t xml:space="preserve">- </w:t>
-      </w:r>
-      <w:r>
-        <w:rPr>
-          <w:rFonts w:ascii="Times New Roman" w:hAnsi="Times New Roman" w:cs="Times New Roman"/>
-        </w:rPr>
-        <w:t>Deformable parts models, R-CNN, Fast and Faster R-CNN</w:t>
-      </w:r>
-      <w:r>
-        <w:rPr>
-          <w:rFonts w:ascii="Times New Roman" w:hAnsi="Times New Roman" w:cs="Times New Roman"/>
-        </w:rPr>
-        <w:t xml:space="preserve"> and different versions of YOLO are compared by mean average precision and frames per second</w:t>
-      </w:r>
-    </w:p>
-    <w:p>
-      <w:pPr>
-        <w:rPr>
-          <w:rFonts w:ascii="Times New Roman" w:hAnsi="Times New Roman" w:cs="Times New Roman"/>
-          <w:b/>
-          <w:bCs/>
-        </w:rPr>
-      </w:pPr>
-      <w:r>
-        <w:rPr>
-          <w:rFonts w:ascii="Times New Roman" w:hAnsi="Times New Roman" w:cs="Times New Roman"/>
-        </w:rPr>
-        <w:tab/>
-      </w:r>
-      <w:r>
-        <w:rPr>
-          <w:rFonts w:ascii="Times New Roman" w:hAnsi="Times New Roman" w:cs="Times New Roman"/>
-        </w:rPr>
-        <w:tab/>
-      </w:r>
-      <w:r>
-        <w:rPr>
-          <w:rFonts w:ascii="Times New Roman" w:hAnsi="Times New Roman" w:cs="Times New Roman"/>
-          <w:b/>
-          <w:bCs/>
-        </w:rPr>
-        <w:t>4.2 VOC 2007 Error Analysis</w:t>
+          <w:b/>
+          <w:bCs/>
+        </w:rPr>
+        <w:t>6 Conclusion</w:t>
       </w:r>
     </w:p>
     <w:p>
@@ -1038,371 +1856,6 @@
         <w:rPr>
           <w:rFonts w:ascii="Times New Roman" w:hAnsi="Times New Roman" w:cs="Times New Roman"/>
         </w:rPr>
-        <w:t xml:space="preserve"> deeper analysis of the errors of YOLO and R-CNN</w:t>
-      </w:r>
-    </w:p>
-    <w:p>
-      <w:pPr>
-        <w:rPr>
-          <w:rFonts w:ascii="Times New Roman" w:hAnsi="Times New Roman" w:cs="Times New Roman"/>
-          <w:b/>
-          <w:bCs/>
-        </w:rPr>
-      </w:pPr>
-      <w:r>
-        <w:rPr>
-          <w:rFonts w:ascii="Times New Roman" w:hAnsi="Times New Roman" w:cs="Times New Roman"/>
-        </w:rPr>
-        <w:tab/>
-      </w:r>
-      <w:r>
-        <w:rPr>
-          <w:rFonts w:ascii="Times New Roman" w:hAnsi="Times New Roman" w:cs="Times New Roman"/>
-        </w:rPr>
-        <w:tab/>
-      </w:r>
-      <w:r>
-        <w:rPr>
-          <w:rFonts w:ascii="Times New Roman" w:hAnsi="Times New Roman" w:cs="Times New Roman"/>
-          <w:b/>
-          <w:bCs/>
-        </w:rPr>
-        <w:t>4.3 Combining Fast R-CNN and YOLO</w:t>
-      </w:r>
-    </w:p>
-    <w:p>
-      <w:pPr>
-        <w:rPr>
-          <w:rFonts w:ascii="Times New Roman" w:hAnsi="Times New Roman" w:cs="Times New Roman"/>
-        </w:rPr>
-      </w:pPr>
-      <w:r>
-        <w:rPr>
-          <w:rFonts w:ascii="Times New Roman" w:hAnsi="Times New Roman" w:cs="Times New Roman"/>
-          <w:b/>
-          <w:bCs/>
-        </w:rPr>
-        <w:tab/>
-      </w:r>
-      <w:r>
-        <w:rPr>
-          <w:rFonts w:ascii="Times New Roman" w:hAnsi="Times New Roman" w:cs="Times New Roman"/>
-          <w:b/>
-          <w:bCs/>
-        </w:rPr>
-        <w:tab/>
-      </w:r>
-      <w:r>
-        <w:rPr>
-          <w:rFonts w:ascii="Times New Roman" w:hAnsi="Times New Roman" w:cs="Times New Roman"/>
-          <w:b/>
-          <w:bCs/>
-        </w:rPr>
-        <w:tab/>
-      </w:r>
-      <w:r>
-        <w:rPr>
-          <w:rFonts w:ascii="Times New Roman" w:hAnsi="Times New Roman" w:cs="Times New Roman"/>
-        </w:rPr>
-        <w:t>- combination of R-CNN and YOLO is analyzed</w:t>
-      </w:r>
-    </w:p>
-    <w:p>
-      <w:pPr>
-        <w:rPr>
-          <w:rFonts w:ascii="Times New Roman" w:hAnsi="Times New Roman" w:cs="Times New Roman"/>
-          <w:b/>
-          <w:bCs/>
-        </w:rPr>
-      </w:pPr>
-      <w:r>
-        <w:rPr>
-          <w:rFonts w:ascii="Times New Roman" w:hAnsi="Times New Roman" w:cs="Times New Roman"/>
-        </w:rPr>
-        <w:tab/>
-      </w:r>
-      <w:r>
-        <w:rPr>
-          <w:rFonts w:ascii="Times New Roman" w:hAnsi="Times New Roman" w:cs="Times New Roman"/>
-        </w:rPr>
-        <w:tab/>
-      </w:r>
-      <w:r>
-        <w:rPr>
-          <w:rFonts w:ascii="Times New Roman" w:hAnsi="Times New Roman" w:cs="Times New Roman"/>
-          <w:b/>
-          <w:bCs/>
-        </w:rPr>
-        <w:t>4.4 VOC 2012 Results</w:t>
-      </w:r>
-    </w:p>
-    <w:p>
-      <w:pPr>
-        <w:rPr>
-          <w:rFonts w:ascii="Times New Roman" w:hAnsi="Times New Roman" w:cs="Times New Roman"/>
-        </w:rPr>
-      </w:pPr>
-      <w:r>
-        <w:rPr>
-          <w:rFonts w:ascii="Times New Roman" w:hAnsi="Times New Roman" w:cs="Times New Roman"/>
-          <w:b/>
-          <w:bCs/>
-        </w:rPr>
-        <w:tab/>
-      </w:r>
-      <w:r>
-        <w:rPr>
-          <w:rFonts w:ascii="Times New Roman" w:hAnsi="Times New Roman" w:cs="Times New Roman"/>
-          <w:b/>
-          <w:bCs/>
-        </w:rPr>
-        <w:tab/>
-      </w:r>
-      <w:r>
-        <w:rPr>
-          <w:rFonts w:ascii="Times New Roman" w:hAnsi="Times New Roman" w:cs="Times New Roman"/>
-          <w:b/>
-          <w:bCs/>
-        </w:rPr>
-        <w:tab/>
-      </w:r>
-      <w:r>
-        <w:rPr>
-          <w:rFonts w:ascii="Times New Roman" w:hAnsi="Times New Roman" w:cs="Times New Roman"/>
-        </w:rPr>
-        <w:t>- performance on VOC 2012 dataset is presented</w:t>
-      </w:r>
-    </w:p>
-    <w:p>
-      <w:pPr>
-        <w:rPr>
-          <w:rFonts w:ascii="Times New Roman" w:hAnsi="Times New Roman" w:cs="Times New Roman"/>
-          <w:b/>
-          <w:bCs/>
-        </w:rPr>
-      </w:pPr>
-      <w:r>
-        <w:rPr>
-          <w:rFonts w:ascii="Times New Roman" w:hAnsi="Times New Roman" w:cs="Times New Roman"/>
-        </w:rPr>
-        <w:tab/>
-      </w:r>
-      <w:r>
-        <w:rPr>
-          <w:rFonts w:ascii="Times New Roman" w:hAnsi="Times New Roman" w:cs="Times New Roman"/>
-        </w:rPr>
-        <w:tab/>
-      </w:r>
-      <w:r>
-        <w:rPr>
-          <w:rFonts w:ascii="Times New Roman" w:hAnsi="Times New Roman" w:cs="Times New Roman"/>
-          <w:b/>
-          <w:bCs/>
-        </w:rPr>
-        <w:t>4.5 Generalizability: Person Detection in Artwork</w:t>
-      </w:r>
-    </w:p>
-    <w:p>
-      <w:pPr>
-        <w:rPr>
-          <w:rFonts w:ascii="Times New Roman" w:hAnsi="Times New Roman" w:cs="Times New Roman"/>
-        </w:rPr>
-      </w:pPr>
-      <w:r>
-        <w:rPr>
-          <w:rFonts w:ascii="Times New Roman" w:hAnsi="Times New Roman" w:cs="Times New Roman"/>
-          <w:b/>
-          <w:bCs/>
-        </w:rPr>
-        <w:tab/>
-      </w:r>
-      <w:r>
-        <w:rPr>
-          <w:rFonts w:ascii="Times New Roman" w:hAnsi="Times New Roman" w:cs="Times New Roman"/>
-          <w:b/>
-          <w:bCs/>
-        </w:rPr>
-        <w:tab/>
-      </w:r>
-      <w:r>
-        <w:rPr>
-          <w:rFonts w:ascii="Times New Roman" w:hAnsi="Times New Roman" w:cs="Times New Roman"/>
-          <w:b/>
-          <w:bCs/>
-        </w:rPr>
-        <w:tab/>
-      </w:r>
-      <w:r>
-        <w:rPr>
-          <w:rFonts w:ascii="Times New Roman" w:hAnsi="Times New Roman" w:cs="Times New Roman"/>
-        </w:rPr>
-        <w:t>- YOLO is compared to other systems on Picasso Dataset and the People-Art Dataset (person detection in artwork)</w:t>
-      </w:r>
-    </w:p>
-    <w:p>
-      <w:pPr>
-        <w:rPr>
-          <w:rFonts w:ascii="Times New Roman" w:hAnsi="Times New Roman" w:cs="Times New Roman"/>
-          <w:b/>
-          <w:bCs/>
-        </w:rPr>
-      </w:pPr>
-      <w:r>
-        <w:rPr>
-          <w:rFonts w:ascii="Times New Roman" w:hAnsi="Times New Roman" w:cs="Times New Roman"/>
-        </w:rPr>
-        <w:tab/>
-      </w:r>
-      <w:r>
-        <w:rPr>
-          <w:rFonts w:ascii="Times New Roman" w:hAnsi="Times New Roman" w:cs="Times New Roman"/>
-        </w:rPr>
-        <w:tab/>
-      </w:r>
-      <w:r>
-        <w:rPr>
-          <w:rFonts w:ascii="Times New Roman" w:hAnsi="Times New Roman" w:cs="Times New Roman"/>
-        </w:rPr>
-        <w:tab/>
-        <w:t xml:space="preserve">- YOLO has a better performance on these datasets </w:t>
-      </w:r>
-      <w:r>
-        <w:rPr>
-          <w:rFonts w:ascii="Times New Roman" w:hAnsi="Times New Roman" w:cs="Times New Roman"/>
-          <w:b/>
-          <w:bCs/>
-        </w:rPr>
-        <w:t xml:space="preserve"> </w:t>
-      </w:r>
-    </w:p>
-    <w:p>
-      <w:pPr>
-        <w:rPr>
-          <w:rFonts w:ascii="Times New Roman" w:hAnsi="Times New Roman" w:cs="Times New Roman"/>
-          <w:b/>
-          <w:bCs/>
-        </w:rPr>
-      </w:pPr>
-      <w:r>
-        <w:rPr>
-          <w:rFonts w:ascii="Times New Roman" w:hAnsi="Times New Roman" w:cs="Times New Roman"/>
-          <w:b/>
-          <w:bCs/>
-        </w:rPr>
-        <w:tab/>
-      </w:r>
-      <w:r>
-        <w:rPr>
-          <w:rFonts w:ascii="Times New Roman" w:hAnsi="Times New Roman" w:cs="Times New Roman"/>
-          <w:b/>
-          <w:bCs/>
-        </w:rPr>
-        <w:tab/>
-        <w:t>5 Real-Time Detection In The Wild</w:t>
-      </w:r>
-    </w:p>
-    <w:p>
-      <w:pPr>
-        <w:rPr>
-          <w:rFonts w:ascii="Times New Roman" w:hAnsi="Times New Roman" w:cs="Times New Roman"/>
-        </w:rPr>
-      </w:pPr>
-      <w:r>
-        <w:rPr>
-          <w:rFonts w:ascii="Times New Roman" w:hAnsi="Times New Roman" w:cs="Times New Roman"/>
-          <w:b/>
-          <w:bCs/>
-        </w:rPr>
-        <w:tab/>
-      </w:r>
-      <w:r>
-        <w:rPr>
-          <w:rFonts w:ascii="Times New Roman" w:hAnsi="Times New Roman" w:cs="Times New Roman"/>
-          <w:b/>
-          <w:bCs/>
-        </w:rPr>
-        <w:tab/>
-      </w:r>
-      <w:r>
-        <w:rPr>
-          <w:rFonts w:ascii="Times New Roman" w:hAnsi="Times New Roman" w:cs="Times New Roman"/>
-          <w:b/>
-          <w:bCs/>
-        </w:rPr>
-        <w:tab/>
-        <w:t xml:space="preserve">- </w:t>
-      </w:r>
-      <w:r>
-        <w:rPr>
-          <w:rFonts w:ascii="Times New Roman" w:hAnsi="Times New Roman" w:cs="Times New Roman"/>
-        </w:rPr>
-        <w:t>it is shown that YOLO performs well also on a live camera</w:t>
-      </w:r>
-    </w:p>
-    <w:p>
-      <w:pPr>
-        <w:rPr>
-          <w:rFonts w:ascii="Times New Roman" w:hAnsi="Times New Roman" w:cs="Times New Roman"/>
-          <w:b/>
-          <w:bCs/>
-        </w:rPr>
-      </w:pPr>
-      <w:r>
-        <w:rPr>
-          <w:rFonts w:ascii="Times New Roman" w:hAnsi="Times New Roman" w:cs="Times New Roman"/>
-        </w:rPr>
-        <w:tab/>
-      </w:r>
-      <w:r>
-        <w:rPr>
-          <w:rFonts w:ascii="Times New Roman" w:hAnsi="Times New Roman" w:cs="Times New Roman"/>
-        </w:rPr>
-        <w:tab/>
-      </w:r>
-      <w:r>
-        <w:rPr>
-          <w:rFonts w:ascii="Times New Roman" w:hAnsi="Times New Roman" w:cs="Times New Roman"/>
-          <w:b/>
-          <w:bCs/>
-        </w:rPr>
-        <w:t>6 Conclusion</w:t>
-      </w:r>
-    </w:p>
-    <w:p>
-      <w:pPr>
-        <w:rPr>
-          <w:rFonts w:ascii="Times New Roman" w:hAnsi="Times New Roman" w:cs="Times New Roman"/>
-        </w:rPr>
-      </w:pPr>
-      <w:r>
-        <w:rPr>
-          <w:rFonts w:ascii="Times New Roman" w:hAnsi="Times New Roman" w:cs="Times New Roman"/>
-          <w:b/>
-          <w:bCs/>
-        </w:rPr>
-        <w:tab/>
-      </w:r>
-      <w:r>
-        <w:rPr>
-          <w:rFonts w:ascii="Times New Roman" w:hAnsi="Times New Roman" w:cs="Times New Roman"/>
-          <w:b/>
-          <w:bCs/>
-        </w:rPr>
-        <w:tab/>
-      </w:r>
-      <w:r>
-        <w:rPr>
-          <w:rFonts w:ascii="Times New Roman" w:hAnsi="Times New Roman" w:cs="Times New Roman"/>
-          <w:b/>
-          <w:bCs/>
-        </w:rPr>
-        <w:tab/>
-        <w:t>-</w:t>
-      </w:r>
-      <w:r>
-        <w:rPr>
-          <w:rFonts w:ascii="Times New Roman" w:hAnsi="Times New Roman" w:cs="Times New Roman"/>
-        </w:rPr>
         <w:t xml:space="preserve"> short recap of YOLO advantages</w:t>
       </w:r>
     </w:p>
@@ -1478,13 +1931,50 @@
     </w:p>
     <w:p>
       <w:pPr>
-        <w:rPr>
-          <w:rFonts w:ascii="Times New Roman" w:hAnsi="Times New Roman" w:cs="Times New Roman"/>
-        </w:rPr>
-      </w:pPr>
-    </w:p>
-    <w:p>
-      <w:pPr>
+        <w:pStyle w:val="Heading1"/>
+      </w:pPr>
+    </w:p>
+    <w:p>
+      <w:pPr>
+        <w:pStyle w:val="Heading1"/>
+        <w:rPr>
+          <w:bCs/>
+          <w:szCs w:val="28"/>
+        </w:rPr>
+      </w:pPr>
+      <w:bookmarkStart w:id="1" w:name="_Toc84948357"/>
+      <w:r>
+        <w:rPr>
+          <w:bCs/>
+          <w:szCs w:val="28"/>
+        </w:rPr>
+        <w:t xml:space="preserve">2. SSD: Single Shot </w:t>
+      </w:r>
+      <w:proofErr w:type="spellStart"/>
+      <w:r>
+        <w:rPr>
+          <w:bCs/>
+          <w:szCs w:val="28"/>
+        </w:rPr>
+        <w:t>MultiBox</w:t>
+      </w:r>
+      <w:proofErr w:type="spellEnd"/>
+      <w:r>
+        <w:rPr>
+          <w:bCs/>
+          <w:szCs w:val="28"/>
+        </w:rPr>
+        <w:t xml:space="preserve"> Detector</w:t>
+      </w:r>
+      <w:bookmarkEnd w:id="1"/>
+    </w:p>
+    <w:p>
+      <w:pPr>
+        <w:rPr>
+          <w:rFonts w:ascii="Times New Roman" w:hAnsi="Times New Roman" w:cs="Times New Roman"/>
+        </w:rPr>
+      </w:pPr>
+      <w:r>
         <w:rPr>
           <w:rFonts w:ascii="Times New Roman" w:hAnsi="Times New Roman" w:cs="Times New Roman"/>
           <w:b/>
@@ -1492,33 +1982,6 @@
           <w:sz w:val="28"/>
           <w:szCs w:val="28"/>
         </w:rPr>
-      </w:pPr>
-      <w:r>
-        <w:rPr>
-          <w:rFonts w:ascii="Times New Roman" w:hAnsi="Times New Roman" w:cs="Times New Roman"/>
-          <w:b/>
-          <w:bCs/>
-          <w:sz w:val="28"/>
-          <w:szCs w:val="28"/>
-        </w:rPr>
-        <w:lastRenderedPageBreak/>
-        <w:t>2. SSD: Single Shot MultiBox Detector</w:t>
-      </w:r>
-    </w:p>
-    <w:p>
-      <w:pPr>
-        <w:rPr>
-          <w:rFonts w:ascii="Times New Roman" w:hAnsi="Times New Roman" w:cs="Times New Roman"/>
-        </w:rPr>
-      </w:pPr>
-      <w:r>
-        <w:rPr>
-          <w:rFonts w:ascii="Times New Roman" w:hAnsi="Times New Roman" w:cs="Times New Roman"/>
-          <w:b/>
-          <w:bCs/>
-          <w:sz w:val="28"/>
-          <w:szCs w:val="28"/>
-        </w:rPr>
         <w:tab/>
       </w:r>
       <w:r>
@@ -1527,7 +1990,7 @@
         </w:rPr>
         <w:t xml:space="preserve">- </w:t>
       </w:r>
-      <w:hyperlink r:id="rId7" w:history="1">
+      <w:hyperlink r:id="rId8" w:history="1">
         <w:r>
           <w:rPr>
             <w:rStyle w:val="Hyperlink"/>
@@ -2032,6 +2495,7 @@
           <w:b/>
           <w:bCs/>
         </w:rPr>
+        <w:lastRenderedPageBreak/>
         <w:tab/>
       </w:r>
       <w:r>
@@ -2062,12 +2526,14 @@
         </w:rPr>
         <w:t xml:space="preserve">training process is described: Matching strategy, </w:t>
       </w:r>
+      <w:proofErr w:type="gramStart"/>
       <w:r>
         <w:rPr>
           <w:rFonts w:ascii="Times New Roman" w:hAnsi="Times New Roman" w:cs="Times New Roman"/>
         </w:rPr>
         <w:t>Training</w:t>
       </w:r>
+      <w:proofErr w:type="gramEnd"/>
       <w:r>
         <w:rPr>
           <w:rFonts w:ascii="Times New Roman" w:hAnsi="Times New Roman" w:cs="Times New Roman"/>
@@ -2113,7 +2579,21 @@
           <w:rFonts w:ascii="Times New Roman" w:hAnsi="Times New Roman" w:cs="Times New Roman"/>
         </w:rPr>
         <w:tab/>
-        <w:t>- the base network is VGG16 and additional parameter details are provided</w:t>
+        <w:t xml:space="preserve">- the base network is </w:t>
+      </w:r>
+      <w:proofErr w:type="gramStart"/>
+      <w:r>
+        <w:rPr>
+          <w:rFonts w:ascii="Times New Roman" w:hAnsi="Times New Roman" w:cs="Times New Roman"/>
+        </w:rPr>
+        <w:t>VGG16</w:t>
+      </w:r>
+      <w:proofErr w:type="gramEnd"/>
+      <w:r>
+        <w:rPr>
+          <w:rFonts w:ascii="Times New Roman" w:hAnsi="Times New Roman" w:cs="Times New Roman"/>
+        </w:rPr>
+        <w:t xml:space="preserve"> and additional parameter details are provided</w:t>
       </w:r>
     </w:p>
     <w:p>
@@ -2223,7 +2703,6 @@
           <w:b/>
           <w:bCs/>
         </w:rPr>
-        <w:lastRenderedPageBreak/>
         <w:tab/>
       </w:r>
       <w:r>
@@ -2778,45 +3257,21 @@
     </w:p>
     <w:p>
       <w:pPr>
-        <w:rPr>
-          <w:rFonts w:ascii="Times New Roman" w:hAnsi="Times New Roman" w:cs="Times New Roman"/>
-          <w:b/>
-          <w:bCs/>
-        </w:rPr>
-      </w:pPr>
-      <w:bookmarkStart w:id="0" w:name="_Hlk84837737"/>
-      <w:r>
-        <w:rPr>
-          <w:rFonts w:ascii="Times New Roman" w:hAnsi="Times New Roman" w:cs="Times New Roman"/>
-          <w:b/>
-          <w:bCs/>
-          <w:sz w:val="28"/>
-          <w:szCs w:val="28"/>
-        </w:rPr>
-        <w:lastRenderedPageBreak/>
+        <w:pStyle w:val="Heading1"/>
+      </w:pPr>
+      <w:bookmarkStart w:id="2" w:name="_Hlk84837737"/>
+      <w:bookmarkStart w:id="3" w:name="_Toc84948358"/>
+      <w:r>
         <w:t xml:space="preserve">3. </w:t>
       </w:r>
       <w:r>
-        <w:rPr>
-          <w:rFonts w:ascii="Times New Roman" w:hAnsi="Times New Roman" w:cs="Times New Roman"/>
-          <w:b/>
-          <w:bCs/>
-          <w:sz w:val="28"/>
-          <w:szCs w:val="28"/>
-        </w:rPr>
         <w:t xml:space="preserve">Diagnosing </w:t>
       </w:r>
-      <w:bookmarkEnd w:id="0"/>
-      <w:r>
-        <w:rPr>
-          <w:rFonts w:ascii="Times New Roman" w:hAnsi="Times New Roman" w:cs="Times New Roman"/>
-          <w:b/>
-          <w:bCs/>
-          <w:sz w:val="28"/>
-          <w:szCs w:val="28"/>
-        </w:rPr>
+      <w:bookmarkEnd w:id="2"/>
+      <w:r>
         <w:t>Error in Object Detectors</w:t>
       </w:r>
+      <w:bookmarkEnd w:id="3"/>
     </w:p>
     <w:p>
       <w:pPr>
@@ -2831,7 +3286,7 @@
         <w:tab/>
         <w:t xml:space="preserve">- </w:t>
       </w:r>
-      <w:hyperlink r:id="rId8" w:history="1">
+      <w:hyperlink r:id="rId9" w:history="1">
         <w:r>
           <w:rPr>
             <w:rStyle w:val="Hyperlink"/>
@@ -2934,41 +3389,43 @@
           <w:sz w:val="24"/>
           <w:szCs w:val="24"/>
         </w:rPr>
-        <w:t>references “[number]”, “[number, number,…]”, “[number-number]””</w:t>
-      </w:r>
-    </w:p>
-    <w:p>
-      <w:pPr>
+        <w:t xml:space="preserve">references “[number]”, “[number, </w:t>
+      </w:r>
+      <w:proofErr w:type="gramStart"/>
+      <w:r>
         <w:rPr>
           <w:rFonts w:ascii="Times New Roman" w:hAnsi="Times New Roman" w:cs="Times New Roman"/>
           <w:sz w:val="24"/>
           <w:szCs w:val="24"/>
         </w:rPr>
-      </w:pPr>
+        <w:t>number,…</w:t>
+      </w:r>
+      <w:proofErr w:type="gramEnd"/>
       <w:r>
         <w:rPr>
           <w:rFonts w:ascii="Times New Roman" w:hAnsi="Times New Roman" w:cs="Times New Roman"/>
           <w:sz w:val="24"/>
           <w:szCs w:val="24"/>
         </w:rPr>
-        <w:tab/>
-        <w:t>- This article is relevant to the proposed theme because it analyzes different aspects that can impact object detection</w:t>
-      </w:r>
-      <w:r>
+        <w:t>]”, “[number-number]””</w:t>
+      </w:r>
+    </w:p>
+    <w:p>
+      <w:pPr>
         <w:rPr>
           <w:rFonts w:ascii="Times New Roman" w:hAnsi="Times New Roman" w:cs="Times New Roman"/>
           <w:sz w:val="24"/>
           <w:szCs w:val="24"/>
         </w:rPr>
-        <w:t xml:space="preserve"> performance</w:t>
-      </w:r>
+      </w:pPr>
       <w:r>
         <w:rPr>
           <w:rFonts w:ascii="Times New Roman" w:hAnsi="Times New Roman" w:cs="Times New Roman"/>
           <w:sz w:val="24"/>
           <w:szCs w:val="24"/>
         </w:rPr>
-        <w:t>.</w:t>
+        <w:tab/>
+        <w:t>- This article is relevant to the proposed theme because it analyzes different aspects that can impact object detection</w:t>
       </w:r>
       <w:r>
         <w:rPr>
@@ -2976,6 +3433,22 @@
           <w:sz w:val="24"/>
           <w:szCs w:val="24"/>
         </w:rPr>
+        <w:t xml:space="preserve"> performance</w:t>
+      </w:r>
+      <w:r>
+        <w:rPr>
+          <w:rFonts w:ascii="Times New Roman" w:hAnsi="Times New Roman" w:cs="Times New Roman"/>
+          <w:sz w:val="24"/>
+          <w:szCs w:val="24"/>
+        </w:rPr>
+        <w:t>.</w:t>
+      </w:r>
+      <w:r>
+        <w:rPr>
+          <w:rFonts w:ascii="Times New Roman" w:hAnsi="Times New Roman" w:cs="Times New Roman"/>
+          <w:sz w:val="24"/>
+          <w:szCs w:val="24"/>
+        </w:rPr>
         <w:tab/>
       </w:r>
     </w:p>
@@ -3276,6 +3749,7 @@
           <w:b/>
           <w:bCs/>
         </w:rPr>
+        <w:lastRenderedPageBreak/>
         <w:tab/>
       </w:r>
       <w:r>
@@ -3458,7 +3932,6 @@
         <w:rPr>
           <w:rFonts w:ascii="Times New Roman" w:hAnsi="Times New Roman" w:cs="Times New Roman"/>
         </w:rPr>
-        <w:lastRenderedPageBreak/>
         <w:tab/>
       </w:r>
       <w:r>
@@ -3727,70 +4200,45 @@
     </w:p>
     <w:p>
       <w:pPr>
-        <w:rPr>
-          <w:rFonts w:ascii="Times New Roman" w:hAnsi="Times New Roman" w:cs="Times New Roman"/>
-          <w:b/>
-          <w:bCs/>
+        <w:pStyle w:val="Heading1"/>
+      </w:pPr>
+      <w:bookmarkStart w:id="4" w:name="_Toc84948359"/>
+      <w:r>
+        <w:t>4</w:t>
+      </w:r>
+      <w:r>
+        <w:t xml:space="preserve">. </w:t>
+      </w:r>
+      <w:r>
+        <w:t>Speed/accuracy trade-offs for modern convolutional object detectors</w:t>
+      </w:r>
+      <w:bookmarkEnd w:id="4"/>
+    </w:p>
+    <w:p>
+      <w:pPr>
+        <w:rPr>
+          <w:rFonts w:ascii="Times New Roman" w:hAnsi="Times New Roman" w:cs="Times New Roman"/>
+          <w:sz w:val="24"/>
+          <w:szCs w:val="24"/>
+        </w:rPr>
+      </w:pPr>
+      <w:r>
+        <w:rPr>
+          <w:rFonts w:ascii="Times New Roman" w:hAnsi="Times New Roman" w:cs="Times New Roman"/>
           <w:sz w:val="28"/>
           <w:szCs w:val="28"/>
         </w:rPr>
-      </w:pPr>
-      <w:r>
-        <w:rPr>
-          <w:rFonts w:ascii="Times New Roman" w:hAnsi="Times New Roman" w:cs="Times New Roman"/>
-          <w:b/>
-          <w:bCs/>
-          <w:sz w:val="28"/>
-          <w:szCs w:val="28"/>
-        </w:rPr>
-        <w:t>4</w:t>
-      </w:r>
-      <w:r>
-        <w:rPr>
-          <w:rFonts w:ascii="Times New Roman" w:hAnsi="Times New Roman" w:cs="Times New Roman"/>
-          <w:b/>
-          <w:bCs/>
-          <w:sz w:val="28"/>
-          <w:szCs w:val="28"/>
-        </w:rPr>
-        <w:t xml:space="preserve">. </w:t>
-      </w:r>
-      <w:r>
-        <w:rPr>
-          <w:rFonts w:ascii="Times New Roman" w:hAnsi="Times New Roman" w:cs="Times New Roman"/>
-          <w:b/>
-          <w:bCs/>
-          <w:sz w:val="28"/>
-          <w:szCs w:val="28"/>
-        </w:rPr>
-        <w:t>Speed/accuracy trade-offs for modern convolutional object detectors</w:t>
-      </w:r>
-    </w:p>
-    <w:p>
-      <w:pPr>
+        <w:tab/>
+      </w:r>
+      <w:r>
         <w:rPr>
           <w:rFonts w:ascii="Times New Roman" w:hAnsi="Times New Roman" w:cs="Times New Roman"/>
           <w:sz w:val="24"/>
           <w:szCs w:val="24"/>
         </w:rPr>
-      </w:pPr>
-      <w:r>
-        <w:rPr>
-          <w:rFonts w:ascii="Times New Roman" w:hAnsi="Times New Roman" w:cs="Times New Roman"/>
-          <w:sz w:val="28"/>
-          <w:szCs w:val="28"/>
-        </w:rPr>
-        <w:tab/>
-      </w:r>
-      <w:r>
-        <w:rPr>
-          <w:rFonts w:ascii="Times New Roman" w:hAnsi="Times New Roman" w:cs="Times New Roman"/>
-          <w:sz w:val="24"/>
-          <w:szCs w:val="24"/>
-        </w:rPr>
         <w:t xml:space="preserve">- </w:t>
       </w:r>
-      <w:hyperlink r:id="rId9" w:history="1">
+      <w:hyperlink r:id="rId10" w:history="1">
         <w:r>
           <w:rPr>
             <w:rStyle w:val="Hyperlink"/>
@@ -3863,80 +4311,124 @@
         </w:rPr>
         <w:t>- First the author/authors are mentioned, then the title and optionally the conference or journal and the pages of the reference inside the article or book. At the end the year is mentioned and the page in the article where the cited article is referenced.</w:t>
       </w:r>
-    </w:p>
-    <w:p>
-      <w:pPr>
-        <w:ind w:left="720"/>
+      <w:r>
         <w:rPr>
           <w:rFonts w:ascii="Times New Roman" w:hAnsi="Times New Roman" w:cs="Times New Roman"/>
           <w:sz w:val="24"/>
           <w:szCs w:val="24"/>
         </w:rPr>
-      </w:pPr>
+        <w:t xml:space="preserve"> Other references are </w:t>
+      </w:r>
+      <w:proofErr w:type="spellStart"/>
       <w:r>
         <w:rPr>
           <w:rFonts w:ascii="Times New Roman" w:hAnsi="Times New Roman" w:cs="Times New Roman"/>
           <w:sz w:val="24"/>
           <w:szCs w:val="24"/>
         </w:rPr>
-        <w:t>- Each article is referenced throughout the article by the number assigned at the end of the article in the following way “[number] references “[number]”, “[number, number,…]”, “[number-number]””</w:t>
-      </w:r>
-    </w:p>
-    <w:p>
-      <w:pPr>
+        <w:t>github</w:t>
+      </w:r>
+      <w:proofErr w:type="spellEnd"/>
+      <w:r>
         <w:rPr>
           <w:rFonts w:ascii="Times New Roman" w:hAnsi="Times New Roman" w:cs="Times New Roman"/>
           <w:sz w:val="24"/>
           <w:szCs w:val="24"/>
         </w:rPr>
-      </w:pPr>
-      <w:r>
+        <w:t xml:space="preserve"> links.</w:t>
+      </w:r>
+    </w:p>
+    <w:p>
+      <w:pPr>
+        <w:ind w:left="720"/>
         <w:rPr>
           <w:rFonts w:ascii="Times New Roman" w:hAnsi="Times New Roman" w:cs="Times New Roman"/>
           <w:sz w:val="24"/>
           <w:szCs w:val="24"/>
         </w:rPr>
-        <w:tab/>
-      </w:r>
+      </w:pPr>
       <w:r>
         <w:rPr>
           <w:rFonts w:ascii="Times New Roman" w:hAnsi="Times New Roman" w:cs="Times New Roman"/>
           <w:sz w:val="24"/>
           <w:szCs w:val="24"/>
         </w:rPr>
-        <w:t xml:space="preserve">-  This article is relevant to the proposed theme because it provides a guide for choosing a detection architecture that fits the speed, </w:t>
-      </w:r>
+        <w:t xml:space="preserve">- Each article is referenced throughout the article by the number assigned at the end of the article in the following way “[number] references “[number]”, “[number, </w:t>
+      </w:r>
+      <w:proofErr w:type="gramStart"/>
       <w:r>
         <w:rPr>
           <w:rFonts w:ascii="Times New Roman" w:hAnsi="Times New Roman" w:cs="Times New Roman"/>
           <w:sz w:val="24"/>
           <w:szCs w:val="24"/>
         </w:rPr>
-        <w:t>memory,</w:t>
-      </w:r>
+        <w:t>number,…</w:t>
+      </w:r>
+      <w:proofErr w:type="gramEnd"/>
       <w:r>
         <w:rPr>
           <w:rFonts w:ascii="Times New Roman" w:hAnsi="Times New Roman" w:cs="Times New Roman"/>
           <w:sz w:val="24"/>
           <w:szCs w:val="24"/>
         </w:rPr>
-        <w:t xml:space="preserve"> and accuracy requirements.</w:t>
-      </w:r>
-    </w:p>
-    <w:p>
-      <w:pPr>
-        <w:rPr>
-          <w:rFonts w:ascii="Times New Roman" w:hAnsi="Times New Roman" w:cs="Times New Roman"/>
-          <w:b/>
-          <w:bCs/>
-        </w:rPr>
-      </w:pPr>
-      <w:r>
+        <w:t>]”, “[number-number]””</w:t>
+      </w:r>
+    </w:p>
+    <w:p>
+      <w:pPr>
         <w:rPr>
           <w:rFonts w:ascii="Times New Roman" w:hAnsi="Times New Roman" w:cs="Times New Roman"/>
           <w:sz w:val="24"/>
           <w:szCs w:val="24"/>
         </w:rPr>
+      </w:pPr>
+      <w:r>
+        <w:rPr>
+          <w:rFonts w:ascii="Times New Roman" w:hAnsi="Times New Roman" w:cs="Times New Roman"/>
+          <w:sz w:val="24"/>
+          <w:szCs w:val="24"/>
+        </w:rPr>
+        <w:tab/>
+      </w:r>
+      <w:r>
+        <w:rPr>
+          <w:rFonts w:ascii="Times New Roman" w:hAnsi="Times New Roman" w:cs="Times New Roman"/>
+          <w:sz w:val="24"/>
+          <w:szCs w:val="24"/>
+        </w:rPr>
+        <w:t xml:space="preserve">-  This article is relevant to the proposed theme because it provides a guide for choosing a detection architecture that fits the speed, </w:t>
+      </w:r>
+      <w:r>
+        <w:rPr>
+          <w:rFonts w:ascii="Times New Roman" w:hAnsi="Times New Roman" w:cs="Times New Roman"/>
+          <w:sz w:val="24"/>
+          <w:szCs w:val="24"/>
+        </w:rPr>
+        <w:t>memory,</w:t>
+      </w:r>
+      <w:r>
+        <w:rPr>
+          <w:rFonts w:ascii="Times New Roman" w:hAnsi="Times New Roman" w:cs="Times New Roman"/>
+          <w:sz w:val="24"/>
+          <w:szCs w:val="24"/>
+        </w:rPr>
+        <w:t xml:space="preserve"> and accuracy requirements.</w:t>
+      </w:r>
+    </w:p>
+    <w:p>
+      <w:pPr>
+        <w:rPr>
+          <w:rFonts w:ascii="Times New Roman" w:hAnsi="Times New Roman" w:cs="Times New Roman"/>
+          <w:b/>
+          <w:bCs/>
+        </w:rPr>
+      </w:pPr>
+      <w:r>
+        <w:rPr>
+          <w:rFonts w:ascii="Times New Roman" w:hAnsi="Times New Roman" w:cs="Times New Roman"/>
+          <w:sz w:val="24"/>
+          <w:szCs w:val="24"/>
+        </w:rPr>
         <w:tab/>
       </w:r>
       <w:r>
@@ -4026,6 +4518,7 @@
           <w:b/>
           <w:bCs/>
         </w:rPr>
+        <w:lastRenderedPageBreak/>
         <w:tab/>
       </w:r>
       <w:r>
@@ -4113,7 +4606,21 @@
         <w:rPr>
           <w:rFonts w:ascii="Times New Roman" w:hAnsi="Times New Roman" w:cs="Times New Roman"/>
         </w:rPr>
-        <w:t xml:space="preserve">the use of anchors in Fast R-CNN and MultiBox are described </w:t>
+        <w:t xml:space="preserve">the use of anchors in Fast R-CNN and </w:t>
+      </w:r>
+      <w:proofErr w:type="spellStart"/>
+      <w:r>
+        <w:rPr>
+          <w:rFonts w:ascii="Times New Roman" w:hAnsi="Times New Roman" w:cs="Times New Roman"/>
+        </w:rPr>
+        <w:t>MultiBox</w:t>
+      </w:r>
+      <w:proofErr w:type="spellEnd"/>
+      <w:r>
+        <w:rPr>
+          <w:rFonts w:ascii="Times New Roman" w:hAnsi="Times New Roman" w:cs="Times New Roman"/>
+        </w:rPr>
+        <w:t xml:space="preserve"> are described </w:t>
       </w:r>
     </w:p>
     <w:p>
@@ -4188,685 +4695,2961 @@
           <w:b/>
           <w:bCs/>
         </w:rPr>
+        <w:tab/>
+      </w:r>
+      <w:r>
+        <w:rPr>
+          <w:rFonts w:ascii="Times New Roman" w:hAnsi="Times New Roman" w:cs="Times New Roman"/>
+          <w:b/>
+          <w:bCs/>
+        </w:rPr>
+        <w:tab/>
+      </w:r>
+      <w:r>
+        <w:rPr>
+          <w:rFonts w:ascii="Times New Roman" w:hAnsi="Times New Roman" w:cs="Times New Roman"/>
+          <w:b/>
+          <w:bCs/>
+        </w:rPr>
+        <w:tab/>
+      </w:r>
+      <w:r>
+        <w:rPr>
+          <w:rFonts w:ascii="Times New Roman" w:hAnsi="Times New Roman" w:cs="Times New Roman"/>
+          <w:b/>
+          <w:bCs/>
+        </w:rPr>
+        <w:tab/>
+        <w:t xml:space="preserve">- </w:t>
+      </w:r>
+      <w:r>
+        <w:rPr>
+          <w:rFonts w:ascii="Times New Roman" w:hAnsi="Times New Roman" w:cs="Times New Roman"/>
+        </w:rPr>
+        <w:t>architectures that use a single feed-forward convolutional network to directly predict classes and anchor offsets</w:t>
+      </w:r>
+    </w:p>
+    <w:p>
+      <w:pPr>
+        <w:rPr>
+          <w:rFonts w:ascii="Times New Roman" w:hAnsi="Times New Roman" w:cs="Times New Roman"/>
+          <w:b/>
+          <w:bCs/>
+        </w:rPr>
+      </w:pPr>
+      <w:r>
+        <w:rPr>
+          <w:rFonts w:ascii="Times New Roman" w:hAnsi="Times New Roman" w:cs="Times New Roman"/>
+        </w:rPr>
+        <w:tab/>
+      </w:r>
+      <w:r>
+        <w:rPr>
+          <w:rFonts w:ascii="Times New Roman" w:hAnsi="Times New Roman" w:cs="Times New Roman"/>
+        </w:rPr>
+        <w:tab/>
+      </w:r>
+      <w:r>
+        <w:rPr>
+          <w:rFonts w:ascii="Times New Roman" w:hAnsi="Times New Roman" w:cs="Times New Roman"/>
+        </w:rPr>
+        <w:tab/>
+      </w:r>
+      <w:r>
+        <w:rPr>
+          <w:rFonts w:ascii="Times New Roman" w:hAnsi="Times New Roman" w:cs="Times New Roman"/>
+          <w:b/>
+          <w:bCs/>
+        </w:rPr>
+        <w:t>2.1.2 Faster R-CNN</w:t>
+      </w:r>
+    </w:p>
+    <w:p>
+      <w:pPr>
+        <w:rPr>
+          <w:rFonts w:ascii="Times New Roman" w:hAnsi="Times New Roman" w:cs="Times New Roman"/>
+        </w:rPr>
+      </w:pPr>
+      <w:r>
+        <w:rPr>
+          <w:rFonts w:ascii="Times New Roman" w:hAnsi="Times New Roman" w:cs="Times New Roman"/>
+          <w:b/>
+          <w:bCs/>
+        </w:rPr>
+        <w:tab/>
+      </w:r>
+      <w:r>
+        <w:rPr>
+          <w:rFonts w:ascii="Times New Roman" w:hAnsi="Times New Roman" w:cs="Times New Roman"/>
+          <w:b/>
+          <w:bCs/>
+        </w:rPr>
+        <w:tab/>
+      </w:r>
+      <w:r>
+        <w:rPr>
+          <w:rFonts w:ascii="Times New Roman" w:hAnsi="Times New Roman" w:cs="Times New Roman"/>
+          <w:b/>
+          <w:bCs/>
+        </w:rPr>
+        <w:tab/>
+      </w:r>
+      <w:r>
+        <w:rPr>
+          <w:rFonts w:ascii="Times New Roman" w:hAnsi="Times New Roman" w:cs="Times New Roman"/>
+          <w:b/>
+          <w:bCs/>
+        </w:rPr>
+        <w:tab/>
+      </w:r>
+      <w:r>
+        <w:rPr>
+          <w:rFonts w:ascii="Times New Roman" w:hAnsi="Times New Roman" w:cs="Times New Roman"/>
+        </w:rPr>
+        <w:t>- detection happens in two stages: region proposals and classification</w:t>
+      </w:r>
+    </w:p>
+    <w:p>
+      <w:pPr>
+        <w:rPr>
+          <w:rFonts w:ascii="Times New Roman" w:hAnsi="Times New Roman" w:cs="Times New Roman"/>
+          <w:b/>
+          <w:bCs/>
+        </w:rPr>
+      </w:pPr>
+      <w:r>
+        <w:rPr>
+          <w:rFonts w:ascii="Times New Roman" w:hAnsi="Times New Roman" w:cs="Times New Roman"/>
+        </w:rPr>
+        <w:tab/>
+      </w:r>
+      <w:r>
+        <w:rPr>
+          <w:rFonts w:ascii="Times New Roman" w:hAnsi="Times New Roman" w:cs="Times New Roman"/>
+        </w:rPr>
+        <w:tab/>
+      </w:r>
+      <w:r>
+        <w:rPr>
+          <w:rFonts w:ascii="Times New Roman" w:hAnsi="Times New Roman" w:cs="Times New Roman"/>
+          <w:b/>
+          <w:bCs/>
+        </w:rPr>
+        <w:t>2.2 R-FCN</w:t>
+      </w:r>
+    </w:p>
+    <w:p>
+      <w:pPr>
+        <w:rPr>
+          <w:rFonts w:ascii="Times New Roman" w:hAnsi="Times New Roman" w:cs="Times New Roman"/>
+        </w:rPr>
+      </w:pPr>
+      <w:r>
+        <w:rPr>
+          <w:rFonts w:ascii="Times New Roman" w:hAnsi="Times New Roman" w:cs="Times New Roman"/>
+          <w:b/>
+          <w:bCs/>
+        </w:rPr>
+        <w:tab/>
+      </w:r>
+      <w:r>
+        <w:rPr>
+          <w:rFonts w:ascii="Times New Roman" w:hAnsi="Times New Roman" w:cs="Times New Roman"/>
+          <w:b/>
+          <w:bCs/>
+        </w:rPr>
+        <w:tab/>
+      </w:r>
+      <w:r>
+        <w:rPr>
+          <w:rFonts w:ascii="Times New Roman" w:hAnsi="Times New Roman" w:cs="Times New Roman"/>
+          <w:b/>
+          <w:bCs/>
+        </w:rPr>
+        <w:tab/>
+        <w:t>-</w:t>
+      </w:r>
+      <w:r>
+        <w:rPr>
+          <w:rFonts w:ascii="Times New Roman" w:hAnsi="Times New Roman" w:cs="Times New Roman"/>
+        </w:rPr>
+        <w:t xml:space="preserve"> two stage detector</w:t>
+      </w:r>
+    </w:p>
+    <w:p>
+      <w:pPr>
+        <w:rPr>
+          <w:rFonts w:ascii="Times New Roman" w:hAnsi="Times New Roman" w:cs="Times New Roman"/>
+          <w:b/>
+          <w:bCs/>
+        </w:rPr>
+      </w:pPr>
+      <w:r>
+        <w:rPr>
+          <w:rFonts w:ascii="Times New Roman" w:hAnsi="Times New Roman" w:cs="Times New Roman"/>
+        </w:rPr>
+        <w:tab/>
+      </w:r>
+      <w:r>
+        <w:rPr>
+          <w:rFonts w:ascii="Times New Roman" w:hAnsi="Times New Roman" w:cs="Times New Roman"/>
+          <w:b/>
+          <w:bCs/>
+        </w:rPr>
+        <w:t xml:space="preserve">3 Experimental </w:t>
+      </w:r>
+      <w:proofErr w:type="gramStart"/>
+      <w:r>
+        <w:rPr>
+          <w:rFonts w:ascii="Times New Roman" w:hAnsi="Times New Roman" w:cs="Times New Roman"/>
+          <w:b/>
+          <w:bCs/>
+        </w:rPr>
+        <w:t>setup</w:t>
+      </w:r>
+      <w:proofErr w:type="gramEnd"/>
+    </w:p>
+    <w:p>
+      <w:pPr>
+        <w:rPr>
+          <w:rFonts w:ascii="Times New Roman" w:hAnsi="Times New Roman" w:cs="Times New Roman"/>
+        </w:rPr>
+      </w:pPr>
+      <w:r>
+        <w:rPr>
+          <w:rFonts w:ascii="Times New Roman" w:hAnsi="Times New Roman" w:cs="Times New Roman"/>
+          <w:b/>
+          <w:bCs/>
+        </w:rPr>
+        <w:tab/>
+      </w:r>
+      <w:r>
+        <w:rPr>
+          <w:rFonts w:ascii="Times New Roman" w:hAnsi="Times New Roman" w:cs="Times New Roman"/>
+          <w:b/>
+          <w:bCs/>
+        </w:rPr>
+        <w:tab/>
+      </w:r>
+      <w:r>
+        <w:rPr>
+          <w:rFonts w:ascii="Times New Roman" w:hAnsi="Times New Roman" w:cs="Times New Roman"/>
+        </w:rPr>
+        <w:t xml:space="preserve">- </w:t>
+      </w:r>
+      <w:r>
+        <w:rPr>
+          <w:rFonts w:ascii="Times New Roman" w:hAnsi="Times New Roman" w:cs="Times New Roman"/>
+        </w:rPr>
+        <w:t xml:space="preserve">detection platform is created using </w:t>
+      </w:r>
+      <w:proofErr w:type="spellStart"/>
+      <w:r>
+        <w:rPr>
+          <w:rFonts w:ascii="Times New Roman" w:hAnsi="Times New Roman" w:cs="Times New Roman"/>
+        </w:rPr>
+        <w:t>Tensorflow</w:t>
+      </w:r>
+      <w:proofErr w:type="spellEnd"/>
+      <w:r>
+        <w:rPr>
+          <w:rFonts w:ascii="Times New Roman" w:hAnsi="Times New Roman" w:cs="Times New Roman"/>
+        </w:rPr>
+        <w:t xml:space="preserve"> so that swapping feature extractors is easier</w:t>
+      </w:r>
+    </w:p>
+    <w:p>
+      <w:pPr>
+        <w:rPr>
+          <w:rFonts w:ascii="Times New Roman" w:hAnsi="Times New Roman" w:cs="Times New Roman"/>
+          <w:b/>
+          <w:bCs/>
+        </w:rPr>
+      </w:pPr>
+      <w:r>
+        <w:rPr>
+          <w:rFonts w:ascii="Times New Roman" w:hAnsi="Times New Roman" w:cs="Times New Roman"/>
+        </w:rPr>
+        <w:tab/>
+      </w:r>
+      <w:r>
+        <w:rPr>
+          <w:rFonts w:ascii="Times New Roman" w:hAnsi="Times New Roman" w:cs="Times New Roman"/>
+        </w:rPr>
+        <w:tab/>
+      </w:r>
+      <w:r>
+        <w:rPr>
+          <w:rFonts w:ascii="Times New Roman" w:hAnsi="Times New Roman" w:cs="Times New Roman"/>
+          <w:b/>
+          <w:bCs/>
+        </w:rPr>
+        <w:t>3.1 Architectural configuration</w:t>
+      </w:r>
+    </w:p>
+    <w:p>
+      <w:pPr>
+        <w:rPr>
+          <w:rFonts w:ascii="Times New Roman" w:hAnsi="Times New Roman" w:cs="Times New Roman"/>
+          <w:b/>
+          <w:bCs/>
+        </w:rPr>
+      </w:pPr>
+      <w:r>
+        <w:rPr>
+          <w:rFonts w:ascii="Times New Roman" w:hAnsi="Times New Roman" w:cs="Times New Roman"/>
+          <w:b/>
+          <w:bCs/>
+        </w:rPr>
+        <w:tab/>
+      </w:r>
+      <w:r>
+        <w:rPr>
+          <w:rFonts w:ascii="Times New Roman" w:hAnsi="Times New Roman" w:cs="Times New Roman"/>
+          <w:b/>
+          <w:bCs/>
+        </w:rPr>
+        <w:tab/>
+      </w:r>
+      <w:r>
+        <w:rPr>
+          <w:rFonts w:ascii="Times New Roman" w:hAnsi="Times New Roman" w:cs="Times New Roman"/>
+          <w:b/>
+          <w:bCs/>
+        </w:rPr>
+        <w:tab/>
+        <w:t>3.1.1 Feature extractors</w:t>
+      </w:r>
+    </w:p>
+    <w:p>
+      <w:pPr>
+        <w:rPr>
+          <w:rFonts w:ascii="Times New Roman" w:hAnsi="Times New Roman" w:cs="Times New Roman"/>
+        </w:rPr>
+      </w:pPr>
+      <w:r>
+        <w:rPr>
+          <w:rFonts w:ascii="Times New Roman" w:hAnsi="Times New Roman" w:cs="Times New Roman"/>
+          <w:b/>
+          <w:bCs/>
+        </w:rPr>
+        <w:tab/>
+      </w:r>
+      <w:r>
+        <w:rPr>
+          <w:rFonts w:ascii="Times New Roman" w:hAnsi="Times New Roman" w:cs="Times New Roman"/>
+          <w:b/>
+          <w:bCs/>
+        </w:rPr>
+        <w:tab/>
+      </w:r>
+      <w:r>
+        <w:rPr>
+          <w:rFonts w:ascii="Times New Roman" w:hAnsi="Times New Roman" w:cs="Times New Roman"/>
+          <w:b/>
+          <w:bCs/>
+        </w:rPr>
+        <w:tab/>
+      </w:r>
+      <w:r>
+        <w:rPr>
+          <w:rFonts w:ascii="Times New Roman" w:hAnsi="Times New Roman" w:cs="Times New Roman"/>
+          <w:b/>
+          <w:bCs/>
+        </w:rPr>
+        <w:tab/>
+      </w:r>
+      <w:r>
+        <w:rPr>
+          <w:rFonts w:ascii="Times New Roman" w:hAnsi="Times New Roman" w:cs="Times New Roman"/>
+        </w:rPr>
+        <w:t xml:space="preserve">- six feature extractors are considered: VGG-16, Resnet-101, Inception v2, v3, Inception Resnet v2, </w:t>
+      </w:r>
+      <w:proofErr w:type="spellStart"/>
+      <w:r>
+        <w:rPr>
+          <w:rFonts w:ascii="Times New Roman" w:hAnsi="Times New Roman" w:cs="Times New Roman"/>
+        </w:rPr>
+        <w:t>MobileNet</w:t>
+      </w:r>
+      <w:proofErr w:type="spellEnd"/>
+    </w:p>
+    <w:p>
+      <w:pPr>
+        <w:rPr>
+          <w:rFonts w:ascii="Times New Roman" w:hAnsi="Times New Roman" w:cs="Times New Roman"/>
+          <w:b/>
+          <w:bCs/>
+        </w:rPr>
+      </w:pPr>
+      <w:r>
+        <w:rPr>
+          <w:rFonts w:ascii="Times New Roman" w:hAnsi="Times New Roman" w:cs="Times New Roman"/>
+        </w:rPr>
+        <w:tab/>
+      </w:r>
+      <w:r>
+        <w:rPr>
+          <w:rFonts w:ascii="Times New Roman" w:hAnsi="Times New Roman" w:cs="Times New Roman"/>
+        </w:rPr>
+        <w:tab/>
+      </w:r>
+      <w:r>
+        <w:rPr>
+          <w:rFonts w:ascii="Times New Roman" w:hAnsi="Times New Roman" w:cs="Times New Roman"/>
+        </w:rPr>
+        <w:tab/>
+      </w:r>
+      <w:r>
+        <w:rPr>
+          <w:rFonts w:ascii="Times New Roman" w:hAnsi="Times New Roman" w:cs="Times New Roman"/>
+          <w:b/>
+          <w:bCs/>
+        </w:rPr>
+        <w:t>3.1.2 Number of proposals</w:t>
+      </w:r>
+    </w:p>
+    <w:p>
+      <w:pPr>
+        <w:rPr>
+          <w:rFonts w:ascii="Times New Roman" w:hAnsi="Times New Roman" w:cs="Times New Roman"/>
+        </w:rPr>
+      </w:pPr>
+      <w:r>
+        <w:rPr>
+          <w:rFonts w:ascii="Times New Roman" w:hAnsi="Times New Roman" w:cs="Times New Roman"/>
+          <w:b/>
+          <w:bCs/>
+        </w:rPr>
+        <w:tab/>
+      </w:r>
+      <w:r>
+        <w:rPr>
+          <w:rFonts w:ascii="Times New Roman" w:hAnsi="Times New Roman" w:cs="Times New Roman"/>
+          <w:b/>
+          <w:bCs/>
+        </w:rPr>
+        <w:tab/>
+      </w:r>
+      <w:r>
+        <w:rPr>
+          <w:rFonts w:ascii="Times New Roman" w:hAnsi="Times New Roman" w:cs="Times New Roman"/>
+          <w:b/>
+          <w:bCs/>
+        </w:rPr>
+        <w:tab/>
+      </w:r>
+      <w:r>
+        <w:rPr>
+          <w:rFonts w:ascii="Times New Roman" w:hAnsi="Times New Roman" w:cs="Times New Roman"/>
+          <w:b/>
+          <w:bCs/>
+        </w:rPr>
+        <w:tab/>
+      </w:r>
+      <w:r>
+        <w:rPr>
+          <w:rFonts w:ascii="Times New Roman" w:hAnsi="Times New Roman" w:cs="Times New Roman"/>
+        </w:rPr>
+        <w:t>- number of box proposal varies between 10 and 300</w:t>
+      </w:r>
+    </w:p>
+    <w:p>
+      <w:pPr>
+        <w:rPr>
+          <w:rFonts w:ascii="Times New Roman" w:hAnsi="Times New Roman" w:cs="Times New Roman"/>
+          <w:b/>
+          <w:bCs/>
+        </w:rPr>
+      </w:pPr>
+      <w:r>
+        <w:rPr>
+          <w:rFonts w:ascii="Times New Roman" w:hAnsi="Times New Roman" w:cs="Times New Roman"/>
+        </w:rPr>
+        <w:tab/>
+      </w:r>
+      <w:r>
+        <w:rPr>
+          <w:rFonts w:ascii="Times New Roman" w:hAnsi="Times New Roman" w:cs="Times New Roman"/>
+        </w:rPr>
+        <w:tab/>
+      </w:r>
+      <w:r>
+        <w:rPr>
+          <w:rFonts w:ascii="Times New Roman" w:hAnsi="Times New Roman" w:cs="Times New Roman"/>
+        </w:rPr>
+        <w:tab/>
+      </w:r>
+      <w:r>
+        <w:rPr>
+          <w:rFonts w:ascii="Times New Roman" w:hAnsi="Times New Roman" w:cs="Times New Roman"/>
+          <w:b/>
+          <w:bCs/>
+        </w:rPr>
+        <w:t>3.1.3 Output stride settings for Resnet and Inception Resnet</w:t>
+      </w:r>
+    </w:p>
+    <w:p>
+      <w:pPr>
+        <w:rPr>
+          <w:rFonts w:ascii="Times New Roman" w:hAnsi="Times New Roman" w:cs="Times New Roman"/>
+        </w:rPr>
+      </w:pPr>
+      <w:r>
+        <w:rPr>
+          <w:rFonts w:ascii="Times New Roman" w:hAnsi="Times New Roman" w:cs="Times New Roman"/>
+          <w:b/>
+          <w:bCs/>
+        </w:rPr>
+        <w:tab/>
+      </w:r>
+      <w:r>
+        <w:rPr>
+          <w:rFonts w:ascii="Times New Roman" w:hAnsi="Times New Roman" w:cs="Times New Roman"/>
+          <w:b/>
+          <w:bCs/>
+        </w:rPr>
+        <w:tab/>
+      </w:r>
+      <w:r>
+        <w:rPr>
+          <w:rFonts w:ascii="Times New Roman" w:hAnsi="Times New Roman" w:cs="Times New Roman"/>
+          <w:b/>
+          <w:bCs/>
+        </w:rPr>
+        <w:tab/>
+      </w:r>
+      <w:r>
+        <w:rPr>
+          <w:rFonts w:ascii="Times New Roman" w:hAnsi="Times New Roman" w:cs="Times New Roman"/>
+          <w:b/>
+          <w:bCs/>
+        </w:rPr>
+        <w:tab/>
+      </w:r>
+      <w:r>
+        <w:rPr>
+          <w:rFonts w:ascii="Times New Roman" w:hAnsi="Times New Roman" w:cs="Times New Roman"/>
+        </w:rPr>
+        <w:t xml:space="preserve">- stride of 8 improves the </w:t>
+      </w:r>
+      <w:proofErr w:type="spellStart"/>
+      <w:r>
+        <w:rPr>
+          <w:rFonts w:ascii="Times New Roman" w:hAnsi="Times New Roman" w:cs="Times New Roman"/>
+        </w:rPr>
+        <w:t>mAP</w:t>
+      </w:r>
+      <w:proofErr w:type="spellEnd"/>
+      <w:r>
+        <w:rPr>
+          <w:rFonts w:ascii="Times New Roman" w:hAnsi="Times New Roman" w:cs="Times New Roman"/>
+        </w:rPr>
+        <w:t xml:space="preserve"> but increases the running time</w:t>
+      </w:r>
+    </w:p>
+    <w:p>
+      <w:pPr>
+        <w:rPr>
+          <w:rFonts w:ascii="Times New Roman" w:hAnsi="Times New Roman" w:cs="Times New Roman"/>
+          <w:b/>
+          <w:bCs/>
+        </w:rPr>
+      </w:pPr>
+      <w:r>
+        <w:rPr>
+          <w:rFonts w:ascii="Times New Roman" w:hAnsi="Times New Roman" w:cs="Times New Roman"/>
+        </w:rPr>
+        <w:tab/>
+      </w:r>
+      <w:r>
+        <w:rPr>
+          <w:rFonts w:ascii="Times New Roman" w:hAnsi="Times New Roman" w:cs="Times New Roman"/>
+        </w:rPr>
+        <w:tab/>
+      </w:r>
+      <w:r>
+        <w:rPr>
+          <w:rFonts w:ascii="Times New Roman" w:hAnsi="Times New Roman" w:cs="Times New Roman"/>
+          <w:b/>
+          <w:bCs/>
+        </w:rPr>
+        <w:t>3.2 Loss function configuration</w:t>
+      </w:r>
+    </w:p>
+    <w:p>
+      <w:pPr>
+        <w:rPr>
+          <w:rFonts w:ascii="Times New Roman" w:hAnsi="Times New Roman" w:cs="Times New Roman"/>
+          <w:b/>
+          <w:bCs/>
+        </w:rPr>
+      </w:pPr>
+      <w:r>
+        <w:rPr>
+          <w:rFonts w:ascii="Times New Roman" w:hAnsi="Times New Roman" w:cs="Times New Roman"/>
+          <w:b/>
+          <w:bCs/>
+        </w:rPr>
+        <w:tab/>
+      </w:r>
+      <w:r>
+        <w:rPr>
+          <w:rFonts w:ascii="Times New Roman" w:hAnsi="Times New Roman" w:cs="Times New Roman"/>
+          <w:b/>
+          <w:bCs/>
+        </w:rPr>
+        <w:tab/>
+      </w:r>
+      <w:r>
+        <w:rPr>
+          <w:rFonts w:ascii="Times New Roman" w:hAnsi="Times New Roman" w:cs="Times New Roman"/>
+          <w:b/>
+          <w:bCs/>
+        </w:rPr>
+        <w:tab/>
+        <w:t>3.2.1 Matching</w:t>
+      </w:r>
+    </w:p>
+    <w:p>
+      <w:pPr>
+        <w:rPr>
+          <w:rFonts w:ascii="Times New Roman" w:hAnsi="Times New Roman" w:cs="Times New Roman"/>
+        </w:rPr>
+      </w:pPr>
+      <w:r>
+        <w:rPr>
+          <w:rFonts w:ascii="Times New Roman" w:hAnsi="Times New Roman" w:cs="Times New Roman"/>
+          <w:b/>
+          <w:bCs/>
+        </w:rPr>
+        <w:tab/>
+      </w:r>
+      <w:r>
+        <w:rPr>
+          <w:rFonts w:ascii="Times New Roman" w:hAnsi="Times New Roman" w:cs="Times New Roman"/>
+          <w:b/>
+          <w:bCs/>
+        </w:rPr>
+        <w:tab/>
+      </w:r>
+      <w:r>
+        <w:rPr>
+          <w:rFonts w:ascii="Times New Roman" w:hAnsi="Times New Roman" w:cs="Times New Roman"/>
+          <w:b/>
+          <w:bCs/>
+        </w:rPr>
+        <w:tab/>
+      </w:r>
+      <w:r>
+        <w:rPr>
+          <w:rFonts w:ascii="Times New Roman" w:hAnsi="Times New Roman" w:cs="Times New Roman"/>
+          <w:b/>
+          <w:bCs/>
+        </w:rPr>
+        <w:tab/>
+        <w:t xml:space="preserve">- </w:t>
+      </w:r>
+      <w:r>
+        <w:rPr>
+          <w:rFonts w:ascii="Times New Roman" w:hAnsi="Times New Roman" w:cs="Times New Roman"/>
+        </w:rPr>
+        <w:t>bipartite or argmax</w:t>
+      </w:r>
+    </w:p>
+    <w:p>
+      <w:pPr>
+        <w:rPr>
+          <w:rFonts w:ascii="Times New Roman" w:hAnsi="Times New Roman" w:cs="Times New Roman"/>
+          <w:b/>
+          <w:bCs/>
+        </w:rPr>
+      </w:pPr>
+      <w:r>
+        <w:rPr>
+          <w:rFonts w:ascii="Times New Roman" w:hAnsi="Times New Roman" w:cs="Times New Roman"/>
+        </w:rPr>
+        <w:tab/>
+      </w:r>
+      <w:r>
+        <w:rPr>
+          <w:rFonts w:ascii="Times New Roman" w:hAnsi="Times New Roman" w:cs="Times New Roman"/>
+        </w:rPr>
+        <w:tab/>
+      </w:r>
+      <w:r>
+        <w:rPr>
+          <w:rFonts w:ascii="Times New Roman" w:hAnsi="Times New Roman" w:cs="Times New Roman"/>
+        </w:rPr>
+        <w:tab/>
+      </w:r>
+      <w:r>
+        <w:rPr>
+          <w:rFonts w:ascii="Times New Roman" w:hAnsi="Times New Roman" w:cs="Times New Roman"/>
+          <w:b/>
+          <w:bCs/>
+        </w:rPr>
+        <w:t>3.2.2 Box encoding</w:t>
+      </w:r>
+    </w:p>
+    <w:p>
+      <w:pPr>
+        <w:rPr>
+          <w:rFonts w:ascii="Times New Roman" w:hAnsi="Times New Roman" w:cs="Times New Roman"/>
+        </w:rPr>
+      </w:pPr>
+      <w:r>
+        <w:rPr>
+          <w:rFonts w:ascii="Times New Roman" w:hAnsi="Times New Roman" w:cs="Times New Roman"/>
+        </w:rPr>
+        <w:tab/>
+      </w:r>
+      <w:r>
+        <w:rPr>
+          <w:rFonts w:ascii="Times New Roman" w:hAnsi="Times New Roman" w:cs="Times New Roman"/>
+        </w:rPr>
+        <w:tab/>
+      </w:r>
+      <w:r>
+        <w:rPr>
+          <w:rFonts w:ascii="Times New Roman" w:hAnsi="Times New Roman" w:cs="Times New Roman"/>
+        </w:rPr>
+        <w:tab/>
+      </w:r>
+      <w:r>
+        <w:rPr>
+          <w:rFonts w:ascii="Times New Roman" w:hAnsi="Times New Roman" w:cs="Times New Roman"/>
+        </w:rPr>
+        <w:tab/>
+        <w:t xml:space="preserve">- </w:t>
+      </w:r>
+      <w:proofErr w:type="gramStart"/>
+      <w:r>
+        <w:rPr>
+          <w:rFonts w:ascii="Times New Roman" w:hAnsi="Times New Roman" w:cs="Times New Roman"/>
+        </w:rPr>
+        <w:t>φ(</w:t>
+      </w:r>
+      <w:proofErr w:type="spellStart"/>
+      <w:proofErr w:type="gramEnd"/>
+      <w:r>
+        <w:rPr>
+          <w:rFonts w:ascii="Times New Roman" w:hAnsi="Times New Roman" w:cs="Times New Roman"/>
+        </w:rPr>
+        <w:t>ba</w:t>
+      </w:r>
+      <w:proofErr w:type="spellEnd"/>
+      <w:r>
+        <w:rPr>
+          <w:rFonts w:ascii="Times New Roman" w:hAnsi="Times New Roman" w:cs="Times New Roman"/>
+        </w:rPr>
+        <w:t xml:space="preserve">; a) = [10 · xc </w:t>
+      </w:r>
+      <w:proofErr w:type="spellStart"/>
+      <w:r>
+        <w:rPr>
+          <w:rFonts w:ascii="Times New Roman" w:hAnsi="Times New Roman" w:cs="Times New Roman"/>
+        </w:rPr>
+        <w:t>wa</w:t>
+      </w:r>
+      <w:proofErr w:type="spellEnd"/>
+      <w:r>
+        <w:rPr>
+          <w:rFonts w:ascii="Times New Roman" w:hAnsi="Times New Roman" w:cs="Times New Roman"/>
+        </w:rPr>
+        <w:t xml:space="preserve"> , 10· </w:t>
+      </w:r>
+      <w:proofErr w:type="spellStart"/>
+      <w:r>
+        <w:rPr>
+          <w:rFonts w:ascii="Times New Roman" w:hAnsi="Times New Roman" w:cs="Times New Roman"/>
+        </w:rPr>
+        <w:t>yc</w:t>
+      </w:r>
+      <w:proofErr w:type="spellEnd"/>
+      <w:r>
+        <w:rPr>
+          <w:rFonts w:ascii="Times New Roman" w:hAnsi="Times New Roman" w:cs="Times New Roman"/>
+        </w:rPr>
+        <w:t xml:space="preserve"> ha , 5·log w, 5·log h]</w:t>
+      </w:r>
+    </w:p>
+    <w:p>
+      <w:pPr>
+        <w:rPr>
+          <w:rFonts w:ascii="Times New Roman" w:hAnsi="Times New Roman" w:cs="Times New Roman"/>
+          <w:b/>
+          <w:bCs/>
+        </w:rPr>
+      </w:pPr>
+      <w:r>
+        <w:rPr>
+          <w:rFonts w:ascii="Times New Roman" w:hAnsi="Times New Roman" w:cs="Times New Roman"/>
+        </w:rPr>
+        <w:tab/>
+      </w:r>
+      <w:r>
+        <w:rPr>
+          <w:rFonts w:ascii="Times New Roman" w:hAnsi="Times New Roman" w:cs="Times New Roman"/>
+        </w:rPr>
+        <w:tab/>
+      </w:r>
+      <w:r>
+        <w:rPr>
+          <w:rFonts w:ascii="Times New Roman" w:hAnsi="Times New Roman" w:cs="Times New Roman"/>
+        </w:rPr>
+        <w:tab/>
+      </w:r>
+      <w:r>
+        <w:rPr>
+          <w:rFonts w:ascii="Times New Roman" w:hAnsi="Times New Roman" w:cs="Times New Roman"/>
+          <w:b/>
+          <w:bCs/>
+        </w:rPr>
+        <w:t>3.2.3 Location loss</w:t>
+      </w:r>
+    </w:p>
+    <w:p>
+      <w:pPr>
+        <w:rPr>
+          <w:rFonts w:ascii="Times New Roman" w:hAnsi="Times New Roman" w:cs="Times New Roman"/>
+        </w:rPr>
+      </w:pPr>
+      <w:r>
+        <w:rPr>
+          <w:rFonts w:ascii="Times New Roman" w:hAnsi="Times New Roman" w:cs="Times New Roman"/>
+          <w:b/>
+          <w:bCs/>
+        </w:rPr>
+        <w:tab/>
+      </w:r>
+      <w:r>
+        <w:rPr>
+          <w:rFonts w:ascii="Times New Roman" w:hAnsi="Times New Roman" w:cs="Times New Roman"/>
+          <w:b/>
+          <w:bCs/>
+        </w:rPr>
+        <w:tab/>
+      </w:r>
+      <w:r>
+        <w:rPr>
+          <w:rFonts w:ascii="Times New Roman" w:hAnsi="Times New Roman" w:cs="Times New Roman"/>
+          <w:b/>
+          <w:bCs/>
+        </w:rPr>
+        <w:tab/>
+      </w:r>
+      <w:r>
+        <w:rPr>
+          <w:rFonts w:ascii="Times New Roman" w:hAnsi="Times New Roman" w:cs="Times New Roman"/>
+          <w:b/>
+          <w:bCs/>
+        </w:rPr>
+        <w:tab/>
+        <w:t xml:space="preserve">- </w:t>
+      </w:r>
+      <w:r>
+        <w:rPr>
+          <w:rFonts w:ascii="Times New Roman" w:hAnsi="Times New Roman" w:cs="Times New Roman"/>
+        </w:rPr>
+        <w:t xml:space="preserve"> smooth L1 (or Huber) loss is used in all experiments</w:t>
+      </w:r>
+    </w:p>
+    <w:p>
+      <w:pPr>
+        <w:rPr>
+          <w:rFonts w:ascii="Times New Roman" w:hAnsi="Times New Roman" w:cs="Times New Roman"/>
+          <w:b/>
+          <w:bCs/>
+        </w:rPr>
+      </w:pPr>
+      <w:r>
+        <w:rPr>
+          <w:rFonts w:ascii="Times New Roman" w:hAnsi="Times New Roman" w:cs="Times New Roman"/>
+        </w:rPr>
         <w:lastRenderedPageBreak/>
         <w:tab/>
       </w:r>
       <w:r>
         <w:rPr>
           <w:rFonts w:ascii="Times New Roman" w:hAnsi="Times New Roman" w:cs="Times New Roman"/>
-          <w:b/>
-          <w:bCs/>
-        </w:rPr>
-        <w:tab/>
-      </w:r>
-      <w:r>
-        <w:rPr>
-          <w:rFonts w:ascii="Times New Roman" w:hAnsi="Times New Roman" w:cs="Times New Roman"/>
-          <w:b/>
-          <w:bCs/>
-        </w:rPr>
-        <w:tab/>
-      </w:r>
-      <w:r>
-        <w:rPr>
-          <w:rFonts w:ascii="Times New Roman" w:hAnsi="Times New Roman" w:cs="Times New Roman"/>
-          <w:b/>
-          <w:bCs/>
-        </w:rPr>
-        <w:tab/>
+        </w:rPr>
+        <w:tab/>
+      </w:r>
+      <w:r>
+        <w:rPr>
+          <w:rFonts w:ascii="Times New Roman" w:hAnsi="Times New Roman" w:cs="Times New Roman"/>
+          <w:b/>
+          <w:bCs/>
+        </w:rPr>
+        <w:t>3.3 Input size configuration</w:t>
+      </w:r>
+    </w:p>
+    <w:p>
+      <w:pPr>
+        <w:rPr>
+          <w:rFonts w:ascii="Times New Roman" w:hAnsi="Times New Roman" w:cs="Times New Roman"/>
+        </w:rPr>
+      </w:pPr>
+      <w:r>
+        <w:rPr>
+          <w:rFonts w:ascii="Times New Roman" w:hAnsi="Times New Roman" w:cs="Times New Roman"/>
+          <w:b/>
+          <w:bCs/>
+        </w:rPr>
+        <w:tab/>
+      </w:r>
+      <w:r>
+        <w:rPr>
+          <w:rFonts w:ascii="Times New Roman" w:hAnsi="Times New Roman" w:cs="Times New Roman"/>
+          <w:b/>
+          <w:bCs/>
+        </w:rPr>
+        <w:tab/>
+      </w:r>
+      <w:r>
+        <w:rPr>
+          <w:rFonts w:ascii="Times New Roman" w:hAnsi="Times New Roman" w:cs="Times New Roman"/>
+          <w:b/>
+          <w:bCs/>
+        </w:rPr>
+        <w:tab/>
+      </w:r>
+      <w:r>
+        <w:rPr>
+          <w:rFonts w:ascii="Times New Roman" w:hAnsi="Times New Roman" w:cs="Times New Roman"/>
+        </w:rPr>
+        <w:t xml:space="preserve">- Faster R-CNN and R-FCN scale the input images to M pixels on the shorter edge and SSD resizes the images to </w:t>
+      </w:r>
+      <w:proofErr w:type="spellStart"/>
+      <w:r>
+        <w:rPr>
+          <w:rFonts w:ascii="Times New Roman" w:hAnsi="Times New Roman" w:cs="Times New Roman"/>
+        </w:rPr>
+        <w:t>MxM</w:t>
+      </w:r>
+      <w:proofErr w:type="spellEnd"/>
+      <w:r>
+        <w:rPr>
+          <w:rFonts w:ascii="Times New Roman" w:hAnsi="Times New Roman" w:cs="Times New Roman"/>
+        </w:rPr>
+        <w:t xml:space="preserve"> pixels</w:t>
+      </w:r>
+    </w:p>
+    <w:p>
+      <w:pPr>
+        <w:rPr>
+          <w:rFonts w:ascii="Times New Roman" w:hAnsi="Times New Roman" w:cs="Times New Roman"/>
+        </w:rPr>
+      </w:pPr>
+      <w:r>
+        <w:rPr>
+          <w:rFonts w:ascii="Times New Roman" w:hAnsi="Times New Roman" w:cs="Times New Roman"/>
+        </w:rPr>
+        <w:tab/>
+      </w:r>
+      <w:r>
+        <w:rPr>
+          <w:rFonts w:ascii="Times New Roman" w:hAnsi="Times New Roman" w:cs="Times New Roman"/>
+        </w:rPr>
+        <w:tab/>
+      </w:r>
+      <w:r>
+        <w:rPr>
+          <w:rFonts w:ascii="Times New Roman" w:hAnsi="Times New Roman" w:cs="Times New Roman"/>
+        </w:rPr>
+        <w:tab/>
+        <w:t xml:space="preserve">- M=600 and M=300 </w:t>
+      </w:r>
+      <w:proofErr w:type="gramStart"/>
+      <w:r>
+        <w:rPr>
+          <w:rFonts w:ascii="Times New Roman" w:hAnsi="Times New Roman" w:cs="Times New Roman"/>
+        </w:rPr>
+        <w:t>are</w:t>
+      </w:r>
+      <w:proofErr w:type="gramEnd"/>
+      <w:r>
+        <w:rPr>
+          <w:rFonts w:ascii="Times New Roman" w:hAnsi="Times New Roman" w:cs="Times New Roman"/>
+        </w:rPr>
+        <w:t xml:space="preserve"> tested</w:t>
+      </w:r>
+    </w:p>
+    <w:p>
+      <w:pPr>
+        <w:rPr>
+          <w:rFonts w:ascii="Times New Roman" w:hAnsi="Times New Roman" w:cs="Times New Roman"/>
+          <w:b/>
+          <w:bCs/>
+        </w:rPr>
+      </w:pPr>
+      <w:r>
+        <w:rPr>
+          <w:rFonts w:ascii="Times New Roman" w:hAnsi="Times New Roman" w:cs="Times New Roman"/>
+        </w:rPr>
+        <w:tab/>
+      </w:r>
+      <w:r>
+        <w:rPr>
+          <w:rFonts w:ascii="Times New Roman" w:hAnsi="Times New Roman" w:cs="Times New Roman"/>
+        </w:rPr>
+        <w:tab/>
+      </w:r>
+      <w:r>
+        <w:rPr>
+          <w:rFonts w:ascii="Times New Roman" w:hAnsi="Times New Roman" w:cs="Times New Roman"/>
+          <w:b/>
+          <w:bCs/>
+        </w:rPr>
+        <w:t>3.4 Training and hyperparameter tunning</w:t>
+      </w:r>
+    </w:p>
+    <w:p>
+      <w:pPr>
+        <w:rPr>
+          <w:rFonts w:ascii="Times New Roman" w:hAnsi="Times New Roman" w:cs="Times New Roman"/>
+        </w:rPr>
+      </w:pPr>
+      <w:r>
+        <w:rPr>
+          <w:rFonts w:ascii="Times New Roman" w:hAnsi="Times New Roman" w:cs="Times New Roman"/>
+          <w:b/>
+          <w:bCs/>
+        </w:rPr>
+        <w:tab/>
+      </w:r>
+      <w:r>
+        <w:rPr>
+          <w:rFonts w:ascii="Times New Roman" w:hAnsi="Times New Roman" w:cs="Times New Roman"/>
+          <w:b/>
+          <w:bCs/>
+        </w:rPr>
+        <w:tab/>
+      </w:r>
+      <w:r>
+        <w:rPr>
+          <w:rFonts w:ascii="Times New Roman" w:hAnsi="Times New Roman" w:cs="Times New Roman"/>
+          <w:b/>
+          <w:bCs/>
+        </w:rPr>
+        <w:tab/>
+      </w:r>
+      <w:r>
+        <w:rPr>
+          <w:rFonts w:ascii="Times New Roman" w:hAnsi="Times New Roman" w:cs="Times New Roman"/>
+        </w:rPr>
+        <w:t>- models are trained end to end</w:t>
+      </w:r>
+    </w:p>
+    <w:p>
+      <w:pPr>
+        <w:rPr>
+          <w:rFonts w:ascii="Times New Roman" w:hAnsi="Times New Roman" w:cs="Times New Roman"/>
+          <w:b/>
+          <w:bCs/>
+        </w:rPr>
+      </w:pPr>
+      <w:r>
+        <w:rPr>
+          <w:rFonts w:ascii="Times New Roman" w:hAnsi="Times New Roman" w:cs="Times New Roman"/>
+        </w:rPr>
+        <w:tab/>
+      </w:r>
+      <w:r>
+        <w:rPr>
+          <w:rFonts w:ascii="Times New Roman" w:hAnsi="Times New Roman" w:cs="Times New Roman"/>
+        </w:rPr>
+        <w:tab/>
+      </w:r>
+      <w:r>
+        <w:rPr>
+          <w:rFonts w:ascii="Times New Roman" w:hAnsi="Times New Roman" w:cs="Times New Roman"/>
+          <w:b/>
+          <w:bCs/>
+        </w:rPr>
+        <w:t>3.5 Benchmarking procedure</w:t>
+      </w:r>
+    </w:p>
+    <w:p>
+      <w:pPr>
+        <w:rPr>
+          <w:rFonts w:ascii="Times New Roman" w:hAnsi="Times New Roman" w:cs="Times New Roman"/>
+        </w:rPr>
+      </w:pPr>
+      <w:r>
+        <w:rPr>
+          <w:rFonts w:ascii="Times New Roman" w:hAnsi="Times New Roman" w:cs="Times New Roman"/>
+          <w:b/>
+          <w:bCs/>
+        </w:rPr>
+        <w:tab/>
+      </w:r>
+      <w:r>
+        <w:rPr>
+          <w:rFonts w:ascii="Times New Roman" w:hAnsi="Times New Roman" w:cs="Times New Roman"/>
+          <w:b/>
+          <w:bCs/>
+        </w:rPr>
+        <w:tab/>
+      </w:r>
+      <w:r>
+        <w:rPr>
+          <w:rFonts w:ascii="Times New Roman" w:hAnsi="Times New Roman" w:cs="Times New Roman"/>
+          <w:b/>
+          <w:bCs/>
+        </w:rPr>
+        <w:tab/>
+      </w:r>
+      <w:r>
+        <w:rPr>
+          <w:rFonts w:ascii="Times New Roman" w:hAnsi="Times New Roman" w:cs="Times New Roman"/>
+        </w:rPr>
         <w:t xml:space="preserve">- </w:t>
       </w:r>
       <w:r>
         <w:rPr>
           <w:rFonts w:ascii="Times New Roman" w:hAnsi="Times New Roman" w:cs="Times New Roman"/>
         </w:rPr>
-        <w:t>architectures that use a single feed-forward convolutional network to directly predict classes and anchor offsets</w:t>
-      </w:r>
-    </w:p>
-    <w:p>
-      <w:pPr>
-        <w:rPr>
-          <w:rFonts w:ascii="Times New Roman" w:hAnsi="Times New Roman" w:cs="Times New Roman"/>
-          <w:b/>
-          <w:bCs/>
-        </w:rPr>
-      </w:pPr>
-      <w:r>
-        <w:rPr>
-          <w:rFonts w:ascii="Times New Roman" w:hAnsi="Times New Roman" w:cs="Times New Roman"/>
-        </w:rPr>
-        <w:tab/>
-      </w:r>
-      <w:r>
-        <w:rPr>
-          <w:rFonts w:ascii="Times New Roman" w:hAnsi="Times New Roman" w:cs="Times New Roman"/>
-        </w:rPr>
-        <w:tab/>
-      </w:r>
-      <w:r>
-        <w:rPr>
-          <w:rFonts w:ascii="Times New Roman" w:hAnsi="Times New Roman" w:cs="Times New Roman"/>
-        </w:rPr>
-        <w:tab/>
-      </w:r>
-      <w:r>
-        <w:rPr>
-          <w:rFonts w:ascii="Times New Roman" w:hAnsi="Times New Roman" w:cs="Times New Roman"/>
-          <w:b/>
-          <w:bCs/>
-        </w:rPr>
-        <w:t>2.1.2 Faster R-CNN</w:t>
-      </w:r>
-    </w:p>
-    <w:p>
-      <w:pPr>
-        <w:rPr>
-          <w:rFonts w:ascii="Times New Roman" w:hAnsi="Times New Roman" w:cs="Times New Roman"/>
-        </w:rPr>
-      </w:pPr>
-      <w:r>
-        <w:rPr>
-          <w:rFonts w:ascii="Times New Roman" w:hAnsi="Times New Roman" w:cs="Times New Roman"/>
-          <w:b/>
-          <w:bCs/>
-        </w:rPr>
-        <w:tab/>
-      </w:r>
-      <w:r>
-        <w:rPr>
-          <w:rFonts w:ascii="Times New Roman" w:hAnsi="Times New Roman" w:cs="Times New Roman"/>
-          <w:b/>
-          <w:bCs/>
-        </w:rPr>
-        <w:tab/>
-      </w:r>
-      <w:r>
-        <w:rPr>
-          <w:rFonts w:ascii="Times New Roman" w:hAnsi="Times New Roman" w:cs="Times New Roman"/>
-          <w:b/>
-          <w:bCs/>
-        </w:rPr>
-        <w:tab/>
-      </w:r>
-      <w:r>
-        <w:rPr>
-          <w:rFonts w:ascii="Times New Roman" w:hAnsi="Times New Roman" w:cs="Times New Roman"/>
-          <w:b/>
-          <w:bCs/>
-        </w:rPr>
-        <w:tab/>
-      </w:r>
-      <w:r>
-        <w:rPr>
-          <w:rFonts w:ascii="Times New Roman" w:hAnsi="Times New Roman" w:cs="Times New Roman"/>
-        </w:rPr>
-        <w:t>- detection happens in two stages: region proposals and classification</w:t>
-      </w:r>
-    </w:p>
-    <w:p>
-      <w:pPr>
-        <w:rPr>
-          <w:rFonts w:ascii="Times New Roman" w:hAnsi="Times New Roman" w:cs="Times New Roman"/>
-          <w:b/>
-          <w:bCs/>
-        </w:rPr>
-      </w:pPr>
-      <w:r>
-        <w:rPr>
-          <w:rFonts w:ascii="Times New Roman" w:hAnsi="Times New Roman" w:cs="Times New Roman"/>
-        </w:rPr>
-        <w:tab/>
-      </w:r>
-      <w:r>
-        <w:rPr>
-          <w:rFonts w:ascii="Times New Roman" w:hAnsi="Times New Roman" w:cs="Times New Roman"/>
-        </w:rPr>
-        <w:tab/>
-      </w:r>
-      <w:r>
-        <w:rPr>
-          <w:rFonts w:ascii="Times New Roman" w:hAnsi="Times New Roman" w:cs="Times New Roman"/>
-          <w:b/>
-          <w:bCs/>
-        </w:rPr>
-        <w:t>2.2 R-FCN</w:t>
-      </w:r>
-    </w:p>
-    <w:p>
-      <w:pPr>
-        <w:rPr>
-          <w:rFonts w:ascii="Times New Roman" w:hAnsi="Times New Roman" w:cs="Times New Roman"/>
-        </w:rPr>
-      </w:pPr>
-      <w:r>
-        <w:rPr>
-          <w:rFonts w:ascii="Times New Roman" w:hAnsi="Times New Roman" w:cs="Times New Roman"/>
-          <w:b/>
-          <w:bCs/>
-        </w:rPr>
-        <w:tab/>
-      </w:r>
-      <w:r>
-        <w:rPr>
-          <w:rFonts w:ascii="Times New Roman" w:hAnsi="Times New Roman" w:cs="Times New Roman"/>
-          <w:b/>
-          <w:bCs/>
-        </w:rPr>
-        <w:tab/>
-      </w:r>
-      <w:r>
-        <w:rPr>
-          <w:rFonts w:ascii="Times New Roman" w:hAnsi="Times New Roman" w:cs="Times New Roman"/>
-          <w:b/>
-          <w:bCs/>
-        </w:rPr>
-        <w:tab/>
+        <w:t>a machine with 32GB RAM, Intel Xeon E5-1650 v2 processor and an Nvidia GeForce GTX Titan X GPU card</w:t>
+      </w:r>
+      <w:r>
+        <w:rPr>
+          <w:rFonts w:ascii="Times New Roman" w:hAnsi="Times New Roman" w:cs="Times New Roman"/>
+        </w:rPr>
+        <w:t xml:space="preserve"> is used</w:t>
+      </w:r>
+    </w:p>
+    <w:p>
+      <w:pPr>
+        <w:rPr>
+          <w:rFonts w:ascii="Times New Roman" w:hAnsi="Times New Roman" w:cs="Times New Roman"/>
+          <w:b/>
+          <w:bCs/>
+        </w:rPr>
+      </w:pPr>
+      <w:r>
+        <w:rPr>
+          <w:rFonts w:ascii="Times New Roman" w:hAnsi="Times New Roman" w:cs="Times New Roman"/>
+        </w:rPr>
+        <w:tab/>
+      </w:r>
+      <w:r>
+        <w:rPr>
+          <w:rFonts w:ascii="Times New Roman" w:hAnsi="Times New Roman" w:cs="Times New Roman"/>
+        </w:rPr>
+        <w:tab/>
+      </w:r>
+      <w:r>
+        <w:rPr>
+          <w:rFonts w:ascii="Times New Roman" w:hAnsi="Times New Roman" w:cs="Times New Roman"/>
+          <w:b/>
+          <w:bCs/>
+        </w:rPr>
+        <w:t>3.6 Model details</w:t>
+      </w:r>
+    </w:p>
+    <w:p>
+      <w:pPr>
+        <w:rPr>
+          <w:rFonts w:ascii="Times New Roman" w:hAnsi="Times New Roman" w:cs="Times New Roman"/>
+        </w:rPr>
+      </w:pPr>
+      <w:r>
+        <w:rPr>
+          <w:rFonts w:ascii="Times New Roman" w:hAnsi="Times New Roman" w:cs="Times New Roman"/>
+          <w:b/>
+          <w:bCs/>
+        </w:rPr>
+        <w:tab/>
+      </w:r>
+      <w:r>
+        <w:rPr>
+          <w:rFonts w:ascii="Times New Roman" w:hAnsi="Times New Roman" w:cs="Times New Roman"/>
+          <w:b/>
+          <w:bCs/>
+        </w:rPr>
+        <w:tab/>
+      </w:r>
+      <w:r>
+        <w:rPr>
+          <w:rFonts w:ascii="Times New Roman" w:hAnsi="Times New Roman" w:cs="Times New Roman"/>
+          <w:b/>
+          <w:bCs/>
+        </w:rPr>
+        <w:tab/>
+        <w:t xml:space="preserve">- </w:t>
+      </w:r>
+      <w:r>
+        <w:rPr>
+          <w:rFonts w:ascii="Times New Roman" w:hAnsi="Times New Roman" w:cs="Times New Roman"/>
+        </w:rPr>
+        <w:t>details of each model using different feature extractors are described</w:t>
+      </w:r>
+    </w:p>
+    <w:p>
+      <w:pPr>
+        <w:rPr>
+          <w:rFonts w:ascii="Times New Roman" w:hAnsi="Times New Roman" w:cs="Times New Roman"/>
+          <w:b/>
+          <w:bCs/>
+        </w:rPr>
+      </w:pPr>
+      <w:r>
+        <w:rPr>
+          <w:rFonts w:ascii="Times New Roman" w:hAnsi="Times New Roman" w:cs="Times New Roman"/>
+        </w:rPr>
+        <w:tab/>
+      </w:r>
+      <w:r>
+        <w:rPr>
+          <w:rFonts w:ascii="Times New Roman" w:hAnsi="Times New Roman" w:cs="Times New Roman"/>
+        </w:rPr>
+        <w:tab/>
+      </w:r>
+      <w:r>
+        <w:rPr>
+          <w:rFonts w:ascii="Times New Roman" w:hAnsi="Times New Roman" w:cs="Times New Roman"/>
+        </w:rPr>
+        <w:tab/>
+      </w:r>
+      <w:r>
+        <w:rPr>
+          <w:rFonts w:ascii="Times New Roman" w:hAnsi="Times New Roman" w:cs="Times New Roman"/>
+          <w:b/>
+          <w:bCs/>
+        </w:rPr>
+        <w:t>3.6.1 Faster R-CNN</w:t>
+      </w:r>
+    </w:p>
+    <w:p>
+      <w:pPr>
+        <w:rPr>
+          <w:rFonts w:ascii="Times New Roman" w:hAnsi="Times New Roman" w:cs="Times New Roman"/>
+          <w:b/>
+          <w:bCs/>
+        </w:rPr>
+      </w:pPr>
+      <w:r>
+        <w:rPr>
+          <w:rFonts w:ascii="Times New Roman" w:hAnsi="Times New Roman" w:cs="Times New Roman"/>
+          <w:b/>
+          <w:bCs/>
+        </w:rPr>
+        <w:tab/>
+      </w:r>
+      <w:r>
+        <w:rPr>
+          <w:rFonts w:ascii="Times New Roman" w:hAnsi="Times New Roman" w:cs="Times New Roman"/>
+          <w:b/>
+          <w:bCs/>
+        </w:rPr>
+        <w:tab/>
+      </w:r>
+      <w:r>
+        <w:rPr>
+          <w:rFonts w:ascii="Times New Roman" w:hAnsi="Times New Roman" w:cs="Times New Roman"/>
+          <w:b/>
+          <w:bCs/>
+        </w:rPr>
+        <w:tab/>
+        <w:t>3.6.2 R-FCN</w:t>
+      </w:r>
+    </w:p>
+    <w:p>
+      <w:pPr>
+        <w:rPr>
+          <w:rFonts w:ascii="Times New Roman" w:hAnsi="Times New Roman" w:cs="Times New Roman"/>
+          <w:b/>
+          <w:bCs/>
+        </w:rPr>
+      </w:pPr>
+      <w:r>
+        <w:rPr>
+          <w:rFonts w:ascii="Times New Roman" w:hAnsi="Times New Roman" w:cs="Times New Roman"/>
+          <w:b/>
+          <w:bCs/>
+        </w:rPr>
+        <w:tab/>
+      </w:r>
+      <w:r>
+        <w:rPr>
+          <w:rFonts w:ascii="Times New Roman" w:hAnsi="Times New Roman" w:cs="Times New Roman"/>
+          <w:b/>
+          <w:bCs/>
+        </w:rPr>
+        <w:tab/>
+      </w:r>
+      <w:r>
+        <w:rPr>
+          <w:rFonts w:ascii="Times New Roman" w:hAnsi="Times New Roman" w:cs="Times New Roman"/>
+          <w:b/>
+          <w:bCs/>
+        </w:rPr>
+        <w:tab/>
+        <w:t>3.6.3 SSD</w:t>
+      </w:r>
+    </w:p>
+    <w:p>
+      <w:pPr>
+        <w:rPr>
+          <w:rFonts w:ascii="Times New Roman" w:hAnsi="Times New Roman" w:cs="Times New Roman"/>
+        </w:rPr>
+      </w:pPr>
+      <w:r>
+        <w:rPr>
+          <w:rFonts w:ascii="Times New Roman" w:hAnsi="Times New Roman" w:cs="Times New Roman"/>
+          <w:b/>
+          <w:bCs/>
+        </w:rPr>
+        <w:tab/>
+      </w:r>
+      <w:r>
+        <w:rPr>
+          <w:rFonts w:ascii="Times New Roman" w:hAnsi="Times New Roman" w:cs="Times New Roman"/>
+          <w:b/>
+          <w:bCs/>
+        </w:rPr>
+        <w:tab/>
+      </w:r>
+      <w:r>
+        <w:rPr>
+          <w:rFonts w:ascii="Times New Roman" w:hAnsi="Times New Roman" w:cs="Times New Roman"/>
+          <w:b/>
+          <w:bCs/>
+        </w:rPr>
+        <w:t>4 Results</w:t>
+      </w:r>
+    </w:p>
+    <w:p>
+      <w:pPr>
+        <w:rPr>
+          <w:rFonts w:ascii="Times New Roman" w:hAnsi="Times New Roman" w:cs="Times New Roman"/>
+        </w:rPr>
+      </w:pPr>
+      <w:r>
+        <w:rPr>
+          <w:rFonts w:ascii="Times New Roman" w:hAnsi="Times New Roman" w:cs="Times New Roman"/>
+        </w:rPr>
+        <w:tab/>
+      </w:r>
+      <w:r>
+        <w:rPr>
+          <w:rFonts w:ascii="Times New Roman" w:hAnsi="Times New Roman" w:cs="Times New Roman"/>
+        </w:rPr>
+        <w:tab/>
+      </w:r>
+      <w:r>
+        <w:rPr>
+          <w:rFonts w:ascii="Times New Roman" w:hAnsi="Times New Roman" w:cs="Times New Roman"/>
+        </w:rPr>
+        <w:tab/>
+        <w:t xml:space="preserve">- </w:t>
+      </w:r>
+      <w:r>
+        <w:rPr>
+          <w:rFonts w:ascii="Times New Roman" w:hAnsi="Times New Roman" w:cs="Times New Roman"/>
+        </w:rPr>
+        <w:t>data resulted in the experiments is analyzed</w:t>
+      </w:r>
+    </w:p>
+    <w:p>
+      <w:pPr>
+        <w:rPr>
+          <w:rFonts w:ascii="Times New Roman" w:hAnsi="Times New Roman" w:cs="Times New Roman"/>
+          <w:b/>
+          <w:bCs/>
+        </w:rPr>
+      </w:pPr>
+      <w:r>
+        <w:rPr>
+          <w:rFonts w:ascii="Times New Roman" w:hAnsi="Times New Roman" w:cs="Times New Roman"/>
+        </w:rPr>
+        <w:tab/>
+      </w:r>
+      <w:r>
+        <w:rPr>
+          <w:rFonts w:ascii="Times New Roman" w:hAnsi="Times New Roman" w:cs="Times New Roman"/>
+        </w:rPr>
+        <w:tab/>
+      </w:r>
+      <w:r>
+        <w:rPr>
+          <w:rFonts w:ascii="Times New Roman" w:hAnsi="Times New Roman" w:cs="Times New Roman"/>
+        </w:rPr>
+        <w:tab/>
+      </w:r>
+      <w:r>
+        <w:rPr>
+          <w:rFonts w:ascii="Times New Roman" w:hAnsi="Times New Roman" w:cs="Times New Roman"/>
+          <w:b/>
+          <w:bCs/>
+        </w:rPr>
+        <w:t>4.1 Analyses</w:t>
+      </w:r>
+    </w:p>
+    <w:p>
+      <w:pPr>
+        <w:rPr>
+          <w:rFonts w:ascii="Times New Roman" w:hAnsi="Times New Roman" w:cs="Times New Roman"/>
+          <w:b/>
+          <w:bCs/>
+        </w:rPr>
+      </w:pPr>
+      <w:r>
+        <w:rPr>
+          <w:rFonts w:ascii="Times New Roman" w:hAnsi="Times New Roman" w:cs="Times New Roman"/>
+          <w:b/>
+          <w:bCs/>
+        </w:rPr>
+        <w:tab/>
+      </w:r>
+      <w:r>
+        <w:rPr>
+          <w:rFonts w:ascii="Times New Roman" w:hAnsi="Times New Roman" w:cs="Times New Roman"/>
+          <w:b/>
+          <w:bCs/>
+        </w:rPr>
+        <w:tab/>
+      </w:r>
+      <w:r>
+        <w:rPr>
+          <w:rFonts w:ascii="Times New Roman" w:hAnsi="Times New Roman" w:cs="Times New Roman"/>
+          <w:b/>
+          <w:bCs/>
+        </w:rPr>
+        <w:tab/>
+      </w:r>
+      <w:r>
+        <w:rPr>
+          <w:rFonts w:ascii="Times New Roman" w:hAnsi="Times New Roman" w:cs="Times New Roman"/>
+          <w:b/>
+          <w:bCs/>
+        </w:rPr>
+        <w:tab/>
+        <w:t>4.1.1 Accuracy vs time</w:t>
+      </w:r>
+    </w:p>
+    <w:p>
+      <w:pPr>
+        <w:rPr>
+          <w:rFonts w:ascii="Times New Roman" w:hAnsi="Times New Roman" w:cs="Times New Roman"/>
+        </w:rPr>
+      </w:pPr>
+      <w:r>
+        <w:rPr>
+          <w:rFonts w:ascii="Times New Roman" w:hAnsi="Times New Roman" w:cs="Times New Roman"/>
+          <w:b/>
+          <w:bCs/>
+        </w:rPr>
+        <w:tab/>
+      </w:r>
+      <w:r>
+        <w:rPr>
+          <w:rFonts w:ascii="Times New Roman" w:hAnsi="Times New Roman" w:cs="Times New Roman"/>
+          <w:b/>
+          <w:bCs/>
+        </w:rPr>
+        <w:tab/>
+      </w:r>
+      <w:r>
+        <w:rPr>
+          <w:rFonts w:ascii="Times New Roman" w:hAnsi="Times New Roman" w:cs="Times New Roman"/>
+          <w:b/>
+          <w:bCs/>
+        </w:rPr>
+        <w:tab/>
+      </w:r>
+      <w:r>
+        <w:rPr>
+          <w:rFonts w:ascii="Times New Roman" w:hAnsi="Times New Roman" w:cs="Times New Roman"/>
+          <w:b/>
+          <w:bCs/>
+        </w:rPr>
+        <w:tab/>
+      </w:r>
+      <w:r>
+        <w:rPr>
+          <w:rFonts w:ascii="Times New Roman" w:hAnsi="Times New Roman" w:cs="Times New Roman"/>
+          <w:b/>
+          <w:bCs/>
+        </w:rPr>
+        <w:tab/>
+      </w:r>
+      <w:r>
+        <w:rPr>
+          <w:rFonts w:ascii="Times New Roman" w:hAnsi="Times New Roman" w:cs="Times New Roman"/>
+        </w:rPr>
+        <w:t>- R-FCN and SSD models are faster but Faster R-CNN is more accurate and can be just as fast is the number of regions is smaller</w:t>
+      </w:r>
+    </w:p>
+    <w:p>
+      <w:pPr>
+        <w:rPr>
+          <w:rFonts w:ascii="Times New Roman" w:hAnsi="Times New Roman" w:cs="Times New Roman"/>
+          <w:b/>
+          <w:bCs/>
+        </w:rPr>
+      </w:pPr>
+      <w:r>
+        <w:rPr>
+          <w:rFonts w:ascii="Times New Roman" w:hAnsi="Times New Roman" w:cs="Times New Roman"/>
+        </w:rPr>
+        <w:tab/>
+      </w:r>
+      <w:r>
+        <w:rPr>
+          <w:rFonts w:ascii="Times New Roman" w:hAnsi="Times New Roman" w:cs="Times New Roman"/>
+        </w:rPr>
+        <w:tab/>
+      </w:r>
+      <w:r>
+        <w:rPr>
+          <w:rFonts w:ascii="Times New Roman" w:hAnsi="Times New Roman" w:cs="Times New Roman"/>
+        </w:rPr>
+        <w:tab/>
+      </w:r>
+      <w:r>
+        <w:rPr>
+          <w:rFonts w:ascii="Times New Roman" w:hAnsi="Times New Roman" w:cs="Times New Roman"/>
+        </w:rPr>
+        <w:tab/>
+      </w:r>
+      <w:r>
+        <w:rPr>
+          <w:rFonts w:ascii="Times New Roman" w:hAnsi="Times New Roman" w:cs="Times New Roman"/>
+          <w:b/>
+          <w:bCs/>
+        </w:rPr>
+        <w:t>4.1.2 Critical points on the optimality frontier</w:t>
+      </w:r>
+    </w:p>
+    <w:p>
+      <w:pPr>
+        <w:rPr>
+          <w:rFonts w:ascii="Times New Roman" w:hAnsi="Times New Roman" w:cs="Times New Roman"/>
+        </w:rPr>
+      </w:pPr>
+      <w:r>
+        <w:rPr>
+          <w:rFonts w:ascii="Times New Roman" w:hAnsi="Times New Roman" w:cs="Times New Roman"/>
+          <w:b/>
+          <w:bCs/>
+        </w:rPr>
+        <w:tab/>
+      </w:r>
+      <w:r>
+        <w:rPr>
+          <w:rFonts w:ascii="Times New Roman" w:hAnsi="Times New Roman" w:cs="Times New Roman"/>
+          <w:b/>
+          <w:bCs/>
+        </w:rPr>
+        <w:tab/>
+      </w:r>
+      <w:r>
+        <w:rPr>
+          <w:rFonts w:ascii="Times New Roman" w:hAnsi="Times New Roman" w:cs="Times New Roman"/>
+          <w:b/>
+          <w:bCs/>
+        </w:rPr>
+        <w:tab/>
+      </w:r>
+      <w:r>
+        <w:rPr>
+          <w:rFonts w:ascii="Times New Roman" w:hAnsi="Times New Roman" w:cs="Times New Roman"/>
+          <w:b/>
+          <w:bCs/>
+        </w:rPr>
+        <w:tab/>
+      </w:r>
+      <w:r>
+        <w:rPr>
+          <w:rFonts w:ascii="Times New Roman" w:hAnsi="Times New Roman" w:cs="Times New Roman"/>
+          <w:b/>
+          <w:bCs/>
+        </w:rPr>
+        <w:tab/>
+        <w:t xml:space="preserve">- </w:t>
+      </w:r>
+      <w:r>
+        <w:rPr>
+          <w:rFonts w:ascii="Times New Roman" w:hAnsi="Times New Roman" w:cs="Times New Roman"/>
+        </w:rPr>
+        <w:t xml:space="preserve">SSD models with Inception v2 and </w:t>
+      </w:r>
+      <w:proofErr w:type="spellStart"/>
+      <w:r>
+        <w:rPr>
+          <w:rFonts w:ascii="Times New Roman" w:hAnsi="Times New Roman" w:cs="Times New Roman"/>
+        </w:rPr>
+        <w:t>Mobilenet</w:t>
+      </w:r>
+      <w:proofErr w:type="spellEnd"/>
+      <w:r>
+        <w:rPr>
+          <w:rFonts w:ascii="Times New Roman" w:hAnsi="Times New Roman" w:cs="Times New Roman"/>
+        </w:rPr>
+        <w:t xml:space="preserve"> feature extractors are most accurate of the fastest models</w:t>
+      </w:r>
+      <w:r>
+        <w:rPr>
+          <w:rFonts w:ascii="Times New Roman" w:hAnsi="Times New Roman" w:cs="Times New Roman"/>
+        </w:rPr>
+        <w:t xml:space="preserve">, with </w:t>
+      </w:r>
+      <w:proofErr w:type="spellStart"/>
+      <w:r>
+        <w:rPr>
+          <w:rFonts w:ascii="Times New Roman" w:hAnsi="Times New Roman" w:cs="Times New Roman"/>
+        </w:rPr>
+        <w:t>Mobilenet</w:t>
+      </w:r>
+      <w:proofErr w:type="spellEnd"/>
+      <w:r>
+        <w:rPr>
+          <w:rFonts w:ascii="Times New Roman" w:hAnsi="Times New Roman" w:cs="Times New Roman"/>
+        </w:rPr>
+        <w:t xml:space="preserve"> being twice as fast but slightly worse in accuracy</w:t>
+      </w:r>
+    </w:p>
+    <w:p>
+      <w:pPr>
+        <w:rPr>
+          <w:rFonts w:ascii="Times New Roman" w:hAnsi="Times New Roman" w:cs="Times New Roman"/>
+        </w:rPr>
+      </w:pPr>
+      <w:r>
+        <w:rPr>
+          <w:rFonts w:ascii="Times New Roman" w:hAnsi="Times New Roman" w:cs="Times New Roman"/>
+        </w:rPr>
+        <w:tab/>
+      </w:r>
+      <w:r>
+        <w:rPr>
+          <w:rFonts w:ascii="Times New Roman" w:hAnsi="Times New Roman" w:cs="Times New Roman"/>
+        </w:rPr>
+        <w:tab/>
+      </w:r>
+      <w:r>
+        <w:rPr>
+          <w:rFonts w:ascii="Times New Roman" w:hAnsi="Times New Roman" w:cs="Times New Roman"/>
+        </w:rPr>
+        <w:tab/>
+      </w:r>
+      <w:r>
+        <w:rPr>
+          <w:rFonts w:ascii="Times New Roman" w:hAnsi="Times New Roman" w:cs="Times New Roman"/>
+        </w:rPr>
+        <w:tab/>
+      </w:r>
+      <w:r>
+        <w:rPr>
+          <w:rFonts w:ascii="Times New Roman" w:hAnsi="Times New Roman" w:cs="Times New Roman"/>
+        </w:rPr>
+        <w:tab/>
+        <w:t>- the “sweet spot” is R-FCN with Resnet or R-CNN with Resnet and 50 proposals</w:t>
+      </w:r>
+    </w:p>
+    <w:p>
+      <w:pPr>
+        <w:rPr>
+          <w:rFonts w:ascii="Times New Roman" w:hAnsi="Times New Roman" w:cs="Times New Roman"/>
+        </w:rPr>
+      </w:pPr>
+      <w:r>
+        <w:rPr>
+          <w:rFonts w:ascii="Times New Roman" w:hAnsi="Times New Roman" w:cs="Times New Roman"/>
+        </w:rPr>
+        <w:tab/>
+      </w:r>
+      <w:r>
+        <w:rPr>
+          <w:rFonts w:ascii="Times New Roman" w:hAnsi="Times New Roman" w:cs="Times New Roman"/>
+        </w:rPr>
+        <w:tab/>
+      </w:r>
+      <w:r>
+        <w:rPr>
+          <w:rFonts w:ascii="Times New Roman" w:hAnsi="Times New Roman" w:cs="Times New Roman"/>
+        </w:rPr>
+        <w:tab/>
+      </w:r>
+      <w:r>
+        <w:rPr>
+          <w:rFonts w:ascii="Times New Roman" w:hAnsi="Times New Roman" w:cs="Times New Roman"/>
+        </w:rPr>
+        <w:tab/>
+      </w:r>
+      <w:r>
+        <w:rPr>
+          <w:rFonts w:ascii="Times New Roman" w:hAnsi="Times New Roman" w:cs="Times New Roman"/>
+          <w:b/>
+          <w:bCs/>
+        </w:rPr>
+        <w:t>4.1.3 The effect of the feature extractor</w:t>
+      </w:r>
+    </w:p>
+    <w:p>
+      <w:pPr>
+        <w:rPr>
+          <w:rFonts w:ascii="Times New Roman" w:hAnsi="Times New Roman" w:cs="Times New Roman"/>
+        </w:rPr>
+      </w:pPr>
+      <w:r>
+        <w:rPr>
+          <w:rFonts w:ascii="Times New Roman" w:hAnsi="Times New Roman" w:cs="Times New Roman"/>
+        </w:rPr>
+        <w:tab/>
+      </w:r>
+      <w:r>
+        <w:rPr>
+          <w:rFonts w:ascii="Times New Roman" w:hAnsi="Times New Roman" w:cs="Times New Roman"/>
+        </w:rPr>
+        <w:tab/>
+      </w:r>
+      <w:r>
+        <w:rPr>
+          <w:rFonts w:ascii="Times New Roman" w:hAnsi="Times New Roman" w:cs="Times New Roman"/>
+        </w:rPr>
+        <w:tab/>
+      </w:r>
+      <w:r>
+        <w:rPr>
+          <w:rFonts w:ascii="Times New Roman" w:hAnsi="Times New Roman" w:cs="Times New Roman"/>
+        </w:rPr>
+        <w:tab/>
+      </w:r>
+      <w:r>
+        <w:rPr>
+          <w:rFonts w:ascii="Times New Roman" w:hAnsi="Times New Roman" w:cs="Times New Roman"/>
+        </w:rPr>
+        <w:tab/>
+        <w:t>- Faster R-CNN and R-FCN rely more on the feature extractor’s classification accuracy than SSD</w:t>
+      </w:r>
+    </w:p>
+    <w:p>
+      <w:pPr>
+        <w:rPr>
+          <w:rFonts w:ascii="Times New Roman" w:hAnsi="Times New Roman" w:cs="Times New Roman"/>
+          <w:b/>
+          <w:bCs/>
+        </w:rPr>
+      </w:pPr>
+      <w:r>
+        <w:rPr>
+          <w:rFonts w:ascii="Times New Roman" w:hAnsi="Times New Roman" w:cs="Times New Roman"/>
+        </w:rPr>
+        <w:tab/>
+      </w:r>
+      <w:r>
+        <w:rPr>
+          <w:rFonts w:ascii="Times New Roman" w:hAnsi="Times New Roman" w:cs="Times New Roman"/>
+        </w:rPr>
+        <w:tab/>
+      </w:r>
+      <w:r>
+        <w:rPr>
+          <w:rFonts w:ascii="Times New Roman" w:hAnsi="Times New Roman" w:cs="Times New Roman"/>
+        </w:rPr>
+        <w:tab/>
+      </w:r>
+      <w:r>
+        <w:rPr>
+          <w:rFonts w:ascii="Times New Roman" w:hAnsi="Times New Roman" w:cs="Times New Roman"/>
+        </w:rPr>
+        <w:tab/>
+      </w:r>
+      <w:r>
+        <w:rPr>
+          <w:rFonts w:ascii="Times New Roman" w:hAnsi="Times New Roman" w:cs="Times New Roman"/>
+          <w:b/>
+          <w:bCs/>
+        </w:rPr>
+        <w:t>4.1.4 The effect of object size</w:t>
+      </w:r>
+    </w:p>
+    <w:p>
+      <w:pPr>
+        <w:rPr>
+          <w:rFonts w:ascii="Times New Roman" w:hAnsi="Times New Roman" w:cs="Times New Roman"/>
+        </w:rPr>
+      </w:pPr>
+      <w:r>
+        <w:rPr>
+          <w:rFonts w:ascii="Times New Roman" w:hAnsi="Times New Roman" w:cs="Times New Roman"/>
+          <w:b/>
+          <w:bCs/>
+        </w:rPr>
+        <w:tab/>
+      </w:r>
+      <w:r>
+        <w:rPr>
+          <w:rFonts w:ascii="Times New Roman" w:hAnsi="Times New Roman" w:cs="Times New Roman"/>
+          <w:b/>
+          <w:bCs/>
+        </w:rPr>
+        <w:tab/>
+      </w:r>
+      <w:r>
+        <w:rPr>
+          <w:rFonts w:ascii="Times New Roman" w:hAnsi="Times New Roman" w:cs="Times New Roman"/>
+          <w:b/>
+          <w:bCs/>
+        </w:rPr>
+        <w:tab/>
+      </w:r>
+      <w:r>
+        <w:rPr>
+          <w:rFonts w:ascii="Times New Roman" w:hAnsi="Times New Roman" w:cs="Times New Roman"/>
+          <w:b/>
+          <w:bCs/>
+        </w:rPr>
+        <w:tab/>
+      </w:r>
+      <w:r>
+        <w:rPr>
+          <w:rFonts w:ascii="Times New Roman" w:hAnsi="Times New Roman" w:cs="Times New Roman"/>
+          <w:b/>
+          <w:bCs/>
+        </w:rPr>
+        <w:tab/>
+      </w:r>
+      <w:r>
+        <w:rPr>
+          <w:rFonts w:ascii="Times New Roman" w:hAnsi="Times New Roman" w:cs="Times New Roman"/>
+        </w:rPr>
+        <w:t xml:space="preserve">- </w:t>
+      </w:r>
+      <w:r>
+        <w:rPr>
+          <w:rFonts w:ascii="Times New Roman" w:hAnsi="Times New Roman" w:cs="Times New Roman"/>
+        </w:rPr>
+        <w:t>performance is better on larger objects</w:t>
+      </w:r>
+    </w:p>
+    <w:p>
+      <w:pPr>
+        <w:rPr>
+          <w:rFonts w:ascii="Times New Roman" w:hAnsi="Times New Roman" w:cs="Times New Roman"/>
+        </w:rPr>
+      </w:pPr>
+      <w:r>
+        <w:rPr>
+          <w:rFonts w:ascii="Times New Roman" w:hAnsi="Times New Roman" w:cs="Times New Roman"/>
+        </w:rPr>
+        <w:tab/>
+      </w:r>
+      <w:r>
+        <w:rPr>
+          <w:rFonts w:ascii="Times New Roman" w:hAnsi="Times New Roman" w:cs="Times New Roman"/>
+        </w:rPr>
+        <w:tab/>
+      </w:r>
+      <w:r>
+        <w:rPr>
+          <w:rFonts w:ascii="Times New Roman" w:hAnsi="Times New Roman" w:cs="Times New Roman"/>
+        </w:rPr>
+        <w:tab/>
+      </w:r>
+      <w:r>
+        <w:rPr>
+          <w:rFonts w:ascii="Times New Roman" w:hAnsi="Times New Roman" w:cs="Times New Roman"/>
+        </w:rPr>
+        <w:tab/>
+      </w:r>
+      <w:r>
+        <w:rPr>
+          <w:rFonts w:ascii="Times New Roman" w:hAnsi="Times New Roman" w:cs="Times New Roman"/>
+        </w:rPr>
+        <w:tab/>
+        <w:t>- SSD performs worse on small objects</w:t>
+      </w:r>
+    </w:p>
+    <w:p>
+      <w:pPr>
+        <w:rPr>
+          <w:rFonts w:ascii="Times New Roman" w:hAnsi="Times New Roman" w:cs="Times New Roman"/>
+          <w:b/>
+          <w:bCs/>
+        </w:rPr>
+      </w:pPr>
+      <w:r>
+        <w:rPr>
+          <w:rFonts w:ascii="Times New Roman" w:hAnsi="Times New Roman" w:cs="Times New Roman"/>
+        </w:rPr>
+        <w:tab/>
+      </w:r>
+      <w:r>
+        <w:rPr>
+          <w:rFonts w:ascii="Times New Roman" w:hAnsi="Times New Roman" w:cs="Times New Roman"/>
+        </w:rPr>
+        <w:tab/>
+      </w:r>
+      <w:r>
+        <w:rPr>
+          <w:rFonts w:ascii="Times New Roman" w:hAnsi="Times New Roman" w:cs="Times New Roman"/>
+        </w:rPr>
+        <w:tab/>
+      </w:r>
+      <w:r>
+        <w:rPr>
+          <w:rFonts w:ascii="Times New Roman" w:hAnsi="Times New Roman" w:cs="Times New Roman"/>
+        </w:rPr>
+        <w:tab/>
+      </w:r>
+      <w:r>
+        <w:rPr>
+          <w:rFonts w:ascii="Times New Roman" w:hAnsi="Times New Roman" w:cs="Times New Roman"/>
+          <w:b/>
+          <w:bCs/>
+        </w:rPr>
+        <w:t>4.1.5 The effect of image size</w:t>
+      </w:r>
+    </w:p>
+    <w:p>
+      <w:pPr>
+        <w:rPr>
+          <w:rFonts w:ascii="Times New Roman" w:hAnsi="Times New Roman" w:cs="Times New Roman"/>
+        </w:rPr>
+      </w:pPr>
+      <w:r>
+        <w:rPr>
+          <w:rFonts w:ascii="Times New Roman" w:hAnsi="Times New Roman" w:cs="Times New Roman"/>
+          <w:b/>
+          <w:bCs/>
+        </w:rPr>
+        <w:lastRenderedPageBreak/>
+        <w:tab/>
+      </w:r>
+      <w:r>
+        <w:rPr>
+          <w:rFonts w:ascii="Times New Roman" w:hAnsi="Times New Roman" w:cs="Times New Roman"/>
+          <w:b/>
+          <w:bCs/>
+        </w:rPr>
+        <w:tab/>
+      </w:r>
+      <w:r>
+        <w:rPr>
+          <w:rFonts w:ascii="Times New Roman" w:hAnsi="Times New Roman" w:cs="Times New Roman"/>
+          <w:b/>
+          <w:bCs/>
+        </w:rPr>
+        <w:tab/>
+      </w:r>
+      <w:r>
+        <w:rPr>
+          <w:rFonts w:ascii="Times New Roman" w:hAnsi="Times New Roman" w:cs="Times New Roman"/>
+          <w:b/>
+          <w:bCs/>
+        </w:rPr>
+        <w:tab/>
+      </w:r>
+      <w:r>
+        <w:rPr>
+          <w:rFonts w:ascii="Times New Roman" w:hAnsi="Times New Roman" w:cs="Times New Roman"/>
+          <w:b/>
+          <w:bCs/>
+        </w:rPr>
+        <w:tab/>
+      </w:r>
+      <w:r>
+        <w:rPr>
+          <w:rFonts w:ascii="Times New Roman" w:hAnsi="Times New Roman" w:cs="Times New Roman"/>
+        </w:rPr>
+        <w:t>- a decrease in resolution reduces accuracy and inference time</w:t>
+      </w:r>
+    </w:p>
+    <w:p>
+      <w:pPr>
+        <w:rPr>
+          <w:rFonts w:ascii="Times New Roman" w:hAnsi="Times New Roman" w:cs="Times New Roman"/>
+        </w:rPr>
+      </w:pPr>
+      <w:r>
+        <w:rPr>
+          <w:rFonts w:ascii="Times New Roman" w:hAnsi="Times New Roman" w:cs="Times New Roman"/>
+        </w:rPr>
+        <w:tab/>
+      </w:r>
+      <w:r>
+        <w:rPr>
+          <w:rFonts w:ascii="Times New Roman" w:hAnsi="Times New Roman" w:cs="Times New Roman"/>
+        </w:rPr>
+        <w:tab/>
+      </w:r>
+      <w:r>
+        <w:rPr>
+          <w:rFonts w:ascii="Times New Roman" w:hAnsi="Times New Roman" w:cs="Times New Roman"/>
+        </w:rPr>
+        <w:tab/>
+      </w:r>
+      <w:r>
+        <w:rPr>
+          <w:rFonts w:ascii="Times New Roman" w:hAnsi="Times New Roman" w:cs="Times New Roman"/>
+        </w:rPr>
+        <w:tab/>
+      </w:r>
+      <w:r>
+        <w:rPr>
+          <w:rFonts w:ascii="Times New Roman" w:hAnsi="Times New Roman" w:cs="Times New Roman"/>
+          <w:b/>
+          <w:bCs/>
+        </w:rPr>
+        <w:t>4.1.6 The effect of the number of proposals</w:t>
+      </w:r>
+    </w:p>
+    <w:p>
+      <w:pPr>
+        <w:rPr>
+          <w:rFonts w:ascii="Times New Roman" w:hAnsi="Times New Roman" w:cs="Times New Roman"/>
+        </w:rPr>
+      </w:pPr>
+      <w:r>
+        <w:rPr>
+          <w:rFonts w:ascii="Times New Roman" w:hAnsi="Times New Roman" w:cs="Times New Roman"/>
+        </w:rPr>
+        <w:tab/>
+      </w:r>
+      <w:r>
+        <w:rPr>
+          <w:rFonts w:ascii="Times New Roman" w:hAnsi="Times New Roman" w:cs="Times New Roman"/>
+        </w:rPr>
+        <w:tab/>
+      </w:r>
+      <w:r>
+        <w:rPr>
+          <w:rFonts w:ascii="Times New Roman" w:hAnsi="Times New Roman" w:cs="Times New Roman"/>
+        </w:rPr>
+        <w:tab/>
+      </w:r>
+      <w:r>
+        <w:rPr>
+          <w:rFonts w:ascii="Times New Roman" w:hAnsi="Times New Roman" w:cs="Times New Roman"/>
+        </w:rPr>
+        <w:tab/>
+      </w:r>
+      <w:r>
+        <w:rPr>
+          <w:rFonts w:ascii="Times New Roman" w:hAnsi="Times New Roman" w:cs="Times New Roman"/>
+        </w:rPr>
+        <w:tab/>
+        <w:t xml:space="preserve">- number of proposed boxes can be reduced without affecting </w:t>
+      </w:r>
+      <w:proofErr w:type="spellStart"/>
+      <w:r>
+        <w:rPr>
+          <w:rFonts w:ascii="Times New Roman" w:hAnsi="Times New Roman" w:cs="Times New Roman"/>
+        </w:rPr>
+        <w:t>mAP</w:t>
+      </w:r>
+      <w:proofErr w:type="spellEnd"/>
+      <w:r>
+        <w:rPr>
+          <w:rFonts w:ascii="Times New Roman" w:hAnsi="Times New Roman" w:cs="Times New Roman"/>
+        </w:rPr>
+        <w:t xml:space="preserve"> too much</w:t>
+      </w:r>
+    </w:p>
+    <w:p>
+      <w:pPr>
+        <w:rPr>
+          <w:rFonts w:ascii="Times New Roman" w:hAnsi="Times New Roman" w:cs="Times New Roman"/>
+          <w:b/>
+          <w:bCs/>
+        </w:rPr>
+      </w:pPr>
+      <w:r>
+        <w:rPr>
+          <w:rFonts w:ascii="Times New Roman" w:hAnsi="Times New Roman" w:cs="Times New Roman"/>
+        </w:rPr>
+        <w:tab/>
+      </w:r>
+      <w:r>
+        <w:rPr>
+          <w:rFonts w:ascii="Times New Roman" w:hAnsi="Times New Roman" w:cs="Times New Roman"/>
+        </w:rPr>
+        <w:tab/>
+      </w:r>
+      <w:r>
+        <w:rPr>
+          <w:rFonts w:ascii="Times New Roman" w:hAnsi="Times New Roman" w:cs="Times New Roman"/>
+        </w:rPr>
+        <w:tab/>
+      </w:r>
+      <w:r>
+        <w:rPr>
+          <w:rFonts w:ascii="Times New Roman" w:hAnsi="Times New Roman" w:cs="Times New Roman"/>
+        </w:rPr>
+        <w:tab/>
+      </w:r>
+      <w:r>
+        <w:rPr>
+          <w:rFonts w:ascii="Times New Roman" w:hAnsi="Times New Roman" w:cs="Times New Roman"/>
+          <w:b/>
+          <w:bCs/>
+        </w:rPr>
+        <w:t>4.1.7 FLOPs analysis</w:t>
+      </w:r>
+    </w:p>
+    <w:p>
+      <w:pPr>
+        <w:rPr>
+          <w:rFonts w:ascii="Times New Roman" w:hAnsi="Times New Roman" w:cs="Times New Roman"/>
+        </w:rPr>
+      </w:pPr>
+      <w:r>
+        <w:rPr>
+          <w:rFonts w:ascii="Times New Roman" w:hAnsi="Times New Roman" w:cs="Times New Roman"/>
+          <w:b/>
+          <w:bCs/>
+        </w:rPr>
+        <w:tab/>
+      </w:r>
+      <w:r>
+        <w:rPr>
+          <w:rFonts w:ascii="Times New Roman" w:hAnsi="Times New Roman" w:cs="Times New Roman"/>
+          <w:b/>
+          <w:bCs/>
+        </w:rPr>
+        <w:tab/>
+      </w:r>
+      <w:r>
+        <w:rPr>
+          <w:rFonts w:ascii="Times New Roman" w:hAnsi="Times New Roman" w:cs="Times New Roman"/>
+          <w:b/>
+          <w:bCs/>
+        </w:rPr>
+        <w:tab/>
+      </w:r>
+      <w:r>
+        <w:rPr>
+          <w:rFonts w:ascii="Times New Roman" w:hAnsi="Times New Roman" w:cs="Times New Roman"/>
+          <w:b/>
+          <w:bCs/>
+        </w:rPr>
+        <w:tab/>
+      </w:r>
+      <w:r>
+        <w:rPr>
+          <w:rFonts w:ascii="Times New Roman" w:hAnsi="Times New Roman" w:cs="Times New Roman"/>
+          <w:b/>
+          <w:bCs/>
+        </w:rPr>
+        <w:tab/>
+        <w:t xml:space="preserve">- </w:t>
+      </w:r>
+      <w:r>
+        <w:rPr>
+          <w:rFonts w:ascii="Times New Roman" w:hAnsi="Times New Roman" w:cs="Times New Roman"/>
+        </w:rPr>
+        <w:t>each model has a different average ration of flops to observed running time in milliseconds</w:t>
+      </w:r>
+    </w:p>
+    <w:p>
+      <w:pPr>
+        <w:rPr>
+          <w:rFonts w:ascii="Times New Roman" w:hAnsi="Times New Roman" w:cs="Times New Roman"/>
+          <w:b/>
+          <w:bCs/>
+        </w:rPr>
+      </w:pPr>
+      <w:r>
+        <w:rPr>
+          <w:rFonts w:ascii="Times New Roman" w:hAnsi="Times New Roman" w:cs="Times New Roman"/>
+        </w:rPr>
+        <w:tab/>
+      </w:r>
+      <w:r>
+        <w:rPr>
+          <w:rFonts w:ascii="Times New Roman" w:hAnsi="Times New Roman" w:cs="Times New Roman"/>
+        </w:rPr>
+        <w:tab/>
+      </w:r>
+      <w:r>
+        <w:rPr>
+          <w:rFonts w:ascii="Times New Roman" w:hAnsi="Times New Roman" w:cs="Times New Roman"/>
+        </w:rPr>
+        <w:tab/>
+      </w:r>
+      <w:r>
+        <w:rPr>
+          <w:rFonts w:ascii="Times New Roman" w:hAnsi="Times New Roman" w:cs="Times New Roman"/>
+        </w:rPr>
+        <w:tab/>
+      </w:r>
+      <w:r>
+        <w:rPr>
+          <w:rFonts w:ascii="Times New Roman" w:hAnsi="Times New Roman" w:cs="Times New Roman"/>
+          <w:b/>
+          <w:bCs/>
+        </w:rPr>
+        <w:t>4.1.8 Memory analysis</w:t>
+      </w:r>
+    </w:p>
+    <w:p>
+      <w:pPr>
+        <w:rPr>
+          <w:rFonts w:ascii="Times New Roman" w:hAnsi="Times New Roman" w:cs="Times New Roman"/>
+        </w:rPr>
+      </w:pPr>
+      <w:r>
+        <w:rPr>
+          <w:rFonts w:ascii="Times New Roman" w:hAnsi="Times New Roman" w:cs="Times New Roman"/>
+          <w:b/>
+          <w:bCs/>
+        </w:rPr>
+        <w:tab/>
+      </w:r>
+      <w:r>
+        <w:rPr>
+          <w:rFonts w:ascii="Times New Roman" w:hAnsi="Times New Roman" w:cs="Times New Roman"/>
+          <w:b/>
+          <w:bCs/>
+        </w:rPr>
+        <w:tab/>
+      </w:r>
+      <w:r>
+        <w:rPr>
+          <w:rFonts w:ascii="Times New Roman" w:hAnsi="Times New Roman" w:cs="Times New Roman"/>
+          <w:b/>
+          <w:bCs/>
+        </w:rPr>
+        <w:tab/>
+      </w:r>
+      <w:r>
+        <w:rPr>
+          <w:rFonts w:ascii="Times New Roman" w:hAnsi="Times New Roman" w:cs="Times New Roman"/>
+          <w:b/>
+          <w:bCs/>
+        </w:rPr>
+        <w:tab/>
+      </w:r>
+      <w:r>
+        <w:rPr>
+          <w:rFonts w:ascii="Times New Roman" w:hAnsi="Times New Roman" w:cs="Times New Roman"/>
+          <w:b/>
+          <w:bCs/>
+        </w:rPr>
+        <w:tab/>
+      </w:r>
+      <w:r>
+        <w:rPr>
+          <w:rFonts w:ascii="Times New Roman" w:hAnsi="Times New Roman" w:cs="Times New Roman"/>
+        </w:rPr>
+        <w:t>- total usage is measured</w:t>
+      </w:r>
+    </w:p>
+    <w:p>
+      <w:pPr>
+        <w:rPr>
+          <w:rFonts w:ascii="Times New Roman" w:hAnsi="Times New Roman" w:cs="Times New Roman"/>
+          <w:b/>
+          <w:bCs/>
+        </w:rPr>
+      </w:pPr>
+      <w:r>
+        <w:rPr>
+          <w:rFonts w:ascii="Times New Roman" w:hAnsi="Times New Roman" w:cs="Times New Roman"/>
+        </w:rPr>
+        <w:tab/>
+      </w:r>
+      <w:r>
+        <w:rPr>
+          <w:rFonts w:ascii="Times New Roman" w:hAnsi="Times New Roman" w:cs="Times New Roman"/>
+        </w:rPr>
+        <w:tab/>
+      </w:r>
+      <w:r>
+        <w:rPr>
+          <w:rFonts w:ascii="Times New Roman" w:hAnsi="Times New Roman" w:cs="Times New Roman"/>
+        </w:rPr>
+        <w:tab/>
+      </w:r>
+      <w:r>
+        <w:rPr>
+          <w:rFonts w:ascii="Times New Roman" w:hAnsi="Times New Roman" w:cs="Times New Roman"/>
+        </w:rPr>
+        <w:tab/>
+      </w:r>
+      <w:r>
+        <w:rPr>
+          <w:rFonts w:ascii="Times New Roman" w:hAnsi="Times New Roman" w:cs="Times New Roman"/>
+          <w:b/>
+          <w:bCs/>
+        </w:rPr>
+        <w:t>4.1.9 Good localization at .75 IOU means good localization at all IOU thresholds</w:t>
+      </w:r>
+    </w:p>
+    <w:p>
+      <w:pPr>
+        <w:rPr>
+          <w:rFonts w:ascii="Times New Roman" w:hAnsi="Times New Roman" w:cs="Times New Roman"/>
+          <w:b/>
+          <w:bCs/>
+        </w:rPr>
+      </w:pPr>
+      <w:r>
+        <w:rPr>
+          <w:rFonts w:ascii="Times New Roman" w:hAnsi="Times New Roman" w:cs="Times New Roman"/>
+          <w:b/>
+          <w:bCs/>
+        </w:rPr>
+        <w:tab/>
+      </w:r>
+      <w:r>
+        <w:rPr>
+          <w:rFonts w:ascii="Times New Roman" w:hAnsi="Times New Roman" w:cs="Times New Roman"/>
+          <w:b/>
+          <w:bCs/>
+        </w:rPr>
+        <w:tab/>
+      </w:r>
+      <w:r>
+        <w:rPr>
+          <w:rFonts w:ascii="Times New Roman" w:hAnsi="Times New Roman" w:cs="Times New Roman"/>
+          <w:b/>
+          <w:bCs/>
+        </w:rPr>
+        <w:tab/>
+      </w:r>
+      <w:r>
+        <w:rPr>
+          <w:rFonts w:ascii="Times New Roman" w:hAnsi="Times New Roman" w:cs="Times New Roman"/>
+          <w:b/>
+          <w:bCs/>
+        </w:rPr>
+        <w:t>4.2 State-of-the-art detection on COCO</w:t>
+      </w:r>
+    </w:p>
+    <w:p>
+      <w:pPr>
+        <w:rPr>
+          <w:rFonts w:ascii="Times New Roman" w:hAnsi="Times New Roman" w:cs="Times New Roman"/>
+        </w:rPr>
+      </w:pPr>
+      <w:r>
+        <w:rPr>
+          <w:rFonts w:ascii="Times New Roman" w:hAnsi="Times New Roman" w:cs="Times New Roman"/>
+          <w:b/>
+          <w:bCs/>
+        </w:rPr>
+        <w:tab/>
+      </w:r>
+      <w:r>
+        <w:rPr>
+          <w:rFonts w:ascii="Times New Roman" w:hAnsi="Times New Roman" w:cs="Times New Roman"/>
+          <w:b/>
+          <w:bCs/>
+        </w:rPr>
+        <w:tab/>
+      </w:r>
+      <w:r>
+        <w:rPr>
+          <w:rFonts w:ascii="Times New Roman" w:hAnsi="Times New Roman" w:cs="Times New Roman"/>
+          <w:b/>
+          <w:bCs/>
+        </w:rPr>
+        <w:tab/>
+      </w:r>
+      <w:r>
+        <w:rPr>
+          <w:rFonts w:ascii="Times New Roman" w:hAnsi="Times New Roman" w:cs="Times New Roman"/>
+          <w:b/>
+          <w:bCs/>
+        </w:rPr>
+        <w:tab/>
+      </w:r>
+      <w:r>
+        <w:rPr>
+          <w:rFonts w:ascii="Times New Roman" w:hAnsi="Times New Roman" w:cs="Times New Roman"/>
+        </w:rPr>
+        <w:t>- five models of Faster R-CNN are selected, based on Resnet and Inception Resnet</w:t>
+      </w:r>
+    </w:p>
+    <w:p>
+      <w:pPr>
+        <w:rPr>
+          <w:rFonts w:ascii="Times New Roman" w:hAnsi="Times New Roman" w:cs="Times New Roman"/>
+          <w:b/>
+          <w:bCs/>
+        </w:rPr>
+      </w:pPr>
+      <w:r>
+        <w:rPr>
+          <w:rFonts w:ascii="Times New Roman" w:hAnsi="Times New Roman" w:cs="Times New Roman"/>
+        </w:rPr>
+        <w:tab/>
+      </w:r>
+      <w:r>
+        <w:rPr>
+          <w:rFonts w:ascii="Times New Roman" w:hAnsi="Times New Roman" w:cs="Times New Roman"/>
+        </w:rPr>
+        <w:tab/>
+      </w:r>
+      <w:r>
+        <w:rPr>
+          <w:rFonts w:ascii="Times New Roman" w:hAnsi="Times New Roman" w:cs="Times New Roman"/>
+        </w:rPr>
+        <w:tab/>
+      </w:r>
+      <w:r>
+        <w:rPr>
+          <w:rFonts w:ascii="Times New Roman" w:hAnsi="Times New Roman" w:cs="Times New Roman"/>
+          <w:b/>
+          <w:bCs/>
+        </w:rPr>
+        <w:t>4.3 Example detections</w:t>
+      </w:r>
+    </w:p>
+    <w:p>
+      <w:pPr>
+        <w:rPr>
+          <w:rFonts w:ascii="Times New Roman" w:hAnsi="Times New Roman" w:cs="Times New Roman"/>
+        </w:rPr>
+      </w:pPr>
+      <w:r>
+        <w:rPr>
+          <w:rFonts w:ascii="Times New Roman" w:hAnsi="Times New Roman" w:cs="Times New Roman"/>
+          <w:b/>
+          <w:bCs/>
+        </w:rPr>
+        <w:tab/>
+      </w:r>
+      <w:r>
+        <w:rPr>
+          <w:rFonts w:ascii="Times New Roman" w:hAnsi="Times New Roman" w:cs="Times New Roman"/>
+          <w:b/>
+          <w:bCs/>
+        </w:rPr>
+        <w:tab/>
+      </w:r>
+      <w:r>
+        <w:rPr>
+          <w:rFonts w:ascii="Times New Roman" w:hAnsi="Times New Roman" w:cs="Times New Roman"/>
+          <w:b/>
+          <w:bCs/>
+        </w:rPr>
+        <w:tab/>
+      </w:r>
+      <w:r>
+        <w:rPr>
+          <w:rFonts w:ascii="Times New Roman" w:hAnsi="Times New Roman" w:cs="Times New Roman"/>
+          <w:b/>
+          <w:bCs/>
+        </w:rPr>
+        <w:tab/>
+      </w:r>
+      <w:r>
+        <w:rPr>
+          <w:rFonts w:ascii="Times New Roman" w:hAnsi="Times New Roman" w:cs="Times New Roman"/>
+        </w:rPr>
+        <w:t>- visualization of detections on images from the COCO dataset</w:t>
+      </w:r>
+    </w:p>
+    <w:p>
+      <w:pPr>
+        <w:rPr>
+          <w:rFonts w:ascii="Times New Roman" w:hAnsi="Times New Roman" w:cs="Times New Roman"/>
+          <w:b/>
+          <w:bCs/>
+        </w:rPr>
+      </w:pPr>
+      <w:r>
+        <w:rPr>
+          <w:rFonts w:ascii="Times New Roman" w:hAnsi="Times New Roman" w:cs="Times New Roman"/>
+        </w:rPr>
+        <w:tab/>
+      </w:r>
+      <w:r>
+        <w:rPr>
+          <w:rFonts w:ascii="Times New Roman" w:hAnsi="Times New Roman" w:cs="Times New Roman"/>
+        </w:rPr>
+        <w:tab/>
+      </w:r>
+      <w:r>
+        <w:rPr>
+          <w:rFonts w:ascii="Times New Roman" w:hAnsi="Times New Roman" w:cs="Times New Roman"/>
+          <w:b/>
+          <w:bCs/>
+        </w:rPr>
+        <w:t>5 Results</w:t>
+      </w:r>
+    </w:p>
+    <w:p>
+      <w:pPr>
+        <w:rPr>
+          <w:rFonts w:ascii="Times New Roman" w:hAnsi="Times New Roman" w:cs="Times New Roman"/>
+        </w:rPr>
+      </w:pPr>
+      <w:r>
+        <w:rPr>
+          <w:rFonts w:ascii="Times New Roman" w:hAnsi="Times New Roman" w:cs="Times New Roman"/>
+          <w:b/>
+          <w:bCs/>
+        </w:rPr>
+        <w:tab/>
+      </w:r>
+      <w:r>
+        <w:rPr>
+          <w:rFonts w:ascii="Times New Roman" w:hAnsi="Times New Roman" w:cs="Times New Roman"/>
+          <w:b/>
+          <w:bCs/>
+        </w:rPr>
+        <w:tab/>
+      </w:r>
+      <w:r>
+        <w:rPr>
+          <w:rFonts w:ascii="Times New Roman" w:hAnsi="Times New Roman" w:cs="Times New Roman"/>
+          <w:b/>
+          <w:bCs/>
+        </w:rPr>
+        <w:tab/>
+      </w:r>
+      <w:r>
+        <w:rPr>
+          <w:rFonts w:ascii="Times New Roman" w:hAnsi="Times New Roman" w:cs="Times New Roman"/>
+        </w:rPr>
+        <w:t>- recap of what is presented in the article</w:t>
+      </w:r>
+    </w:p>
+    <w:p>
+      <w:pPr>
+        <w:rPr>
+          <w:rFonts w:ascii="Times New Roman" w:hAnsi="Times New Roman" w:cs="Times New Roman"/>
+          <w:b/>
+          <w:bCs/>
+        </w:rPr>
+      </w:pPr>
+      <w:r>
+        <w:rPr>
+          <w:rFonts w:ascii="Times New Roman" w:hAnsi="Times New Roman" w:cs="Times New Roman"/>
+        </w:rPr>
+        <w:tab/>
+      </w:r>
+      <w:r>
+        <w:rPr>
+          <w:rFonts w:ascii="Times New Roman" w:hAnsi="Times New Roman" w:cs="Times New Roman"/>
+        </w:rPr>
+        <w:tab/>
+      </w:r>
+      <w:r>
+        <w:rPr>
+          <w:rFonts w:ascii="Times New Roman" w:hAnsi="Times New Roman" w:cs="Times New Roman"/>
+          <w:b/>
+          <w:bCs/>
+        </w:rPr>
+        <w:t>Acknowledgements</w:t>
+      </w:r>
+    </w:p>
+    <w:p>
+      <w:pPr>
+        <w:rPr>
+          <w:rFonts w:ascii="Times New Roman" w:hAnsi="Times New Roman" w:cs="Times New Roman"/>
+          <w:b/>
+          <w:bCs/>
+        </w:rPr>
+      </w:pPr>
+      <w:r>
+        <w:rPr>
+          <w:rFonts w:ascii="Times New Roman" w:hAnsi="Times New Roman" w:cs="Times New Roman"/>
+          <w:b/>
+          <w:bCs/>
+        </w:rPr>
+        <w:tab/>
+      </w:r>
+      <w:r>
+        <w:rPr>
+          <w:rFonts w:ascii="Times New Roman" w:hAnsi="Times New Roman" w:cs="Times New Roman"/>
+          <w:b/>
+          <w:bCs/>
+        </w:rPr>
+        <w:tab/>
+      </w:r>
+      <w:r>
+        <w:rPr>
+          <w:rFonts w:ascii="Times New Roman" w:hAnsi="Times New Roman" w:cs="Times New Roman"/>
+          <w:b/>
+          <w:bCs/>
+        </w:rPr>
+        <w:tab/>
+      </w:r>
+    </w:p>
+    <w:p>
+      <w:pPr>
+        <w:rPr>
+          <w:rFonts w:ascii="Times New Roman" w:hAnsi="Times New Roman" w:cs="Times New Roman"/>
+        </w:rPr>
+      </w:pPr>
+    </w:p>
+    <w:p>
+      <w:pPr>
+        <w:pStyle w:val="Heading1"/>
+      </w:pPr>
+      <w:bookmarkStart w:id="5" w:name="_Toc84948360"/>
+      <w:r>
+        <w:t xml:space="preserve">5. </w:t>
+      </w:r>
+      <w:proofErr w:type="spellStart"/>
+      <w:r>
+        <w:t>EDLines</w:t>
+      </w:r>
+      <w:proofErr w:type="spellEnd"/>
+      <w:r>
+        <w:t>: A real-time line segment detector with a false detection control</w:t>
+      </w:r>
+      <w:bookmarkEnd w:id="5"/>
+    </w:p>
+    <w:p>
+      <w:pPr>
+        <w:rPr>
+          <w:rFonts w:ascii="Times New Roman" w:hAnsi="Times New Roman" w:cs="Times New Roman"/>
+          <w:sz w:val="24"/>
+          <w:szCs w:val="24"/>
+        </w:rPr>
+      </w:pPr>
+      <w:r>
+        <w:rPr>
+          <w:rFonts w:ascii="Times New Roman" w:hAnsi="Times New Roman" w:cs="Times New Roman"/>
+          <w:sz w:val="24"/>
+          <w:szCs w:val="24"/>
+        </w:rPr>
+        <w:t xml:space="preserve">- </w:t>
+      </w:r>
+      <w:hyperlink r:id="rId11" w:history="1">
+        <w:r>
+          <w:rPr>
+            <w:rStyle w:val="Hyperlink"/>
+            <w:rFonts w:ascii="Times New Roman" w:hAnsi="Times New Roman" w:cs="Times New Roman"/>
+            <w:sz w:val="24"/>
+            <w:szCs w:val="24"/>
+          </w:rPr>
+          <w:t>https://www.researchgate.net/publication/220644982_EDLines_A_real-time_line_segment_detector_with_a_false_detection_control</w:t>
+        </w:r>
+      </w:hyperlink>
+    </w:p>
+    <w:p>
+      <w:pPr>
+        <w:rPr>
+          <w:rFonts w:ascii="Times New Roman" w:hAnsi="Times New Roman" w:cs="Times New Roman"/>
+          <w:sz w:val="24"/>
+          <w:szCs w:val="24"/>
+        </w:rPr>
+      </w:pPr>
+      <w:r>
+        <w:rPr>
+          <w:rFonts w:ascii="Times New Roman" w:hAnsi="Times New Roman" w:cs="Times New Roman"/>
+          <w:sz w:val="24"/>
+          <w:szCs w:val="24"/>
+        </w:rPr>
+        <w:t xml:space="preserve">- The references are mentioned at the </w:t>
+      </w:r>
+      <w:proofErr w:type="gramStart"/>
+      <w:r>
+        <w:rPr>
+          <w:rFonts w:ascii="Times New Roman" w:hAnsi="Times New Roman" w:cs="Times New Roman"/>
+          <w:sz w:val="24"/>
+          <w:szCs w:val="24"/>
+        </w:rPr>
+        <w:t>end</w:t>
+      </w:r>
+      <w:proofErr w:type="gramEnd"/>
+      <w:r>
+        <w:rPr>
+          <w:rFonts w:ascii="Times New Roman" w:hAnsi="Times New Roman" w:cs="Times New Roman"/>
+          <w:sz w:val="24"/>
+          <w:szCs w:val="24"/>
+        </w:rPr>
+        <w:t xml:space="preserve"> and they are not enumerated.</w:t>
+      </w:r>
+    </w:p>
+    <w:p>
+      <w:pPr>
+        <w:rPr>
+          <w:rFonts w:ascii="Times New Roman" w:hAnsi="Times New Roman" w:cs="Times New Roman"/>
+          <w:sz w:val="24"/>
+          <w:szCs w:val="24"/>
+        </w:rPr>
+      </w:pPr>
+      <w:r>
+        <w:rPr>
+          <w:rFonts w:ascii="Times New Roman" w:hAnsi="Times New Roman" w:cs="Times New Roman"/>
+          <w:sz w:val="24"/>
+          <w:szCs w:val="24"/>
+        </w:rPr>
         <w:t>-</w:t>
       </w:r>
       <w:r>
         <w:rPr>
           <w:rFonts w:ascii="Times New Roman" w:hAnsi="Times New Roman" w:cs="Times New Roman"/>
-        </w:rPr>
-        <w:t xml:space="preserve"> two stage detector</w:t>
-      </w:r>
-    </w:p>
-    <w:p>
-      <w:pPr>
-        <w:rPr>
-          <w:rFonts w:ascii="Times New Roman" w:hAnsi="Times New Roman" w:cs="Times New Roman"/>
-          <w:b/>
-          <w:bCs/>
-        </w:rPr>
-      </w:pPr>
-      <w:r>
-        <w:rPr>
-          <w:rFonts w:ascii="Times New Roman" w:hAnsi="Times New Roman" w:cs="Times New Roman"/>
-        </w:rPr>
-        <w:tab/>
-      </w:r>
-      <w:r>
-        <w:rPr>
-          <w:rFonts w:ascii="Times New Roman" w:hAnsi="Times New Roman" w:cs="Times New Roman"/>
-          <w:b/>
-          <w:bCs/>
-        </w:rPr>
-        <w:t>3 Experimental setup</w:t>
-      </w:r>
-    </w:p>
-    <w:p>
-      <w:pPr>
-        <w:rPr>
-          <w:rFonts w:ascii="Times New Roman" w:hAnsi="Times New Roman" w:cs="Times New Roman"/>
-        </w:rPr>
-      </w:pPr>
-      <w:r>
-        <w:rPr>
-          <w:rFonts w:ascii="Times New Roman" w:hAnsi="Times New Roman" w:cs="Times New Roman"/>
-          <w:b/>
-          <w:bCs/>
-        </w:rPr>
-        <w:tab/>
-      </w:r>
-      <w:r>
-        <w:rPr>
-          <w:rFonts w:ascii="Times New Roman" w:hAnsi="Times New Roman" w:cs="Times New Roman"/>
-          <w:b/>
-          <w:bCs/>
-        </w:rPr>
-        <w:tab/>
-      </w:r>
-      <w:r>
-        <w:rPr>
-          <w:rFonts w:ascii="Times New Roman" w:hAnsi="Times New Roman" w:cs="Times New Roman"/>
-        </w:rPr>
+          <w:sz w:val="24"/>
+          <w:szCs w:val="24"/>
+        </w:rPr>
+        <w:t xml:space="preserve"> </w:t>
+      </w:r>
+      <w:r>
+        <w:rPr>
+          <w:rFonts w:ascii="Times New Roman" w:hAnsi="Times New Roman" w:cs="Times New Roman"/>
+          <w:sz w:val="24"/>
+          <w:szCs w:val="24"/>
+        </w:rPr>
+        <w:t xml:space="preserve">First the author/authors are mentioned, then the title and optionally the conference or journal and the pages of the reference inside the article or book. </w:t>
+      </w:r>
+      <w:r>
+        <w:rPr>
+          <w:rFonts w:ascii="Times New Roman" w:hAnsi="Times New Roman" w:cs="Times New Roman"/>
+          <w:sz w:val="24"/>
+          <w:szCs w:val="24"/>
+        </w:rPr>
+        <w:t>Publication year and links also appear.</w:t>
+      </w:r>
+    </w:p>
+    <w:p>
+      <w:pPr>
+        <w:tabs>
+          <w:tab w:val="left" w:pos="1277"/>
+        </w:tabs>
+        <w:rPr>
+          <w:rFonts w:ascii="Times New Roman" w:hAnsi="Times New Roman" w:cs="Times New Roman"/>
+          <w:sz w:val="24"/>
+          <w:szCs w:val="24"/>
+        </w:rPr>
+      </w:pPr>
+      <w:r>
+        <w:rPr>
+          <w:rFonts w:ascii="Times New Roman" w:hAnsi="Times New Roman" w:cs="Times New Roman"/>
+          <w:sz w:val="24"/>
+          <w:szCs w:val="24"/>
+        </w:rPr>
+        <w:t>- Throughout the article the references are highlighted between round brackets. The authors or the title are mentioned.</w:t>
+      </w:r>
+    </w:p>
+    <w:p>
+      <w:pPr>
+        <w:rPr>
+          <w:rFonts w:ascii="Times New Roman" w:hAnsi="Times New Roman" w:cs="Times New Roman"/>
+          <w:sz w:val="24"/>
+          <w:szCs w:val="24"/>
+        </w:rPr>
+      </w:pPr>
+      <w:r>
+        <w:rPr>
+          <w:rFonts w:ascii="Times New Roman" w:hAnsi="Times New Roman" w:cs="Times New Roman"/>
+          <w:sz w:val="24"/>
+          <w:szCs w:val="24"/>
+        </w:rPr>
+        <w:t>- This article is relevant to the proposed theme because it presents a line detector that needs no parameter tuning. It could be used as a final stage for detecting the bus doors.</w:t>
+      </w:r>
+    </w:p>
+    <w:p>
+      <w:pPr>
+        <w:rPr>
+          <w:rFonts w:ascii="Times New Roman" w:hAnsi="Times New Roman" w:cs="Times New Roman"/>
+        </w:rPr>
+      </w:pPr>
+    </w:p>
+    <w:p>
+      <w:pPr>
+        <w:rPr>
+          <w:rFonts w:ascii="Times New Roman" w:hAnsi="Times New Roman" w:cs="Times New Roman"/>
+          <w:b/>
+          <w:bCs/>
+        </w:rPr>
+      </w:pPr>
+      <w:r>
+        <w:rPr>
+          <w:rFonts w:ascii="Times New Roman" w:hAnsi="Times New Roman" w:cs="Times New Roman"/>
+        </w:rPr>
+        <w:lastRenderedPageBreak/>
+        <w:tab/>
+      </w:r>
+      <w:r>
+        <w:rPr>
+          <w:rFonts w:ascii="Times New Roman" w:hAnsi="Times New Roman" w:cs="Times New Roman"/>
+          <w:b/>
+          <w:bCs/>
+        </w:rPr>
+        <w:t>Abstract</w:t>
+      </w:r>
+    </w:p>
+    <w:p>
+      <w:pPr>
+        <w:rPr>
+          <w:rFonts w:ascii="Times New Roman" w:hAnsi="Times New Roman" w:cs="Times New Roman"/>
+        </w:rPr>
+      </w:pPr>
+      <w:r>
+        <w:rPr>
+          <w:rFonts w:ascii="Times New Roman" w:hAnsi="Times New Roman" w:cs="Times New Roman"/>
+          <w:b/>
+          <w:bCs/>
+        </w:rPr>
+        <w:tab/>
+      </w:r>
+      <w:r>
+        <w:rPr>
+          <w:rFonts w:ascii="Times New Roman" w:hAnsi="Times New Roman" w:cs="Times New Roman"/>
+          <w:b/>
+          <w:bCs/>
+        </w:rPr>
+        <w:tab/>
         <w:t xml:space="preserve">- </w:t>
       </w:r>
       <w:r>
         <w:rPr>
           <w:rFonts w:ascii="Times New Roman" w:hAnsi="Times New Roman" w:cs="Times New Roman"/>
         </w:rPr>
-        <w:t>detection platform is created using Tensorflow so that swapping feature extractors is easier</w:t>
-      </w:r>
-    </w:p>
-    <w:p>
-      <w:pPr>
-        <w:rPr>
-          <w:rFonts w:ascii="Times New Roman" w:hAnsi="Times New Roman" w:cs="Times New Roman"/>
-          <w:b/>
-          <w:bCs/>
-        </w:rPr>
-      </w:pPr>
-      <w:r>
-        <w:rPr>
-          <w:rFonts w:ascii="Times New Roman" w:hAnsi="Times New Roman" w:cs="Times New Roman"/>
-        </w:rPr>
-        <w:tab/>
-      </w:r>
-      <w:r>
-        <w:rPr>
-          <w:rFonts w:ascii="Times New Roman" w:hAnsi="Times New Roman" w:cs="Times New Roman"/>
-        </w:rPr>
-        <w:tab/>
-      </w:r>
-      <w:r>
-        <w:rPr>
-          <w:rFonts w:ascii="Times New Roman" w:hAnsi="Times New Roman" w:cs="Times New Roman"/>
-          <w:b/>
-          <w:bCs/>
-        </w:rPr>
-        <w:t>3.1 Architectural configuration</w:t>
-      </w:r>
-    </w:p>
-    <w:p>
-      <w:pPr>
-        <w:rPr>
-          <w:rFonts w:ascii="Times New Roman" w:hAnsi="Times New Roman" w:cs="Times New Roman"/>
-          <w:b/>
-          <w:bCs/>
-        </w:rPr>
-      </w:pPr>
-      <w:r>
-        <w:rPr>
-          <w:rFonts w:ascii="Times New Roman" w:hAnsi="Times New Roman" w:cs="Times New Roman"/>
-          <w:b/>
-          <w:bCs/>
-        </w:rPr>
-        <w:tab/>
-      </w:r>
-      <w:r>
-        <w:rPr>
-          <w:rFonts w:ascii="Times New Roman" w:hAnsi="Times New Roman" w:cs="Times New Roman"/>
-          <w:b/>
-          <w:bCs/>
-        </w:rPr>
-        <w:tab/>
-      </w:r>
-      <w:r>
-        <w:rPr>
-          <w:rFonts w:ascii="Times New Roman" w:hAnsi="Times New Roman" w:cs="Times New Roman"/>
-          <w:b/>
-          <w:bCs/>
-        </w:rPr>
-        <w:tab/>
-        <w:t>3.1.1 Feature extractors</w:t>
-      </w:r>
-    </w:p>
-    <w:p>
-      <w:pPr>
-        <w:rPr>
-          <w:rFonts w:ascii="Times New Roman" w:hAnsi="Times New Roman" w:cs="Times New Roman"/>
-        </w:rPr>
-      </w:pPr>
-      <w:r>
-        <w:rPr>
-          <w:rFonts w:ascii="Times New Roman" w:hAnsi="Times New Roman" w:cs="Times New Roman"/>
-          <w:b/>
-          <w:bCs/>
-        </w:rPr>
-        <w:tab/>
-      </w:r>
-      <w:r>
-        <w:rPr>
-          <w:rFonts w:ascii="Times New Roman" w:hAnsi="Times New Roman" w:cs="Times New Roman"/>
-          <w:b/>
-          <w:bCs/>
-        </w:rPr>
-        <w:tab/>
-      </w:r>
-      <w:r>
-        <w:rPr>
-          <w:rFonts w:ascii="Times New Roman" w:hAnsi="Times New Roman" w:cs="Times New Roman"/>
-          <w:b/>
-          <w:bCs/>
-        </w:rPr>
-        <w:tab/>
-      </w:r>
-      <w:r>
-        <w:rPr>
-          <w:rFonts w:ascii="Times New Roman" w:hAnsi="Times New Roman" w:cs="Times New Roman"/>
-          <w:b/>
-          <w:bCs/>
-        </w:rPr>
-        <w:tab/>
-      </w:r>
-      <w:r>
-        <w:rPr>
-          <w:rFonts w:ascii="Times New Roman" w:hAnsi="Times New Roman" w:cs="Times New Roman"/>
-        </w:rPr>
-        <w:t>- six feature extractors are considered: VGG-16, Resnet-101, Inception v2, v3, Inception Resnet v2, MobileNet</w:t>
-      </w:r>
-    </w:p>
-    <w:p>
-      <w:pPr>
-        <w:rPr>
-          <w:rFonts w:ascii="Times New Roman" w:hAnsi="Times New Roman" w:cs="Times New Roman"/>
-          <w:b/>
-          <w:bCs/>
-        </w:rPr>
-      </w:pPr>
-      <w:r>
-        <w:rPr>
-          <w:rFonts w:ascii="Times New Roman" w:hAnsi="Times New Roman" w:cs="Times New Roman"/>
-        </w:rPr>
-        <w:tab/>
-      </w:r>
-      <w:r>
-        <w:rPr>
-          <w:rFonts w:ascii="Times New Roman" w:hAnsi="Times New Roman" w:cs="Times New Roman"/>
-        </w:rPr>
-        <w:tab/>
-      </w:r>
-      <w:r>
-        <w:rPr>
-          <w:rFonts w:ascii="Times New Roman" w:hAnsi="Times New Roman" w:cs="Times New Roman"/>
-        </w:rPr>
-        <w:tab/>
-      </w:r>
-      <w:r>
-        <w:rPr>
-          <w:rFonts w:ascii="Times New Roman" w:hAnsi="Times New Roman" w:cs="Times New Roman"/>
-          <w:b/>
-          <w:bCs/>
-        </w:rPr>
-        <w:t>3.1.2 Number of proposals</w:t>
-      </w:r>
-    </w:p>
-    <w:p>
-      <w:pPr>
-        <w:rPr>
-          <w:rFonts w:ascii="Times New Roman" w:hAnsi="Times New Roman" w:cs="Times New Roman"/>
-        </w:rPr>
-      </w:pPr>
-      <w:r>
-        <w:rPr>
-          <w:rFonts w:ascii="Times New Roman" w:hAnsi="Times New Roman" w:cs="Times New Roman"/>
-          <w:b/>
-          <w:bCs/>
-        </w:rPr>
-        <w:tab/>
-      </w:r>
-      <w:r>
-        <w:rPr>
-          <w:rFonts w:ascii="Times New Roman" w:hAnsi="Times New Roman" w:cs="Times New Roman"/>
-          <w:b/>
-          <w:bCs/>
-        </w:rPr>
-        <w:tab/>
-      </w:r>
-      <w:r>
-        <w:rPr>
-          <w:rFonts w:ascii="Times New Roman" w:hAnsi="Times New Roman" w:cs="Times New Roman"/>
-          <w:b/>
-          <w:bCs/>
-        </w:rPr>
-        <w:tab/>
-      </w:r>
-      <w:r>
-        <w:rPr>
-          <w:rFonts w:ascii="Times New Roman" w:hAnsi="Times New Roman" w:cs="Times New Roman"/>
-          <w:b/>
-          <w:bCs/>
-        </w:rPr>
-        <w:tab/>
-      </w:r>
-      <w:r>
-        <w:rPr>
-          <w:rFonts w:ascii="Times New Roman" w:hAnsi="Times New Roman" w:cs="Times New Roman"/>
-        </w:rPr>
-        <w:t>- number of box proposal varies between 10 and 300</w:t>
-      </w:r>
-    </w:p>
-    <w:p>
-      <w:pPr>
-        <w:rPr>
-          <w:rFonts w:ascii="Times New Roman" w:hAnsi="Times New Roman" w:cs="Times New Roman"/>
-          <w:b/>
-          <w:bCs/>
-        </w:rPr>
-      </w:pPr>
-      <w:r>
-        <w:rPr>
-          <w:rFonts w:ascii="Times New Roman" w:hAnsi="Times New Roman" w:cs="Times New Roman"/>
-        </w:rPr>
-        <w:tab/>
-      </w:r>
-      <w:r>
-        <w:rPr>
-          <w:rFonts w:ascii="Times New Roman" w:hAnsi="Times New Roman" w:cs="Times New Roman"/>
-        </w:rPr>
-        <w:tab/>
-      </w:r>
-      <w:r>
-        <w:rPr>
-          <w:rFonts w:ascii="Times New Roman" w:hAnsi="Times New Roman" w:cs="Times New Roman"/>
-        </w:rPr>
-        <w:tab/>
-      </w:r>
-      <w:r>
-        <w:rPr>
-          <w:rFonts w:ascii="Times New Roman" w:hAnsi="Times New Roman" w:cs="Times New Roman"/>
-          <w:b/>
-          <w:bCs/>
-        </w:rPr>
-        <w:t>3.1.3 Output stride settings for Resnet and Inception Resnet</w:t>
-      </w:r>
-    </w:p>
-    <w:p>
-      <w:pPr>
-        <w:rPr>
-          <w:rFonts w:ascii="Times New Roman" w:hAnsi="Times New Roman" w:cs="Times New Roman"/>
-        </w:rPr>
-      </w:pPr>
-      <w:r>
-        <w:rPr>
-          <w:rFonts w:ascii="Times New Roman" w:hAnsi="Times New Roman" w:cs="Times New Roman"/>
-          <w:b/>
-          <w:bCs/>
-        </w:rPr>
-        <w:tab/>
-      </w:r>
-      <w:r>
-        <w:rPr>
-          <w:rFonts w:ascii="Times New Roman" w:hAnsi="Times New Roman" w:cs="Times New Roman"/>
-          <w:b/>
-          <w:bCs/>
-        </w:rPr>
-        <w:tab/>
-      </w:r>
-      <w:r>
-        <w:rPr>
-          <w:rFonts w:ascii="Times New Roman" w:hAnsi="Times New Roman" w:cs="Times New Roman"/>
-          <w:b/>
-          <w:bCs/>
-        </w:rPr>
-        <w:tab/>
-      </w:r>
-      <w:r>
-        <w:rPr>
-          <w:rFonts w:ascii="Times New Roman" w:hAnsi="Times New Roman" w:cs="Times New Roman"/>
-          <w:b/>
-          <w:bCs/>
-        </w:rPr>
-        <w:tab/>
-      </w:r>
-      <w:r>
-        <w:rPr>
-          <w:rFonts w:ascii="Times New Roman" w:hAnsi="Times New Roman" w:cs="Times New Roman"/>
-        </w:rPr>
-        <w:t>- stride of 8 improves the mAP but increases the running time</w:t>
-      </w:r>
-    </w:p>
-    <w:p>
-      <w:pPr>
-        <w:rPr>
-          <w:rFonts w:ascii="Times New Roman" w:hAnsi="Times New Roman" w:cs="Times New Roman"/>
-          <w:b/>
-          <w:bCs/>
-        </w:rPr>
-      </w:pPr>
-      <w:r>
-        <w:rPr>
-          <w:rFonts w:ascii="Times New Roman" w:hAnsi="Times New Roman" w:cs="Times New Roman"/>
-        </w:rPr>
-        <w:tab/>
-      </w:r>
-      <w:r>
-        <w:rPr>
-          <w:rFonts w:ascii="Times New Roman" w:hAnsi="Times New Roman" w:cs="Times New Roman"/>
-        </w:rPr>
-        <w:tab/>
-      </w:r>
-      <w:r>
-        <w:rPr>
-          <w:rFonts w:ascii="Times New Roman" w:hAnsi="Times New Roman" w:cs="Times New Roman"/>
-          <w:b/>
-          <w:bCs/>
-        </w:rPr>
-        <w:t>3.2 Loss function configuration</w:t>
-      </w:r>
-    </w:p>
-    <w:p>
-      <w:pPr>
-        <w:rPr>
-          <w:rFonts w:ascii="Times New Roman" w:hAnsi="Times New Roman" w:cs="Times New Roman"/>
-          <w:b/>
-          <w:bCs/>
-        </w:rPr>
-      </w:pPr>
-      <w:r>
-        <w:rPr>
-          <w:rFonts w:ascii="Times New Roman" w:hAnsi="Times New Roman" w:cs="Times New Roman"/>
-          <w:b/>
-          <w:bCs/>
-        </w:rPr>
-        <w:tab/>
-      </w:r>
-      <w:r>
-        <w:rPr>
-          <w:rFonts w:ascii="Times New Roman" w:hAnsi="Times New Roman" w:cs="Times New Roman"/>
-          <w:b/>
-          <w:bCs/>
-        </w:rPr>
-        <w:tab/>
-      </w:r>
-      <w:r>
-        <w:rPr>
-          <w:rFonts w:ascii="Times New Roman" w:hAnsi="Times New Roman" w:cs="Times New Roman"/>
-          <w:b/>
-          <w:bCs/>
-        </w:rPr>
-        <w:tab/>
-        <w:t>3.2.1 Matching</w:t>
-      </w:r>
-    </w:p>
-    <w:p>
-      <w:pPr>
-        <w:rPr>
-          <w:rFonts w:ascii="Times New Roman" w:hAnsi="Times New Roman" w:cs="Times New Roman"/>
-        </w:rPr>
-      </w:pPr>
-      <w:r>
-        <w:rPr>
-          <w:rFonts w:ascii="Times New Roman" w:hAnsi="Times New Roman" w:cs="Times New Roman"/>
-          <w:b/>
-          <w:bCs/>
-        </w:rPr>
-        <w:tab/>
-      </w:r>
-      <w:r>
-        <w:rPr>
-          <w:rFonts w:ascii="Times New Roman" w:hAnsi="Times New Roman" w:cs="Times New Roman"/>
-          <w:b/>
-          <w:bCs/>
-        </w:rPr>
-        <w:tab/>
-      </w:r>
-      <w:r>
-        <w:rPr>
-          <w:rFonts w:ascii="Times New Roman" w:hAnsi="Times New Roman" w:cs="Times New Roman"/>
-          <w:b/>
-          <w:bCs/>
-        </w:rPr>
-        <w:tab/>
-      </w:r>
-      <w:r>
-        <w:rPr>
-          <w:rFonts w:ascii="Times New Roman" w:hAnsi="Times New Roman" w:cs="Times New Roman"/>
-          <w:b/>
-          <w:bCs/>
-        </w:rPr>
-        <w:tab/>
+        <w:t>short description of the algorithm and how much faster it is compared with the fastest line detector at the time</w:t>
+      </w:r>
+    </w:p>
+    <w:p>
+      <w:pPr>
+        <w:rPr>
+          <w:rFonts w:ascii="Times New Roman" w:hAnsi="Times New Roman" w:cs="Times New Roman"/>
+          <w:b/>
+          <w:bCs/>
+        </w:rPr>
+      </w:pPr>
+      <w:r>
+        <w:rPr>
+          <w:rFonts w:ascii="Times New Roman" w:hAnsi="Times New Roman" w:cs="Times New Roman"/>
+        </w:rPr>
+        <w:tab/>
+      </w:r>
+      <w:r>
+        <w:rPr>
+          <w:rFonts w:ascii="Times New Roman" w:hAnsi="Times New Roman" w:cs="Times New Roman"/>
+          <w:b/>
+          <w:bCs/>
+        </w:rPr>
+        <w:t>1 Introduction</w:t>
+      </w:r>
+    </w:p>
+    <w:p>
+      <w:pPr>
+        <w:rPr>
+          <w:rFonts w:ascii="Times New Roman" w:hAnsi="Times New Roman" w:cs="Times New Roman"/>
+        </w:rPr>
+      </w:pPr>
+      <w:r>
+        <w:rPr>
+          <w:rFonts w:ascii="Times New Roman" w:hAnsi="Times New Roman" w:cs="Times New Roman"/>
+          <w:b/>
+          <w:bCs/>
+        </w:rPr>
+        <w:tab/>
+      </w:r>
+      <w:r>
+        <w:rPr>
+          <w:rFonts w:ascii="Times New Roman" w:hAnsi="Times New Roman" w:cs="Times New Roman"/>
+          <w:b/>
+          <w:bCs/>
+        </w:rPr>
+        <w:tab/>
+      </w:r>
+      <w:r>
+        <w:rPr>
+          <w:rFonts w:ascii="Times New Roman" w:hAnsi="Times New Roman" w:cs="Times New Roman"/>
+        </w:rPr>
         <w:t xml:space="preserve">- </w:t>
       </w:r>
       <w:r>
         <w:rPr>
           <w:rFonts w:ascii="Times New Roman" w:hAnsi="Times New Roman" w:cs="Times New Roman"/>
         </w:rPr>
-        <w:t>bipartite or argmax</w:t>
-      </w:r>
-    </w:p>
-    <w:p>
-      <w:pPr>
-        <w:rPr>
-          <w:rFonts w:ascii="Times New Roman" w:hAnsi="Times New Roman" w:cs="Times New Roman"/>
-          <w:b/>
-          <w:bCs/>
-        </w:rPr>
-      </w:pPr>
-      <w:r>
-        <w:rPr>
-          <w:rFonts w:ascii="Times New Roman" w:hAnsi="Times New Roman" w:cs="Times New Roman"/>
-        </w:rPr>
-        <w:tab/>
-      </w:r>
-      <w:r>
-        <w:rPr>
-          <w:rFonts w:ascii="Times New Roman" w:hAnsi="Times New Roman" w:cs="Times New Roman"/>
-        </w:rPr>
-        <w:tab/>
-      </w:r>
-      <w:r>
-        <w:rPr>
-          <w:rFonts w:ascii="Times New Roman" w:hAnsi="Times New Roman" w:cs="Times New Roman"/>
-        </w:rPr>
-        <w:tab/>
-      </w:r>
-      <w:r>
-        <w:rPr>
-          <w:rFonts w:ascii="Times New Roman" w:hAnsi="Times New Roman" w:cs="Times New Roman"/>
-          <w:b/>
-          <w:bCs/>
-        </w:rPr>
-        <w:t>3.2.2 Box encoding</w:t>
-      </w:r>
-    </w:p>
-    <w:p>
-      <w:pPr>
-        <w:rPr>
-          <w:rFonts w:ascii="Times New Roman" w:hAnsi="Times New Roman" w:cs="Times New Roman"/>
-        </w:rPr>
-      </w:pPr>
-      <w:r>
-        <w:rPr>
-          <w:rFonts w:ascii="Times New Roman" w:hAnsi="Times New Roman" w:cs="Times New Roman"/>
-        </w:rPr>
-        <w:tab/>
-      </w:r>
-      <w:r>
-        <w:rPr>
-          <w:rFonts w:ascii="Times New Roman" w:hAnsi="Times New Roman" w:cs="Times New Roman"/>
-        </w:rPr>
-        <w:tab/>
-      </w:r>
-      <w:r>
-        <w:rPr>
-          <w:rFonts w:ascii="Times New Roman" w:hAnsi="Times New Roman" w:cs="Times New Roman"/>
-        </w:rPr>
-        <w:tab/>
-      </w:r>
-      <w:r>
-        <w:rPr>
-          <w:rFonts w:ascii="Times New Roman" w:hAnsi="Times New Roman" w:cs="Times New Roman"/>
+        <w:t>examples of applications that use line detection</w:t>
+      </w:r>
+    </w:p>
+    <w:p>
+      <w:pPr>
+        <w:rPr>
+          <w:rFonts w:ascii="Times New Roman" w:hAnsi="Times New Roman" w:cs="Times New Roman"/>
+        </w:rPr>
+      </w:pPr>
+      <w:r>
+        <w:rPr>
+          <w:rFonts w:ascii="Times New Roman" w:hAnsi="Times New Roman" w:cs="Times New Roman"/>
+        </w:rPr>
+        <w:tab/>
+      </w:r>
+      <w:r>
+        <w:rPr>
+          <w:rFonts w:ascii="Times New Roman" w:hAnsi="Times New Roman" w:cs="Times New Roman"/>
+        </w:rPr>
+        <w:tab/>
+        <w:t>- different approaches are discussed</w:t>
+      </w:r>
+    </w:p>
+    <w:p>
+      <w:pPr>
+        <w:rPr>
+          <w:rFonts w:ascii="Times New Roman" w:hAnsi="Times New Roman" w:cs="Times New Roman"/>
+        </w:rPr>
+      </w:pPr>
+      <w:r>
+        <w:rPr>
+          <w:rFonts w:ascii="Times New Roman" w:hAnsi="Times New Roman" w:cs="Times New Roman"/>
+        </w:rPr>
+        <w:tab/>
+      </w:r>
+      <w:r>
+        <w:rPr>
+          <w:rFonts w:ascii="Times New Roman" w:hAnsi="Times New Roman" w:cs="Times New Roman"/>
+        </w:rPr>
+        <w:tab/>
+        <w:t xml:space="preserve">- summary of the three stages that comprise </w:t>
+      </w:r>
+      <w:proofErr w:type="spellStart"/>
+      <w:r>
+        <w:rPr>
+          <w:rFonts w:ascii="Times New Roman" w:hAnsi="Times New Roman" w:cs="Times New Roman"/>
+        </w:rPr>
+        <w:t>EDLines</w:t>
+      </w:r>
+      <w:proofErr w:type="spellEnd"/>
+    </w:p>
+    <w:p>
+      <w:pPr>
+        <w:rPr>
+          <w:rFonts w:ascii="Times New Roman" w:hAnsi="Times New Roman" w:cs="Times New Roman"/>
+          <w:b/>
+          <w:bCs/>
+        </w:rPr>
+      </w:pPr>
+      <w:r>
+        <w:rPr>
+          <w:rFonts w:ascii="Times New Roman" w:hAnsi="Times New Roman" w:cs="Times New Roman"/>
+        </w:rPr>
+        <w:tab/>
+      </w:r>
+      <w:r>
+        <w:rPr>
+          <w:rFonts w:ascii="Times New Roman" w:hAnsi="Times New Roman" w:cs="Times New Roman"/>
+          <w:b/>
+          <w:bCs/>
+        </w:rPr>
+        <w:t>2 Edge detection by Edge Drawing</w:t>
+      </w:r>
+    </w:p>
+    <w:p>
+      <w:pPr>
+        <w:rPr>
+          <w:rFonts w:ascii="Times New Roman" w:hAnsi="Times New Roman" w:cs="Times New Roman"/>
+        </w:rPr>
+      </w:pPr>
+      <w:r>
+        <w:rPr>
+          <w:rFonts w:ascii="Times New Roman" w:hAnsi="Times New Roman" w:cs="Times New Roman"/>
+          <w:b/>
+          <w:bCs/>
+        </w:rPr>
+        <w:tab/>
+      </w:r>
+      <w:r>
+        <w:rPr>
+          <w:rFonts w:ascii="Times New Roman" w:hAnsi="Times New Roman" w:cs="Times New Roman"/>
+          <w:b/>
+          <w:bCs/>
         </w:rPr>
         <w:tab/>
         <w:t xml:space="preserve">- </w:t>
@@ -4875,79 +7658,242 @@
         <w:rPr>
           <w:rFonts w:ascii="Times New Roman" w:hAnsi="Times New Roman" w:cs="Times New Roman"/>
         </w:rPr>
-        <w:t>φ(ba; a) = [10 · xc wa , 10· yc ha , 5·log w, 5·log h]</w:t>
-      </w:r>
-    </w:p>
-    <w:p>
-      <w:pPr>
-        <w:rPr>
-          <w:rFonts w:ascii="Times New Roman" w:hAnsi="Times New Roman" w:cs="Times New Roman"/>
-          <w:b/>
-          <w:bCs/>
-        </w:rPr>
-      </w:pPr>
-      <w:r>
-        <w:rPr>
-          <w:rFonts w:ascii="Times New Roman" w:hAnsi="Times New Roman" w:cs="Times New Roman"/>
-        </w:rPr>
-        <w:tab/>
-      </w:r>
-      <w:r>
-        <w:rPr>
-          <w:rFonts w:ascii="Times New Roman" w:hAnsi="Times New Roman" w:cs="Times New Roman"/>
-        </w:rPr>
-        <w:tab/>
-      </w:r>
-      <w:r>
-        <w:rPr>
-          <w:rFonts w:ascii="Times New Roman" w:hAnsi="Times New Roman" w:cs="Times New Roman"/>
-        </w:rPr>
-        <w:tab/>
-      </w:r>
-      <w:r>
-        <w:rPr>
-          <w:rFonts w:ascii="Times New Roman" w:hAnsi="Times New Roman" w:cs="Times New Roman"/>
-          <w:b/>
-          <w:bCs/>
-        </w:rPr>
-        <w:t>3.2.3 Location loss</w:t>
-      </w:r>
-    </w:p>
-    <w:p>
-      <w:pPr>
-        <w:rPr>
-          <w:rFonts w:ascii="Times New Roman" w:hAnsi="Times New Roman" w:cs="Times New Roman"/>
-        </w:rPr>
-      </w:pPr>
-      <w:r>
-        <w:rPr>
-          <w:rFonts w:ascii="Times New Roman" w:hAnsi="Times New Roman" w:cs="Times New Roman"/>
-          <w:b/>
-          <w:bCs/>
-        </w:rPr>
-        <w:tab/>
-      </w:r>
-      <w:r>
-        <w:rPr>
-          <w:rFonts w:ascii="Times New Roman" w:hAnsi="Times New Roman" w:cs="Times New Roman"/>
-          <w:b/>
-          <w:bCs/>
-        </w:rPr>
-        <w:tab/>
-      </w:r>
-      <w:r>
-        <w:rPr>
-          <w:rFonts w:ascii="Times New Roman" w:hAnsi="Times New Roman" w:cs="Times New Roman"/>
-          <w:b/>
-          <w:bCs/>
-        </w:rPr>
-        <w:tab/>
-      </w:r>
-      <w:r>
-        <w:rPr>
-          <w:rFonts w:ascii="Times New Roman" w:hAnsi="Times New Roman" w:cs="Times New Roman"/>
-          <w:b/>
-          <w:bCs/>
+        <w:t xml:space="preserve">the output is a set of connected edge segments, compared to the binary edge image generated by other edge detectors </w:t>
+      </w:r>
+    </w:p>
+    <w:p>
+      <w:pPr>
+        <w:rPr>
+          <w:rFonts w:ascii="Times New Roman" w:hAnsi="Times New Roman" w:cs="Times New Roman"/>
+        </w:rPr>
+      </w:pPr>
+    </w:p>
+    <w:p>
+      <w:pPr>
+        <w:rPr>
+          <w:rFonts w:ascii="Times New Roman" w:hAnsi="Times New Roman" w:cs="Times New Roman"/>
+          <w:b/>
+          <w:bCs/>
+        </w:rPr>
+      </w:pPr>
+      <w:r>
+        <w:rPr>
+          <w:rFonts w:ascii="Times New Roman" w:hAnsi="Times New Roman" w:cs="Times New Roman"/>
+          <w:b/>
+          <w:bCs/>
+        </w:rPr>
+        <w:tab/>
+        <w:t>3 Line segment extraction</w:t>
+      </w:r>
+    </w:p>
+    <w:p>
+      <w:pPr>
+        <w:rPr>
+          <w:rFonts w:ascii="Times New Roman" w:hAnsi="Times New Roman" w:cs="Times New Roman"/>
+        </w:rPr>
+      </w:pPr>
+      <w:r>
+        <w:rPr>
+          <w:rFonts w:ascii="Times New Roman" w:hAnsi="Times New Roman" w:cs="Times New Roman"/>
+          <w:b/>
+          <w:bCs/>
+        </w:rPr>
+        <w:tab/>
+      </w:r>
+      <w:r>
+        <w:rPr>
+          <w:rFonts w:ascii="Times New Roman" w:hAnsi="Times New Roman" w:cs="Times New Roman"/>
+          <w:b/>
+          <w:bCs/>
+        </w:rPr>
+        <w:tab/>
+      </w:r>
+      <w:r>
+        <w:rPr>
+          <w:rFonts w:ascii="Times New Roman" w:hAnsi="Times New Roman" w:cs="Times New Roman"/>
+        </w:rPr>
+        <w:t xml:space="preserve">- the Least Squares Line Fitting Method is used to fit </w:t>
+      </w:r>
+      <w:r>
+        <w:rPr>
+          <w:rFonts w:ascii="Times New Roman" w:hAnsi="Times New Roman" w:cs="Times New Roman"/>
+        </w:rPr>
+        <w:t>pixels in lines</w:t>
+      </w:r>
+    </w:p>
+    <w:p>
+      <w:pPr>
+        <w:rPr>
+          <w:rFonts w:ascii="Times New Roman" w:hAnsi="Times New Roman" w:cs="Times New Roman"/>
+          <w:b/>
+          <w:bCs/>
+        </w:rPr>
+      </w:pPr>
+      <w:r>
+        <w:rPr>
+          <w:rFonts w:ascii="Times New Roman" w:hAnsi="Times New Roman" w:cs="Times New Roman"/>
+        </w:rPr>
+        <w:tab/>
+      </w:r>
+      <w:r>
+        <w:rPr>
+          <w:rFonts w:ascii="Times New Roman" w:hAnsi="Times New Roman" w:cs="Times New Roman"/>
+          <w:b/>
+          <w:bCs/>
+        </w:rPr>
+        <w:t>4 Line validation</w:t>
+      </w:r>
+    </w:p>
+    <w:p>
+      <w:pPr>
+        <w:rPr>
+          <w:rFonts w:ascii="Times New Roman" w:hAnsi="Times New Roman" w:cs="Times New Roman"/>
+        </w:rPr>
+      </w:pPr>
+      <w:r>
+        <w:rPr>
+          <w:rFonts w:ascii="Times New Roman" w:hAnsi="Times New Roman" w:cs="Times New Roman"/>
+          <w:b/>
+          <w:bCs/>
+        </w:rPr>
+        <w:tab/>
+      </w:r>
+      <w:r>
+        <w:rPr>
+          <w:rFonts w:ascii="Times New Roman" w:hAnsi="Times New Roman" w:cs="Times New Roman"/>
+          <w:b/>
+          <w:bCs/>
+        </w:rPr>
+        <w:tab/>
+      </w:r>
+      <w:r>
+        <w:rPr>
+          <w:rFonts w:ascii="Times New Roman" w:hAnsi="Times New Roman" w:cs="Times New Roman"/>
+        </w:rPr>
+        <w:t xml:space="preserve">- the line validation methos is based on the Helmholtz principle, meaning that object </w:t>
+      </w:r>
+      <w:proofErr w:type="gramStart"/>
+      <w:r>
+        <w:rPr>
+          <w:rFonts w:ascii="Times New Roman" w:hAnsi="Times New Roman" w:cs="Times New Roman"/>
+        </w:rPr>
+        <w:t>are</w:t>
+      </w:r>
+      <w:proofErr w:type="gramEnd"/>
+      <w:r>
+        <w:rPr>
+          <w:rFonts w:ascii="Times New Roman" w:hAnsi="Times New Roman" w:cs="Times New Roman"/>
+        </w:rPr>
+        <w:t xml:space="preserve"> seen as outliers to the background</w:t>
+      </w:r>
+    </w:p>
+    <w:p>
+      <w:pPr>
+        <w:rPr>
+          <w:rFonts w:ascii="Times New Roman" w:hAnsi="Times New Roman" w:cs="Times New Roman"/>
+        </w:rPr>
+      </w:pPr>
+      <w:r>
+        <w:rPr>
+          <w:rFonts w:ascii="Times New Roman" w:hAnsi="Times New Roman" w:cs="Times New Roman"/>
+        </w:rPr>
+        <w:tab/>
+      </w:r>
+      <w:r>
+        <w:rPr>
+          <w:rFonts w:ascii="Times New Roman" w:hAnsi="Times New Roman" w:cs="Times New Roman"/>
+        </w:rPr>
+        <w:tab/>
+        <w:t>- long lines are better detected</w:t>
+      </w:r>
+    </w:p>
+    <w:p>
+      <w:pPr>
+        <w:rPr>
+          <w:rFonts w:ascii="Times New Roman" w:hAnsi="Times New Roman" w:cs="Times New Roman"/>
+        </w:rPr>
+      </w:pPr>
+      <w:r>
+        <w:rPr>
+          <w:rFonts w:ascii="Times New Roman" w:hAnsi="Times New Roman" w:cs="Times New Roman"/>
+        </w:rPr>
+        <w:tab/>
+      </w:r>
+      <w:r>
+        <w:rPr>
+          <w:rFonts w:ascii="Times New Roman" w:hAnsi="Times New Roman" w:cs="Times New Roman"/>
+        </w:rPr>
+        <w:tab/>
+        <w:t>- faster approach is to choose lines that are longer than a certain threshold</w:t>
+      </w:r>
+    </w:p>
+    <w:p>
+      <w:pPr>
+        <w:rPr>
+          <w:rFonts w:ascii="Times New Roman" w:hAnsi="Times New Roman" w:cs="Times New Roman"/>
+          <w:b/>
+          <w:bCs/>
+        </w:rPr>
+      </w:pPr>
+      <w:r>
+        <w:rPr>
+          <w:rFonts w:ascii="Times New Roman" w:hAnsi="Times New Roman" w:cs="Times New Roman"/>
+        </w:rPr>
+        <w:tab/>
+      </w:r>
+      <w:r>
+        <w:rPr>
+          <w:rFonts w:ascii="Times New Roman" w:hAnsi="Times New Roman" w:cs="Times New Roman"/>
+          <w:b/>
+          <w:bCs/>
+        </w:rPr>
+        <w:t>5 Internal parameters</w:t>
+      </w:r>
+    </w:p>
+    <w:p>
+      <w:pPr>
+        <w:rPr>
+          <w:rFonts w:ascii="Times New Roman" w:hAnsi="Times New Roman" w:cs="Times New Roman"/>
+        </w:rPr>
+      </w:pPr>
+      <w:r>
+        <w:rPr>
+          <w:rFonts w:ascii="Times New Roman" w:hAnsi="Times New Roman" w:cs="Times New Roman"/>
+          <w:b/>
+          <w:bCs/>
+        </w:rPr>
+        <w:tab/>
+      </w:r>
+      <w:r>
+        <w:rPr>
+          <w:rFonts w:ascii="Times New Roman" w:hAnsi="Times New Roman" w:cs="Times New Roman"/>
+          <w:b/>
+          <w:bCs/>
+        </w:rPr>
+        <w:tab/>
+      </w:r>
+      <w:r>
+        <w:rPr>
+          <w:rFonts w:ascii="Times New Roman" w:hAnsi="Times New Roman" w:cs="Times New Roman"/>
+        </w:rPr>
+        <w:t>- gradient magnitude and direction computation</w:t>
+      </w:r>
+    </w:p>
+    <w:p>
+      <w:pPr>
+        <w:rPr>
+          <w:rFonts w:ascii="Times New Roman" w:hAnsi="Times New Roman" w:cs="Times New Roman"/>
+        </w:rPr>
+      </w:pPr>
+      <w:r>
+        <w:rPr>
+          <w:rFonts w:ascii="Times New Roman" w:hAnsi="Times New Roman" w:cs="Times New Roman"/>
+        </w:rPr>
+        <w:tab/>
+      </w:r>
+      <w:r>
+        <w:rPr>
+          <w:rFonts w:ascii="Times New Roman" w:hAnsi="Times New Roman" w:cs="Times New Roman"/>
         </w:rPr>
         <w:tab/>
         <w:t xml:space="preserve">- </w:t>
@@ -4956,1684 +7902,177 @@
         <w:rPr>
           <w:rFonts w:ascii="Times New Roman" w:hAnsi="Times New Roman" w:cs="Times New Roman"/>
         </w:rPr>
-        <w:t xml:space="preserve"> smooth L1 (or Huber) loss is used in all experiments</w:t>
-      </w:r>
-    </w:p>
-    <w:p>
-      <w:pPr>
-        <w:rPr>
-          <w:rFonts w:ascii="Times New Roman" w:hAnsi="Times New Roman" w:cs="Times New Roman"/>
-          <w:b/>
-          <w:bCs/>
-        </w:rPr>
-      </w:pPr>
-      <w:r>
-        <w:rPr>
-          <w:rFonts w:ascii="Times New Roman" w:hAnsi="Times New Roman" w:cs="Times New Roman"/>
-        </w:rPr>
-        <w:tab/>
-      </w:r>
-      <w:r>
-        <w:rPr>
-          <w:rFonts w:ascii="Times New Roman" w:hAnsi="Times New Roman" w:cs="Times New Roman"/>
-        </w:rPr>
-        <w:tab/>
-      </w:r>
-      <w:r>
-        <w:rPr>
-          <w:rFonts w:ascii="Times New Roman" w:hAnsi="Times New Roman" w:cs="Times New Roman"/>
-          <w:b/>
-          <w:bCs/>
-        </w:rPr>
-        <w:t>3.3 Input size configuration</w:t>
-      </w:r>
-    </w:p>
-    <w:p>
-      <w:pPr>
-        <w:rPr>
-          <w:rFonts w:ascii="Times New Roman" w:hAnsi="Times New Roman" w:cs="Times New Roman"/>
-        </w:rPr>
-      </w:pPr>
-      <w:r>
-        <w:rPr>
-          <w:rFonts w:ascii="Times New Roman" w:hAnsi="Times New Roman" w:cs="Times New Roman"/>
-          <w:b/>
-          <w:bCs/>
-        </w:rPr>
-        <w:tab/>
-      </w:r>
-      <w:r>
-        <w:rPr>
-          <w:rFonts w:ascii="Times New Roman" w:hAnsi="Times New Roman" w:cs="Times New Roman"/>
-          <w:b/>
-          <w:bCs/>
-        </w:rPr>
-        <w:tab/>
-      </w:r>
-      <w:r>
-        <w:rPr>
-          <w:rFonts w:ascii="Times New Roman" w:hAnsi="Times New Roman" w:cs="Times New Roman"/>
-          <w:b/>
-          <w:bCs/>
-        </w:rPr>
-        <w:tab/>
-      </w:r>
-      <w:r>
-        <w:rPr>
-          <w:rFonts w:ascii="Times New Roman" w:hAnsi="Times New Roman" w:cs="Times New Roman"/>
-        </w:rPr>
-        <w:t>- Faster R-CNN and R-FCN scale the input images to M pixels on the shorter edge and SSD resizes the images to MxM pixels</w:t>
-      </w:r>
-    </w:p>
-    <w:p>
-      <w:pPr>
-        <w:rPr>
-          <w:rFonts w:ascii="Times New Roman" w:hAnsi="Times New Roman" w:cs="Times New Roman"/>
-        </w:rPr>
-      </w:pPr>
-      <w:r>
-        <w:rPr>
-          <w:rFonts w:ascii="Times New Roman" w:hAnsi="Times New Roman" w:cs="Times New Roman"/>
-        </w:rPr>
-        <w:tab/>
-      </w:r>
-      <w:r>
-        <w:rPr>
-          <w:rFonts w:ascii="Times New Roman" w:hAnsi="Times New Roman" w:cs="Times New Roman"/>
-        </w:rPr>
-        <w:tab/>
-      </w:r>
-      <w:r>
-        <w:rPr>
-          <w:rFonts w:ascii="Times New Roman" w:hAnsi="Times New Roman" w:cs="Times New Roman"/>
-        </w:rPr>
-        <w:tab/>
-        <w:t>- M=600 and M=300 are tested</w:t>
-      </w:r>
-    </w:p>
-    <w:p>
-      <w:pPr>
-        <w:rPr>
-          <w:rFonts w:ascii="Times New Roman" w:hAnsi="Times New Roman" w:cs="Times New Roman"/>
-          <w:b/>
-          <w:bCs/>
-        </w:rPr>
-      </w:pPr>
-      <w:r>
-        <w:rPr>
-          <w:rFonts w:ascii="Times New Roman" w:hAnsi="Times New Roman" w:cs="Times New Roman"/>
-        </w:rPr>
-        <w:tab/>
-      </w:r>
-      <w:r>
-        <w:rPr>
-          <w:rFonts w:ascii="Times New Roman" w:hAnsi="Times New Roman" w:cs="Times New Roman"/>
-        </w:rPr>
-        <w:tab/>
-      </w:r>
-      <w:r>
-        <w:rPr>
-          <w:rFonts w:ascii="Times New Roman" w:hAnsi="Times New Roman" w:cs="Times New Roman"/>
-          <w:b/>
-          <w:bCs/>
-        </w:rPr>
-        <w:t>3.4 Training and hyperparameter tunning</w:t>
-      </w:r>
-    </w:p>
-    <w:p>
-      <w:pPr>
-        <w:rPr>
-          <w:rFonts w:ascii="Times New Roman" w:hAnsi="Times New Roman" w:cs="Times New Roman"/>
-        </w:rPr>
-      </w:pPr>
-      <w:r>
-        <w:rPr>
-          <w:rFonts w:ascii="Times New Roman" w:hAnsi="Times New Roman" w:cs="Times New Roman"/>
-          <w:b/>
-          <w:bCs/>
-        </w:rPr>
-        <w:tab/>
-      </w:r>
-      <w:r>
-        <w:rPr>
-          <w:rFonts w:ascii="Times New Roman" w:hAnsi="Times New Roman" w:cs="Times New Roman"/>
-          <w:b/>
-          <w:bCs/>
-        </w:rPr>
-        <w:tab/>
-      </w:r>
-      <w:r>
-        <w:rPr>
-          <w:rFonts w:ascii="Times New Roman" w:hAnsi="Times New Roman" w:cs="Times New Roman"/>
-          <w:b/>
-          <w:bCs/>
-        </w:rPr>
-        <w:tab/>
-      </w:r>
-      <w:r>
-        <w:rPr>
-          <w:rFonts w:ascii="Times New Roman" w:hAnsi="Times New Roman" w:cs="Times New Roman"/>
-        </w:rPr>
-        <w:t>- models are trained end to end</w:t>
-      </w:r>
-    </w:p>
-    <w:p>
-      <w:pPr>
-        <w:rPr>
-          <w:rFonts w:ascii="Times New Roman" w:hAnsi="Times New Roman" w:cs="Times New Roman"/>
-          <w:b/>
-          <w:bCs/>
-        </w:rPr>
-      </w:pPr>
-      <w:r>
-        <w:rPr>
-          <w:rFonts w:ascii="Times New Roman" w:hAnsi="Times New Roman" w:cs="Times New Roman"/>
-        </w:rPr>
-        <w:tab/>
-      </w:r>
-      <w:r>
-        <w:rPr>
-          <w:rFonts w:ascii="Times New Roman" w:hAnsi="Times New Roman" w:cs="Times New Roman"/>
-        </w:rPr>
-        <w:tab/>
-      </w:r>
-      <w:r>
-        <w:rPr>
-          <w:rFonts w:ascii="Times New Roman" w:hAnsi="Times New Roman" w:cs="Times New Roman"/>
-          <w:b/>
-          <w:bCs/>
-        </w:rPr>
-        <w:t>3.5 Benchmarking procedure</w:t>
-      </w:r>
-    </w:p>
-    <w:p>
-      <w:pPr>
-        <w:rPr>
-          <w:rFonts w:ascii="Times New Roman" w:hAnsi="Times New Roman" w:cs="Times New Roman"/>
-        </w:rPr>
-      </w:pPr>
-      <w:r>
-        <w:rPr>
-          <w:rFonts w:ascii="Times New Roman" w:hAnsi="Times New Roman" w:cs="Times New Roman"/>
-          <w:b/>
-          <w:bCs/>
-        </w:rPr>
-        <w:lastRenderedPageBreak/>
-        <w:tab/>
-      </w:r>
-      <w:r>
-        <w:rPr>
-          <w:rFonts w:ascii="Times New Roman" w:hAnsi="Times New Roman" w:cs="Times New Roman"/>
-          <w:b/>
-          <w:bCs/>
-        </w:rPr>
-        <w:tab/>
-      </w:r>
-      <w:r>
-        <w:rPr>
-          <w:rFonts w:ascii="Times New Roman" w:hAnsi="Times New Roman" w:cs="Times New Roman"/>
-          <w:b/>
-          <w:bCs/>
-        </w:rPr>
-        <w:tab/>
-      </w:r>
-      <w:r>
-        <w:rPr>
-          <w:rFonts w:ascii="Times New Roman" w:hAnsi="Times New Roman" w:cs="Times New Roman"/>
-        </w:rPr>
+        <w:t>line validation parameters</w:t>
+      </w:r>
+    </w:p>
+    <w:p>
+      <w:pPr>
+        <w:rPr>
+          <w:rFonts w:ascii="Times New Roman" w:hAnsi="Times New Roman" w:cs="Times New Roman"/>
+        </w:rPr>
+      </w:pPr>
+      <w:r>
+        <w:rPr>
+          <w:rFonts w:ascii="Times New Roman" w:hAnsi="Times New Roman" w:cs="Times New Roman"/>
+        </w:rPr>
+        <w:tab/>
+      </w:r>
+      <w:r>
+        <w:rPr>
+          <w:rFonts w:ascii="Times New Roman" w:hAnsi="Times New Roman" w:cs="Times New Roman"/>
+        </w:rPr>
+        <w:tab/>
+        <w:t>- gradient threshold, anchor threshold and scan interval</w:t>
+      </w:r>
+    </w:p>
+    <w:p>
+      <w:pPr>
+        <w:rPr>
+          <w:rFonts w:ascii="Times New Roman" w:hAnsi="Times New Roman" w:cs="Times New Roman"/>
+        </w:rPr>
+      </w:pPr>
+      <w:r>
+        <w:rPr>
+          <w:rFonts w:ascii="Times New Roman" w:hAnsi="Times New Roman" w:cs="Times New Roman"/>
+        </w:rPr>
+        <w:tab/>
+      </w:r>
+      <w:r>
+        <w:rPr>
+          <w:rFonts w:ascii="Times New Roman" w:hAnsi="Times New Roman" w:cs="Times New Roman"/>
+        </w:rPr>
+        <w:tab/>
+        <w:t>- line fit parameters</w:t>
+      </w:r>
+    </w:p>
+    <w:p>
+      <w:pPr>
+        <w:rPr>
+          <w:rFonts w:ascii="Times New Roman" w:hAnsi="Times New Roman" w:cs="Times New Roman"/>
+          <w:b/>
+          <w:bCs/>
+        </w:rPr>
+      </w:pPr>
+      <w:r>
+        <w:rPr>
+          <w:rFonts w:ascii="Times New Roman" w:hAnsi="Times New Roman" w:cs="Times New Roman"/>
+        </w:rPr>
+        <w:tab/>
+      </w:r>
+      <w:r>
+        <w:rPr>
+          <w:rFonts w:ascii="Times New Roman" w:hAnsi="Times New Roman" w:cs="Times New Roman"/>
+          <w:b/>
+          <w:bCs/>
+        </w:rPr>
+        <w:t>6 Experiments</w:t>
+      </w:r>
+    </w:p>
+    <w:p>
+      <w:pPr>
+        <w:rPr>
+          <w:rFonts w:ascii="Times New Roman" w:hAnsi="Times New Roman" w:cs="Times New Roman"/>
+        </w:rPr>
+      </w:pPr>
+      <w:r>
+        <w:rPr>
+          <w:rFonts w:ascii="Times New Roman" w:hAnsi="Times New Roman" w:cs="Times New Roman"/>
+          <w:b/>
+          <w:bCs/>
+        </w:rPr>
+        <w:tab/>
+      </w:r>
+      <w:r>
+        <w:rPr>
+          <w:rFonts w:ascii="Times New Roman" w:hAnsi="Times New Roman" w:cs="Times New Roman"/>
+          <w:b/>
+          <w:bCs/>
+        </w:rPr>
+        <w:tab/>
         <w:t xml:space="preserve">- </w:t>
       </w:r>
       <w:r>
         <w:rPr>
           <w:rFonts w:ascii="Times New Roman" w:hAnsi="Times New Roman" w:cs="Times New Roman"/>
         </w:rPr>
-        <w:t>a machine with 32GB RAM, Intel Xeon E5-1650 v2 processor and an Nvidia GeForce GTX Titan X GPU card</w:t>
-      </w:r>
-      <w:r>
-        <w:rPr>
-          <w:rFonts w:ascii="Times New Roman" w:hAnsi="Times New Roman" w:cs="Times New Roman"/>
-        </w:rPr>
-        <w:t xml:space="preserve"> is used</w:t>
-      </w:r>
-    </w:p>
-    <w:p>
-      <w:pPr>
-        <w:rPr>
-          <w:rFonts w:ascii="Times New Roman" w:hAnsi="Times New Roman" w:cs="Times New Roman"/>
-          <w:b/>
-          <w:bCs/>
-        </w:rPr>
-      </w:pPr>
-      <w:r>
-        <w:rPr>
-          <w:rFonts w:ascii="Times New Roman" w:hAnsi="Times New Roman" w:cs="Times New Roman"/>
-        </w:rPr>
-        <w:tab/>
-      </w:r>
-      <w:r>
-        <w:rPr>
-          <w:rFonts w:ascii="Times New Roman" w:hAnsi="Times New Roman" w:cs="Times New Roman"/>
-        </w:rPr>
-        <w:tab/>
-      </w:r>
-      <w:r>
-        <w:rPr>
-          <w:rFonts w:ascii="Times New Roman" w:hAnsi="Times New Roman" w:cs="Times New Roman"/>
-          <w:b/>
-          <w:bCs/>
-        </w:rPr>
-        <w:t>3.6 Model details</w:t>
-      </w:r>
-    </w:p>
-    <w:p>
-      <w:pPr>
-        <w:rPr>
-          <w:rFonts w:ascii="Times New Roman" w:hAnsi="Times New Roman" w:cs="Times New Roman"/>
-        </w:rPr>
-      </w:pPr>
-      <w:r>
-        <w:rPr>
-          <w:rFonts w:ascii="Times New Roman" w:hAnsi="Times New Roman" w:cs="Times New Roman"/>
-          <w:b/>
-          <w:bCs/>
-        </w:rPr>
-        <w:tab/>
-      </w:r>
-      <w:r>
-        <w:rPr>
-          <w:rFonts w:ascii="Times New Roman" w:hAnsi="Times New Roman" w:cs="Times New Roman"/>
-          <w:b/>
-          <w:bCs/>
-        </w:rPr>
-        <w:tab/>
-      </w:r>
-      <w:r>
-        <w:rPr>
-          <w:rFonts w:ascii="Times New Roman" w:hAnsi="Times New Roman" w:cs="Times New Roman"/>
-          <w:b/>
-          <w:bCs/>
-        </w:rPr>
-        <w:tab/>
-        <w:t xml:space="preserve">- </w:t>
-      </w:r>
-      <w:r>
-        <w:rPr>
-          <w:rFonts w:ascii="Times New Roman" w:hAnsi="Times New Roman" w:cs="Times New Roman"/>
-        </w:rPr>
-        <w:t>details of each model using different feature extractors are described</w:t>
-      </w:r>
-    </w:p>
-    <w:p>
-      <w:pPr>
-        <w:rPr>
-          <w:rFonts w:ascii="Times New Roman" w:hAnsi="Times New Roman" w:cs="Times New Roman"/>
-          <w:b/>
-          <w:bCs/>
-        </w:rPr>
-      </w:pPr>
-      <w:r>
-        <w:rPr>
-          <w:rFonts w:ascii="Times New Roman" w:hAnsi="Times New Roman" w:cs="Times New Roman"/>
-        </w:rPr>
-        <w:tab/>
-      </w:r>
-      <w:r>
-        <w:rPr>
-          <w:rFonts w:ascii="Times New Roman" w:hAnsi="Times New Roman" w:cs="Times New Roman"/>
-        </w:rPr>
-        <w:tab/>
-      </w:r>
-      <w:r>
-        <w:rPr>
-          <w:rFonts w:ascii="Times New Roman" w:hAnsi="Times New Roman" w:cs="Times New Roman"/>
-        </w:rPr>
-        <w:tab/>
-      </w:r>
-      <w:r>
-        <w:rPr>
-          <w:rFonts w:ascii="Times New Roman" w:hAnsi="Times New Roman" w:cs="Times New Roman"/>
-          <w:b/>
-          <w:bCs/>
-        </w:rPr>
-        <w:t>3.6.1 Faster R-CNN</w:t>
-      </w:r>
-    </w:p>
-    <w:p>
-      <w:pPr>
-        <w:rPr>
-          <w:rFonts w:ascii="Times New Roman" w:hAnsi="Times New Roman" w:cs="Times New Roman"/>
-          <w:b/>
-          <w:bCs/>
-        </w:rPr>
-      </w:pPr>
-      <w:r>
-        <w:rPr>
-          <w:rFonts w:ascii="Times New Roman" w:hAnsi="Times New Roman" w:cs="Times New Roman"/>
-          <w:b/>
-          <w:bCs/>
-        </w:rPr>
-        <w:tab/>
-      </w:r>
-      <w:r>
-        <w:rPr>
-          <w:rFonts w:ascii="Times New Roman" w:hAnsi="Times New Roman" w:cs="Times New Roman"/>
-          <w:b/>
-          <w:bCs/>
-        </w:rPr>
-        <w:tab/>
-      </w:r>
-      <w:r>
-        <w:rPr>
-          <w:rFonts w:ascii="Times New Roman" w:hAnsi="Times New Roman" w:cs="Times New Roman"/>
-          <w:b/>
-          <w:bCs/>
-        </w:rPr>
-        <w:tab/>
-        <w:t>3.6.2 R-FCN</w:t>
-      </w:r>
-    </w:p>
-    <w:p>
-      <w:pPr>
-        <w:rPr>
-          <w:rFonts w:ascii="Times New Roman" w:hAnsi="Times New Roman" w:cs="Times New Roman"/>
-          <w:b/>
-          <w:bCs/>
-        </w:rPr>
-      </w:pPr>
-      <w:r>
-        <w:rPr>
-          <w:rFonts w:ascii="Times New Roman" w:hAnsi="Times New Roman" w:cs="Times New Roman"/>
-          <w:b/>
-          <w:bCs/>
-        </w:rPr>
-        <w:tab/>
-      </w:r>
-      <w:r>
-        <w:rPr>
-          <w:rFonts w:ascii="Times New Roman" w:hAnsi="Times New Roman" w:cs="Times New Roman"/>
-          <w:b/>
-          <w:bCs/>
-        </w:rPr>
-        <w:tab/>
-      </w:r>
-      <w:r>
-        <w:rPr>
-          <w:rFonts w:ascii="Times New Roman" w:hAnsi="Times New Roman" w:cs="Times New Roman"/>
-          <w:b/>
-          <w:bCs/>
-        </w:rPr>
-        <w:tab/>
-        <w:t>3.6.3 SSD</w:t>
-      </w:r>
-    </w:p>
-    <w:p>
-      <w:pPr>
-        <w:rPr>
-          <w:rFonts w:ascii="Times New Roman" w:hAnsi="Times New Roman" w:cs="Times New Roman"/>
-        </w:rPr>
-      </w:pPr>
-      <w:r>
-        <w:rPr>
-          <w:rFonts w:ascii="Times New Roman" w:hAnsi="Times New Roman" w:cs="Times New Roman"/>
-          <w:b/>
-          <w:bCs/>
-        </w:rPr>
-        <w:tab/>
-      </w:r>
-      <w:r>
-        <w:rPr>
-          <w:rFonts w:ascii="Times New Roman" w:hAnsi="Times New Roman" w:cs="Times New Roman"/>
-          <w:b/>
-          <w:bCs/>
-        </w:rPr>
-        <w:tab/>
-      </w:r>
-      <w:r>
-        <w:rPr>
-          <w:rFonts w:ascii="Times New Roman" w:hAnsi="Times New Roman" w:cs="Times New Roman"/>
-          <w:b/>
-          <w:bCs/>
-        </w:rPr>
-        <w:t>4 Results</w:t>
-      </w:r>
-    </w:p>
-    <w:p>
-      <w:pPr>
-        <w:rPr>
-          <w:rFonts w:ascii="Times New Roman" w:hAnsi="Times New Roman" w:cs="Times New Roman"/>
-        </w:rPr>
-      </w:pPr>
-      <w:r>
-        <w:rPr>
-          <w:rFonts w:ascii="Times New Roman" w:hAnsi="Times New Roman" w:cs="Times New Roman"/>
-        </w:rPr>
-        <w:tab/>
-      </w:r>
-      <w:r>
-        <w:rPr>
-          <w:rFonts w:ascii="Times New Roman" w:hAnsi="Times New Roman" w:cs="Times New Roman"/>
-        </w:rPr>
-        <w:tab/>
-      </w:r>
-      <w:r>
-        <w:rPr>
-          <w:rFonts w:ascii="Times New Roman" w:hAnsi="Times New Roman" w:cs="Times New Roman"/>
-        </w:rPr>
-        <w:tab/>
-        <w:t xml:space="preserve">- </w:t>
-      </w:r>
-      <w:r>
-        <w:rPr>
-          <w:rFonts w:ascii="Times New Roman" w:hAnsi="Times New Roman" w:cs="Times New Roman"/>
-        </w:rPr>
-        <w:t>data resulted in the experiments is analyzed</w:t>
-      </w:r>
-    </w:p>
-    <w:p>
-      <w:pPr>
-        <w:rPr>
-          <w:rFonts w:ascii="Times New Roman" w:hAnsi="Times New Roman" w:cs="Times New Roman"/>
-          <w:b/>
-          <w:bCs/>
-        </w:rPr>
-      </w:pPr>
-      <w:r>
-        <w:rPr>
-          <w:rFonts w:ascii="Times New Roman" w:hAnsi="Times New Roman" w:cs="Times New Roman"/>
-        </w:rPr>
-        <w:tab/>
-      </w:r>
-      <w:r>
-        <w:rPr>
-          <w:rFonts w:ascii="Times New Roman" w:hAnsi="Times New Roman" w:cs="Times New Roman"/>
-        </w:rPr>
-        <w:tab/>
-      </w:r>
-      <w:r>
-        <w:rPr>
-          <w:rFonts w:ascii="Times New Roman" w:hAnsi="Times New Roman" w:cs="Times New Roman"/>
-        </w:rPr>
-        <w:tab/>
-      </w:r>
-      <w:r>
-        <w:rPr>
-          <w:rFonts w:ascii="Times New Roman" w:hAnsi="Times New Roman" w:cs="Times New Roman"/>
-          <w:b/>
-          <w:bCs/>
-        </w:rPr>
-        <w:t>4.1 Analyses</w:t>
-      </w:r>
-    </w:p>
-    <w:p>
-      <w:pPr>
-        <w:rPr>
-          <w:rFonts w:ascii="Times New Roman" w:hAnsi="Times New Roman" w:cs="Times New Roman"/>
-          <w:b/>
-          <w:bCs/>
-        </w:rPr>
-      </w:pPr>
-      <w:r>
-        <w:rPr>
-          <w:rFonts w:ascii="Times New Roman" w:hAnsi="Times New Roman" w:cs="Times New Roman"/>
-          <w:b/>
-          <w:bCs/>
-        </w:rPr>
-        <w:tab/>
-      </w:r>
-      <w:r>
-        <w:rPr>
-          <w:rFonts w:ascii="Times New Roman" w:hAnsi="Times New Roman" w:cs="Times New Roman"/>
-          <w:b/>
-          <w:bCs/>
-        </w:rPr>
-        <w:tab/>
-      </w:r>
-      <w:r>
-        <w:rPr>
-          <w:rFonts w:ascii="Times New Roman" w:hAnsi="Times New Roman" w:cs="Times New Roman"/>
-          <w:b/>
-          <w:bCs/>
-        </w:rPr>
-        <w:tab/>
-      </w:r>
-      <w:r>
-        <w:rPr>
-          <w:rFonts w:ascii="Times New Roman" w:hAnsi="Times New Roman" w:cs="Times New Roman"/>
-          <w:b/>
-          <w:bCs/>
-        </w:rPr>
-        <w:tab/>
-        <w:t>4.1.1 Accuracy vs time</w:t>
-      </w:r>
-    </w:p>
-    <w:p>
-      <w:pPr>
-        <w:rPr>
-          <w:rFonts w:ascii="Times New Roman" w:hAnsi="Times New Roman" w:cs="Times New Roman"/>
-        </w:rPr>
-      </w:pPr>
-      <w:r>
-        <w:rPr>
-          <w:rFonts w:ascii="Times New Roman" w:hAnsi="Times New Roman" w:cs="Times New Roman"/>
-          <w:b/>
-          <w:bCs/>
-        </w:rPr>
-        <w:tab/>
-      </w:r>
-      <w:r>
-        <w:rPr>
-          <w:rFonts w:ascii="Times New Roman" w:hAnsi="Times New Roman" w:cs="Times New Roman"/>
-          <w:b/>
-          <w:bCs/>
-        </w:rPr>
-        <w:tab/>
-      </w:r>
-      <w:r>
-        <w:rPr>
-          <w:rFonts w:ascii="Times New Roman" w:hAnsi="Times New Roman" w:cs="Times New Roman"/>
-          <w:b/>
-          <w:bCs/>
-        </w:rPr>
-        <w:tab/>
-      </w:r>
-      <w:r>
-        <w:rPr>
-          <w:rFonts w:ascii="Times New Roman" w:hAnsi="Times New Roman" w:cs="Times New Roman"/>
-          <w:b/>
-          <w:bCs/>
-        </w:rPr>
-        <w:tab/>
-      </w:r>
-      <w:r>
-        <w:rPr>
-          <w:rFonts w:ascii="Times New Roman" w:hAnsi="Times New Roman" w:cs="Times New Roman"/>
-          <w:b/>
-          <w:bCs/>
-        </w:rPr>
-        <w:tab/>
-      </w:r>
-      <w:r>
-        <w:rPr>
-          <w:rFonts w:ascii="Times New Roman" w:hAnsi="Times New Roman" w:cs="Times New Roman"/>
-        </w:rPr>
-        <w:t>- R-FCN and SSD models are faster but Faster R-CNN is more accurate and can be just as fast is the number of regions is smaller</w:t>
-      </w:r>
-    </w:p>
-    <w:p>
-      <w:pPr>
-        <w:rPr>
-          <w:rFonts w:ascii="Times New Roman" w:hAnsi="Times New Roman" w:cs="Times New Roman"/>
-          <w:b/>
-          <w:bCs/>
-        </w:rPr>
-      </w:pPr>
-      <w:r>
-        <w:rPr>
-          <w:rFonts w:ascii="Times New Roman" w:hAnsi="Times New Roman" w:cs="Times New Roman"/>
-        </w:rPr>
-        <w:tab/>
-      </w:r>
-      <w:r>
-        <w:rPr>
-          <w:rFonts w:ascii="Times New Roman" w:hAnsi="Times New Roman" w:cs="Times New Roman"/>
-        </w:rPr>
-        <w:tab/>
-      </w:r>
-      <w:r>
-        <w:rPr>
-          <w:rFonts w:ascii="Times New Roman" w:hAnsi="Times New Roman" w:cs="Times New Roman"/>
-        </w:rPr>
-        <w:tab/>
-      </w:r>
-      <w:r>
-        <w:rPr>
-          <w:rFonts w:ascii="Times New Roman" w:hAnsi="Times New Roman" w:cs="Times New Roman"/>
-        </w:rPr>
-        <w:tab/>
-      </w:r>
-      <w:r>
-        <w:rPr>
-          <w:rFonts w:ascii="Times New Roman" w:hAnsi="Times New Roman" w:cs="Times New Roman"/>
-          <w:b/>
-          <w:bCs/>
-        </w:rPr>
-        <w:t>4.1.2 Critical points on the optimality frontier</w:t>
-      </w:r>
-    </w:p>
-    <w:p>
-      <w:pPr>
-        <w:rPr>
-          <w:rFonts w:ascii="Times New Roman" w:hAnsi="Times New Roman" w:cs="Times New Roman"/>
-        </w:rPr>
-      </w:pPr>
-      <w:r>
-        <w:rPr>
-          <w:rFonts w:ascii="Times New Roman" w:hAnsi="Times New Roman" w:cs="Times New Roman"/>
-          <w:b/>
-          <w:bCs/>
-        </w:rPr>
-        <w:tab/>
-      </w:r>
-      <w:r>
-        <w:rPr>
-          <w:rFonts w:ascii="Times New Roman" w:hAnsi="Times New Roman" w:cs="Times New Roman"/>
-          <w:b/>
-          <w:bCs/>
-        </w:rPr>
-        <w:tab/>
-      </w:r>
-      <w:r>
-        <w:rPr>
-          <w:rFonts w:ascii="Times New Roman" w:hAnsi="Times New Roman" w:cs="Times New Roman"/>
-          <w:b/>
-          <w:bCs/>
-        </w:rPr>
-        <w:tab/>
-      </w:r>
-      <w:r>
-        <w:rPr>
-          <w:rFonts w:ascii="Times New Roman" w:hAnsi="Times New Roman" w:cs="Times New Roman"/>
-          <w:b/>
-          <w:bCs/>
-        </w:rPr>
-        <w:tab/>
-      </w:r>
-      <w:r>
-        <w:rPr>
-          <w:rFonts w:ascii="Times New Roman" w:hAnsi="Times New Roman" w:cs="Times New Roman"/>
-          <w:b/>
-          <w:bCs/>
-        </w:rPr>
-        <w:tab/>
-        <w:t xml:space="preserve">- </w:t>
-      </w:r>
-      <w:r>
-        <w:rPr>
-          <w:rFonts w:ascii="Times New Roman" w:hAnsi="Times New Roman" w:cs="Times New Roman"/>
-        </w:rPr>
-        <w:t xml:space="preserve">SSD models with Inception v2 and </w:t>
-      </w:r>
-      <w:r>
-        <w:rPr>
-          <w:rFonts w:ascii="Times New Roman" w:hAnsi="Times New Roman" w:cs="Times New Roman"/>
-        </w:rPr>
-        <w:t>Mobilenet</w:t>
-      </w:r>
-      <w:r>
-        <w:rPr>
-          <w:rFonts w:ascii="Times New Roman" w:hAnsi="Times New Roman" w:cs="Times New Roman"/>
-        </w:rPr>
-        <w:t xml:space="preserve"> feature extractors are most accurate of the fastest models</w:t>
-      </w:r>
-      <w:r>
-        <w:rPr>
-          <w:rFonts w:ascii="Times New Roman" w:hAnsi="Times New Roman" w:cs="Times New Roman"/>
-        </w:rPr>
-        <w:t>, with Mobilenet being twice as fast but slightly worse in accuracy</w:t>
-      </w:r>
-    </w:p>
-    <w:p>
-      <w:pPr>
-        <w:rPr>
-          <w:rFonts w:ascii="Times New Roman" w:hAnsi="Times New Roman" w:cs="Times New Roman"/>
-        </w:rPr>
-      </w:pPr>
-      <w:r>
-        <w:rPr>
-          <w:rFonts w:ascii="Times New Roman" w:hAnsi="Times New Roman" w:cs="Times New Roman"/>
-        </w:rPr>
-        <w:tab/>
-      </w:r>
-      <w:r>
-        <w:rPr>
-          <w:rFonts w:ascii="Times New Roman" w:hAnsi="Times New Roman" w:cs="Times New Roman"/>
-        </w:rPr>
-        <w:tab/>
-      </w:r>
-      <w:r>
-        <w:rPr>
-          <w:rFonts w:ascii="Times New Roman" w:hAnsi="Times New Roman" w:cs="Times New Roman"/>
-        </w:rPr>
-        <w:tab/>
-      </w:r>
-      <w:r>
-        <w:rPr>
-          <w:rFonts w:ascii="Times New Roman" w:hAnsi="Times New Roman" w:cs="Times New Roman"/>
-        </w:rPr>
-        <w:tab/>
-      </w:r>
-      <w:r>
-        <w:rPr>
-          <w:rFonts w:ascii="Times New Roman" w:hAnsi="Times New Roman" w:cs="Times New Roman"/>
-        </w:rPr>
-        <w:tab/>
-        <w:t>- the “sweet spot” is R-FCN with Resnet or R-CNN with Resnet and 50 proposals</w:t>
-      </w:r>
-    </w:p>
-    <w:p>
-      <w:pPr>
-        <w:rPr>
-          <w:rFonts w:ascii="Times New Roman" w:hAnsi="Times New Roman" w:cs="Times New Roman"/>
-        </w:rPr>
-      </w:pPr>
-      <w:r>
-        <w:rPr>
-          <w:rFonts w:ascii="Times New Roman" w:hAnsi="Times New Roman" w:cs="Times New Roman"/>
-        </w:rPr>
-        <w:tab/>
-      </w:r>
-      <w:r>
-        <w:rPr>
-          <w:rFonts w:ascii="Times New Roman" w:hAnsi="Times New Roman" w:cs="Times New Roman"/>
-        </w:rPr>
-        <w:tab/>
-      </w:r>
-      <w:r>
-        <w:rPr>
-          <w:rFonts w:ascii="Times New Roman" w:hAnsi="Times New Roman" w:cs="Times New Roman"/>
-        </w:rPr>
-        <w:tab/>
-      </w:r>
-      <w:r>
-        <w:rPr>
-          <w:rFonts w:ascii="Times New Roman" w:hAnsi="Times New Roman" w:cs="Times New Roman"/>
-        </w:rPr>
-        <w:tab/>
-      </w:r>
-      <w:r>
-        <w:rPr>
-          <w:rFonts w:ascii="Times New Roman" w:hAnsi="Times New Roman" w:cs="Times New Roman"/>
-          <w:b/>
-          <w:bCs/>
-        </w:rPr>
-        <w:t>4.1.3 The effect of the feature extractor</w:t>
-      </w:r>
-    </w:p>
-    <w:p>
-      <w:pPr>
-        <w:rPr>
-          <w:rFonts w:ascii="Times New Roman" w:hAnsi="Times New Roman" w:cs="Times New Roman"/>
-        </w:rPr>
-      </w:pPr>
-      <w:r>
-        <w:rPr>
-          <w:rFonts w:ascii="Times New Roman" w:hAnsi="Times New Roman" w:cs="Times New Roman"/>
-        </w:rPr>
-        <w:tab/>
-      </w:r>
-      <w:r>
-        <w:rPr>
-          <w:rFonts w:ascii="Times New Roman" w:hAnsi="Times New Roman" w:cs="Times New Roman"/>
-        </w:rPr>
-        <w:tab/>
-      </w:r>
-      <w:r>
-        <w:rPr>
-          <w:rFonts w:ascii="Times New Roman" w:hAnsi="Times New Roman" w:cs="Times New Roman"/>
-        </w:rPr>
-        <w:tab/>
-      </w:r>
-      <w:r>
-        <w:rPr>
-          <w:rFonts w:ascii="Times New Roman" w:hAnsi="Times New Roman" w:cs="Times New Roman"/>
-        </w:rPr>
-        <w:tab/>
-      </w:r>
-      <w:r>
-        <w:rPr>
-          <w:rFonts w:ascii="Times New Roman" w:hAnsi="Times New Roman" w:cs="Times New Roman"/>
-        </w:rPr>
-        <w:tab/>
-        <w:t>- Faster R-CNN and R-FCN rely more on the feature extractor’s classification accuracy than SSD</w:t>
-      </w:r>
-    </w:p>
-    <w:p>
-      <w:pPr>
-        <w:rPr>
-          <w:rFonts w:ascii="Times New Roman" w:hAnsi="Times New Roman" w:cs="Times New Roman"/>
-          <w:b/>
-          <w:bCs/>
-        </w:rPr>
-      </w:pPr>
-      <w:r>
-        <w:rPr>
-          <w:rFonts w:ascii="Times New Roman" w:hAnsi="Times New Roman" w:cs="Times New Roman"/>
-        </w:rPr>
-        <w:tab/>
-      </w:r>
-      <w:r>
-        <w:rPr>
-          <w:rFonts w:ascii="Times New Roman" w:hAnsi="Times New Roman" w:cs="Times New Roman"/>
-        </w:rPr>
-        <w:tab/>
-      </w:r>
-      <w:r>
-        <w:rPr>
-          <w:rFonts w:ascii="Times New Roman" w:hAnsi="Times New Roman" w:cs="Times New Roman"/>
-        </w:rPr>
-        <w:tab/>
-      </w:r>
-      <w:r>
-        <w:rPr>
-          <w:rFonts w:ascii="Times New Roman" w:hAnsi="Times New Roman" w:cs="Times New Roman"/>
-        </w:rPr>
-        <w:tab/>
-      </w:r>
-      <w:r>
-        <w:rPr>
-          <w:rFonts w:ascii="Times New Roman" w:hAnsi="Times New Roman" w:cs="Times New Roman"/>
-          <w:b/>
-          <w:bCs/>
-        </w:rPr>
-        <w:t>4.1.4 The effect of object size</w:t>
-      </w:r>
-    </w:p>
-    <w:p>
-      <w:pPr>
-        <w:rPr>
-          <w:rFonts w:ascii="Times New Roman" w:hAnsi="Times New Roman" w:cs="Times New Roman"/>
-        </w:rPr>
-      </w:pPr>
-      <w:r>
-        <w:rPr>
-          <w:rFonts w:ascii="Times New Roman" w:hAnsi="Times New Roman" w:cs="Times New Roman"/>
-          <w:b/>
-          <w:bCs/>
-        </w:rPr>
-        <w:tab/>
-      </w:r>
-      <w:r>
-        <w:rPr>
-          <w:rFonts w:ascii="Times New Roman" w:hAnsi="Times New Roman" w:cs="Times New Roman"/>
-          <w:b/>
-          <w:bCs/>
-        </w:rPr>
-        <w:tab/>
-      </w:r>
-      <w:r>
-        <w:rPr>
-          <w:rFonts w:ascii="Times New Roman" w:hAnsi="Times New Roman" w:cs="Times New Roman"/>
-          <w:b/>
-          <w:bCs/>
-        </w:rPr>
-        <w:tab/>
-      </w:r>
-      <w:r>
-        <w:rPr>
-          <w:rFonts w:ascii="Times New Roman" w:hAnsi="Times New Roman" w:cs="Times New Roman"/>
-          <w:b/>
-          <w:bCs/>
-        </w:rPr>
-        <w:tab/>
-      </w:r>
-      <w:r>
-        <w:rPr>
-          <w:rFonts w:ascii="Times New Roman" w:hAnsi="Times New Roman" w:cs="Times New Roman"/>
-          <w:b/>
-          <w:bCs/>
-        </w:rPr>
-        <w:tab/>
-      </w:r>
-      <w:r>
-        <w:rPr>
-          <w:rFonts w:ascii="Times New Roman" w:hAnsi="Times New Roman" w:cs="Times New Roman"/>
-        </w:rPr>
-        <w:t xml:space="preserve">- </w:t>
-      </w:r>
-      <w:r>
-        <w:rPr>
-          <w:rFonts w:ascii="Times New Roman" w:hAnsi="Times New Roman" w:cs="Times New Roman"/>
-        </w:rPr>
-        <w:t>performance is better on larger objects</w:t>
-      </w:r>
-    </w:p>
-    <w:p>
-      <w:pPr>
-        <w:rPr>
-          <w:rFonts w:ascii="Times New Roman" w:hAnsi="Times New Roman" w:cs="Times New Roman"/>
-        </w:rPr>
-      </w:pPr>
-      <w:r>
-        <w:rPr>
-          <w:rFonts w:ascii="Times New Roman" w:hAnsi="Times New Roman" w:cs="Times New Roman"/>
-        </w:rPr>
-        <w:tab/>
-      </w:r>
-      <w:r>
-        <w:rPr>
-          <w:rFonts w:ascii="Times New Roman" w:hAnsi="Times New Roman" w:cs="Times New Roman"/>
-        </w:rPr>
-        <w:tab/>
-      </w:r>
-      <w:r>
-        <w:rPr>
-          <w:rFonts w:ascii="Times New Roman" w:hAnsi="Times New Roman" w:cs="Times New Roman"/>
-        </w:rPr>
-        <w:tab/>
-      </w:r>
-      <w:r>
-        <w:rPr>
-          <w:rFonts w:ascii="Times New Roman" w:hAnsi="Times New Roman" w:cs="Times New Roman"/>
-        </w:rPr>
-        <w:tab/>
-      </w:r>
-      <w:r>
-        <w:rPr>
-          <w:rFonts w:ascii="Times New Roman" w:hAnsi="Times New Roman" w:cs="Times New Roman"/>
-        </w:rPr>
-        <w:tab/>
-        <w:t>- SSD performs worse on small objects</w:t>
-      </w:r>
-    </w:p>
-    <w:p>
-      <w:pPr>
-        <w:rPr>
-          <w:rFonts w:ascii="Times New Roman" w:hAnsi="Times New Roman" w:cs="Times New Roman"/>
-          <w:b/>
-          <w:bCs/>
-        </w:rPr>
-      </w:pPr>
-      <w:r>
-        <w:rPr>
-          <w:rFonts w:ascii="Times New Roman" w:hAnsi="Times New Roman" w:cs="Times New Roman"/>
-        </w:rPr>
-        <w:tab/>
-      </w:r>
-      <w:r>
-        <w:rPr>
-          <w:rFonts w:ascii="Times New Roman" w:hAnsi="Times New Roman" w:cs="Times New Roman"/>
-        </w:rPr>
-        <w:tab/>
-      </w:r>
-      <w:r>
-        <w:rPr>
-          <w:rFonts w:ascii="Times New Roman" w:hAnsi="Times New Roman" w:cs="Times New Roman"/>
-        </w:rPr>
-        <w:tab/>
-      </w:r>
-      <w:r>
-        <w:rPr>
-          <w:rFonts w:ascii="Times New Roman" w:hAnsi="Times New Roman" w:cs="Times New Roman"/>
-        </w:rPr>
-        <w:tab/>
-      </w:r>
-      <w:r>
-        <w:rPr>
-          <w:rFonts w:ascii="Times New Roman" w:hAnsi="Times New Roman" w:cs="Times New Roman"/>
-          <w:b/>
-          <w:bCs/>
-        </w:rPr>
-        <w:t>4.1.5</w:t>
-      </w:r>
-      <w:r>
-        <w:rPr>
-          <w:rFonts w:ascii="Times New Roman" w:hAnsi="Times New Roman" w:cs="Times New Roman"/>
-          <w:b/>
-          <w:bCs/>
-        </w:rPr>
-        <w:t xml:space="preserve"> The effect of image size</w:t>
-      </w:r>
-    </w:p>
-    <w:p>
-      <w:pPr>
-        <w:rPr>
-          <w:rFonts w:ascii="Times New Roman" w:hAnsi="Times New Roman" w:cs="Times New Roman"/>
-        </w:rPr>
-      </w:pPr>
-      <w:r>
-        <w:rPr>
-          <w:rFonts w:ascii="Times New Roman" w:hAnsi="Times New Roman" w:cs="Times New Roman"/>
-          <w:b/>
-          <w:bCs/>
-        </w:rPr>
-        <w:tab/>
-      </w:r>
-      <w:r>
-        <w:rPr>
-          <w:rFonts w:ascii="Times New Roman" w:hAnsi="Times New Roman" w:cs="Times New Roman"/>
-          <w:b/>
-          <w:bCs/>
-        </w:rPr>
-        <w:tab/>
-      </w:r>
-      <w:r>
-        <w:rPr>
-          <w:rFonts w:ascii="Times New Roman" w:hAnsi="Times New Roman" w:cs="Times New Roman"/>
-          <w:b/>
-          <w:bCs/>
-        </w:rPr>
-        <w:tab/>
-      </w:r>
-      <w:r>
-        <w:rPr>
-          <w:rFonts w:ascii="Times New Roman" w:hAnsi="Times New Roman" w:cs="Times New Roman"/>
-          <w:b/>
-          <w:bCs/>
-        </w:rPr>
-        <w:tab/>
-      </w:r>
-      <w:r>
-        <w:rPr>
-          <w:rFonts w:ascii="Times New Roman" w:hAnsi="Times New Roman" w:cs="Times New Roman"/>
-          <w:b/>
-          <w:bCs/>
-        </w:rPr>
-        <w:tab/>
-      </w:r>
-      <w:r>
-        <w:rPr>
-          <w:rFonts w:ascii="Times New Roman" w:hAnsi="Times New Roman" w:cs="Times New Roman"/>
-        </w:rPr>
-        <w:t>- a decrease in resolution reduces accuracy and inference time</w:t>
-      </w:r>
-    </w:p>
-    <w:p>
-      <w:pPr>
-        <w:rPr>
-          <w:rFonts w:ascii="Times New Roman" w:hAnsi="Times New Roman" w:cs="Times New Roman"/>
-        </w:rPr>
-      </w:pPr>
-      <w:r>
-        <w:rPr>
-          <w:rFonts w:ascii="Times New Roman" w:hAnsi="Times New Roman" w:cs="Times New Roman"/>
-        </w:rPr>
-        <w:tab/>
-      </w:r>
-      <w:r>
-        <w:rPr>
-          <w:rFonts w:ascii="Times New Roman" w:hAnsi="Times New Roman" w:cs="Times New Roman"/>
-        </w:rPr>
-        <w:tab/>
-      </w:r>
-      <w:r>
-        <w:rPr>
-          <w:rFonts w:ascii="Times New Roman" w:hAnsi="Times New Roman" w:cs="Times New Roman"/>
-        </w:rPr>
-        <w:tab/>
-      </w:r>
-      <w:r>
-        <w:rPr>
-          <w:rFonts w:ascii="Times New Roman" w:hAnsi="Times New Roman" w:cs="Times New Roman"/>
-        </w:rPr>
-        <w:tab/>
-      </w:r>
-      <w:r>
-        <w:rPr>
-          <w:rFonts w:ascii="Times New Roman" w:hAnsi="Times New Roman" w:cs="Times New Roman"/>
-          <w:b/>
-          <w:bCs/>
-        </w:rPr>
-        <w:t>4.1.6 The effect of the number of proposals</w:t>
-      </w:r>
-    </w:p>
-    <w:p>
-      <w:pPr>
-        <w:rPr>
-          <w:rFonts w:ascii="Times New Roman" w:hAnsi="Times New Roman" w:cs="Times New Roman"/>
-        </w:rPr>
-      </w:pPr>
-      <w:r>
-        <w:rPr>
-          <w:rFonts w:ascii="Times New Roman" w:hAnsi="Times New Roman" w:cs="Times New Roman"/>
-        </w:rPr>
-        <w:tab/>
-      </w:r>
-      <w:r>
-        <w:rPr>
-          <w:rFonts w:ascii="Times New Roman" w:hAnsi="Times New Roman" w:cs="Times New Roman"/>
-        </w:rPr>
-        <w:tab/>
-      </w:r>
-      <w:r>
-        <w:rPr>
-          <w:rFonts w:ascii="Times New Roman" w:hAnsi="Times New Roman" w:cs="Times New Roman"/>
-        </w:rPr>
-        <w:tab/>
-      </w:r>
-      <w:r>
-        <w:rPr>
-          <w:rFonts w:ascii="Times New Roman" w:hAnsi="Times New Roman" w:cs="Times New Roman"/>
-        </w:rPr>
-        <w:tab/>
-      </w:r>
-      <w:r>
-        <w:rPr>
-          <w:rFonts w:ascii="Times New Roman" w:hAnsi="Times New Roman" w:cs="Times New Roman"/>
-        </w:rPr>
-        <w:tab/>
-        <w:t>- number of proposed boxes can be reduced without affecting mAP too much</w:t>
-      </w:r>
-    </w:p>
-    <w:p>
-      <w:pPr>
-        <w:rPr>
-          <w:rFonts w:ascii="Times New Roman" w:hAnsi="Times New Roman" w:cs="Times New Roman"/>
-          <w:b/>
-          <w:bCs/>
-        </w:rPr>
-      </w:pPr>
-      <w:r>
-        <w:rPr>
-          <w:rFonts w:ascii="Times New Roman" w:hAnsi="Times New Roman" w:cs="Times New Roman"/>
-        </w:rPr>
-        <w:tab/>
-      </w:r>
-      <w:r>
-        <w:rPr>
-          <w:rFonts w:ascii="Times New Roman" w:hAnsi="Times New Roman" w:cs="Times New Roman"/>
-        </w:rPr>
-        <w:tab/>
-      </w:r>
-      <w:r>
-        <w:rPr>
-          <w:rFonts w:ascii="Times New Roman" w:hAnsi="Times New Roman" w:cs="Times New Roman"/>
-        </w:rPr>
-        <w:tab/>
-      </w:r>
-      <w:r>
-        <w:rPr>
-          <w:rFonts w:ascii="Times New Roman" w:hAnsi="Times New Roman" w:cs="Times New Roman"/>
-        </w:rPr>
-        <w:tab/>
-      </w:r>
-      <w:r>
-        <w:rPr>
-          <w:rFonts w:ascii="Times New Roman" w:hAnsi="Times New Roman" w:cs="Times New Roman"/>
-          <w:b/>
-          <w:bCs/>
-        </w:rPr>
-        <w:t>4.1.7 FLOPs analysis</w:t>
-      </w:r>
-    </w:p>
-    <w:p>
-      <w:pPr>
-        <w:rPr>
-          <w:rFonts w:ascii="Times New Roman" w:hAnsi="Times New Roman" w:cs="Times New Roman"/>
-        </w:rPr>
-      </w:pPr>
-      <w:r>
-        <w:rPr>
-          <w:rFonts w:ascii="Times New Roman" w:hAnsi="Times New Roman" w:cs="Times New Roman"/>
-          <w:b/>
-          <w:bCs/>
-        </w:rPr>
-        <w:tab/>
-      </w:r>
-      <w:r>
-        <w:rPr>
-          <w:rFonts w:ascii="Times New Roman" w:hAnsi="Times New Roman" w:cs="Times New Roman"/>
-          <w:b/>
-          <w:bCs/>
-        </w:rPr>
-        <w:tab/>
-      </w:r>
-      <w:r>
-        <w:rPr>
-          <w:rFonts w:ascii="Times New Roman" w:hAnsi="Times New Roman" w:cs="Times New Roman"/>
-          <w:b/>
-          <w:bCs/>
-        </w:rPr>
-        <w:tab/>
-      </w:r>
-      <w:r>
-        <w:rPr>
-          <w:rFonts w:ascii="Times New Roman" w:hAnsi="Times New Roman" w:cs="Times New Roman"/>
-          <w:b/>
-          <w:bCs/>
-        </w:rPr>
-        <w:tab/>
-      </w:r>
-      <w:r>
-        <w:rPr>
-          <w:rFonts w:ascii="Times New Roman" w:hAnsi="Times New Roman" w:cs="Times New Roman"/>
-          <w:b/>
-          <w:bCs/>
-        </w:rPr>
-        <w:tab/>
-        <w:t xml:space="preserve">- </w:t>
-      </w:r>
-      <w:r>
-        <w:rPr>
-          <w:rFonts w:ascii="Times New Roman" w:hAnsi="Times New Roman" w:cs="Times New Roman"/>
-        </w:rPr>
-        <w:t>each model has a different average ration of flops to observed running time in milliseconds</w:t>
-      </w:r>
-    </w:p>
-    <w:p>
-      <w:pPr>
-        <w:rPr>
-          <w:rFonts w:ascii="Times New Roman" w:hAnsi="Times New Roman" w:cs="Times New Roman"/>
-          <w:b/>
-          <w:bCs/>
-        </w:rPr>
-      </w:pPr>
-      <w:r>
-        <w:rPr>
-          <w:rFonts w:ascii="Times New Roman" w:hAnsi="Times New Roman" w:cs="Times New Roman"/>
-        </w:rPr>
-        <w:lastRenderedPageBreak/>
-        <w:tab/>
-      </w:r>
-      <w:r>
-        <w:rPr>
-          <w:rFonts w:ascii="Times New Roman" w:hAnsi="Times New Roman" w:cs="Times New Roman"/>
-        </w:rPr>
-        <w:tab/>
-      </w:r>
-      <w:r>
-        <w:rPr>
-          <w:rFonts w:ascii="Times New Roman" w:hAnsi="Times New Roman" w:cs="Times New Roman"/>
-        </w:rPr>
-        <w:tab/>
-      </w:r>
-      <w:r>
-        <w:rPr>
-          <w:rFonts w:ascii="Times New Roman" w:hAnsi="Times New Roman" w:cs="Times New Roman"/>
-        </w:rPr>
-        <w:tab/>
-      </w:r>
-      <w:r>
-        <w:rPr>
-          <w:rFonts w:ascii="Times New Roman" w:hAnsi="Times New Roman" w:cs="Times New Roman"/>
-          <w:b/>
-          <w:bCs/>
-        </w:rPr>
-        <w:t>4.1.8 Memory analysis</w:t>
-      </w:r>
-    </w:p>
-    <w:p>
-      <w:pPr>
-        <w:rPr>
-          <w:rFonts w:ascii="Times New Roman" w:hAnsi="Times New Roman" w:cs="Times New Roman"/>
-        </w:rPr>
-      </w:pPr>
-      <w:r>
-        <w:rPr>
-          <w:rFonts w:ascii="Times New Roman" w:hAnsi="Times New Roman" w:cs="Times New Roman"/>
-          <w:b/>
-          <w:bCs/>
-        </w:rPr>
-        <w:tab/>
-      </w:r>
-      <w:r>
-        <w:rPr>
-          <w:rFonts w:ascii="Times New Roman" w:hAnsi="Times New Roman" w:cs="Times New Roman"/>
-          <w:b/>
-          <w:bCs/>
-        </w:rPr>
-        <w:tab/>
-      </w:r>
-      <w:r>
-        <w:rPr>
-          <w:rFonts w:ascii="Times New Roman" w:hAnsi="Times New Roman" w:cs="Times New Roman"/>
-          <w:b/>
-          <w:bCs/>
-        </w:rPr>
-        <w:tab/>
-      </w:r>
-      <w:r>
-        <w:rPr>
-          <w:rFonts w:ascii="Times New Roman" w:hAnsi="Times New Roman" w:cs="Times New Roman"/>
-          <w:b/>
-          <w:bCs/>
-        </w:rPr>
-        <w:tab/>
-      </w:r>
-      <w:r>
-        <w:rPr>
-          <w:rFonts w:ascii="Times New Roman" w:hAnsi="Times New Roman" w:cs="Times New Roman"/>
-          <w:b/>
-          <w:bCs/>
-        </w:rPr>
-        <w:tab/>
-      </w:r>
-      <w:r>
-        <w:rPr>
-          <w:rFonts w:ascii="Times New Roman" w:hAnsi="Times New Roman" w:cs="Times New Roman"/>
-        </w:rPr>
-        <w:t>- total usage is measured</w:t>
-      </w:r>
-    </w:p>
-    <w:p>
-      <w:pPr>
-        <w:rPr>
-          <w:rFonts w:ascii="Times New Roman" w:hAnsi="Times New Roman" w:cs="Times New Roman"/>
-          <w:b/>
-          <w:bCs/>
-        </w:rPr>
-      </w:pPr>
-      <w:r>
-        <w:rPr>
-          <w:rFonts w:ascii="Times New Roman" w:hAnsi="Times New Roman" w:cs="Times New Roman"/>
-        </w:rPr>
-        <w:tab/>
-      </w:r>
-      <w:r>
-        <w:rPr>
-          <w:rFonts w:ascii="Times New Roman" w:hAnsi="Times New Roman" w:cs="Times New Roman"/>
-        </w:rPr>
-        <w:tab/>
-      </w:r>
-      <w:r>
-        <w:rPr>
-          <w:rFonts w:ascii="Times New Roman" w:hAnsi="Times New Roman" w:cs="Times New Roman"/>
-        </w:rPr>
-        <w:tab/>
-      </w:r>
-      <w:r>
-        <w:rPr>
-          <w:rFonts w:ascii="Times New Roman" w:hAnsi="Times New Roman" w:cs="Times New Roman"/>
-        </w:rPr>
-        <w:tab/>
-      </w:r>
-      <w:r>
-        <w:rPr>
-          <w:rFonts w:ascii="Times New Roman" w:hAnsi="Times New Roman" w:cs="Times New Roman"/>
-          <w:b/>
-          <w:bCs/>
-        </w:rPr>
-        <w:t>4.1.9 Good localization at .75 IOU means good localization at all IOU thresholds</w:t>
-      </w:r>
-    </w:p>
-    <w:p>
-      <w:pPr>
-        <w:rPr>
-          <w:rFonts w:ascii="Times New Roman" w:hAnsi="Times New Roman" w:cs="Times New Roman"/>
-          <w:b/>
-          <w:bCs/>
-        </w:rPr>
-      </w:pPr>
-      <w:r>
-        <w:rPr>
-          <w:rFonts w:ascii="Times New Roman" w:hAnsi="Times New Roman" w:cs="Times New Roman"/>
-          <w:b/>
-          <w:bCs/>
-        </w:rPr>
-        <w:tab/>
-      </w:r>
-      <w:r>
-        <w:rPr>
-          <w:rFonts w:ascii="Times New Roman" w:hAnsi="Times New Roman" w:cs="Times New Roman"/>
-          <w:b/>
-          <w:bCs/>
-        </w:rPr>
-        <w:tab/>
-      </w:r>
-      <w:r>
-        <w:rPr>
-          <w:rFonts w:ascii="Times New Roman" w:hAnsi="Times New Roman" w:cs="Times New Roman"/>
-          <w:b/>
-          <w:bCs/>
-        </w:rPr>
-        <w:tab/>
-      </w:r>
-      <w:r>
-        <w:rPr>
-          <w:rFonts w:ascii="Times New Roman" w:hAnsi="Times New Roman" w:cs="Times New Roman"/>
-          <w:b/>
-          <w:bCs/>
-        </w:rPr>
-        <w:t>4.2 State-of-the-art detection on COCO</w:t>
-      </w:r>
-    </w:p>
-    <w:p>
-      <w:pPr>
-        <w:rPr>
-          <w:rFonts w:ascii="Times New Roman" w:hAnsi="Times New Roman" w:cs="Times New Roman"/>
-        </w:rPr>
-      </w:pPr>
-      <w:r>
-        <w:rPr>
-          <w:rFonts w:ascii="Times New Roman" w:hAnsi="Times New Roman" w:cs="Times New Roman"/>
-          <w:b/>
-          <w:bCs/>
-        </w:rPr>
-        <w:tab/>
-      </w:r>
-      <w:r>
-        <w:rPr>
-          <w:rFonts w:ascii="Times New Roman" w:hAnsi="Times New Roman" w:cs="Times New Roman"/>
-          <w:b/>
-          <w:bCs/>
-        </w:rPr>
-        <w:tab/>
-      </w:r>
-      <w:r>
-        <w:rPr>
-          <w:rFonts w:ascii="Times New Roman" w:hAnsi="Times New Roman" w:cs="Times New Roman"/>
-          <w:b/>
-          <w:bCs/>
-        </w:rPr>
-        <w:tab/>
-      </w:r>
-      <w:r>
-        <w:rPr>
-          <w:rFonts w:ascii="Times New Roman" w:hAnsi="Times New Roman" w:cs="Times New Roman"/>
-          <w:b/>
-          <w:bCs/>
-        </w:rPr>
-        <w:tab/>
-      </w:r>
-      <w:r>
-        <w:rPr>
-          <w:rFonts w:ascii="Times New Roman" w:hAnsi="Times New Roman" w:cs="Times New Roman"/>
-        </w:rPr>
-        <w:t>- five models of Faster R-CNN are selected, based on Resnet and Inception Resnet</w:t>
-      </w:r>
-    </w:p>
-    <w:p>
-      <w:pPr>
-        <w:rPr>
-          <w:rFonts w:ascii="Times New Roman" w:hAnsi="Times New Roman" w:cs="Times New Roman"/>
-          <w:b/>
-          <w:bCs/>
-        </w:rPr>
-      </w:pPr>
-      <w:r>
-        <w:rPr>
-          <w:rFonts w:ascii="Times New Roman" w:hAnsi="Times New Roman" w:cs="Times New Roman"/>
-        </w:rPr>
-        <w:tab/>
-      </w:r>
-      <w:r>
-        <w:rPr>
-          <w:rFonts w:ascii="Times New Roman" w:hAnsi="Times New Roman" w:cs="Times New Roman"/>
-        </w:rPr>
-        <w:tab/>
-      </w:r>
-      <w:r>
-        <w:rPr>
-          <w:rFonts w:ascii="Times New Roman" w:hAnsi="Times New Roman" w:cs="Times New Roman"/>
-        </w:rPr>
-        <w:tab/>
-      </w:r>
-      <w:r>
-        <w:rPr>
-          <w:rFonts w:ascii="Times New Roman" w:hAnsi="Times New Roman" w:cs="Times New Roman"/>
-          <w:b/>
-          <w:bCs/>
-        </w:rPr>
-        <w:t>4.3 Example detections</w:t>
-      </w:r>
-    </w:p>
-    <w:p>
-      <w:pPr>
-        <w:rPr>
-          <w:rFonts w:ascii="Times New Roman" w:hAnsi="Times New Roman" w:cs="Times New Roman"/>
-        </w:rPr>
-      </w:pPr>
-      <w:r>
-        <w:rPr>
-          <w:rFonts w:ascii="Times New Roman" w:hAnsi="Times New Roman" w:cs="Times New Roman"/>
-          <w:b/>
-          <w:bCs/>
-        </w:rPr>
-        <w:tab/>
-      </w:r>
-      <w:r>
-        <w:rPr>
-          <w:rFonts w:ascii="Times New Roman" w:hAnsi="Times New Roman" w:cs="Times New Roman"/>
-          <w:b/>
-          <w:bCs/>
-        </w:rPr>
-        <w:tab/>
-      </w:r>
-      <w:r>
-        <w:rPr>
-          <w:rFonts w:ascii="Times New Roman" w:hAnsi="Times New Roman" w:cs="Times New Roman"/>
-          <w:b/>
-          <w:bCs/>
-        </w:rPr>
-        <w:tab/>
-      </w:r>
-      <w:r>
-        <w:rPr>
-          <w:rFonts w:ascii="Times New Roman" w:hAnsi="Times New Roman" w:cs="Times New Roman"/>
-          <w:b/>
-          <w:bCs/>
-        </w:rPr>
-        <w:tab/>
-      </w:r>
-      <w:r>
-        <w:rPr>
-          <w:rFonts w:ascii="Times New Roman" w:hAnsi="Times New Roman" w:cs="Times New Roman"/>
-        </w:rPr>
-        <w:t>- visualization of detections on images from the COCO dataset</w:t>
-      </w:r>
-    </w:p>
-    <w:p>
-      <w:pPr>
-        <w:rPr>
-          <w:rFonts w:ascii="Times New Roman" w:hAnsi="Times New Roman" w:cs="Times New Roman"/>
-          <w:b/>
-          <w:bCs/>
-        </w:rPr>
-      </w:pPr>
-      <w:r>
-        <w:rPr>
-          <w:rFonts w:ascii="Times New Roman" w:hAnsi="Times New Roman" w:cs="Times New Roman"/>
-        </w:rPr>
-        <w:tab/>
-      </w:r>
-      <w:r>
-        <w:rPr>
-          <w:rFonts w:ascii="Times New Roman" w:hAnsi="Times New Roman" w:cs="Times New Roman"/>
-        </w:rPr>
-        <w:tab/>
-      </w:r>
-      <w:r>
-        <w:rPr>
-          <w:rFonts w:ascii="Times New Roman" w:hAnsi="Times New Roman" w:cs="Times New Roman"/>
-          <w:b/>
-          <w:bCs/>
-        </w:rPr>
-        <w:t>5 Results</w:t>
-      </w:r>
-    </w:p>
-    <w:p>
-      <w:pPr>
-        <w:rPr>
-          <w:rFonts w:ascii="Times New Roman" w:hAnsi="Times New Roman" w:cs="Times New Roman"/>
-        </w:rPr>
-      </w:pPr>
-      <w:r>
-        <w:rPr>
-          <w:rFonts w:ascii="Times New Roman" w:hAnsi="Times New Roman" w:cs="Times New Roman"/>
-          <w:b/>
-          <w:bCs/>
-        </w:rPr>
-        <w:tab/>
-      </w:r>
-      <w:r>
-        <w:rPr>
-          <w:rFonts w:ascii="Times New Roman" w:hAnsi="Times New Roman" w:cs="Times New Roman"/>
-          <w:b/>
-          <w:bCs/>
-        </w:rPr>
-        <w:tab/>
-      </w:r>
-      <w:r>
-        <w:rPr>
-          <w:rFonts w:ascii="Times New Roman" w:hAnsi="Times New Roman" w:cs="Times New Roman"/>
-          <w:b/>
-          <w:bCs/>
-        </w:rPr>
-        <w:tab/>
-      </w:r>
-      <w:r>
-        <w:rPr>
-          <w:rFonts w:ascii="Times New Roman" w:hAnsi="Times New Roman" w:cs="Times New Roman"/>
-        </w:rPr>
-        <w:t>- recap of what is presented in the article</w:t>
-      </w:r>
-    </w:p>
-    <w:p>
-      <w:pPr>
-        <w:rPr>
-          <w:rFonts w:ascii="Times New Roman" w:hAnsi="Times New Roman" w:cs="Times New Roman"/>
-          <w:b/>
-          <w:bCs/>
-        </w:rPr>
-      </w:pPr>
-      <w:r>
-        <w:rPr>
-          <w:rFonts w:ascii="Times New Roman" w:hAnsi="Times New Roman" w:cs="Times New Roman"/>
-        </w:rPr>
-        <w:tab/>
-      </w:r>
-      <w:r>
-        <w:rPr>
-          <w:rFonts w:ascii="Times New Roman" w:hAnsi="Times New Roman" w:cs="Times New Roman"/>
-        </w:rPr>
-        <w:tab/>
-      </w:r>
-      <w:r>
-        <w:rPr>
-          <w:rFonts w:ascii="Times New Roman" w:hAnsi="Times New Roman" w:cs="Times New Roman"/>
-          <w:b/>
-          <w:bCs/>
-        </w:rPr>
-        <w:t>Acknowledgements</w:t>
-      </w:r>
-    </w:p>
-    <w:p>
-      <w:pPr>
-        <w:rPr>
-          <w:rFonts w:ascii="Times New Roman" w:hAnsi="Times New Roman" w:cs="Times New Roman"/>
-          <w:b/>
-          <w:bCs/>
-        </w:rPr>
-      </w:pPr>
-      <w:r>
-        <w:rPr>
-          <w:rFonts w:ascii="Times New Roman" w:hAnsi="Times New Roman" w:cs="Times New Roman"/>
-          <w:b/>
-          <w:bCs/>
-        </w:rPr>
-        <w:tab/>
-      </w:r>
-      <w:r>
-        <w:rPr>
-          <w:rFonts w:ascii="Times New Roman" w:hAnsi="Times New Roman" w:cs="Times New Roman"/>
-          <w:b/>
-          <w:bCs/>
-        </w:rPr>
-        <w:tab/>
-      </w:r>
-      <w:r>
-        <w:rPr>
-          <w:rFonts w:ascii="Times New Roman" w:hAnsi="Times New Roman" w:cs="Times New Roman"/>
-          <w:b/>
-          <w:bCs/>
-        </w:rPr>
-        <w:tab/>
-      </w:r>
-      <w:r>
-        <w:t>a machine with 32GB RAM, Intel Xeon E5-1650 v2 processor and an Nvidia GeForce GTX Titan X GPU card</w:t>
+        <w:t>anchor threshold is an empirical parameter</w:t>
+      </w:r>
+    </w:p>
+    <w:p>
+      <w:pPr>
+        <w:rPr>
+          <w:rFonts w:ascii="Times New Roman" w:hAnsi="Times New Roman" w:cs="Times New Roman"/>
+        </w:rPr>
+      </w:pPr>
+      <w:r>
+        <w:rPr>
+          <w:rFonts w:ascii="Times New Roman" w:hAnsi="Times New Roman" w:cs="Times New Roman"/>
+        </w:rPr>
+        <w:tab/>
+      </w:r>
+      <w:r>
+        <w:rPr>
+          <w:rFonts w:ascii="Times New Roman" w:hAnsi="Times New Roman" w:cs="Times New Roman"/>
+        </w:rPr>
+        <w:tab/>
+        <w:t>- different images are analyzed</w:t>
+      </w:r>
+    </w:p>
+    <w:p>
+      <w:pPr>
+        <w:rPr>
+          <w:rFonts w:ascii="Times New Roman" w:hAnsi="Times New Roman" w:cs="Times New Roman"/>
+          <w:b/>
+          <w:bCs/>
+        </w:rPr>
+      </w:pPr>
+      <w:r>
+        <w:rPr>
+          <w:rFonts w:ascii="Times New Roman" w:hAnsi="Times New Roman" w:cs="Times New Roman"/>
+        </w:rPr>
+        <w:tab/>
+      </w:r>
+      <w:r>
+        <w:rPr>
+          <w:rFonts w:ascii="Times New Roman" w:hAnsi="Times New Roman" w:cs="Times New Roman"/>
+          <w:b/>
+          <w:bCs/>
+        </w:rPr>
+        <w:t>7 Conclusion</w:t>
+      </w:r>
+    </w:p>
+    <w:p>
+      <w:pPr>
+        <w:rPr>
+          <w:rFonts w:ascii="Times New Roman" w:hAnsi="Times New Roman" w:cs="Times New Roman"/>
+        </w:rPr>
+      </w:pPr>
+      <w:r>
+        <w:rPr>
+          <w:rFonts w:ascii="Times New Roman" w:hAnsi="Times New Roman" w:cs="Times New Roman"/>
+          <w:b/>
+          <w:bCs/>
+        </w:rPr>
+        <w:tab/>
+      </w:r>
+      <w:r>
+        <w:rPr>
+          <w:rFonts w:ascii="Times New Roman" w:hAnsi="Times New Roman" w:cs="Times New Roman"/>
+          <w:b/>
+          <w:bCs/>
+        </w:rPr>
+        <w:tab/>
+      </w:r>
+      <w:r>
+        <w:rPr>
+          <w:rFonts w:ascii="Times New Roman" w:hAnsi="Times New Roman" w:cs="Times New Roman"/>
+        </w:rPr>
+        <w:t>- short recap and future work</w:t>
       </w:r>
     </w:p>
     <w:sectPr>
-      <w:footerReference w:type="default" r:id="rId10"/>
+      <w:headerReference w:type="default" r:id="rId12"/>
+      <w:footerReference w:type="default" r:id="rId13"/>
       <w:pgSz w:w="12240" w:h="15840"/>
       <w:pgMar w:top="1440" w:right="1440" w:bottom="1440" w:left="1440" w:header="720" w:footer="720" w:gutter="0"/>
       <w:cols w:space="720"/>
@@ -6753,6 +8192,28 @@
     </w:p>
   </w:footnote>
 </w:footnotes>
+</file>
+
+<file path=word/header1.xml><?xml version="1.0" encoding="utf-8"?>
+<w:hdr xmlns:wpc="http://schemas.microsoft.com/office/word/2010/wordprocessingCanvas" xmlns:cx="http://schemas.microsoft.com/office/drawing/2014/chartex" xmlns:cx1="http://schemas.microsoft.com/office/drawing/2015/9/8/chartex" xmlns:cx2="http://schemas.microsoft.com/office/drawing/2015/10/21/chartex" xmlns:cx3="http://schemas.microsoft.com/office/drawing/2016/5/9/chartex" xmlns:cx4="http://schemas.microsoft.com/office/drawing/2016/5/10/chartex" xmlns:cx5="http://schemas.microsoft.com/office/drawing/2016/5/11/chartex" xmlns:cx6="http://schemas.microsoft.com/office/drawing/2016/5/12/chartex" xmlns:cx7="http://schemas.microsoft.com/office/drawing/2016/5/13/chartex" xmlns:cx8="http://schemas.microsoft.com/office/drawing/2016/5/14/chartex" xmlns:mc="http://schemas.openxmlformats.org/markup-compatibility/2006" xmlns:aink="http://schemas.microsoft.com/office/drawing/2016/ink" xmlns:am3d="http://schemas.microsoft.com/office/drawing/2017/model3d" xmlns:o="urn:schemas-microsoft-com:office:office" xmlns:r="http://schemas.openxmlformats.org/officeDocument/2006/relationships" xmlns:m="http://schemas.openxmlformats.org/officeDocument/2006/math" xmlns:v="urn:schemas-microsoft-com:vml" xmlns:wp14="http://schemas.microsoft.com/office/word/2010/wordprocessingDrawing" xmlns:wp="http://schemas.openxmlformats.org/drawingml/2006/wordprocessingDrawing" xmlns:w10="urn:schemas-microsoft-com:office:word" xmlns:w="http://schemas.openxmlformats.org/wordprocessingml/2006/main" xmlns:w14="http://schemas.microsoft.com/office/word/2010/wordml" xmlns:w15="http://schemas.microsoft.com/office/word/2012/wordml" xmlns:w16cex="http://schemas.microsoft.com/office/word/2018/wordml/cex" xmlns:w16cid="http://schemas.microsoft.com/office/word/2016/wordml/cid" xmlns:w16="http://schemas.microsoft.com/office/word/2018/wordml" xmlns:w16sdtdh="http://schemas.microsoft.com/office/word/2020/wordml/sdtdatahash" xmlns:w16se="http://schemas.microsoft.com/office/word/2015/wordml/symex" xmlns:wpg="http://schemas.microsoft.com/office/word/2010/wordprocessingGroup" xmlns:wpi="http://schemas.microsoft.com/office/word/2010/wordprocessingInk" xmlns:wne="http://schemas.microsoft.com/office/word/2006/wordml" xmlns:wps="http://schemas.microsoft.com/office/word/2010/wordprocessingShape" mc:Ignorable="w14 w15 w16se w16cid w16 w16cex w16sdtdh wp14">
+  <w:p>
+    <w:pPr>
+      <w:pStyle w:val="Header"/>
+      <w:rPr>
+        <w:lang w:val="ro-RO"/>
+      </w:rPr>
+    </w:pPr>
+    <w:r>
+      <w:rPr>
+        <w:lang w:val="ro-RO"/>
+      </w:rPr>
+      <w:t>Comănac</w:t>
+    </w:r>
+    <w:r>
+      <w:t xml:space="preserve"> Dragoș-Mihail</w:t>
+    </w:r>
+  </w:p>
+</w:hdr>
 </file>
 
 <file path=word/styles.xml><?xml version="1.0" encoding="utf-8"?>
@@ -7150,7 +8611,28 @@
   <w:style w:type="paragraph" w:default="1" w:styleId="Normal">
     <w:name w:val="Normal"/>
     <w:qFormat/>
-    <w:rsid w:val="00480A7D"/>
+    <w:rsid w:val="00937364"/>
+  </w:style>
+  <w:style w:type="paragraph" w:styleId="Heading1">
+    <w:name w:val="heading 1"/>
+    <w:basedOn w:val="Normal"/>
+    <w:next w:val="Normal"/>
+    <w:link w:val="Heading1Char"/>
+    <w:uiPriority w:val="9"/>
+    <w:qFormat/>
+    <w:rsid w:val="00A3317B"/>
+    <w:pPr>
+      <w:keepNext/>
+      <w:keepLines/>
+      <w:spacing w:before="240" w:after="0"/>
+      <w:outlineLvl w:val="0"/>
+    </w:pPr>
+    <w:rPr>
+      <w:rFonts w:ascii="Times New Roman" w:eastAsiaTheme="majorEastAsia" w:hAnsi="Times New Roman" w:cstheme="majorBidi"/>
+      <w:b/>
+      <w:sz w:val="28"/>
+      <w:szCs w:val="32"/>
+    </w:rPr>
   </w:style>
   <w:style w:type="character" w:default="1" w:styleId="DefaultParagraphFont">
     <w:name w:val="Default Paragraph Font"/>
@@ -7244,6 +8726,49 @@
     <w:link w:val="Footer"/>
     <w:uiPriority w:val="99"/>
     <w:rsid w:val="00EB7589"/>
+  </w:style>
+  <w:style w:type="character" w:customStyle="1" w:styleId="Heading1Char">
+    <w:name w:val="Heading 1 Char"/>
+    <w:basedOn w:val="DefaultParagraphFont"/>
+    <w:link w:val="Heading1"/>
+    <w:uiPriority w:val="9"/>
+    <w:rsid w:val="00A3317B"/>
+    <w:rPr>
+      <w:rFonts w:ascii="Times New Roman" w:eastAsiaTheme="majorEastAsia" w:hAnsi="Times New Roman" w:cstheme="majorBidi"/>
+      <w:b/>
+      <w:sz w:val="28"/>
+      <w:szCs w:val="32"/>
+    </w:rPr>
+  </w:style>
+  <w:style w:type="paragraph" w:styleId="TOCHeading">
+    <w:name w:val="TOC Heading"/>
+    <w:basedOn w:val="Heading1"/>
+    <w:next w:val="Normal"/>
+    <w:uiPriority w:val="39"/>
+    <w:unhideWhenUsed/>
+    <w:qFormat/>
+    <w:rsid w:val="00A3317B"/>
+    <w:pPr>
+      <w:outlineLvl w:val="9"/>
+    </w:pPr>
+    <w:rPr>
+      <w:rFonts w:asciiTheme="majorHAnsi" w:hAnsiTheme="majorHAnsi"/>
+      <w:b w:val="0"/>
+      <w:color w:val="2F5496" w:themeColor="accent1" w:themeShade="BF"/>
+      <w:sz w:val="32"/>
+    </w:rPr>
+  </w:style>
+  <w:style w:type="paragraph" w:styleId="TOC1">
+    <w:name w:val="toc 1"/>
+    <w:basedOn w:val="Normal"/>
+    <w:next w:val="Normal"/>
+    <w:autoRedefine/>
+    <w:uiPriority w:val="39"/>
+    <w:unhideWhenUsed/>
+    <w:rsid w:val="00A3317B"/>
+    <w:pPr>
+      <w:spacing w:after="100"/>
+    </w:pPr>
   </w:style>
 </w:styles>
 </file>
@@ -7541,4 +9066,16 @@
     </a:ext>
   </a:extLst>
 </a:theme>
+</file>
+
+<file path=customXml/item1.xml><?xml version="1.0" encoding="utf-8"?>
+<b:Sources xmlns:b="http://schemas.openxmlformats.org/officeDocument/2006/bibliography" xmlns="http://schemas.openxmlformats.org/officeDocument/2006/bibliography" SelectedStyle="\APASixthEditionOfficeOnline.xsl" StyleName="APA" Version="6"/>
+</file>
+
+<file path=customXml/itemProps1.xml><?xml version="1.0" encoding="utf-8"?>
+<ds:datastoreItem xmlns:ds="http://schemas.openxmlformats.org/officeDocument/2006/customXml" ds:itemID="{BA39B71B-F052-4D23-B350-BCD2560ADB9B}">
+  <ds:schemaRefs>
+    <ds:schemaRef ds:uri="http://schemas.openxmlformats.org/officeDocument/2006/bibliography"/>
+  </ds:schemaRefs>
+</ds:datastoreItem>
 </file>